--- a/manuscript/extremistcontagion-draft.docx
+++ b/manuscript/extremistcontagion-draft.docx
@@ -391,7 +391,19 @@
         <w:rPr>
           <w:rFonts w:asciiTheme="majorHAnsi" w:hAnsiTheme="majorHAnsi" w:cstheme="majorHAnsi"/>
         </w:rPr>
-        <w:t xml:space="preserve"> and Carbajal 2021), whereas other work has shown that elites strategically adopt increasingly polarized views to attract the electorate (CITE).  However, these approaches face endogeneity issues leading to measurement issues. Recently, studies have attempted to account for these issues using novel machine learning approaches (</w:t>
+        <w:t xml:space="preserve"> and Carbajal 2021), whereas other work has shown that elites strategically adopt increasingly polarized views to attract the electorate (</w:t>
+      </w:r>
+      <w:r>
+        <w:rPr>
+          <w:rFonts w:asciiTheme="majorHAnsi" w:hAnsiTheme="majorHAnsi" w:cstheme="majorHAnsi"/>
+        </w:rPr>
+        <w:t>Downs 1957</w:t>
+      </w:r>
+      <w:r>
+        <w:rPr>
+          <w:rFonts w:asciiTheme="majorHAnsi" w:hAnsiTheme="majorHAnsi" w:cstheme="majorHAnsi"/>
+        </w:rPr>
+        <w:t>).  However, these approaches face endogeneity issues leading to measurement issues. Recently, studies have attempted to account for these issues using novel machine learning approaches (</w:t>
       </w:r>
       <w:proofErr w:type="spellStart"/>
       <w:r>
@@ -439,13 +451,13 @@
         <w:rPr>
           <w:rFonts w:asciiTheme="majorHAnsi" w:hAnsiTheme="majorHAnsi" w:cstheme="majorHAnsi"/>
         </w:rPr>
-        <w:t>Indeed</w:t>
-      </w:r>
-      <w:r>
-        <w:rPr>
-          <w:rFonts w:asciiTheme="majorHAnsi" w:hAnsiTheme="majorHAnsi" w:cstheme="majorHAnsi"/>
-        </w:rPr>
-        <w:t xml:space="preserve">, we have yet to know whether voters </w:t>
+        <w:t>W</w:t>
+      </w:r>
+      <w:r>
+        <w:rPr>
+          <w:rFonts w:asciiTheme="majorHAnsi" w:hAnsiTheme="majorHAnsi" w:cstheme="majorHAnsi"/>
+        </w:rPr>
+        <w:t xml:space="preserve">e have yet to know whether voters </w:t>
       </w:r>
       <w:r>
         <w:rPr>
@@ -459,7 +471,19 @@
         <w:rPr>
           <w:rFonts w:asciiTheme="majorHAnsi" w:hAnsiTheme="majorHAnsi" w:cstheme="majorHAnsi"/>
         </w:rPr>
-        <w:t xml:space="preserve"> be polarized. Issue polarization argues that the masses have adopted increasingly extreme views on policy. What remains an assumption is whether voters </w:t>
+        <w:t xml:space="preserve"> be polarized. Issue polarization argues that </w:t>
+      </w:r>
+      <w:r>
+        <w:rPr>
+          <w:rFonts w:asciiTheme="majorHAnsi" w:hAnsiTheme="majorHAnsi" w:cstheme="majorHAnsi"/>
+        </w:rPr>
+        <w:t>electoral</w:t>
+      </w:r>
+      <w:r>
+        <w:rPr>
+          <w:rFonts w:asciiTheme="majorHAnsi" w:hAnsiTheme="majorHAnsi" w:cstheme="majorHAnsi"/>
+        </w:rPr>
+        <w:t xml:space="preserve"> masses have adopted increasingly extreme views on policy. What remains an assumption is whether voters </w:t>
       </w:r>
       <w:r>
         <w:rPr>
@@ -621,19 +645,7 @@
         <w:rPr>
           <w:rFonts w:asciiTheme="majorHAnsi" w:hAnsiTheme="majorHAnsi" w:cstheme="majorHAnsi"/>
         </w:rPr>
-        <w:t xml:space="preserve">is </w:t>
-      </w:r>
-      <w:r>
-        <w:rPr>
-          <w:rFonts w:asciiTheme="majorHAnsi" w:hAnsiTheme="majorHAnsi" w:cstheme="majorHAnsi"/>
-        </w:rPr>
-        <w:t xml:space="preserve">a </w:t>
-      </w:r>
-      <w:r>
-        <w:rPr>
-          <w:rFonts w:asciiTheme="majorHAnsi" w:hAnsiTheme="majorHAnsi" w:cstheme="majorHAnsi"/>
-        </w:rPr>
-        <w:t>relatively</w:t>
+        <w:t>remains an</w:t>
       </w:r>
       <w:r>
         <w:rPr>
@@ -741,159 +753,31 @@
           <w:rFonts w:asciiTheme="majorHAnsi" w:hAnsiTheme="majorHAnsi" w:cstheme="majorHAnsi"/>
         </w:rPr>
       </w:pPr>
-      <w:r>
-        <w:rPr>
-          <w:rFonts w:asciiTheme="majorHAnsi" w:hAnsiTheme="majorHAnsi" w:cstheme="majorHAnsi"/>
-        </w:rPr>
-        <w:t xml:space="preserve">To measure the persuasiveness of </w:t>
-      </w:r>
-      <w:r>
-        <w:rPr>
-          <w:rFonts w:asciiTheme="majorHAnsi" w:hAnsiTheme="majorHAnsi" w:cstheme="majorHAnsi"/>
-        </w:rPr>
-        <w:t xml:space="preserve">extremism, </w:t>
-      </w:r>
-      <w:r>
-        <w:rPr>
-          <w:rFonts w:asciiTheme="majorHAnsi" w:hAnsiTheme="majorHAnsi" w:cstheme="majorHAnsi"/>
-        </w:rPr>
-        <w:t xml:space="preserve">I analyze political behavior adoption on Twitter during the 2020 presidential campaign. </w:t>
-      </w:r>
-      <w:r>
-        <w:rPr>
-          <w:rFonts w:asciiTheme="majorHAnsi" w:hAnsiTheme="majorHAnsi" w:cstheme="majorHAnsi"/>
-        </w:rPr>
-        <w:t xml:space="preserve">My </w:t>
-      </w:r>
-      <w:r>
-        <w:rPr>
-          <w:rFonts w:asciiTheme="majorHAnsi" w:hAnsiTheme="majorHAnsi" w:cstheme="majorHAnsi"/>
-        </w:rPr>
-        <w:t xml:space="preserve">preliminary </w:t>
-      </w:r>
-      <w:r>
-        <w:rPr>
-          <w:rFonts w:asciiTheme="majorHAnsi" w:hAnsiTheme="majorHAnsi" w:cstheme="majorHAnsi"/>
-        </w:rPr>
-        <w:t>finding</w:t>
-      </w:r>
-      <w:r>
-        <w:rPr>
-          <w:rFonts w:asciiTheme="majorHAnsi" w:hAnsiTheme="majorHAnsi" w:cstheme="majorHAnsi"/>
-        </w:rPr>
-        <w:t xml:space="preserve">s </w:t>
-      </w:r>
-      <w:r>
-        <w:rPr>
-          <w:rFonts w:asciiTheme="majorHAnsi" w:hAnsiTheme="majorHAnsi" w:cstheme="majorHAnsi"/>
-        </w:rPr>
-        <w:t>offer insight into a novel</w:t>
-      </w:r>
-      <w:r>
-        <w:rPr>
-          <w:rFonts w:asciiTheme="majorHAnsi" w:hAnsiTheme="majorHAnsi" w:cstheme="majorHAnsi"/>
-        </w:rPr>
-        <w:t xml:space="preserve"> puzzle:</w:t>
-      </w:r>
-      <w:r>
-        <w:rPr>
-          <w:rFonts w:asciiTheme="majorHAnsi" w:hAnsiTheme="majorHAnsi" w:cstheme="majorHAnsi"/>
-        </w:rPr>
-        <w:t xml:space="preserve"> L</w:t>
-      </w:r>
-      <w:r>
-        <w:rPr>
-          <w:rFonts w:asciiTheme="majorHAnsi" w:hAnsiTheme="majorHAnsi" w:cstheme="majorHAnsi"/>
-        </w:rPr>
-        <w:t xml:space="preserve">iberal users </w:t>
-      </w:r>
-      <w:r>
-        <w:rPr>
-          <w:rFonts w:asciiTheme="majorHAnsi" w:hAnsiTheme="majorHAnsi" w:cstheme="majorHAnsi"/>
-        </w:rPr>
-        <w:t xml:space="preserve">are more likely to adopt </w:t>
-      </w:r>
-      <w:r>
-        <w:rPr>
-          <w:rFonts w:asciiTheme="majorHAnsi" w:hAnsiTheme="majorHAnsi" w:cstheme="majorHAnsi"/>
-        </w:rPr>
-        <w:t>extremist views</w:t>
-      </w:r>
-      <w:r>
-        <w:rPr>
-          <w:rFonts w:asciiTheme="majorHAnsi" w:hAnsiTheme="majorHAnsi" w:cstheme="majorHAnsi"/>
-        </w:rPr>
-        <w:t xml:space="preserve">, but </w:t>
-      </w:r>
-      <w:r>
-        <w:rPr>
-          <w:rFonts w:asciiTheme="majorHAnsi" w:hAnsiTheme="majorHAnsi" w:cstheme="majorHAnsi"/>
-        </w:rPr>
-        <w:t>R</w:t>
-      </w:r>
-      <w:r>
-        <w:rPr>
-          <w:rFonts w:asciiTheme="majorHAnsi" w:hAnsiTheme="majorHAnsi" w:cstheme="majorHAnsi"/>
-        </w:rPr>
-        <w:t>epublicans are not.</w:t>
-      </w:r>
-      <w:r>
-        <w:rPr>
-          <w:rFonts w:asciiTheme="majorHAnsi" w:hAnsiTheme="majorHAnsi" w:cstheme="majorHAnsi"/>
-        </w:rPr>
-        <w:t xml:space="preserve"> I contextualize these results with possible mechanisms </w:t>
-      </w:r>
-      <w:r>
-        <w:rPr>
-          <w:rFonts w:asciiTheme="majorHAnsi" w:hAnsiTheme="majorHAnsi" w:cstheme="majorHAnsi"/>
-        </w:rPr>
-        <w:t xml:space="preserve">that </w:t>
-      </w:r>
-      <w:r>
-        <w:rPr>
-          <w:rFonts w:asciiTheme="majorHAnsi" w:hAnsiTheme="majorHAnsi" w:cstheme="majorHAnsi"/>
-        </w:rPr>
-        <w:t xml:space="preserve">explain extremist persuasion: </w:t>
-      </w:r>
-      <w:r>
-        <w:rPr>
-          <w:rFonts w:asciiTheme="majorHAnsi" w:hAnsiTheme="majorHAnsi" w:cstheme="majorHAnsi"/>
-        </w:rPr>
-        <w:t xml:space="preserve">emotion, extremists’ personality traits and </w:t>
-      </w:r>
-      <w:r>
-        <w:rPr>
-          <w:rFonts w:asciiTheme="majorHAnsi" w:hAnsiTheme="majorHAnsi" w:cstheme="majorHAnsi"/>
-        </w:rPr>
-        <w:t>signal</w:t>
-      </w:r>
-      <w:r>
-        <w:rPr>
-          <w:rFonts w:asciiTheme="majorHAnsi" w:hAnsiTheme="majorHAnsi" w:cstheme="majorHAnsi"/>
-        </w:rPr>
-        <w:t xml:space="preserve">ing. </w:t>
-      </w:r>
-    </w:p>
-    <w:p>
-      <w:pPr>
-        <w:jc w:val="both"/>
-        <w:rPr>
-          <w:rFonts w:asciiTheme="majorHAnsi" w:hAnsiTheme="majorHAnsi" w:cstheme="majorHAnsi"/>
-        </w:rPr>
-      </w:pPr>
-    </w:p>
-    <w:p>
-      <w:pPr>
-        <w:jc w:val="both"/>
-        <w:rPr>
-          <w:rFonts w:asciiTheme="majorHAnsi" w:hAnsiTheme="majorHAnsi" w:cstheme="majorHAnsi"/>
-        </w:rPr>
-      </w:pPr>
-      <w:r>
-        <w:rPr>
-          <w:rFonts w:asciiTheme="majorHAnsi" w:hAnsiTheme="majorHAnsi" w:cstheme="majorHAnsi"/>
-        </w:rPr>
-        <w:t>In the first section, I describe my empirical approach.</w:t>
+    </w:p>
+    <w:p>
+      <w:pPr>
+        <w:jc w:val="both"/>
+        <w:rPr>
+          <w:rFonts w:asciiTheme="majorHAnsi" w:hAnsiTheme="majorHAnsi" w:cstheme="majorHAnsi"/>
+        </w:rPr>
+      </w:pPr>
+      <w:r>
+        <w:rPr>
+          <w:rFonts w:asciiTheme="majorHAnsi" w:hAnsiTheme="majorHAnsi" w:cstheme="majorHAnsi"/>
+        </w:rPr>
+        <w:t xml:space="preserve">In the first section, I describe my empirical </w:t>
+      </w:r>
+      <w:r>
+        <w:rPr>
+          <w:rFonts w:asciiTheme="majorHAnsi" w:hAnsiTheme="majorHAnsi" w:cstheme="majorHAnsi"/>
+        </w:rPr>
+        <w:t>strategy</w:t>
+      </w:r>
+      <w:r>
+        <w:rPr>
+          <w:rFonts w:asciiTheme="majorHAnsi" w:hAnsiTheme="majorHAnsi" w:cstheme="majorHAnsi"/>
+        </w:rPr>
+        <w:t>.</w:t>
       </w:r>
       <w:r>
         <w:rPr>
@@ -1001,43 +885,31 @@
         <w:rPr>
           <w:rFonts w:asciiTheme="majorHAnsi" w:hAnsiTheme="majorHAnsi" w:cstheme="majorHAnsi"/>
         </w:rPr>
-        <w:t xml:space="preserve">I conclude </w:t>
-      </w:r>
-      <w:r>
-        <w:rPr>
-          <w:rFonts w:asciiTheme="majorHAnsi" w:hAnsiTheme="majorHAnsi" w:cstheme="majorHAnsi"/>
-        </w:rPr>
-        <w:t>by introducing potential</w:t>
-      </w:r>
-      <w:r>
-        <w:rPr>
-          <w:rFonts w:asciiTheme="majorHAnsi" w:hAnsiTheme="majorHAnsi" w:cstheme="majorHAnsi"/>
-        </w:rPr>
-        <w:t xml:space="preserve"> mechanisms </w:t>
-      </w:r>
-      <w:r>
-        <w:rPr>
-          <w:rFonts w:asciiTheme="majorHAnsi" w:hAnsiTheme="majorHAnsi" w:cstheme="majorHAnsi"/>
-        </w:rPr>
-        <w:t xml:space="preserve">that </w:t>
-      </w:r>
-      <w:r>
-        <w:rPr>
-          <w:rFonts w:asciiTheme="majorHAnsi" w:hAnsiTheme="majorHAnsi" w:cstheme="majorHAnsi"/>
-        </w:rPr>
-        <w:t xml:space="preserve">may </w:t>
-      </w:r>
-      <w:r>
-        <w:rPr>
-          <w:rFonts w:asciiTheme="majorHAnsi" w:hAnsiTheme="majorHAnsi" w:cstheme="majorHAnsi"/>
-        </w:rPr>
-        <w:t>explain my results</w:t>
-      </w:r>
-      <w:r>
-        <w:rPr>
-          <w:rFonts w:asciiTheme="majorHAnsi" w:hAnsiTheme="majorHAnsi" w:cstheme="majorHAnsi"/>
-        </w:rPr>
-        <w:t xml:space="preserve">. These include the emotional valence of extremist politics, </w:t>
+        <w:t>My preliminary findings offer insight into a novel puzzle: Liberal users are more likely to adopt extremist views, but Republicans are not.</w:t>
+      </w:r>
+      <w:r>
+        <w:rPr>
+          <w:rFonts w:asciiTheme="majorHAnsi" w:hAnsiTheme="majorHAnsi" w:cstheme="majorHAnsi"/>
+        </w:rPr>
+        <w:t xml:space="preserve"> </w:t>
+      </w:r>
+      <w:r>
+        <w:rPr>
+          <w:rFonts w:asciiTheme="majorHAnsi" w:hAnsiTheme="majorHAnsi" w:cstheme="majorHAnsi"/>
+        </w:rPr>
+        <w:t xml:space="preserve">I contextualize these results with possible mechanisms that explain extremist persuasion: </w:t>
+      </w:r>
+      <w:r>
+        <w:rPr>
+          <w:rFonts w:asciiTheme="majorHAnsi" w:hAnsiTheme="majorHAnsi" w:cstheme="majorHAnsi"/>
+        </w:rPr>
+        <w:t xml:space="preserve">the </w:t>
+      </w:r>
+      <w:r>
+        <w:rPr>
+          <w:rFonts w:asciiTheme="majorHAnsi" w:hAnsiTheme="majorHAnsi" w:cstheme="majorHAnsi"/>
+        </w:rPr>
+        <w:t xml:space="preserve">emotional valence of extremist politics, </w:t>
       </w:r>
       <w:r>
         <w:rPr>
@@ -1057,6 +929,50 @@
         </w:rPr>
         <w:t>.</w:t>
       </w:r>
+    </w:p>
+    <w:p>
+      <w:pPr>
+        <w:jc w:val="center"/>
+        <w:rPr>
+          <w:rFonts w:asciiTheme="majorHAnsi" w:hAnsiTheme="majorHAnsi" w:cstheme="majorHAnsi"/>
+          <w:i/>
+          <w:iCs/>
+          <w:u w:val="single"/>
+        </w:rPr>
+      </w:pPr>
+    </w:p>
+    <w:p>
+      <w:pPr>
+        <w:jc w:val="center"/>
+        <w:rPr>
+          <w:rFonts w:asciiTheme="majorHAnsi" w:hAnsiTheme="majorHAnsi" w:cstheme="majorHAnsi"/>
+          <w:i/>
+          <w:iCs/>
+          <w:u w:val="single"/>
+        </w:rPr>
+      </w:pPr>
+    </w:p>
+    <w:p>
+      <w:pPr>
+        <w:jc w:val="center"/>
+        <w:rPr>
+          <w:rFonts w:asciiTheme="majorHAnsi" w:hAnsiTheme="majorHAnsi" w:cstheme="majorHAnsi"/>
+          <w:i/>
+          <w:iCs/>
+          <w:u w:val="single"/>
+        </w:rPr>
+      </w:pPr>
+    </w:p>
+    <w:p>
+      <w:pPr>
+        <w:jc w:val="center"/>
+        <w:rPr>
+          <w:rFonts w:asciiTheme="majorHAnsi" w:hAnsiTheme="majorHAnsi" w:cstheme="majorHAnsi"/>
+          <w:i/>
+          <w:iCs/>
+          <w:u w:val="single"/>
+        </w:rPr>
+      </w:pPr>
     </w:p>
     <w:p>
       <w:pPr>
@@ -3545,292 +3461,289 @@
         <w:jc w:val="both"/>
         <w:rPr>
           <w:rFonts w:asciiTheme="majorHAnsi" w:hAnsiTheme="majorHAnsi" w:cstheme="majorHAnsi"/>
-        </w:rPr>
-      </w:pPr>
-      <w:r>
-        <w:rPr>
-          <w:rFonts w:asciiTheme="majorHAnsi" w:hAnsiTheme="majorHAnsi" w:cstheme="majorHAnsi"/>
-        </w:rPr>
-        <w:t xml:space="preserve">To question </w:t>
-      </w:r>
-      <w:r>
-        <w:rPr>
-          <w:rFonts w:asciiTheme="majorHAnsi" w:hAnsiTheme="majorHAnsi" w:cstheme="majorHAnsi"/>
-        </w:rPr>
-        <w:t>the foundational</w:t>
-      </w:r>
-      <w:r>
-        <w:rPr>
-          <w:rFonts w:asciiTheme="majorHAnsi" w:hAnsiTheme="majorHAnsi" w:cstheme="majorHAnsi"/>
-        </w:rPr>
-        <w:t xml:space="preserve"> plausibility</w:t>
-      </w:r>
-      <w:r>
-        <w:rPr>
-          <w:rFonts w:asciiTheme="majorHAnsi" w:hAnsiTheme="majorHAnsi" w:cstheme="majorHAnsi"/>
-        </w:rPr>
-        <w:t xml:space="preserve"> </w:t>
-      </w:r>
-      <w:r>
-        <w:rPr>
-          <w:rFonts w:asciiTheme="majorHAnsi" w:hAnsiTheme="majorHAnsi" w:cstheme="majorHAnsi"/>
-        </w:rPr>
-        <w:t xml:space="preserve">of </w:t>
-      </w:r>
-      <w:r>
-        <w:rPr>
-          <w:rFonts w:asciiTheme="majorHAnsi" w:hAnsiTheme="majorHAnsi" w:cstheme="majorHAnsi"/>
-        </w:rPr>
-        <w:t xml:space="preserve">issue polarization, we must </w:t>
-      </w:r>
-      <w:r>
-        <w:rPr>
-          <w:rFonts w:asciiTheme="majorHAnsi" w:hAnsiTheme="majorHAnsi" w:cstheme="majorHAnsi"/>
-        </w:rPr>
-        <w:t>turn towards</w:t>
-      </w:r>
-      <w:r>
-        <w:rPr>
-          <w:rFonts w:asciiTheme="majorHAnsi" w:hAnsiTheme="majorHAnsi" w:cstheme="majorHAnsi"/>
-        </w:rPr>
-        <w:t xml:space="preserve"> mechanism</w:t>
-      </w:r>
-      <w:r>
-        <w:rPr>
-          <w:rFonts w:asciiTheme="majorHAnsi" w:hAnsiTheme="majorHAnsi" w:cstheme="majorHAnsi"/>
-        </w:rPr>
-        <w:t xml:space="preserve">s. </w:t>
-      </w:r>
-      <w:r>
-        <w:rPr>
-          <w:rFonts w:asciiTheme="majorHAnsi" w:hAnsiTheme="majorHAnsi" w:cstheme="majorHAnsi"/>
-        </w:rPr>
-        <w:t xml:space="preserve">Whatever the causes </w:t>
-      </w:r>
-      <w:r>
-        <w:rPr>
-          <w:rFonts w:asciiTheme="majorHAnsi" w:hAnsiTheme="majorHAnsi" w:cstheme="majorHAnsi"/>
-        </w:rPr>
-        <w:t>of</w:t>
-      </w:r>
-      <w:r>
-        <w:rPr>
-          <w:rFonts w:asciiTheme="majorHAnsi" w:hAnsiTheme="majorHAnsi" w:cstheme="majorHAnsi"/>
-        </w:rPr>
-        <w:t xml:space="preserve"> polarization, </w:t>
-      </w:r>
-      <w:r>
-        <w:rPr>
-          <w:rFonts w:asciiTheme="majorHAnsi" w:hAnsiTheme="majorHAnsi" w:cstheme="majorHAnsi"/>
-        </w:rPr>
-        <w:t xml:space="preserve">how are the effects exerted? </w:t>
-      </w:r>
-      <w:r>
-        <w:rPr>
-          <w:rFonts w:asciiTheme="majorHAnsi" w:hAnsiTheme="majorHAnsi" w:cstheme="majorHAnsi"/>
-        </w:rPr>
-        <w:t xml:space="preserve">In this manuscript, I probe </w:t>
-      </w:r>
-      <w:r>
-        <w:rPr>
-          <w:rFonts w:asciiTheme="majorHAnsi" w:hAnsiTheme="majorHAnsi" w:cstheme="majorHAnsi"/>
-        </w:rPr>
-        <w:t xml:space="preserve">what I consider to be an underlying </w:t>
-      </w:r>
-      <w:r>
-        <w:rPr>
-          <w:rFonts w:asciiTheme="majorHAnsi" w:hAnsiTheme="majorHAnsi" w:cstheme="majorHAnsi"/>
-        </w:rPr>
-        <w:t xml:space="preserve">mechanism of issue polarization: persuasion. </w:t>
-      </w:r>
-    </w:p>
-    <w:p>
-      <w:pPr>
-        <w:jc w:val="both"/>
-        <w:rPr>
-          <w:rFonts w:asciiTheme="majorHAnsi" w:hAnsiTheme="majorHAnsi" w:cstheme="majorHAnsi"/>
-        </w:rPr>
-      </w:pPr>
-    </w:p>
-    <w:p>
-      <w:pPr>
-        <w:jc w:val="both"/>
-        <w:rPr>
-          <w:rFonts w:asciiTheme="majorHAnsi" w:hAnsiTheme="majorHAnsi" w:cstheme="majorHAnsi"/>
-        </w:rPr>
-      </w:pPr>
-      <w:r>
-        <w:rPr>
-          <w:rFonts w:asciiTheme="majorHAnsi" w:hAnsiTheme="majorHAnsi" w:cstheme="majorHAnsi"/>
-        </w:rPr>
-        <w:t>Issue polarization is not possible without voters being persuaded by more extremist policy.</w:t>
-      </w:r>
-      <w:r>
-        <w:rPr>
-          <w:rFonts w:asciiTheme="majorHAnsi" w:hAnsiTheme="majorHAnsi" w:cstheme="majorHAnsi"/>
-        </w:rPr>
-        <w:t xml:space="preserve"> </w:t>
-      </w:r>
-      <w:r>
-        <w:rPr>
-          <w:rFonts w:asciiTheme="majorHAnsi" w:hAnsiTheme="majorHAnsi" w:cstheme="majorHAnsi"/>
-        </w:rPr>
-        <w:t>Naturally,</w:t>
-      </w:r>
-      <w:r>
-        <w:rPr>
-          <w:rFonts w:asciiTheme="majorHAnsi" w:hAnsiTheme="majorHAnsi" w:cstheme="majorHAnsi"/>
-        </w:rPr>
-        <w:t xml:space="preserve"> t</w:t>
-      </w:r>
-      <w:r>
-        <w:rPr>
-          <w:rFonts w:asciiTheme="majorHAnsi" w:hAnsiTheme="majorHAnsi" w:cstheme="majorHAnsi"/>
-        </w:rPr>
-        <w:t xml:space="preserve">he masses should be more likely to prefer extremist policies if they have grown increasingly extremist. </w:t>
-      </w:r>
-    </w:p>
-    <w:p>
-      <w:pPr>
-        <w:jc w:val="both"/>
-        <w:rPr>
-          <w:rFonts w:asciiTheme="majorHAnsi" w:hAnsiTheme="majorHAnsi" w:cstheme="majorHAnsi"/>
-        </w:rPr>
-      </w:pPr>
-    </w:p>
-    <w:p>
-      <w:pPr>
-        <w:jc w:val="both"/>
-        <w:rPr>
-          <w:rFonts w:asciiTheme="majorHAnsi" w:hAnsiTheme="majorHAnsi" w:cstheme="majorHAnsi"/>
-        </w:rPr>
-      </w:pPr>
-      <w:r>
-        <w:rPr>
-          <w:rFonts w:asciiTheme="majorHAnsi" w:hAnsiTheme="majorHAnsi" w:cstheme="majorHAnsi"/>
-        </w:rPr>
-        <w:t xml:space="preserve">Persuasion is not only a </w:t>
-      </w:r>
-      <w:r>
-        <w:rPr>
-          <w:rFonts w:asciiTheme="majorHAnsi" w:hAnsiTheme="majorHAnsi" w:cstheme="majorHAnsi"/>
-        </w:rPr>
-        <w:t>plausible</w:t>
-      </w:r>
-      <w:r>
-        <w:rPr>
-          <w:rFonts w:asciiTheme="majorHAnsi" w:hAnsiTheme="majorHAnsi" w:cstheme="majorHAnsi"/>
-        </w:rPr>
-        <w:t xml:space="preserve"> mechanism but is the ideal mechanism to test issue polarization. Any cause previously identified in the literature that explains issue polarization </w:t>
-      </w:r>
-      <w:r>
-        <w:rPr>
-          <w:rFonts w:asciiTheme="majorHAnsi" w:hAnsiTheme="majorHAnsi" w:cstheme="majorHAnsi"/>
           <w:i/>
           <w:iCs/>
         </w:rPr>
-        <w:t>must</w:t>
-      </w:r>
-      <w:r>
-        <w:rPr>
-          <w:rFonts w:asciiTheme="majorHAnsi" w:hAnsiTheme="majorHAnsi" w:cstheme="majorHAnsi"/>
-        </w:rPr>
-        <w:t xml:space="preserve"> be exerted through persuasion. </w:t>
-      </w:r>
-      <w:r>
-        <w:rPr>
-          <w:rFonts w:asciiTheme="majorHAnsi" w:hAnsiTheme="majorHAnsi" w:cstheme="majorHAnsi"/>
-        </w:rPr>
-        <w:t>The logic sustaining issue polarization argu</w:t>
-      </w:r>
-      <w:r>
-        <w:rPr>
-          <w:rFonts w:asciiTheme="majorHAnsi" w:hAnsiTheme="majorHAnsi" w:cstheme="majorHAnsi"/>
-        </w:rPr>
-        <w:t>es</w:t>
-      </w:r>
-      <w:r>
-        <w:rPr>
-          <w:rFonts w:asciiTheme="majorHAnsi" w:hAnsiTheme="majorHAnsi" w:cstheme="majorHAnsi"/>
-        </w:rPr>
-        <w:t xml:space="preserve"> that </w:t>
-      </w:r>
-      <w:r>
-        <w:rPr>
-          <w:rFonts w:asciiTheme="majorHAnsi" w:hAnsiTheme="majorHAnsi" w:cstheme="majorHAnsi"/>
-        </w:rPr>
-        <w:t xml:space="preserve">the electorate have changed their views to </w:t>
-      </w:r>
-      <w:r>
-        <w:rPr>
-          <w:rFonts w:asciiTheme="majorHAnsi" w:hAnsiTheme="majorHAnsi" w:cstheme="majorHAnsi"/>
-        </w:rPr>
-        <w:t xml:space="preserve">become more extremist. </w:t>
-      </w:r>
-      <w:r>
-        <w:rPr>
-          <w:rFonts w:asciiTheme="majorHAnsi" w:hAnsiTheme="majorHAnsi" w:cstheme="majorHAnsi"/>
-        </w:rPr>
-        <w:t xml:space="preserve">I argue that </w:t>
-      </w:r>
-    </w:p>
-    <w:p>
-      <w:pPr>
-        <w:jc w:val="both"/>
-        <w:rPr>
-          <w:rFonts w:asciiTheme="majorHAnsi" w:hAnsiTheme="majorHAnsi" w:cstheme="majorHAnsi"/>
-        </w:rPr>
-      </w:pPr>
-    </w:p>
-    <w:p>
-      <w:pPr>
-        <w:jc w:val="both"/>
-        <w:rPr>
-          <w:rFonts w:asciiTheme="majorHAnsi" w:hAnsiTheme="majorHAnsi" w:cstheme="majorHAnsi"/>
-        </w:rPr>
-      </w:pPr>
-      <w:r>
-        <w:rPr>
-          <w:rFonts w:asciiTheme="majorHAnsi" w:hAnsiTheme="majorHAnsi" w:cstheme="majorHAnsi"/>
-        </w:rPr>
-        <w:t xml:space="preserve">Persuasion may be seen as an obvious catch-all mechanism. This is true, and is not a bug, but a feature. Given that all causes of issue polarization must go through persuasion </w:t>
+      </w:pPr>
+      <w:r>
+        <w:rPr>
+          <w:rFonts w:asciiTheme="majorHAnsi" w:hAnsiTheme="majorHAnsi" w:cstheme="majorHAnsi"/>
+        </w:rPr>
+        <w:t xml:space="preserve">To question </w:t>
+      </w:r>
+      <w:r>
+        <w:rPr>
+          <w:rFonts w:asciiTheme="majorHAnsi" w:hAnsiTheme="majorHAnsi" w:cstheme="majorHAnsi"/>
+        </w:rPr>
+        <w:t>the foundational</w:t>
+      </w:r>
+      <w:r>
+        <w:rPr>
+          <w:rFonts w:asciiTheme="majorHAnsi" w:hAnsiTheme="majorHAnsi" w:cstheme="majorHAnsi"/>
+        </w:rPr>
+        <w:t xml:space="preserve"> plausibility</w:t>
+      </w:r>
+      <w:r>
+        <w:rPr>
+          <w:rFonts w:asciiTheme="majorHAnsi" w:hAnsiTheme="majorHAnsi" w:cstheme="majorHAnsi"/>
+        </w:rPr>
+        <w:t xml:space="preserve"> </w:t>
+      </w:r>
+      <w:r>
+        <w:rPr>
+          <w:rFonts w:asciiTheme="majorHAnsi" w:hAnsiTheme="majorHAnsi" w:cstheme="majorHAnsi"/>
+        </w:rPr>
+        <w:t xml:space="preserve">of </w:t>
+      </w:r>
+      <w:r>
+        <w:rPr>
+          <w:rFonts w:asciiTheme="majorHAnsi" w:hAnsiTheme="majorHAnsi" w:cstheme="majorHAnsi"/>
+        </w:rPr>
+        <w:t xml:space="preserve">issue polarization, we must </w:t>
+      </w:r>
+      <w:r>
+        <w:rPr>
+          <w:rFonts w:asciiTheme="majorHAnsi" w:hAnsiTheme="majorHAnsi" w:cstheme="majorHAnsi"/>
+        </w:rPr>
+        <w:t>test</w:t>
+      </w:r>
+      <w:r>
+        <w:rPr>
+          <w:rFonts w:asciiTheme="majorHAnsi" w:hAnsiTheme="majorHAnsi" w:cstheme="majorHAnsi"/>
+        </w:rPr>
+        <w:t xml:space="preserve"> mechanism</w:t>
+      </w:r>
+      <w:r>
+        <w:rPr>
+          <w:rFonts w:asciiTheme="majorHAnsi" w:hAnsiTheme="majorHAnsi" w:cstheme="majorHAnsi"/>
+        </w:rPr>
+        <w:t xml:space="preserve">s. </w:t>
+      </w:r>
+      <w:r>
+        <w:rPr>
+          <w:rFonts w:asciiTheme="majorHAnsi" w:hAnsiTheme="majorHAnsi" w:cstheme="majorHAnsi"/>
+        </w:rPr>
+        <w:t xml:space="preserve">Whatever the causes </w:t>
+      </w:r>
+      <w:r>
+        <w:rPr>
+          <w:rFonts w:asciiTheme="majorHAnsi" w:hAnsiTheme="majorHAnsi" w:cstheme="majorHAnsi"/>
+        </w:rPr>
+        <w:t>of</w:t>
+      </w:r>
+      <w:r>
+        <w:rPr>
+          <w:rFonts w:asciiTheme="majorHAnsi" w:hAnsiTheme="majorHAnsi" w:cstheme="majorHAnsi"/>
+        </w:rPr>
+        <w:t xml:space="preserve"> polarization, </w:t>
+      </w:r>
+      <w:r>
+        <w:rPr>
+          <w:rFonts w:asciiTheme="majorHAnsi" w:hAnsiTheme="majorHAnsi" w:cstheme="majorHAnsi"/>
+        </w:rPr>
+        <w:t xml:space="preserve">how are the effects exerted? </w:t>
+      </w:r>
+      <w:r>
+        <w:rPr>
+          <w:rFonts w:asciiTheme="majorHAnsi" w:hAnsiTheme="majorHAnsi" w:cstheme="majorHAnsi"/>
+        </w:rPr>
+        <w:t xml:space="preserve">In this manuscript, I probe </w:t>
+      </w:r>
+      <w:r>
+        <w:rPr>
+          <w:rFonts w:asciiTheme="majorHAnsi" w:hAnsiTheme="majorHAnsi" w:cstheme="majorHAnsi"/>
+        </w:rPr>
+        <w:t xml:space="preserve">what I consider to be an underlying </w:t>
+      </w:r>
+      <w:r>
+        <w:rPr>
+          <w:rFonts w:asciiTheme="majorHAnsi" w:hAnsiTheme="majorHAnsi" w:cstheme="majorHAnsi"/>
+        </w:rPr>
+        <w:t>mechanism of issue polarization: persuasion.</w:t>
+      </w:r>
+      <w:r>
+        <w:rPr>
+          <w:rFonts w:asciiTheme="majorHAnsi" w:hAnsiTheme="majorHAnsi" w:cstheme="majorHAnsi"/>
+        </w:rPr>
+        <w:t xml:space="preserve"> I define persuasion broadly </w:t>
+      </w:r>
+      <w:r>
+        <w:rPr>
+          <w:rFonts w:asciiTheme="majorHAnsi" w:hAnsiTheme="majorHAnsi" w:cstheme="majorHAnsi"/>
+        </w:rPr>
+        <w:t xml:space="preserve">as an attempt to </w:t>
+      </w:r>
+      <w:r>
+        <w:rPr>
+          <w:rFonts w:asciiTheme="majorHAnsi" w:hAnsiTheme="majorHAnsi" w:cstheme="majorHAnsi"/>
+        </w:rPr>
+        <w:t xml:space="preserve">influence one’s political attitudes, </w:t>
       </w:r>
       <w:proofErr w:type="gramStart"/>
       <w:r>
         <w:rPr>
           <w:rFonts w:asciiTheme="majorHAnsi" w:hAnsiTheme="majorHAnsi" w:cstheme="majorHAnsi"/>
         </w:rPr>
-        <w:t>in order to</w:t>
+        <w:t>beliefs</w:t>
       </w:r>
       <w:proofErr w:type="gramEnd"/>
       <w:r>
         <w:rPr>
           <w:rFonts w:asciiTheme="majorHAnsi" w:hAnsiTheme="majorHAnsi" w:cstheme="majorHAnsi"/>
         </w:rPr>
-        <w:t xml:space="preserve"> reach the masses, its test will determine the underlying validity of the issue polarization argument. </w:t>
-      </w:r>
-    </w:p>
-    <w:p>
-      <w:pPr>
-        <w:jc w:val="both"/>
-        <w:rPr>
-          <w:rFonts w:asciiTheme="majorHAnsi" w:hAnsiTheme="majorHAnsi" w:cstheme="majorHAnsi"/>
-        </w:rPr>
-      </w:pPr>
-    </w:p>
-    <w:p>
-      <w:pPr>
-        <w:jc w:val="both"/>
-        <w:rPr>
-          <w:rFonts w:asciiTheme="majorHAnsi" w:hAnsiTheme="majorHAnsi" w:cstheme="majorHAnsi"/>
-        </w:rPr>
-      </w:pPr>
-      <w:r>
-        <w:rPr>
-          <w:rFonts w:asciiTheme="majorHAnsi" w:hAnsiTheme="majorHAnsi" w:cstheme="majorHAnsi"/>
-        </w:rPr>
-        <w:lastRenderedPageBreak/>
-        <w:t xml:space="preserve">Empirically, testing the persuasion mechanism will either give or remove precedence to the empirical observation of issue polarization. Theoretically, I seek to show whether it is possible the that unimodal distribution be split into two peaks, as arrows </w:t>
+        <w:t xml:space="preserve"> or behavior</w:t>
+      </w:r>
+      <w:r>
+        <w:rPr>
+          <w:rFonts w:asciiTheme="majorHAnsi" w:hAnsiTheme="majorHAnsi" w:cstheme="majorHAnsi"/>
+        </w:rPr>
+        <w:t xml:space="preserve">, </w:t>
+      </w:r>
+      <w:r>
+        <w:rPr>
+          <w:rFonts w:asciiTheme="majorHAnsi" w:hAnsiTheme="majorHAnsi" w:cstheme="majorHAnsi"/>
+        </w:rPr>
+        <w:t xml:space="preserve">in line with </w:t>
+      </w:r>
+      <w:proofErr w:type="spellStart"/>
+      <w:r>
+        <w:rPr>
+          <w:rFonts w:asciiTheme="majorHAnsi" w:hAnsiTheme="majorHAnsi" w:cstheme="majorHAnsi"/>
+        </w:rPr>
+        <w:t>Suhay</w:t>
+      </w:r>
+      <w:proofErr w:type="spellEnd"/>
+      <w:r>
+        <w:rPr>
+          <w:rFonts w:asciiTheme="majorHAnsi" w:hAnsiTheme="majorHAnsi" w:cstheme="majorHAnsi"/>
+        </w:rPr>
+        <w:t xml:space="preserve">, </w:t>
+      </w:r>
+      <w:proofErr w:type="spellStart"/>
+      <w:r>
+        <w:rPr>
+          <w:rFonts w:asciiTheme="majorHAnsi" w:hAnsiTheme="majorHAnsi" w:cstheme="majorHAnsi"/>
+        </w:rPr>
+        <w:t>Grofman</w:t>
+      </w:r>
+      <w:proofErr w:type="spellEnd"/>
+      <w:r>
+        <w:rPr>
+          <w:rFonts w:asciiTheme="majorHAnsi" w:hAnsiTheme="majorHAnsi" w:cstheme="majorHAnsi"/>
+        </w:rPr>
+        <w:t xml:space="preserve"> and </w:t>
+      </w:r>
+      <w:proofErr w:type="spellStart"/>
+      <w:r>
+        <w:rPr>
+          <w:rFonts w:asciiTheme="majorHAnsi" w:hAnsiTheme="majorHAnsi" w:cstheme="majorHAnsi"/>
+        </w:rPr>
+        <w:t>Trechsel</w:t>
+      </w:r>
+      <w:proofErr w:type="spellEnd"/>
+      <w:r>
+        <w:rPr>
+          <w:rFonts w:asciiTheme="majorHAnsi" w:hAnsiTheme="majorHAnsi" w:cstheme="majorHAnsi"/>
+        </w:rPr>
+        <w:t xml:space="preserve"> (2020, 2)</w:t>
+      </w:r>
+      <w:r>
+        <w:rPr>
+          <w:rFonts w:asciiTheme="majorHAnsi" w:hAnsiTheme="majorHAnsi" w:cstheme="majorHAnsi"/>
+        </w:rPr>
+        <w:t xml:space="preserve">. </w:t>
+      </w:r>
+    </w:p>
+    <w:p>
+      <w:pPr>
+        <w:jc w:val="both"/>
+        <w:rPr>
+          <w:rFonts w:asciiTheme="majorHAnsi" w:hAnsiTheme="majorHAnsi" w:cstheme="majorHAnsi"/>
+        </w:rPr>
+      </w:pPr>
+    </w:p>
+    <w:p>
+      <w:pPr>
+        <w:jc w:val="both"/>
+        <w:rPr>
+          <w:rFonts w:asciiTheme="majorHAnsi" w:hAnsiTheme="majorHAnsi" w:cstheme="majorHAnsi"/>
+        </w:rPr>
+      </w:pPr>
+      <w:r>
+        <w:rPr>
+          <w:rFonts w:asciiTheme="majorHAnsi" w:hAnsiTheme="majorHAnsi" w:cstheme="majorHAnsi"/>
+        </w:rPr>
+        <w:t xml:space="preserve">Issue polarization is not possible without voters being persuaded by extremist </w:t>
+      </w:r>
+      <w:r>
+        <w:rPr>
+          <w:rFonts w:asciiTheme="majorHAnsi" w:hAnsiTheme="majorHAnsi" w:cstheme="majorHAnsi"/>
+        </w:rPr>
+        <w:t>politics</w:t>
+      </w:r>
+      <w:r>
+        <w:rPr>
+          <w:rFonts w:asciiTheme="majorHAnsi" w:hAnsiTheme="majorHAnsi" w:cstheme="majorHAnsi"/>
+        </w:rPr>
+        <w:t>.</w:t>
+      </w:r>
+      <w:r>
+        <w:rPr>
+          <w:rFonts w:asciiTheme="majorHAnsi" w:hAnsiTheme="majorHAnsi" w:cstheme="majorHAnsi"/>
+        </w:rPr>
+        <w:t xml:space="preserve"> </w:t>
+      </w:r>
+      <w:r>
+        <w:rPr>
+          <w:rFonts w:asciiTheme="majorHAnsi" w:hAnsiTheme="majorHAnsi" w:cstheme="majorHAnsi"/>
+        </w:rPr>
+        <w:t>Naturally,</w:t>
+      </w:r>
+      <w:r>
+        <w:rPr>
+          <w:rFonts w:asciiTheme="majorHAnsi" w:hAnsiTheme="majorHAnsi" w:cstheme="majorHAnsi"/>
+        </w:rPr>
+        <w:t xml:space="preserve"> t</w:t>
+      </w:r>
+      <w:r>
+        <w:rPr>
+          <w:rFonts w:asciiTheme="majorHAnsi" w:hAnsiTheme="majorHAnsi" w:cstheme="majorHAnsi"/>
+        </w:rPr>
+        <w:t xml:space="preserve">he masses should be more likely to prefer extremist policies if they have grown increasingly extremist. </w:t>
+      </w:r>
+    </w:p>
+    <w:p>
+      <w:pPr>
+        <w:jc w:val="both"/>
+        <w:rPr>
+          <w:rFonts w:asciiTheme="majorHAnsi" w:hAnsiTheme="majorHAnsi" w:cstheme="majorHAnsi"/>
+        </w:rPr>
+      </w:pPr>
+    </w:p>
+    <w:p>
+      <w:pPr>
+        <w:jc w:val="both"/>
+        <w:rPr>
+          <w:rFonts w:asciiTheme="majorHAnsi" w:hAnsiTheme="majorHAnsi" w:cstheme="majorHAnsi"/>
+        </w:rPr>
+      </w:pPr>
+      <w:r>
+        <w:rPr>
+          <w:rFonts w:asciiTheme="majorHAnsi" w:hAnsiTheme="majorHAnsi" w:cstheme="majorHAnsi"/>
+        </w:rPr>
+        <w:t xml:space="preserve">Persuasion is not only a </w:t>
+      </w:r>
+      <w:r>
+        <w:rPr>
+          <w:rFonts w:asciiTheme="majorHAnsi" w:hAnsiTheme="majorHAnsi" w:cstheme="majorHAnsi"/>
+        </w:rPr>
+        <w:t>plausible</w:t>
+      </w:r>
+      <w:r>
+        <w:rPr>
+          <w:rFonts w:asciiTheme="majorHAnsi" w:hAnsiTheme="majorHAnsi" w:cstheme="majorHAnsi"/>
+        </w:rPr>
+        <w:t xml:space="preserve"> mechanism but is the ideal mechanism to test issue polarization. Any cause previously identified in the literature that explains issue polarization </w:t>
       </w:r>
       <w:r>
         <w:rPr>
@@ -3838,287 +3751,128 @@
           <w:i/>
           <w:iCs/>
         </w:rPr>
-        <w:t>a</w:t>
-      </w:r>
-      <w:r>
-        <w:rPr>
-          <w:rFonts w:asciiTheme="majorHAnsi" w:hAnsiTheme="majorHAnsi" w:cstheme="majorHAnsi"/>
-        </w:rPr>
-        <w:t xml:space="preserve"> and </w:t>
-      </w:r>
-      <w:r>
-        <w:rPr>
-          <w:rFonts w:asciiTheme="majorHAnsi" w:hAnsiTheme="majorHAnsi" w:cstheme="majorHAnsi"/>
-          <w:i/>
-          <w:iCs/>
-        </w:rPr>
-        <w:t>b</w:t>
-      </w:r>
-      <w:r>
-        <w:rPr>
-          <w:rFonts w:asciiTheme="majorHAnsi" w:hAnsiTheme="majorHAnsi" w:cstheme="majorHAnsi"/>
-        </w:rPr>
-        <w:t xml:space="preserve"> show in Figure 1. </w:t>
-      </w:r>
-    </w:p>
-    <w:p>
-      <w:pPr>
-        <w:jc w:val="both"/>
-        <w:rPr>
-          <w:rFonts w:asciiTheme="majorHAnsi" w:hAnsiTheme="majorHAnsi" w:cstheme="majorHAnsi"/>
-        </w:rPr>
-      </w:pPr>
-    </w:p>
-    <w:p>
-      <w:pPr>
-        <w:jc w:val="both"/>
-        <w:rPr>
-          <w:rFonts w:asciiTheme="majorHAnsi" w:hAnsiTheme="majorHAnsi" w:cstheme="majorHAnsi"/>
-        </w:rPr>
-      </w:pPr>
-    </w:p>
-    <w:p>
-      <w:pPr>
-        <w:jc w:val="both"/>
-        <w:rPr>
-          <w:rFonts w:asciiTheme="majorHAnsi" w:hAnsiTheme="majorHAnsi" w:cstheme="majorHAnsi"/>
-        </w:rPr>
-      </w:pPr>
-    </w:p>
-    <w:p>
-      <w:pPr>
-        <w:jc w:val="both"/>
-        <w:rPr>
-          <w:rFonts w:asciiTheme="majorHAnsi" w:hAnsiTheme="majorHAnsi" w:cstheme="majorHAnsi"/>
-        </w:rPr>
-      </w:pPr>
-    </w:p>
-    <w:p>
-      <w:pPr>
-        <w:jc w:val="both"/>
-        <w:rPr>
-          <w:rFonts w:asciiTheme="majorHAnsi" w:hAnsiTheme="majorHAnsi" w:cstheme="majorHAnsi"/>
-        </w:rPr>
-      </w:pPr>
-    </w:p>
-    <w:p>
-      <w:pPr>
-        <w:jc w:val="both"/>
-        <w:rPr>
-          <w:rFonts w:asciiTheme="majorHAnsi" w:hAnsiTheme="majorHAnsi" w:cstheme="majorHAnsi"/>
-        </w:rPr>
-      </w:pPr>
-    </w:p>
-    <w:p>
-      <w:pPr>
-        <w:jc w:val="both"/>
-        <w:rPr>
-          <w:rFonts w:asciiTheme="majorHAnsi" w:hAnsiTheme="majorHAnsi" w:cstheme="majorHAnsi"/>
-        </w:rPr>
-      </w:pPr>
-      <w:r>
-        <w:rPr>
-          <w:rFonts w:asciiTheme="majorHAnsi" w:hAnsiTheme="majorHAnsi" w:cstheme="majorHAnsi"/>
-        </w:rPr>
-        <w:t xml:space="preserve">Persuasion allows me to study extremity of views using cross-sections. Before providing evidence of issue polarization, we must testify to the ability of voters to be persuaded by extremist views. If voters are more likely to be persuaded by moderate issues, issue polarization is unlikely to explain ideological sorting among the masses. However, by demonstrating the persuasiveness of extremist politics, we provide empirical precedent that voters may indeed be polarized on issues. </w:t>
-      </w:r>
-    </w:p>
-    <w:p>
-      <w:pPr>
-        <w:jc w:val="both"/>
-        <w:rPr>
-          <w:rFonts w:asciiTheme="majorHAnsi" w:hAnsiTheme="majorHAnsi" w:cstheme="majorHAnsi"/>
-        </w:rPr>
-      </w:pPr>
-    </w:p>
-    <w:p>
-      <w:pPr>
-        <w:jc w:val="both"/>
-        <w:rPr>
-          <w:rFonts w:asciiTheme="majorHAnsi" w:hAnsiTheme="majorHAnsi" w:cstheme="majorHAnsi"/>
-        </w:rPr>
-      </w:pPr>
-    </w:p>
-    <w:p>
-      <w:pPr>
-        <w:jc w:val="both"/>
-        <w:rPr>
-          <w:rFonts w:asciiTheme="majorHAnsi" w:hAnsiTheme="majorHAnsi" w:cstheme="majorHAnsi"/>
-        </w:rPr>
-      </w:pPr>
-    </w:p>
-    <w:p>
-      <w:pPr>
-        <w:jc w:val="both"/>
-        <w:rPr>
-          <w:rFonts w:asciiTheme="majorHAnsi" w:hAnsiTheme="majorHAnsi" w:cstheme="majorHAnsi"/>
-        </w:rPr>
-      </w:pPr>
-      <w:r>
-        <w:rPr>
-          <w:rFonts w:asciiTheme="majorHAnsi" w:hAnsiTheme="majorHAnsi" w:cstheme="majorHAnsi"/>
-        </w:rPr>
-        <w:t xml:space="preserve">I address this theoretical debate by asking: Are voters more likely to be persuaded by extremist or moderate politics? </w:t>
-      </w:r>
-      <w:commentRangeStart w:id="1"/>
-      <w:r>
-        <w:rPr>
-          <w:rFonts w:asciiTheme="majorHAnsi" w:hAnsiTheme="majorHAnsi" w:cstheme="majorHAnsi"/>
-        </w:rPr>
-        <w:t>If voters are not more likely to adopt extremist views, they are unlikely to polarize on issues</w:t>
-      </w:r>
-      <w:commentRangeEnd w:id="1"/>
-      <w:r>
-        <w:rPr>
-          <w:rStyle w:val="CommentReference"/>
-          <w:rFonts w:asciiTheme="majorHAnsi" w:hAnsiTheme="majorHAnsi" w:cstheme="majorHAnsi"/>
-          <w:sz w:val="24"/>
-          <w:szCs w:val="24"/>
-        </w:rPr>
-        <w:commentReference w:id="1"/>
-      </w:r>
-      <w:r>
-        <w:rPr>
-          <w:rFonts w:asciiTheme="majorHAnsi" w:hAnsiTheme="majorHAnsi" w:cstheme="majorHAnsi"/>
-        </w:rPr>
-        <w:t xml:space="preserve">. If voters </w:t>
-      </w:r>
-      <w:r>
-        <w:rPr>
-          <w:rFonts w:asciiTheme="majorHAnsi" w:hAnsiTheme="majorHAnsi" w:cstheme="majorHAnsi"/>
-          <w:i/>
-          <w:iCs/>
-        </w:rPr>
-        <w:t>are</w:t>
-      </w:r>
-      <w:r>
-        <w:rPr>
-          <w:rFonts w:asciiTheme="majorHAnsi" w:hAnsiTheme="majorHAnsi" w:cstheme="majorHAnsi"/>
-        </w:rPr>
-        <w:t xml:space="preserve"> more likely to be persuaded by extremism, we provide the necessary empirical conditions for issue polarization argument.</w:t>
-      </w:r>
-    </w:p>
-    <w:p>
-      <w:pPr>
-        <w:jc w:val="both"/>
-        <w:rPr>
-          <w:rFonts w:asciiTheme="majorHAnsi" w:hAnsiTheme="majorHAnsi" w:cstheme="majorHAnsi"/>
-        </w:rPr>
-      </w:pPr>
-    </w:p>
-    <w:p>
-      <w:pPr>
-        <w:jc w:val="both"/>
-        <w:rPr>
-          <w:rFonts w:asciiTheme="majorHAnsi" w:hAnsiTheme="majorHAnsi" w:cstheme="majorHAnsi"/>
-        </w:rPr>
-      </w:pPr>
-      <w:r>
-        <w:rPr>
-          <w:rFonts w:asciiTheme="majorHAnsi" w:hAnsiTheme="majorHAnsi" w:cstheme="majorHAnsi"/>
-        </w:rPr>
-        <w:t xml:space="preserve">What does it mean if extremist behavior is more likely to be adopted </w:t>
-      </w:r>
-      <w:r>
-        <w:rPr>
-          <w:rFonts w:asciiTheme="majorHAnsi" w:hAnsiTheme="majorHAnsi" w:cstheme="majorHAnsi"/>
-          <w:i/>
-          <w:iCs/>
-        </w:rPr>
-        <w:t>despite</w:t>
-      </w:r>
-      <w:r>
-        <w:rPr>
-          <w:rFonts w:asciiTheme="majorHAnsi" w:hAnsiTheme="majorHAnsi" w:cstheme="majorHAnsi"/>
-        </w:rPr>
-        <w:t xml:space="preserve"> its high cost? I argue that this is a manifestation of voters’ tendency to prefer extremist politics. </w:t>
-      </w:r>
-    </w:p>
-    <w:p>
-      <w:pPr>
-        <w:jc w:val="both"/>
-        <w:rPr>
-          <w:rFonts w:asciiTheme="majorHAnsi" w:hAnsiTheme="majorHAnsi" w:cstheme="majorHAnsi"/>
-        </w:rPr>
-      </w:pPr>
-    </w:p>
-    <w:p>
-      <w:pPr>
-        <w:jc w:val="both"/>
-        <w:rPr>
-          <w:rFonts w:asciiTheme="majorHAnsi" w:hAnsiTheme="majorHAnsi" w:cstheme="majorHAnsi"/>
-        </w:rPr>
-      </w:pPr>
-      <w:r>
-        <w:rPr>
-          <w:rFonts w:asciiTheme="majorHAnsi" w:hAnsiTheme="majorHAnsi" w:cstheme="majorHAnsi"/>
-        </w:rPr>
-        <w:t xml:space="preserve">To summarize, I seek to demonstrate if extremist politics is persuasive. If extremist politics is persuasive, voters may be inclined to adopt extremist views on policy. This gives precedence to the argument that masses have polarized on issues, or at least have the potential to be if persuaded. </w:t>
-      </w:r>
-    </w:p>
-    <w:p>
-      <w:pPr>
-        <w:jc w:val="both"/>
-        <w:rPr>
-          <w:rFonts w:asciiTheme="majorHAnsi" w:hAnsiTheme="majorHAnsi" w:cstheme="majorHAnsi"/>
-        </w:rPr>
-      </w:pPr>
-    </w:p>
-    <w:p>
-      <w:pPr>
-        <w:jc w:val="both"/>
-        <w:rPr>
-          <w:rFonts w:asciiTheme="majorHAnsi" w:hAnsiTheme="majorHAnsi" w:cstheme="majorHAnsi"/>
-        </w:rPr>
-      </w:pPr>
-    </w:p>
-    <w:p>
-      <w:pPr>
-        <w:jc w:val="both"/>
-        <w:rPr>
-          <w:rFonts w:asciiTheme="majorHAnsi" w:hAnsiTheme="majorHAnsi" w:cstheme="majorHAnsi"/>
-        </w:rPr>
-      </w:pPr>
-    </w:p>
-    <w:p>
-      <w:pPr>
-        <w:jc w:val="both"/>
-        <w:rPr>
-          <w:rFonts w:asciiTheme="majorHAnsi" w:hAnsiTheme="majorHAnsi" w:cstheme="majorHAnsi"/>
-        </w:rPr>
-      </w:pPr>
-    </w:p>
-    <w:p>
-      <w:pPr>
-        <w:jc w:val="both"/>
-        <w:rPr>
-          <w:rFonts w:asciiTheme="majorHAnsi" w:hAnsiTheme="majorHAnsi" w:cstheme="majorHAnsi"/>
-        </w:rPr>
-      </w:pPr>
-    </w:p>
-    <w:p>
-      <w:pPr>
-        <w:jc w:val="both"/>
-        <w:rPr>
-          <w:rFonts w:asciiTheme="majorHAnsi" w:hAnsiTheme="majorHAnsi" w:cstheme="majorHAnsi"/>
-        </w:rPr>
-      </w:pPr>
-    </w:p>
-    <w:p>
-      <w:pPr>
-        <w:jc w:val="both"/>
-        <w:rPr>
-          <w:rFonts w:asciiTheme="majorHAnsi" w:hAnsiTheme="majorHAnsi" w:cstheme="majorHAnsi"/>
-        </w:rPr>
-      </w:pPr>
-    </w:p>
-    <w:p>
-      <w:pPr>
-        <w:jc w:val="both"/>
-        <w:rPr>
-          <w:rFonts w:asciiTheme="majorHAnsi" w:hAnsiTheme="majorHAnsi" w:cstheme="majorHAnsi"/>
-        </w:rPr>
-      </w:pPr>
+        <w:t>must</w:t>
+      </w:r>
+      <w:r>
+        <w:rPr>
+          <w:rFonts w:asciiTheme="majorHAnsi" w:hAnsiTheme="majorHAnsi" w:cstheme="majorHAnsi"/>
+        </w:rPr>
+        <w:t xml:space="preserve"> be exerted through persuasion. </w:t>
+      </w:r>
+      <w:r>
+        <w:rPr>
+          <w:rFonts w:asciiTheme="majorHAnsi" w:hAnsiTheme="majorHAnsi" w:cstheme="majorHAnsi"/>
+        </w:rPr>
+        <w:t>Issue</w:t>
+      </w:r>
+      <w:r>
+        <w:rPr>
+          <w:rFonts w:asciiTheme="majorHAnsi" w:hAnsiTheme="majorHAnsi" w:cstheme="majorHAnsi"/>
+        </w:rPr>
+        <w:t xml:space="preserve"> polarization </w:t>
+      </w:r>
+      <w:r>
+        <w:rPr>
+          <w:rFonts w:asciiTheme="majorHAnsi" w:hAnsiTheme="majorHAnsi" w:cstheme="majorHAnsi"/>
+        </w:rPr>
+        <w:t>sustains</w:t>
+      </w:r>
+      <w:r>
+        <w:rPr>
+          <w:rFonts w:asciiTheme="majorHAnsi" w:hAnsiTheme="majorHAnsi" w:cstheme="majorHAnsi"/>
+        </w:rPr>
+        <w:t xml:space="preserve"> that </w:t>
+      </w:r>
+      <w:r>
+        <w:rPr>
+          <w:rFonts w:asciiTheme="majorHAnsi" w:hAnsiTheme="majorHAnsi" w:cstheme="majorHAnsi"/>
+        </w:rPr>
+        <w:t xml:space="preserve">the electorate changed </w:t>
+      </w:r>
+      <w:r>
+        <w:rPr>
+          <w:rFonts w:asciiTheme="majorHAnsi" w:hAnsiTheme="majorHAnsi" w:cstheme="majorHAnsi"/>
+        </w:rPr>
+        <w:t>its</w:t>
+      </w:r>
+      <w:r>
+        <w:rPr>
+          <w:rFonts w:asciiTheme="majorHAnsi" w:hAnsiTheme="majorHAnsi" w:cstheme="majorHAnsi"/>
+        </w:rPr>
+        <w:t xml:space="preserve"> views to </w:t>
+      </w:r>
+      <w:r>
+        <w:rPr>
+          <w:rFonts w:asciiTheme="majorHAnsi" w:hAnsiTheme="majorHAnsi" w:cstheme="majorHAnsi"/>
+        </w:rPr>
+        <w:t xml:space="preserve">become more extremist. </w:t>
+      </w:r>
+      <w:r>
+        <w:rPr>
+          <w:rFonts w:asciiTheme="majorHAnsi" w:hAnsiTheme="majorHAnsi" w:cstheme="majorHAnsi"/>
+        </w:rPr>
+        <w:t xml:space="preserve">I </w:t>
+      </w:r>
+      <w:r>
+        <w:rPr>
+          <w:rFonts w:asciiTheme="majorHAnsi" w:hAnsiTheme="majorHAnsi" w:cstheme="majorHAnsi"/>
+        </w:rPr>
+        <w:t xml:space="preserve">argue that </w:t>
+      </w:r>
+      <w:r>
+        <w:rPr>
+          <w:rFonts w:asciiTheme="majorHAnsi" w:hAnsiTheme="majorHAnsi" w:cstheme="majorHAnsi"/>
+        </w:rPr>
+        <w:t>for</w:t>
+      </w:r>
+      <w:r>
+        <w:rPr>
+          <w:rFonts w:asciiTheme="majorHAnsi" w:hAnsiTheme="majorHAnsi" w:cstheme="majorHAnsi"/>
+        </w:rPr>
+        <w:t xml:space="preserve"> masses to change their behavior</w:t>
+      </w:r>
+      <w:r>
+        <w:rPr>
+          <w:rFonts w:asciiTheme="majorHAnsi" w:hAnsiTheme="majorHAnsi" w:cstheme="majorHAnsi"/>
+        </w:rPr>
+        <w:t xml:space="preserve"> they must be persuaded.</w:t>
+      </w:r>
+      <w:r>
+        <w:rPr>
+          <w:rFonts w:asciiTheme="majorHAnsi" w:hAnsiTheme="majorHAnsi" w:cstheme="majorHAnsi"/>
+        </w:rPr>
+        <w:t xml:space="preserve"> The </w:t>
+      </w:r>
+      <w:r>
+        <w:rPr>
+          <w:rFonts w:asciiTheme="majorHAnsi" w:hAnsiTheme="majorHAnsi" w:cstheme="majorHAnsi"/>
+        </w:rPr>
+        <w:t xml:space="preserve">logical </w:t>
+      </w:r>
+      <w:r>
+        <w:rPr>
+          <w:rFonts w:asciiTheme="majorHAnsi" w:hAnsiTheme="majorHAnsi" w:cstheme="majorHAnsi"/>
+        </w:rPr>
+        <w:t xml:space="preserve">foundations </w:t>
+      </w:r>
+      <w:r>
+        <w:rPr>
+          <w:rFonts w:asciiTheme="majorHAnsi" w:hAnsiTheme="majorHAnsi" w:cstheme="majorHAnsi"/>
+        </w:rPr>
+        <w:t xml:space="preserve">of issue polarization </w:t>
+      </w:r>
+      <w:r>
+        <w:rPr>
+          <w:rFonts w:asciiTheme="majorHAnsi" w:hAnsiTheme="majorHAnsi" w:cstheme="majorHAnsi"/>
+        </w:rPr>
+        <w:t xml:space="preserve">would be challenged if at the height of the phenomena the electorate is nonetheless more likely to be persuaded by moderate views. </w:t>
+      </w:r>
+      <w:r>
+        <w:rPr>
+          <w:rFonts w:asciiTheme="majorHAnsi" w:hAnsiTheme="majorHAnsi" w:cstheme="majorHAnsi"/>
+        </w:rPr>
+        <w:t xml:space="preserve">I illustrate the persuasion as a mechanism in Figure 2. </w:t>
+      </w:r>
     </w:p>
     <w:p>
       <w:pPr>
@@ -4157,6 +3911,8 @@
         <w:jc w:val="center"/>
         <w:rPr>
           <w:rFonts w:asciiTheme="majorHAnsi" w:hAnsiTheme="majorHAnsi" w:cstheme="majorHAnsi"/>
+          <w:b/>
+          <w:bCs/>
           <w:i/>
           <w:iCs/>
           <w:u w:val="single"/>
@@ -4165,65 +3921,264 @@
       <w:r>
         <w:rPr>
           <w:rFonts w:asciiTheme="majorHAnsi" w:hAnsiTheme="majorHAnsi" w:cstheme="majorHAnsi"/>
+          <w:b/>
+          <w:bCs/>
           <w:i/>
           <w:iCs/>
           <w:u w:val="single"/>
         </w:rPr>
-        <w:t>Empirical strategy</w:t>
-      </w:r>
-    </w:p>
-    <w:p>
-      <w:pPr>
-        <w:jc w:val="both"/>
-        <w:rPr>
-          <w:rFonts w:asciiTheme="majorHAnsi" w:hAnsiTheme="majorHAnsi" w:cstheme="majorHAnsi"/>
-        </w:rPr>
-      </w:pPr>
-      <w:r>
-        <w:rPr>
-          <w:rFonts w:asciiTheme="majorHAnsi" w:hAnsiTheme="majorHAnsi" w:cstheme="majorHAnsi"/>
-        </w:rPr>
-        <w:t xml:space="preserve">My goal is to </w:t>
-      </w:r>
-      <w:r>
-        <w:rPr>
-          <w:rFonts w:asciiTheme="majorHAnsi" w:hAnsiTheme="majorHAnsi" w:cstheme="majorHAnsi"/>
-        </w:rPr>
-        <w:t xml:space="preserve">provide evidence for extremist persuasiveness. </w:t>
-      </w:r>
-    </w:p>
-    <w:p>
-      <w:pPr>
-        <w:jc w:val="both"/>
-        <w:rPr>
-          <w:rFonts w:asciiTheme="majorHAnsi" w:hAnsiTheme="majorHAnsi" w:cstheme="majorHAnsi"/>
-        </w:rPr>
-      </w:pPr>
-    </w:p>
-    <w:p>
-      <w:pPr>
-        <w:jc w:val="both"/>
-        <w:rPr>
-          <w:rFonts w:asciiTheme="majorHAnsi" w:hAnsiTheme="majorHAnsi" w:cstheme="majorHAnsi"/>
+        <w:t xml:space="preserve">[Figure </w:t>
+      </w:r>
+      <w:r>
+        <w:rPr>
+          <w:rFonts w:asciiTheme="majorHAnsi" w:hAnsiTheme="majorHAnsi" w:cstheme="majorHAnsi"/>
+          <w:b/>
+          <w:bCs/>
           <w:i/>
           <w:iCs/>
           <w:u w:val="single"/>
         </w:rPr>
-      </w:pPr>
-      <w:r>
-        <w:rPr>
-          <w:rFonts w:asciiTheme="majorHAnsi" w:hAnsiTheme="majorHAnsi" w:cstheme="majorHAnsi"/>
+        <w:t>2</w:t>
+      </w:r>
+      <w:r>
+        <w:rPr>
+          <w:rFonts w:asciiTheme="majorHAnsi" w:hAnsiTheme="majorHAnsi" w:cstheme="majorHAnsi"/>
+          <w:b/>
+          <w:bCs/>
           <w:i/>
           <w:iCs/>
           <w:u w:val="single"/>
         </w:rPr>
-        <w:lastRenderedPageBreak/>
-        <w:t xml:space="preserve">Measurement of persuasion </w:t>
-      </w:r>
-    </w:p>
-    <w:p>
-      <w:pPr>
-        <w:jc w:val="both"/>
+        <w:t xml:space="preserve"> about here]</w:t>
+      </w:r>
+    </w:p>
+    <w:p>
+      <w:pPr>
+        <w:jc w:val="both"/>
+        <w:rPr>
+          <w:rFonts w:asciiTheme="majorHAnsi" w:hAnsiTheme="majorHAnsi" w:cstheme="majorHAnsi"/>
+        </w:rPr>
+      </w:pPr>
+    </w:p>
+    <w:p>
+      <w:pPr>
+        <w:jc w:val="both"/>
+        <w:rPr>
+          <w:rFonts w:asciiTheme="majorHAnsi" w:hAnsiTheme="majorHAnsi" w:cstheme="majorHAnsi"/>
+        </w:rPr>
+      </w:pPr>
+    </w:p>
+    <w:p>
+      <w:pPr>
+        <w:jc w:val="both"/>
+        <w:rPr>
+          <w:rFonts w:asciiTheme="majorHAnsi" w:hAnsiTheme="majorHAnsi" w:cstheme="majorHAnsi"/>
+        </w:rPr>
+      </w:pPr>
+    </w:p>
+    <w:p>
+      <w:pPr>
+        <w:jc w:val="both"/>
+        <w:rPr>
+          <w:rFonts w:asciiTheme="majorHAnsi" w:hAnsiTheme="majorHAnsi" w:cstheme="majorHAnsi"/>
+        </w:rPr>
+      </w:pPr>
+    </w:p>
+    <w:p>
+      <w:pPr>
+        <w:jc w:val="both"/>
+        <w:rPr>
+          <w:rFonts w:asciiTheme="majorHAnsi" w:hAnsiTheme="majorHAnsi" w:cstheme="majorHAnsi"/>
+        </w:rPr>
+      </w:pPr>
+      <w:r>
+        <w:rPr>
+          <w:rFonts w:asciiTheme="majorHAnsi" w:hAnsiTheme="majorHAnsi" w:cstheme="majorHAnsi"/>
+        </w:rPr>
+        <w:t>I conceptualize p</w:t>
+      </w:r>
+      <w:r>
+        <w:rPr>
+          <w:rFonts w:asciiTheme="majorHAnsi" w:hAnsiTheme="majorHAnsi" w:cstheme="majorHAnsi"/>
+        </w:rPr>
+        <w:t xml:space="preserve">ersuasion as </w:t>
+      </w:r>
+      <w:r>
+        <w:rPr>
+          <w:rFonts w:asciiTheme="majorHAnsi" w:hAnsiTheme="majorHAnsi" w:cstheme="majorHAnsi"/>
+        </w:rPr>
+        <w:t>latent</w:t>
+      </w:r>
+      <w:r>
+        <w:rPr>
+          <w:rFonts w:asciiTheme="majorHAnsi" w:hAnsiTheme="majorHAnsi" w:cstheme="majorHAnsi"/>
+        </w:rPr>
+        <w:t xml:space="preserve"> mechanism. </w:t>
+      </w:r>
+      <w:r>
+        <w:rPr>
+          <w:rFonts w:asciiTheme="majorHAnsi" w:hAnsiTheme="majorHAnsi" w:cstheme="majorHAnsi"/>
+        </w:rPr>
+        <w:t xml:space="preserve">Some may see its flaccidity as a bug, but it is in fact a feature. </w:t>
+      </w:r>
+      <w:r>
+        <w:rPr>
+          <w:rFonts w:asciiTheme="majorHAnsi" w:hAnsiTheme="majorHAnsi" w:cstheme="majorHAnsi"/>
+        </w:rPr>
+        <w:t xml:space="preserve">Given that all causes of issue polarization must go through persuasion </w:t>
+      </w:r>
+      <w:r>
+        <w:rPr>
+          <w:rFonts w:asciiTheme="majorHAnsi" w:hAnsiTheme="majorHAnsi" w:cstheme="majorHAnsi"/>
+        </w:rPr>
+        <w:t>to</w:t>
+      </w:r>
+      <w:r>
+        <w:rPr>
+          <w:rFonts w:asciiTheme="majorHAnsi" w:hAnsiTheme="majorHAnsi" w:cstheme="majorHAnsi"/>
+        </w:rPr>
+        <w:t xml:space="preserve"> reach the masses, its test will determine the underlying validity of the issue polarization argument. </w:t>
+      </w:r>
+      <w:r>
+        <w:rPr>
+          <w:rFonts w:asciiTheme="majorHAnsi" w:hAnsiTheme="majorHAnsi" w:cstheme="majorHAnsi"/>
+        </w:rPr>
+        <w:t xml:space="preserve">Extremist persuasion is a required mechanism </w:t>
+      </w:r>
+      <w:r>
+        <w:rPr>
+          <w:rFonts w:asciiTheme="majorHAnsi" w:hAnsiTheme="majorHAnsi" w:cstheme="majorHAnsi"/>
+        </w:rPr>
+        <w:t xml:space="preserve">for issue polarization. </w:t>
+      </w:r>
+    </w:p>
+    <w:p>
+      <w:pPr>
+        <w:jc w:val="both"/>
+        <w:rPr>
+          <w:rFonts w:asciiTheme="majorHAnsi" w:hAnsiTheme="majorHAnsi" w:cstheme="majorHAnsi"/>
+        </w:rPr>
+      </w:pPr>
+    </w:p>
+    <w:p>
+      <w:pPr>
+        <w:jc w:val="both"/>
+        <w:rPr>
+          <w:rFonts w:asciiTheme="majorHAnsi" w:hAnsiTheme="majorHAnsi" w:cstheme="majorHAnsi"/>
+        </w:rPr>
+      </w:pPr>
+      <w:r>
+        <w:rPr>
+          <w:rFonts w:asciiTheme="majorHAnsi" w:hAnsiTheme="majorHAnsi" w:cstheme="majorHAnsi"/>
+        </w:rPr>
+        <w:t xml:space="preserve">Empirically, testing the persuasion mechanism will either give or remove precedence to the empirical observation of issue polarization. Theoretically, I seek to show whether it is possible the that unimodal distribution be split into two peaks, as arrows </w:t>
+      </w:r>
+      <w:r>
+        <w:rPr>
+          <w:rFonts w:asciiTheme="majorHAnsi" w:hAnsiTheme="majorHAnsi" w:cstheme="majorHAnsi"/>
+          <w:i/>
+          <w:iCs/>
+        </w:rPr>
+        <w:t>a</w:t>
+      </w:r>
+      <w:r>
+        <w:rPr>
+          <w:rFonts w:asciiTheme="majorHAnsi" w:hAnsiTheme="majorHAnsi" w:cstheme="majorHAnsi"/>
+        </w:rPr>
+        <w:t xml:space="preserve"> and </w:t>
+      </w:r>
+      <w:r>
+        <w:rPr>
+          <w:rFonts w:asciiTheme="majorHAnsi" w:hAnsiTheme="majorHAnsi" w:cstheme="majorHAnsi"/>
+          <w:i/>
+          <w:iCs/>
+        </w:rPr>
+        <w:t>b</w:t>
+      </w:r>
+      <w:r>
+        <w:rPr>
+          <w:rFonts w:asciiTheme="majorHAnsi" w:hAnsiTheme="majorHAnsi" w:cstheme="majorHAnsi"/>
+        </w:rPr>
+        <w:t xml:space="preserve"> show in Figure 1. </w:t>
+      </w:r>
+    </w:p>
+    <w:p>
+      <w:pPr>
+        <w:jc w:val="both"/>
+        <w:rPr>
+          <w:rFonts w:asciiTheme="majorHAnsi" w:hAnsiTheme="majorHAnsi" w:cstheme="majorHAnsi"/>
+        </w:rPr>
+      </w:pPr>
+    </w:p>
+    <w:p>
+      <w:pPr>
+        <w:jc w:val="both"/>
+        <w:rPr>
+          <w:rFonts w:asciiTheme="majorHAnsi" w:hAnsiTheme="majorHAnsi" w:cstheme="majorHAnsi"/>
+        </w:rPr>
+      </w:pPr>
+      <w:r>
+        <w:rPr>
+          <w:rFonts w:asciiTheme="majorHAnsi" w:hAnsiTheme="majorHAnsi" w:cstheme="majorHAnsi"/>
+        </w:rPr>
+        <w:t xml:space="preserve">To summarize, </w:t>
+      </w:r>
+      <w:r>
+        <w:rPr>
+          <w:rFonts w:asciiTheme="majorHAnsi" w:hAnsiTheme="majorHAnsi" w:cstheme="majorHAnsi"/>
+        </w:rPr>
+        <w:t xml:space="preserve">my goal in this manuscript is to test the extremist persuasion mechanism of issue polarization. </w:t>
+      </w:r>
+      <w:r>
+        <w:rPr>
+          <w:rFonts w:asciiTheme="majorHAnsi" w:hAnsiTheme="majorHAnsi" w:cstheme="majorHAnsi"/>
+        </w:rPr>
+        <w:t xml:space="preserve">If extremist politics is persuasive, voters may be inclined to adopt extremist views on policy. This gives precedence to the argument that masses have polarized on issues, or at least have the potential to be if persuaded. </w:t>
+      </w:r>
+    </w:p>
+    <w:p>
+      <w:pPr>
+        <w:jc w:val="both"/>
+        <w:rPr>
+          <w:rFonts w:asciiTheme="majorHAnsi" w:hAnsiTheme="majorHAnsi" w:cstheme="majorHAnsi"/>
+        </w:rPr>
+      </w:pPr>
+    </w:p>
+    <w:p>
+      <w:pPr>
+        <w:jc w:val="both"/>
+        <w:rPr>
+          <w:rFonts w:asciiTheme="majorHAnsi" w:hAnsiTheme="majorHAnsi" w:cstheme="majorHAnsi"/>
+        </w:rPr>
+      </w:pPr>
+    </w:p>
+    <w:p>
+      <w:pPr>
+        <w:jc w:val="both"/>
+        <w:rPr>
+          <w:rFonts w:asciiTheme="majorHAnsi" w:hAnsiTheme="majorHAnsi" w:cstheme="majorHAnsi"/>
+        </w:rPr>
+      </w:pPr>
+    </w:p>
+    <w:p>
+      <w:pPr>
+        <w:jc w:val="both"/>
+        <w:rPr>
+          <w:rFonts w:asciiTheme="majorHAnsi" w:hAnsiTheme="majorHAnsi" w:cstheme="majorHAnsi"/>
+        </w:rPr>
+      </w:pPr>
+    </w:p>
+    <w:p>
+      <w:pPr>
+        <w:jc w:val="both"/>
+        <w:rPr>
+          <w:rFonts w:asciiTheme="majorHAnsi" w:hAnsiTheme="majorHAnsi" w:cstheme="majorHAnsi"/>
+        </w:rPr>
+      </w:pPr>
+    </w:p>
+    <w:p>
+      <w:pPr>
+        <w:jc w:val="center"/>
         <w:rPr>
           <w:rFonts w:asciiTheme="majorHAnsi" w:hAnsiTheme="majorHAnsi" w:cstheme="majorHAnsi"/>
           <w:i/>
@@ -4234,210 +4189,98 @@
       <w:r>
         <w:rPr>
           <w:rFonts w:asciiTheme="majorHAnsi" w:hAnsiTheme="majorHAnsi" w:cstheme="majorHAnsi"/>
-        </w:rPr>
-        <w:t>The use of hashtags</w:t>
-      </w:r>
-      <w:r>
-        <w:rPr>
-          <w:rFonts w:asciiTheme="majorHAnsi" w:hAnsiTheme="majorHAnsi" w:cstheme="majorHAnsi"/>
-        </w:rPr>
-        <w:t xml:space="preserve"> </w:t>
-      </w:r>
-      <w:r>
-        <w:rPr>
-          <w:rFonts w:asciiTheme="majorHAnsi" w:hAnsiTheme="majorHAnsi" w:cstheme="majorHAnsi"/>
-        </w:rPr>
-        <w:t xml:space="preserve">measures the adoption of extremist political behavior. It may however not measure </w:t>
-      </w:r>
-      <w:r>
-        <w:rPr>
-          <w:rFonts w:asciiTheme="majorHAnsi" w:hAnsiTheme="majorHAnsi" w:cstheme="majorHAnsi"/>
-        </w:rPr>
-        <w:t xml:space="preserve">extremism on issues, which is supposed to capture issue polarization. </w:t>
-      </w:r>
-      <w:r>
-        <w:rPr>
-          <w:rFonts w:asciiTheme="majorHAnsi" w:hAnsiTheme="majorHAnsi" w:cstheme="majorHAnsi"/>
           <w:i/>
           <w:iCs/>
           <w:u w:val="single"/>
         </w:rPr>
-        <w:t xml:space="preserve">Important to think of </w:t>
-      </w:r>
-      <w:r>
+        <w:t>Empirical strategy</w:t>
+      </w:r>
+    </w:p>
+    <w:p>
+      <w:pPr>
+        <w:jc w:val="center"/>
+        <w:rPr>
+          <w:rFonts w:asciiTheme="majorHAnsi" w:hAnsiTheme="majorHAnsi" w:cstheme="majorHAnsi"/>
+        </w:rPr>
+      </w:pPr>
+    </w:p>
+    <w:p>
+      <w:pPr>
+        <w:jc w:val="both"/>
+        <w:rPr>
+          <w:rFonts w:asciiTheme="majorHAnsi" w:hAnsiTheme="majorHAnsi" w:cstheme="majorHAnsi"/>
+        </w:rPr>
+      </w:pPr>
+      <w:r>
+        <w:rPr>
+          <w:rFonts w:asciiTheme="majorHAnsi" w:hAnsiTheme="majorHAnsi" w:cstheme="majorHAnsi"/>
+        </w:rPr>
+        <w:t xml:space="preserve">To give precedence to the issue polarization argument, we must </w:t>
+      </w:r>
+      <w:r>
+        <w:rPr>
+          <w:rFonts w:asciiTheme="majorHAnsi" w:hAnsiTheme="majorHAnsi" w:cstheme="majorHAnsi"/>
+        </w:rPr>
+        <w:t>test its</w:t>
+      </w:r>
+      <w:r>
+        <w:rPr>
+          <w:rFonts w:asciiTheme="majorHAnsi" w:hAnsiTheme="majorHAnsi" w:cstheme="majorHAnsi"/>
+        </w:rPr>
+        <w:t xml:space="preserve"> underlying mechanism that sustains</w:t>
+      </w:r>
+      <w:r>
+        <w:rPr>
+          <w:rFonts w:asciiTheme="majorHAnsi" w:hAnsiTheme="majorHAnsi" w:cstheme="majorHAnsi"/>
+        </w:rPr>
+        <w:t xml:space="preserve"> its core logic: persuasion. </w:t>
+      </w:r>
+      <w:r>
+        <w:rPr>
+          <w:rFonts w:asciiTheme="majorHAnsi" w:hAnsiTheme="majorHAnsi" w:cstheme="majorHAnsi"/>
+        </w:rPr>
+        <w:t xml:space="preserve">In this section, I focus on describe how I </w:t>
+      </w:r>
+      <w:r>
+        <w:rPr>
+          <w:rFonts w:asciiTheme="majorHAnsi" w:hAnsiTheme="majorHAnsi" w:cstheme="majorHAnsi"/>
+        </w:rPr>
+        <w:t>probe</w:t>
+      </w:r>
+      <w:r>
+        <w:rPr>
+          <w:rFonts w:asciiTheme="majorHAnsi" w:hAnsiTheme="majorHAnsi" w:cstheme="majorHAnsi"/>
+        </w:rPr>
+        <w:t xml:space="preserve"> extremist persuasion. </w:t>
+      </w:r>
+    </w:p>
+    <w:p>
+      <w:pPr>
+        <w:jc w:val="both"/>
+        <w:rPr>
+          <w:rFonts w:asciiTheme="majorHAnsi" w:hAnsiTheme="majorHAnsi" w:cstheme="majorHAnsi"/>
+        </w:rPr>
+      </w:pPr>
+    </w:p>
+    <w:p>
+      <w:pPr>
+        <w:jc w:val="both"/>
         <w:rPr>
           <w:rFonts w:asciiTheme="majorHAnsi" w:hAnsiTheme="majorHAnsi" w:cstheme="majorHAnsi"/>
           <w:i/>
           <w:iCs/>
           <w:u w:val="single"/>
         </w:rPr>
-        <w:t xml:space="preserve">this… </w:t>
-      </w:r>
-    </w:p>
-    <w:p>
-      <w:pPr>
-        <w:jc w:val="both"/>
-        <w:rPr>
-          <w:rFonts w:asciiTheme="majorHAnsi" w:hAnsiTheme="majorHAnsi" w:cstheme="majorHAnsi"/>
-        </w:rPr>
-      </w:pPr>
-    </w:p>
-    <w:p>
-      <w:pPr>
-        <w:jc w:val="both"/>
-        <w:rPr>
-          <w:rFonts w:asciiTheme="majorHAnsi" w:hAnsiTheme="majorHAnsi" w:cstheme="majorHAnsi"/>
-        </w:rPr>
-      </w:pPr>
-    </w:p>
-    <w:p>
-      <w:pPr>
-        <w:jc w:val="both"/>
-        <w:rPr>
-          <w:rFonts w:asciiTheme="majorHAnsi" w:hAnsiTheme="majorHAnsi" w:cstheme="majorHAnsi"/>
-        </w:rPr>
-      </w:pPr>
-      <w:r>
-        <w:rPr>
-          <w:rFonts w:asciiTheme="majorHAnsi" w:hAnsiTheme="majorHAnsi" w:cstheme="majorHAnsi"/>
-        </w:rPr>
-        <w:t>Measuring issue polarization with online persuasion presents several advantages relative to survey measures. First, theories of public opinion demonstrate that survey data will be artificially centered around the mean because of lack of sophistication (</w:t>
-      </w:r>
-      <w:proofErr w:type="spellStart"/>
-      <w:r>
-        <w:rPr>
-          <w:rFonts w:asciiTheme="majorHAnsi" w:hAnsiTheme="majorHAnsi" w:cstheme="majorHAnsi"/>
-        </w:rPr>
-        <w:t>Zaller</w:t>
-      </w:r>
-      <w:proofErr w:type="spellEnd"/>
-      <w:r>
-        <w:rPr>
-          <w:rFonts w:asciiTheme="majorHAnsi" w:hAnsiTheme="majorHAnsi" w:cstheme="majorHAnsi"/>
-        </w:rPr>
-        <w:t xml:space="preserve"> 1992). </w:t>
-      </w:r>
-      <w:r>
-        <w:rPr>
-          <w:rFonts w:asciiTheme="majorHAnsi" w:hAnsiTheme="majorHAnsi" w:cstheme="majorHAnsi"/>
-        </w:rPr>
-        <w:t xml:space="preserve">Indeed, the literature on political behavior </w:t>
-      </w:r>
-      <w:r>
-        <w:rPr>
-          <w:rFonts w:asciiTheme="majorHAnsi" w:hAnsiTheme="majorHAnsi" w:cstheme="majorHAnsi"/>
-        </w:rPr>
-        <w:t>consisten</w:t>
-      </w:r>
-      <w:r>
-        <w:rPr>
-          <w:rFonts w:asciiTheme="majorHAnsi" w:hAnsiTheme="majorHAnsi" w:cstheme="majorHAnsi"/>
-        </w:rPr>
-        <w:t>t</w:t>
-      </w:r>
-      <w:r>
-        <w:rPr>
-          <w:rFonts w:asciiTheme="majorHAnsi" w:hAnsiTheme="majorHAnsi" w:cstheme="majorHAnsi"/>
-        </w:rPr>
-        <w:t xml:space="preserve">ly demonstrates </w:t>
-      </w:r>
-      <w:r>
-        <w:rPr>
-          <w:rFonts w:asciiTheme="majorHAnsi" w:hAnsiTheme="majorHAnsi" w:cstheme="majorHAnsi"/>
-        </w:rPr>
-        <w:t>inconsistent</w:t>
-      </w:r>
-      <w:r>
-        <w:rPr>
-          <w:rFonts w:asciiTheme="majorHAnsi" w:hAnsiTheme="majorHAnsi" w:cstheme="majorHAnsi"/>
-        </w:rPr>
-        <w:t xml:space="preserve"> </w:t>
-      </w:r>
-      <w:r>
-        <w:rPr>
-          <w:rFonts w:asciiTheme="majorHAnsi" w:hAnsiTheme="majorHAnsi" w:cstheme="majorHAnsi"/>
-        </w:rPr>
-        <w:t>self-</w:t>
-      </w:r>
-      <w:r>
-        <w:rPr>
-          <w:rFonts w:asciiTheme="majorHAnsi" w:hAnsiTheme="majorHAnsi" w:cstheme="majorHAnsi"/>
-        </w:rPr>
-        <w:t xml:space="preserve">reports </w:t>
-      </w:r>
-      <w:r>
-        <w:rPr>
-          <w:rFonts w:asciiTheme="majorHAnsi" w:hAnsiTheme="majorHAnsi" w:cstheme="majorHAnsi"/>
-        </w:rPr>
-        <w:t>of</w:t>
-      </w:r>
-      <w:r>
-        <w:rPr>
-          <w:rFonts w:asciiTheme="majorHAnsi" w:hAnsiTheme="majorHAnsi" w:cstheme="majorHAnsi"/>
-        </w:rPr>
-        <w:t xml:space="preserve"> </w:t>
-      </w:r>
-      <w:r>
-        <w:rPr>
-          <w:rFonts w:asciiTheme="majorHAnsi" w:hAnsiTheme="majorHAnsi" w:cstheme="majorHAnsi"/>
-        </w:rPr>
-        <w:t>opinion</w:t>
-      </w:r>
-      <w:r>
-        <w:rPr>
-          <w:rFonts w:asciiTheme="majorHAnsi" w:hAnsiTheme="majorHAnsi" w:cstheme="majorHAnsi"/>
-        </w:rPr>
-        <w:t xml:space="preserve"> (</w:t>
-      </w:r>
-      <w:r>
-        <w:rPr>
-          <w:rFonts w:asciiTheme="majorHAnsi" w:hAnsiTheme="majorHAnsi" w:cstheme="majorHAnsi"/>
-        </w:rPr>
-        <w:t>Campbell et al.</w:t>
-      </w:r>
-      <w:r>
-        <w:rPr>
-          <w:rFonts w:asciiTheme="majorHAnsi" w:hAnsiTheme="majorHAnsi" w:cstheme="majorHAnsi"/>
-        </w:rPr>
-        <w:t xml:space="preserve"> </w:t>
-      </w:r>
-      <w:r>
-        <w:rPr>
-          <w:rFonts w:asciiTheme="majorHAnsi" w:hAnsiTheme="majorHAnsi" w:cstheme="majorHAnsi"/>
-        </w:rPr>
-        <w:t>1960</w:t>
-      </w:r>
-      <w:r>
-        <w:rPr>
-          <w:rFonts w:asciiTheme="majorHAnsi" w:hAnsiTheme="majorHAnsi" w:cstheme="majorHAnsi"/>
-        </w:rPr>
-        <w:t xml:space="preserve">; Miller and Stokes 1963; Converse 1964; Lenz 2012; </w:t>
-      </w:r>
-      <w:proofErr w:type="spellStart"/>
-      <w:r>
-        <w:rPr>
-          <w:rFonts w:asciiTheme="majorHAnsi" w:hAnsiTheme="majorHAnsi" w:cstheme="majorHAnsi"/>
-        </w:rPr>
-        <w:t>Broockman</w:t>
-      </w:r>
-      <w:proofErr w:type="spellEnd"/>
-      <w:r>
-        <w:rPr>
-          <w:rFonts w:asciiTheme="majorHAnsi" w:hAnsiTheme="majorHAnsi" w:cstheme="majorHAnsi"/>
-        </w:rPr>
-        <w:t xml:space="preserve"> 2016)</w:t>
-      </w:r>
-    </w:p>
-    <w:p>
-      <w:pPr>
-        <w:jc w:val="both"/>
+      </w:pPr>
+      <w:r>
         <w:rPr>
           <w:rFonts w:asciiTheme="majorHAnsi" w:hAnsiTheme="majorHAnsi" w:cstheme="majorHAnsi"/>
           <w:i/>
           <w:iCs/>
           <w:u w:val="single"/>
         </w:rPr>
-      </w:pPr>
+        <w:t>Persuasion a</w:t>
+      </w:r>
       <w:r>
         <w:rPr>
           <w:rFonts w:asciiTheme="majorHAnsi" w:hAnsiTheme="majorHAnsi" w:cstheme="majorHAnsi"/>
@@ -4445,73 +4288,17 @@
           <w:iCs/>
           <w:u w:val="single"/>
         </w:rPr>
-        <w:t>See Hetherington (2009) p. 433 first paragraph</w:t>
-      </w:r>
-    </w:p>
-    <w:p>
-      <w:pPr>
-        <w:jc w:val="both"/>
-        <w:rPr>
-          <w:rFonts w:asciiTheme="majorHAnsi" w:hAnsiTheme="majorHAnsi" w:cstheme="majorHAnsi"/>
-        </w:rPr>
-      </w:pPr>
-    </w:p>
-    <w:p>
-      <w:pPr>
-        <w:jc w:val="both"/>
-        <w:rPr>
-          <w:rFonts w:asciiTheme="majorHAnsi" w:hAnsiTheme="majorHAnsi" w:cstheme="majorHAnsi"/>
-          <w:i/>
-          <w:iCs/>
-        </w:rPr>
-      </w:pPr>
-    </w:p>
-    <w:p>
-      <w:pPr>
-        <w:jc w:val="both"/>
-        <w:rPr>
-          <w:rFonts w:asciiTheme="majorHAnsi" w:hAnsiTheme="majorHAnsi" w:cstheme="majorHAnsi"/>
-          <w:i/>
-          <w:iCs/>
-        </w:rPr>
-      </w:pPr>
-    </w:p>
-    <w:p>
-      <w:pPr>
-        <w:jc w:val="both"/>
-        <w:rPr>
-          <w:rFonts w:asciiTheme="majorHAnsi" w:hAnsiTheme="majorHAnsi" w:cstheme="majorHAnsi"/>
-          <w:i/>
-          <w:iCs/>
-        </w:rPr>
-      </w:pPr>
-    </w:p>
-    <w:p>
-      <w:pPr>
-        <w:jc w:val="both"/>
-        <w:rPr>
-          <w:rFonts w:asciiTheme="majorHAnsi" w:hAnsiTheme="majorHAnsi" w:cstheme="majorHAnsi"/>
-        </w:rPr>
-      </w:pPr>
-    </w:p>
-    <w:p>
-      <w:pPr>
-        <w:jc w:val="both"/>
-        <w:rPr>
-          <w:rFonts w:asciiTheme="majorHAnsi" w:hAnsiTheme="majorHAnsi" w:cstheme="majorHAnsi"/>
-        </w:rPr>
-      </w:pPr>
-    </w:p>
-    <w:p>
-      <w:pPr>
-        <w:jc w:val="both"/>
+        <w:t>nd</w:t>
+      </w:r>
+      <w:r>
         <w:rPr>
           <w:rFonts w:asciiTheme="majorHAnsi" w:hAnsiTheme="majorHAnsi" w:cstheme="majorHAnsi"/>
           <w:i/>
           <w:iCs/>
           <w:u w:val="single"/>
         </w:rPr>
-      </w:pPr>
+        <w:t xml:space="preserve"> c</w:t>
+      </w:r>
       <w:r>
         <w:rPr>
           <w:rFonts w:asciiTheme="majorHAnsi" w:hAnsiTheme="majorHAnsi" w:cstheme="majorHAnsi"/>
@@ -4519,56 +4306,365 @@
           <w:iCs/>
           <w:u w:val="single"/>
         </w:rPr>
-        <w:t xml:space="preserve">Results </w:t>
-      </w:r>
-    </w:p>
-    <w:p>
-      <w:pPr>
-        <w:jc w:val="both"/>
-        <w:rPr>
-          <w:rFonts w:asciiTheme="majorHAnsi" w:hAnsiTheme="majorHAnsi" w:cstheme="majorHAnsi"/>
-        </w:rPr>
-      </w:pPr>
-    </w:p>
-    <w:p>
-      <w:pPr>
-        <w:jc w:val="both"/>
-        <w:rPr>
-          <w:rFonts w:asciiTheme="majorHAnsi" w:hAnsiTheme="majorHAnsi" w:cstheme="majorHAnsi"/>
-        </w:rPr>
-      </w:pPr>
-    </w:p>
-    <w:p>
-      <w:pPr>
-        <w:jc w:val="both"/>
-        <w:rPr>
-          <w:rFonts w:asciiTheme="majorHAnsi" w:hAnsiTheme="majorHAnsi" w:cstheme="majorHAnsi"/>
-        </w:rPr>
-      </w:pPr>
-    </w:p>
-    <w:p>
-      <w:pPr>
-        <w:jc w:val="both"/>
-        <w:rPr>
-          <w:rFonts w:asciiTheme="majorHAnsi" w:hAnsiTheme="majorHAnsi" w:cstheme="majorHAnsi"/>
-        </w:rPr>
-      </w:pPr>
-    </w:p>
-    <w:p>
-      <w:pPr>
-        <w:jc w:val="both"/>
-        <w:rPr>
-          <w:rFonts w:asciiTheme="majorHAnsi" w:hAnsiTheme="majorHAnsi" w:cstheme="majorHAnsi"/>
-        </w:rPr>
-      </w:pPr>
-    </w:p>
-    <w:p>
-      <w:pPr>
-        <w:jc w:val="both"/>
-        <w:rPr>
-          <w:rFonts w:asciiTheme="majorHAnsi" w:hAnsiTheme="majorHAnsi" w:cstheme="majorHAnsi"/>
-        </w:rPr>
-      </w:pPr>
+        <w:t xml:space="preserve">omplex contagion </w:t>
+      </w:r>
+    </w:p>
+    <w:p>
+      <w:pPr>
+        <w:jc w:val="both"/>
+        <w:rPr>
+          <w:rFonts w:asciiTheme="majorHAnsi" w:hAnsiTheme="majorHAnsi" w:cstheme="majorHAnsi"/>
+        </w:rPr>
+      </w:pPr>
+      <w:r>
+        <w:rPr>
+          <w:rFonts w:asciiTheme="majorHAnsi" w:hAnsiTheme="majorHAnsi" w:cstheme="majorHAnsi"/>
+        </w:rPr>
+        <w:t xml:space="preserve">To measure </w:t>
+      </w:r>
+      <w:r>
+        <w:rPr>
+          <w:rFonts w:asciiTheme="majorHAnsi" w:hAnsiTheme="majorHAnsi" w:cstheme="majorHAnsi"/>
+        </w:rPr>
+        <w:t xml:space="preserve">extremist persuasion, I </w:t>
+      </w:r>
+      <w:r>
+        <w:rPr>
+          <w:rFonts w:asciiTheme="majorHAnsi" w:hAnsiTheme="majorHAnsi" w:cstheme="majorHAnsi"/>
+        </w:rPr>
+        <w:t xml:space="preserve">use the notion of complex contagion </w:t>
+      </w:r>
+      <w:r>
+        <w:rPr>
+          <w:rFonts w:asciiTheme="majorHAnsi" w:hAnsiTheme="majorHAnsi" w:cstheme="majorHAnsi"/>
+        </w:rPr>
+        <w:t>draw</w:t>
+      </w:r>
+      <w:r>
+        <w:rPr>
+          <w:rFonts w:asciiTheme="majorHAnsi" w:hAnsiTheme="majorHAnsi" w:cstheme="majorHAnsi"/>
+        </w:rPr>
+        <w:t>n</w:t>
+      </w:r>
+      <w:r>
+        <w:rPr>
+          <w:rFonts w:asciiTheme="majorHAnsi" w:hAnsiTheme="majorHAnsi" w:cstheme="majorHAnsi"/>
+        </w:rPr>
+        <w:t xml:space="preserve"> from the network science literature</w:t>
+      </w:r>
+      <w:r>
+        <w:rPr>
+          <w:rFonts w:asciiTheme="majorHAnsi" w:hAnsiTheme="majorHAnsi" w:cstheme="majorHAnsi"/>
+        </w:rPr>
+        <w:t xml:space="preserve">. </w:t>
+      </w:r>
+      <w:r>
+        <w:rPr>
+          <w:rFonts w:asciiTheme="majorHAnsi" w:hAnsiTheme="majorHAnsi" w:cstheme="majorHAnsi"/>
+        </w:rPr>
+        <w:t>Complex contagion describes a learning process in which agents require</w:t>
+      </w:r>
+      <w:r>
+        <w:rPr>
+          <w:rFonts w:asciiTheme="majorHAnsi" w:hAnsiTheme="majorHAnsi" w:cstheme="majorHAnsi"/>
+        </w:rPr>
+        <w:t>s</w:t>
+      </w:r>
+      <w:r>
+        <w:rPr>
+          <w:rFonts w:asciiTheme="majorHAnsi" w:hAnsiTheme="majorHAnsi" w:cstheme="majorHAnsi"/>
+        </w:rPr>
+        <w:t xml:space="preserve"> \</w:t>
+      </w:r>
+      <w:proofErr w:type="spellStart"/>
+      <w:proofErr w:type="gramStart"/>
+      <w:r>
+        <w:rPr>
+          <w:rFonts w:asciiTheme="majorHAnsi" w:hAnsiTheme="majorHAnsi" w:cstheme="majorHAnsi"/>
+        </w:rPr>
+        <w:t>textit</w:t>
+      </w:r>
+      <w:proofErr w:type="spellEnd"/>
+      <w:r>
+        <w:rPr>
+          <w:rFonts w:asciiTheme="majorHAnsi" w:hAnsiTheme="majorHAnsi" w:cstheme="majorHAnsi"/>
+        </w:rPr>
+        <w:t>{</w:t>
+      </w:r>
+      <w:proofErr w:type="gramEnd"/>
+      <w:r>
+        <w:rPr>
+          <w:rFonts w:asciiTheme="majorHAnsi" w:hAnsiTheme="majorHAnsi" w:cstheme="majorHAnsi"/>
+        </w:rPr>
+        <w:t>social reinforcement} to adopt behavior (</w:t>
+      </w:r>
+      <w:proofErr w:type="spellStart"/>
+      <w:r>
+        <w:rPr>
+          <w:rFonts w:asciiTheme="majorHAnsi" w:hAnsiTheme="majorHAnsi" w:cstheme="majorHAnsi"/>
+        </w:rPr>
+        <w:t>Centola</w:t>
+      </w:r>
+      <w:proofErr w:type="spellEnd"/>
+      <w:r>
+        <w:rPr>
+          <w:rFonts w:asciiTheme="majorHAnsi" w:hAnsiTheme="majorHAnsi" w:cstheme="majorHAnsi"/>
+        </w:rPr>
+        <w:t xml:space="preserve"> and Macy 2007). </w:t>
+      </w:r>
+      <w:r>
+        <w:rPr>
+          <w:rFonts w:asciiTheme="majorHAnsi" w:hAnsiTheme="majorHAnsi" w:cstheme="majorHAnsi"/>
+        </w:rPr>
+        <w:t>A</w:t>
+      </w:r>
+      <w:r>
+        <w:rPr>
+          <w:rFonts w:asciiTheme="majorHAnsi" w:hAnsiTheme="majorHAnsi" w:cstheme="majorHAnsi"/>
+        </w:rPr>
+        <w:t xml:space="preserve">n individual </w:t>
+      </w:r>
+      <w:r>
+        <w:rPr>
+          <w:rFonts w:asciiTheme="majorHAnsi" w:hAnsiTheme="majorHAnsi" w:cstheme="majorHAnsi"/>
+        </w:rPr>
+        <w:t xml:space="preserve">will </w:t>
+      </w:r>
+      <w:r>
+        <w:rPr>
+          <w:rFonts w:asciiTheme="majorHAnsi" w:hAnsiTheme="majorHAnsi" w:cstheme="majorHAnsi"/>
+        </w:rPr>
+        <w:t xml:space="preserve">adopt a behavior </w:t>
+      </w:r>
+      <w:r>
+        <w:rPr>
+          <w:rFonts w:asciiTheme="majorHAnsi" w:hAnsiTheme="majorHAnsi" w:cstheme="majorHAnsi"/>
+        </w:rPr>
+        <w:t xml:space="preserve">following peers in their network who have already adopted the behavior. </w:t>
+      </w:r>
+      <w:r>
+        <w:rPr>
+          <w:rFonts w:asciiTheme="majorHAnsi" w:hAnsiTheme="majorHAnsi" w:cstheme="majorHAnsi"/>
+        </w:rPr>
+        <w:t>This</w:t>
+      </w:r>
+      <w:r>
+        <w:rPr>
+          <w:rFonts w:asciiTheme="majorHAnsi" w:hAnsiTheme="majorHAnsi" w:cstheme="majorHAnsi"/>
+        </w:rPr>
+        <w:t xml:space="preserve"> learning</w:t>
+      </w:r>
+      <w:r>
+        <w:rPr>
+          <w:rFonts w:asciiTheme="majorHAnsi" w:hAnsiTheme="majorHAnsi" w:cstheme="majorHAnsi"/>
+        </w:rPr>
+        <w:t xml:space="preserve"> process follows a logic of </w:t>
+      </w:r>
+      <w:proofErr w:type="spellStart"/>
+      <w:r>
+        <w:rPr>
+          <w:rFonts w:asciiTheme="majorHAnsi" w:hAnsiTheme="majorHAnsi" w:cstheme="majorHAnsi"/>
+        </w:rPr>
+        <w:t>hearding</w:t>
+      </w:r>
+      <w:proofErr w:type="spellEnd"/>
+      <w:r>
+        <w:rPr>
+          <w:rFonts w:asciiTheme="majorHAnsi" w:hAnsiTheme="majorHAnsi" w:cstheme="majorHAnsi"/>
+        </w:rPr>
+        <w:t xml:space="preserve">, where an agent requires </w:t>
+      </w:r>
+      <w:r>
+        <w:rPr>
+          <w:rFonts w:asciiTheme="majorHAnsi" w:hAnsiTheme="majorHAnsi" w:cstheme="majorHAnsi"/>
+        </w:rPr>
+        <w:t xml:space="preserve">the implicit approval of their peers </w:t>
+      </w:r>
+      <w:r>
+        <w:rPr>
+          <w:rFonts w:asciiTheme="majorHAnsi" w:hAnsiTheme="majorHAnsi" w:cstheme="majorHAnsi"/>
+        </w:rPr>
+        <w:t xml:space="preserve">to ascribe </w:t>
+      </w:r>
+      <w:r>
+        <w:rPr>
+          <w:rFonts w:asciiTheme="majorHAnsi" w:hAnsiTheme="majorHAnsi" w:cstheme="majorHAnsi"/>
+        </w:rPr>
+        <w:t>legitimacy</w:t>
+      </w:r>
+      <w:r>
+        <w:rPr>
+          <w:rFonts w:asciiTheme="majorHAnsi" w:hAnsiTheme="majorHAnsi" w:cstheme="majorHAnsi"/>
+        </w:rPr>
+        <w:t xml:space="preserve"> to the behavior. </w:t>
+      </w:r>
+    </w:p>
+    <w:p>
+      <w:pPr>
+        <w:jc w:val="both"/>
+        <w:rPr>
+          <w:rFonts w:asciiTheme="majorHAnsi" w:hAnsiTheme="majorHAnsi" w:cstheme="majorHAnsi"/>
+        </w:rPr>
+      </w:pPr>
+    </w:p>
+    <w:p>
+      <w:pPr>
+        <w:jc w:val="both"/>
+        <w:rPr>
+          <w:rFonts w:asciiTheme="majorHAnsi" w:hAnsiTheme="majorHAnsi" w:cstheme="majorHAnsi"/>
+        </w:rPr>
+      </w:pPr>
+      <w:r>
+        <w:rPr>
+          <w:rFonts w:asciiTheme="majorHAnsi" w:hAnsiTheme="majorHAnsi" w:cstheme="majorHAnsi"/>
+        </w:rPr>
+        <w:t>Studies on c</w:t>
+      </w:r>
+      <w:r>
+        <w:rPr>
+          <w:rFonts w:asciiTheme="majorHAnsi" w:hAnsiTheme="majorHAnsi" w:cstheme="majorHAnsi"/>
+        </w:rPr>
+        <w:t xml:space="preserve">omplex contagion will </w:t>
+      </w:r>
+      <w:r>
+        <w:rPr>
+          <w:rFonts w:asciiTheme="majorHAnsi" w:hAnsiTheme="majorHAnsi" w:cstheme="majorHAnsi"/>
+        </w:rPr>
+        <w:t>simply count</w:t>
+      </w:r>
+      <w:r>
+        <w:rPr>
+          <w:rFonts w:asciiTheme="majorHAnsi" w:hAnsiTheme="majorHAnsi" w:cstheme="majorHAnsi"/>
+        </w:rPr>
+        <w:t xml:space="preserve"> the </w:t>
+      </w:r>
+      <w:r>
+        <w:rPr>
+          <w:rFonts w:asciiTheme="majorHAnsi" w:hAnsiTheme="majorHAnsi" w:cstheme="majorHAnsi"/>
+        </w:rPr>
+        <w:t>number</w:t>
+      </w:r>
+      <w:r>
+        <w:rPr>
+          <w:rFonts w:asciiTheme="majorHAnsi" w:hAnsiTheme="majorHAnsi" w:cstheme="majorHAnsi"/>
+        </w:rPr>
+        <w:t xml:space="preserve"> of exposures an agent requires before adopting a behavior. For example, </w:t>
+      </w:r>
+      <w:r>
+        <w:rPr>
+          <w:rFonts w:asciiTheme="majorHAnsi" w:hAnsiTheme="majorHAnsi" w:cstheme="majorHAnsi"/>
+        </w:rPr>
+        <w:t>Gonzalez-</w:t>
+      </w:r>
+      <w:proofErr w:type="spellStart"/>
+      <w:r>
+        <w:rPr>
+          <w:rFonts w:asciiTheme="majorHAnsi" w:hAnsiTheme="majorHAnsi" w:cstheme="majorHAnsi"/>
+        </w:rPr>
+        <w:t>Bailon</w:t>
+      </w:r>
+      <w:proofErr w:type="spellEnd"/>
+      <w:r>
+        <w:rPr>
+          <w:rFonts w:asciiTheme="majorHAnsi" w:hAnsiTheme="majorHAnsi" w:cstheme="majorHAnsi"/>
+        </w:rPr>
+        <w:t xml:space="preserve"> et al. (2011) study the case-study of the 2011 Spanish protests</w:t>
+      </w:r>
+      <w:r>
+        <w:rPr>
+          <w:rFonts w:asciiTheme="majorHAnsi" w:hAnsiTheme="majorHAnsi" w:cstheme="majorHAnsi"/>
+        </w:rPr>
+        <w:t xml:space="preserve"> and measure the </w:t>
+      </w:r>
+      <w:r>
+        <w:rPr>
+          <w:rFonts w:asciiTheme="majorHAnsi" w:hAnsiTheme="majorHAnsi" w:cstheme="majorHAnsi"/>
+        </w:rPr>
+        <w:t>number</w:t>
+      </w:r>
+      <w:r>
+        <w:rPr>
+          <w:rFonts w:asciiTheme="majorHAnsi" w:hAnsiTheme="majorHAnsi" w:cstheme="majorHAnsi"/>
+        </w:rPr>
+        <w:t xml:space="preserve"> of messages</w:t>
+      </w:r>
+      <w:r>
+        <w:rPr>
+          <w:rFonts w:asciiTheme="majorHAnsi" w:hAnsiTheme="majorHAnsi" w:cstheme="majorHAnsi"/>
+        </w:rPr>
+        <w:t xml:space="preserve"> related to the mobilizations</w:t>
+      </w:r>
+      <w:r>
+        <w:rPr>
+          <w:rFonts w:asciiTheme="majorHAnsi" w:hAnsiTheme="majorHAnsi" w:cstheme="majorHAnsi"/>
+        </w:rPr>
+        <w:t xml:space="preserve"> Twitter users </w:t>
+      </w:r>
+      <w:r>
+        <w:rPr>
+          <w:rFonts w:asciiTheme="majorHAnsi" w:hAnsiTheme="majorHAnsi" w:cstheme="majorHAnsi"/>
+        </w:rPr>
+        <w:t xml:space="preserve">were exposed to before tweeting about the protests. </w:t>
+      </w:r>
+      <w:r>
+        <w:rPr>
+          <w:rFonts w:asciiTheme="majorHAnsi" w:hAnsiTheme="majorHAnsi" w:cstheme="majorHAnsi"/>
+        </w:rPr>
+        <w:t xml:space="preserve">This statistic is named the </w:t>
+      </w:r>
+      <w:r>
+        <w:rPr>
+          <w:rFonts w:asciiTheme="majorHAnsi" w:hAnsiTheme="majorHAnsi" w:cstheme="majorHAnsi"/>
+          <w:i/>
+          <w:iCs/>
+        </w:rPr>
+        <w:t xml:space="preserve">threshold </w:t>
+      </w:r>
+      <w:r>
+        <w:rPr>
+          <w:rFonts w:asciiTheme="majorHAnsi" w:hAnsiTheme="majorHAnsi" w:cstheme="majorHAnsi"/>
+          <w:i/>
+          <w:iCs/>
+        </w:rPr>
+        <w:lastRenderedPageBreak/>
+        <w:t>parameter</w:t>
+      </w:r>
+      <w:r>
+        <w:rPr>
+          <w:rFonts w:asciiTheme="majorHAnsi" w:hAnsiTheme="majorHAnsi" w:cstheme="majorHAnsi"/>
+        </w:rPr>
+        <w:t xml:space="preserve">. </w:t>
+      </w:r>
+      <w:r>
+        <w:rPr>
+          <w:rFonts w:asciiTheme="majorHAnsi" w:hAnsiTheme="majorHAnsi" w:cstheme="majorHAnsi"/>
+        </w:rPr>
+        <w:t xml:space="preserve">Figure 3 provides a </w:t>
+      </w:r>
+      <w:r>
+        <w:rPr>
+          <w:rFonts w:asciiTheme="majorHAnsi" w:hAnsiTheme="majorHAnsi" w:cstheme="majorHAnsi"/>
+        </w:rPr>
+        <w:t>schematic</w:t>
+      </w:r>
+      <w:r>
+        <w:rPr>
+          <w:rFonts w:asciiTheme="majorHAnsi" w:hAnsiTheme="majorHAnsi" w:cstheme="majorHAnsi"/>
+        </w:rPr>
+        <w:t xml:space="preserve"> </w:t>
+      </w:r>
+      <w:r>
+        <w:rPr>
+          <w:rFonts w:asciiTheme="majorHAnsi" w:hAnsiTheme="majorHAnsi" w:cstheme="majorHAnsi"/>
+        </w:rPr>
+        <w:t>representation</w:t>
+      </w:r>
+      <w:r>
+        <w:rPr>
+          <w:rFonts w:asciiTheme="majorHAnsi" w:hAnsiTheme="majorHAnsi" w:cstheme="majorHAnsi"/>
+        </w:rPr>
+        <w:t xml:space="preserve"> of complex contagion and threshold parameters.</w:t>
+      </w:r>
     </w:p>
     <w:p>
       <w:pPr>
@@ -4599,6 +4695,8 @@
         <w:jc w:val="center"/>
         <w:rPr>
           <w:rFonts w:asciiTheme="majorHAnsi" w:hAnsiTheme="majorHAnsi" w:cstheme="majorHAnsi"/>
+          <w:b/>
+          <w:bCs/>
           <w:i/>
           <w:iCs/>
           <w:u w:val="single"/>
@@ -4607,10 +4705,1774 @@
       <w:r>
         <w:rPr>
           <w:rFonts w:asciiTheme="majorHAnsi" w:hAnsiTheme="majorHAnsi" w:cstheme="majorHAnsi"/>
+          <w:b/>
+          <w:bCs/>
           <w:i/>
           <w:iCs/>
           <w:u w:val="single"/>
         </w:rPr>
+        <w:t>[FIGURE 3 ABOUT HERE]</w:t>
+      </w:r>
+    </w:p>
+    <w:p>
+      <w:pPr>
+        <w:jc w:val="both"/>
+        <w:rPr>
+          <w:rFonts w:asciiTheme="majorHAnsi" w:hAnsiTheme="majorHAnsi" w:cstheme="majorHAnsi"/>
+        </w:rPr>
+      </w:pPr>
+    </w:p>
+    <w:p>
+      <w:pPr>
+        <w:jc w:val="both"/>
+        <w:rPr>
+          <w:rFonts w:asciiTheme="majorHAnsi" w:hAnsiTheme="majorHAnsi" w:cstheme="majorHAnsi"/>
+        </w:rPr>
+      </w:pPr>
+    </w:p>
+    <w:p>
+      <w:pPr>
+        <w:jc w:val="both"/>
+        <w:rPr>
+          <w:rFonts w:asciiTheme="majorHAnsi" w:hAnsiTheme="majorHAnsi" w:cstheme="majorHAnsi"/>
+        </w:rPr>
+      </w:pPr>
+    </w:p>
+    <w:p>
+      <w:pPr>
+        <w:jc w:val="both"/>
+        <w:rPr>
+          <w:rFonts w:asciiTheme="majorHAnsi" w:hAnsiTheme="majorHAnsi" w:cstheme="majorHAnsi"/>
+        </w:rPr>
+      </w:pPr>
+    </w:p>
+    <w:p>
+      <w:pPr>
+        <w:jc w:val="both"/>
+        <w:rPr>
+          <w:rFonts w:asciiTheme="majorHAnsi" w:hAnsiTheme="majorHAnsi" w:cstheme="majorHAnsi"/>
+        </w:rPr>
+      </w:pPr>
+      <w:r>
+        <w:rPr>
+          <w:rFonts w:asciiTheme="majorHAnsi" w:hAnsiTheme="majorHAnsi" w:cstheme="majorHAnsi"/>
+        </w:rPr>
+        <w:t>Complex contagion is not used as a modeling process</w:t>
+      </w:r>
+      <w:r>
+        <w:rPr>
+          <w:rFonts w:asciiTheme="majorHAnsi" w:hAnsiTheme="majorHAnsi" w:cstheme="majorHAnsi"/>
+        </w:rPr>
+        <w:t xml:space="preserve"> with associated assumption</w:t>
+      </w:r>
+      <w:r>
+        <w:rPr>
+          <w:rFonts w:asciiTheme="majorHAnsi" w:hAnsiTheme="majorHAnsi" w:cstheme="majorHAnsi"/>
+        </w:rPr>
+        <w:t>, but as portrait of a social phenomenon. The goal is to observe whether agents require multiple exposures before adopting behavior</w:t>
+      </w:r>
+      <w:r>
+        <w:rPr>
+          <w:rFonts w:asciiTheme="majorHAnsi" w:hAnsiTheme="majorHAnsi" w:cstheme="majorHAnsi"/>
+        </w:rPr>
+        <w:t>, or not</w:t>
+      </w:r>
+      <w:r>
+        <w:rPr>
+          <w:rFonts w:asciiTheme="majorHAnsi" w:hAnsiTheme="majorHAnsi" w:cstheme="majorHAnsi"/>
+        </w:rPr>
+        <w:t>.</w:t>
+      </w:r>
+      <w:r>
+        <w:rPr>
+          <w:rFonts w:asciiTheme="majorHAnsi" w:hAnsiTheme="majorHAnsi" w:cstheme="majorHAnsi"/>
+        </w:rPr>
+        <w:t xml:space="preserve"> For example, Gonzalez-</w:t>
+      </w:r>
+      <w:proofErr w:type="spellStart"/>
+      <w:r>
+        <w:rPr>
+          <w:rFonts w:asciiTheme="majorHAnsi" w:hAnsiTheme="majorHAnsi" w:cstheme="majorHAnsi"/>
+        </w:rPr>
+        <w:t>Bailon</w:t>
+      </w:r>
+      <w:proofErr w:type="spellEnd"/>
+      <w:r>
+        <w:rPr>
+          <w:rFonts w:asciiTheme="majorHAnsi" w:hAnsiTheme="majorHAnsi" w:cstheme="majorHAnsi"/>
+        </w:rPr>
+        <w:t xml:space="preserve"> and colleagues </w:t>
+      </w:r>
+      <w:r>
+        <w:rPr>
+          <w:rFonts w:asciiTheme="majorHAnsi" w:hAnsiTheme="majorHAnsi" w:cstheme="majorHAnsi"/>
+        </w:rPr>
+        <w:t xml:space="preserve">ask whether </w:t>
+      </w:r>
+      <w:r>
+        <w:rPr>
+          <w:rFonts w:asciiTheme="majorHAnsi" w:hAnsiTheme="majorHAnsi" w:cstheme="majorHAnsi"/>
+        </w:rPr>
+        <w:t xml:space="preserve">online protest recruitment shows signs of complex contagion. </w:t>
+      </w:r>
+      <w:r>
+        <w:rPr>
+          <w:rFonts w:asciiTheme="majorHAnsi" w:hAnsiTheme="majorHAnsi" w:cstheme="majorHAnsi"/>
+        </w:rPr>
+        <w:t>In this manuscript, I move beyond this logic by assuming that political behavior adoption follows a process of complex contagion</w:t>
+      </w:r>
+      <w:r>
+        <w:rPr>
+          <w:rFonts w:asciiTheme="majorHAnsi" w:hAnsiTheme="majorHAnsi" w:cstheme="majorHAnsi"/>
+        </w:rPr>
+        <w:t xml:space="preserve"> backed by ample scholarship (SOURCES)</w:t>
+      </w:r>
+      <w:r>
+        <w:rPr>
+          <w:rFonts w:asciiTheme="majorHAnsi" w:hAnsiTheme="majorHAnsi" w:cstheme="majorHAnsi"/>
+        </w:rPr>
+        <w:t>.</w:t>
+      </w:r>
+      <w:r>
+        <w:rPr>
+          <w:rFonts w:asciiTheme="majorHAnsi" w:hAnsiTheme="majorHAnsi" w:cstheme="majorHAnsi"/>
+        </w:rPr>
+        <w:t xml:space="preserve"> </w:t>
+      </w:r>
+      <w:r>
+        <w:rPr>
+          <w:rFonts w:asciiTheme="majorHAnsi" w:hAnsiTheme="majorHAnsi" w:cstheme="majorHAnsi"/>
+        </w:rPr>
+        <w:t xml:space="preserve">Instead, </w:t>
+      </w:r>
+      <w:r>
+        <w:rPr>
+          <w:rFonts w:asciiTheme="majorHAnsi" w:hAnsiTheme="majorHAnsi" w:cstheme="majorHAnsi"/>
+        </w:rPr>
+        <w:t xml:space="preserve">I compare threshold parameters across </w:t>
+      </w:r>
+      <w:r>
+        <w:rPr>
+          <w:rFonts w:asciiTheme="majorHAnsi" w:hAnsiTheme="majorHAnsi" w:cstheme="majorHAnsi"/>
+        </w:rPr>
+        <w:t xml:space="preserve">different </w:t>
+      </w:r>
+      <w:r>
+        <w:rPr>
+          <w:rFonts w:asciiTheme="majorHAnsi" w:hAnsiTheme="majorHAnsi" w:cstheme="majorHAnsi"/>
+          <w:i/>
+          <w:iCs/>
+        </w:rPr>
+        <w:t>ideologies</w:t>
+      </w:r>
+      <w:r>
+        <w:rPr>
+          <w:rFonts w:asciiTheme="majorHAnsi" w:hAnsiTheme="majorHAnsi" w:cstheme="majorHAnsi"/>
+        </w:rPr>
+        <w:t xml:space="preserve">. </w:t>
+      </w:r>
+    </w:p>
+    <w:p>
+      <w:pPr>
+        <w:jc w:val="both"/>
+        <w:rPr>
+          <w:rFonts w:asciiTheme="majorHAnsi" w:hAnsiTheme="majorHAnsi" w:cstheme="majorHAnsi"/>
+        </w:rPr>
+      </w:pPr>
+    </w:p>
+    <w:p>
+      <w:pPr>
+        <w:jc w:val="both"/>
+        <w:rPr>
+          <w:rFonts w:asciiTheme="majorHAnsi" w:hAnsiTheme="majorHAnsi" w:cstheme="majorHAnsi"/>
+        </w:rPr>
+      </w:pPr>
+      <w:r>
+        <w:rPr>
+          <w:rFonts w:asciiTheme="majorHAnsi" w:hAnsiTheme="majorHAnsi" w:cstheme="majorHAnsi"/>
+        </w:rPr>
+        <w:t xml:space="preserve">How </w:t>
+      </w:r>
+      <w:r>
+        <w:rPr>
+          <w:rFonts w:asciiTheme="majorHAnsi" w:hAnsiTheme="majorHAnsi" w:cstheme="majorHAnsi"/>
+        </w:rPr>
+        <w:t>can</w:t>
+      </w:r>
+      <w:r>
+        <w:rPr>
+          <w:rFonts w:asciiTheme="majorHAnsi" w:hAnsiTheme="majorHAnsi" w:cstheme="majorHAnsi"/>
+        </w:rPr>
+        <w:t xml:space="preserve"> complex contagion </w:t>
+      </w:r>
+      <w:r>
+        <w:rPr>
+          <w:rFonts w:asciiTheme="majorHAnsi" w:hAnsiTheme="majorHAnsi" w:cstheme="majorHAnsi"/>
+        </w:rPr>
+        <w:t>test</w:t>
+      </w:r>
+      <w:r>
+        <w:rPr>
+          <w:rFonts w:asciiTheme="majorHAnsi" w:hAnsiTheme="majorHAnsi" w:cstheme="majorHAnsi"/>
+        </w:rPr>
+        <w:t xml:space="preserve"> </w:t>
+      </w:r>
+      <w:r>
+        <w:rPr>
+          <w:rFonts w:asciiTheme="majorHAnsi" w:hAnsiTheme="majorHAnsi" w:cstheme="majorHAnsi"/>
+        </w:rPr>
+        <w:t>the</w:t>
+      </w:r>
+      <w:r>
+        <w:rPr>
+          <w:rFonts w:asciiTheme="majorHAnsi" w:hAnsiTheme="majorHAnsi" w:cstheme="majorHAnsi"/>
+        </w:rPr>
+        <w:t xml:space="preserve"> mechanism of extremist persuasion? </w:t>
+      </w:r>
+      <w:r>
+        <w:rPr>
+          <w:rFonts w:asciiTheme="majorHAnsi" w:hAnsiTheme="majorHAnsi" w:cstheme="majorHAnsi"/>
+        </w:rPr>
+        <w:t xml:space="preserve">I </w:t>
+      </w:r>
+      <w:r>
+        <w:rPr>
+          <w:rFonts w:asciiTheme="majorHAnsi" w:hAnsiTheme="majorHAnsi" w:cstheme="majorHAnsi"/>
+        </w:rPr>
+        <w:t>can</w:t>
+      </w:r>
+      <w:r>
+        <w:rPr>
+          <w:rFonts w:asciiTheme="majorHAnsi" w:hAnsiTheme="majorHAnsi" w:cstheme="majorHAnsi"/>
+        </w:rPr>
+        <w:t xml:space="preserve"> </w:t>
+      </w:r>
+      <w:r>
+        <w:rPr>
+          <w:rFonts w:asciiTheme="majorHAnsi" w:hAnsiTheme="majorHAnsi" w:cstheme="majorHAnsi"/>
+        </w:rPr>
+        <w:t xml:space="preserve">do so by comparing threshold parameters of political behaviors across the left-right dimension. </w:t>
+      </w:r>
+      <w:r>
+        <w:rPr>
+          <w:rFonts w:asciiTheme="majorHAnsi" w:hAnsiTheme="majorHAnsi" w:cstheme="majorHAnsi"/>
+        </w:rPr>
+        <w:t xml:space="preserve">I will </w:t>
+      </w:r>
+      <w:r>
+        <w:rPr>
+          <w:rFonts w:asciiTheme="majorHAnsi" w:hAnsiTheme="majorHAnsi" w:cstheme="majorHAnsi"/>
+        </w:rPr>
+        <w:t xml:space="preserve">compare the number of required exposures before adopting </w:t>
+      </w:r>
+      <w:r>
+        <w:rPr>
+          <w:rFonts w:asciiTheme="majorHAnsi" w:hAnsiTheme="majorHAnsi" w:cstheme="majorHAnsi"/>
+        </w:rPr>
+        <w:t xml:space="preserve">extremist behavior to moderate behavior. </w:t>
+      </w:r>
+      <w:r>
+        <w:rPr>
+          <w:rFonts w:asciiTheme="majorHAnsi" w:hAnsiTheme="majorHAnsi" w:cstheme="majorHAnsi"/>
+        </w:rPr>
+        <w:t>The test is simple:</w:t>
+      </w:r>
+      <w:r>
+        <w:rPr>
+          <w:rFonts w:asciiTheme="majorHAnsi" w:hAnsiTheme="majorHAnsi" w:cstheme="majorHAnsi"/>
+        </w:rPr>
+        <w:t xml:space="preserve"> extremism is more persuasive if the </w:t>
+      </w:r>
+      <w:r>
+        <w:rPr>
+          <w:rFonts w:asciiTheme="majorHAnsi" w:hAnsiTheme="majorHAnsi" w:cstheme="majorHAnsi"/>
+        </w:rPr>
+        <w:t xml:space="preserve">number of exposures required </w:t>
+      </w:r>
+      <w:r>
+        <w:rPr>
+          <w:rFonts w:asciiTheme="majorHAnsi" w:hAnsiTheme="majorHAnsi" w:cstheme="majorHAnsi"/>
+        </w:rPr>
+        <w:t xml:space="preserve">to adopt </w:t>
+      </w:r>
+      <w:r>
+        <w:rPr>
+          <w:rFonts w:asciiTheme="majorHAnsi" w:hAnsiTheme="majorHAnsi" w:cstheme="majorHAnsi"/>
+        </w:rPr>
+        <w:t xml:space="preserve">is lower. </w:t>
+      </w:r>
+      <w:r>
+        <w:rPr>
+          <w:rFonts w:asciiTheme="majorHAnsi" w:hAnsiTheme="majorHAnsi" w:cstheme="majorHAnsi"/>
+        </w:rPr>
+        <w:t xml:space="preserve">Under the assumption that behavior adoption is costly, one who does so is consequently persuaded by its legitimacy. For example, I consider a voter to be persuaded by Joe Biden’s performance if they express their satisfaction with the President. </w:t>
+      </w:r>
+    </w:p>
+    <w:p>
+      <w:pPr>
+        <w:jc w:val="both"/>
+        <w:rPr>
+          <w:rFonts w:asciiTheme="majorHAnsi" w:hAnsiTheme="majorHAnsi" w:cstheme="majorHAnsi"/>
+        </w:rPr>
+      </w:pPr>
+    </w:p>
+    <w:p>
+      <w:pPr>
+        <w:jc w:val="both"/>
+        <w:rPr>
+          <w:rFonts w:asciiTheme="majorHAnsi" w:hAnsiTheme="majorHAnsi" w:cstheme="majorHAnsi"/>
+        </w:rPr>
+      </w:pPr>
+    </w:p>
+    <w:p>
+      <w:pPr>
+        <w:jc w:val="both"/>
+        <w:rPr>
+          <w:rFonts w:asciiTheme="majorHAnsi" w:hAnsiTheme="majorHAnsi" w:cstheme="majorHAnsi"/>
+        </w:rPr>
+      </w:pPr>
+    </w:p>
+    <w:p>
+      <w:pPr>
+        <w:jc w:val="both"/>
+        <w:rPr>
+          <w:rFonts w:asciiTheme="majorHAnsi" w:hAnsiTheme="majorHAnsi" w:cstheme="majorHAnsi"/>
+          <w:i/>
+          <w:iCs/>
+          <w:u w:val="single"/>
+        </w:rPr>
+      </w:pPr>
+      <w:r>
+        <w:rPr>
+          <w:rFonts w:asciiTheme="majorHAnsi" w:hAnsiTheme="majorHAnsi" w:cstheme="majorHAnsi"/>
+          <w:i/>
+          <w:iCs/>
+          <w:u w:val="single"/>
+        </w:rPr>
+        <w:t>Data</w:t>
+      </w:r>
+    </w:p>
+    <w:p>
+      <w:pPr>
+        <w:jc w:val="both"/>
+        <w:rPr>
+          <w:rFonts w:asciiTheme="majorHAnsi" w:hAnsiTheme="majorHAnsi" w:cstheme="majorHAnsi"/>
+        </w:rPr>
+      </w:pPr>
+      <w:r>
+        <w:rPr>
+          <w:rFonts w:asciiTheme="majorHAnsi" w:hAnsiTheme="majorHAnsi" w:cstheme="majorHAnsi"/>
+        </w:rPr>
+        <w:t xml:space="preserve">I use a dataset of all tweets posted in the United States related to the 2020 US Presidential election. Tweets were collected from the Twitter API using keyword and mention search. I include the list of mention accounts and keywords in Appendix A. </w:t>
+      </w:r>
+      <w:r>
+        <w:rPr>
+          <w:rFonts w:asciiTheme="majorHAnsi" w:hAnsiTheme="majorHAnsi" w:cstheme="majorHAnsi"/>
+        </w:rPr>
+        <w:t>Although I eventually plan on using the entire datas</w:t>
+      </w:r>
+      <w:r>
+        <w:rPr>
+          <w:rFonts w:asciiTheme="majorHAnsi" w:hAnsiTheme="majorHAnsi" w:cstheme="majorHAnsi"/>
+        </w:rPr>
+        <w:t xml:space="preserve">et, </w:t>
+      </w:r>
+      <w:r>
+        <w:rPr>
+          <w:rFonts w:asciiTheme="majorHAnsi" w:hAnsiTheme="majorHAnsi" w:cstheme="majorHAnsi"/>
+        </w:rPr>
+        <w:t xml:space="preserve">I only use tweets posted in </w:t>
+      </w:r>
+      <w:r>
+        <w:rPr>
+          <w:rFonts w:asciiTheme="majorHAnsi" w:hAnsiTheme="majorHAnsi" w:cstheme="majorHAnsi"/>
+        </w:rPr>
+        <w:t>June</w:t>
+      </w:r>
+      <w:r>
+        <w:rPr>
+          <w:rFonts w:asciiTheme="majorHAnsi" w:hAnsiTheme="majorHAnsi" w:cstheme="majorHAnsi"/>
+        </w:rPr>
+        <w:t xml:space="preserve"> 2020. </w:t>
+      </w:r>
+      <w:r>
+        <w:rPr>
+          <w:rFonts w:asciiTheme="majorHAnsi" w:hAnsiTheme="majorHAnsi" w:cstheme="majorHAnsi"/>
+        </w:rPr>
+        <w:t xml:space="preserve">This represents a total of </w:t>
+      </w:r>
+      <w:r>
+        <w:rPr>
+          <w:rFonts w:asciiTheme="majorHAnsi" w:hAnsiTheme="majorHAnsi" w:cstheme="majorHAnsi"/>
+        </w:rPr>
+        <w:t>67,181,551 tweets</w:t>
+      </w:r>
+      <w:r>
+        <w:rPr>
+          <w:rFonts w:asciiTheme="majorHAnsi" w:hAnsiTheme="majorHAnsi" w:cstheme="majorHAnsi"/>
+        </w:rPr>
+        <w:t xml:space="preserve">. </w:t>
+      </w:r>
+    </w:p>
+    <w:p>
+      <w:pPr>
+        <w:jc w:val="both"/>
+        <w:rPr>
+          <w:rFonts w:asciiTheme="majorHAnsi" w:hAnsiTheme="majorHAnsi" w:cstheme="majorHAnsi"/>
+        </w:rPr>
+      </w:pPr>
+    </w:p>
+    <w:p>
+      <w:pPr>
+        <w:jc w:val="both"/>
+        <w:rPr>
+          <w:rFonts w:asciiTheme="majorHAnsi" w:hAnsiTheme="majorHAnsi" w:cstheme="majorHAnsi"/>
+        </w:rPr>
+      </w:pPr>
+    </w:p>
+    <w:p>
+      <w:pPr>
+        <w:jc w:val="both"/>
+        <w:rPr>
+          <w:rFonts w:asciiTheme="majorHAnsi" w:hAnsiTheme="majorHAnsi" w:cstheme="majorHAnsi"/>
+        </w:rPr>
+      </w:pPr>
+      <w:commentRangeStart w:id="1"/>
+      <w:r>
+        <w:rPr>
+          <w:rFonts w:asciiTheme="majorHAnsi" w:hAnsiTheme="majorHAnsi" w:cstheme="majorHAnsi"/>
+        </w:rPr>
+        <w:t xml:space="preserve">Twitter data allows me to measure behavior adoption in real time. </w:t>
+      </w:r>
+      <w:commentRangeEnd w:id="1"/>
+      <w:r>
+        <w:rPr>
+          <w:rStyle w:val="CommentReference"/>
+        </w:rPr>
+        <w:commentReference w:id="1"/>
+      </w:r>
+    </w:p>
+    <w:p>
+      <w:pPr>
+        <w:jc w:val="both"/>
+        <w:rPr>
+          <w:rFonts w:asciiTheme="majorHAnsi" w:hAnsiTheme="majorHAnsi" w:cstheme="majorHAnsi"/>
+        </w:rPr>
+      </w:pPr>
+    </w:p>
+    <w:p>
+      <w:pPr>
+        <w:jc w:val="both"/>
+        <w:rPr>
+          <w:rFonts w:asciiTheme="majorHAnsi" w:hAnsiTheme="majorHAnsi" w:cstheme="majorHAnsi"/>
+        </w:rPr>
+      </w:pPr>
+    </w:p>
+    <w:p>
+      <w:pPr>
+        <w:jc w:val="both"/>
+        <w:rPr>
+          <w:rFonts w:asciiTheme="majorHAnsi" w:hAnsiTheme="majorHAnsi" w:cstheme="majorHAnsi"/>
+        </w:rPr>
+      </w:pPr>
+    </w:p>
+    <w:p>
+      <w:pPr>
+        <w:jc w:val="both"/>
+        <w:rPr>
+          <w:rFonts w:asciiTheme="majorHAnsi" w:hAnsiTheme="majorHAnsi" w:cstheme="majorHAnsi"/>
+          <w:i/>
+          <w:iCs/>
+          <w:u w:val="single"/>
+        </w:rPr>
+      </w:pPr>
+      <w:r>
+        <w:rPr>
+          <w:rFonts w:asciiTheme="majorHAnsi" w:hAnsiTheme="majorHAnsi" w:cstheme="majorHAnsi"/>
+          <w:i/>
+          <w:iCs/>
+          <w:u w:val="single"/>
+        </w:rPr>
+        <w:t xml:space="preserve">Behavior adoption </w:t>
+      </w:r>
+      <w:r>
+        <w:rPr>
+          <w:rFonts w:asciiTheme="majorHAnsi" w:hAnsiTheme="majorHAnsi" w:cstheme="majorHAnsi"/>
+          <w:i/>
+          <w:iCs/>
+          <w:u w:val="single"/>
+        </w:rPr>
+        <w:t>and exposure</w:t>
+      </w:r>
+    </w:p>
+    <w:p>
+      <w:pPr>
+        <w:jc w:val="both"/>
+        <w:rPr>
+          <w:rFonts w:asciiTheme="majorHAnsi" w:hAnsiTheme="majorHAnsi" w:cstheme="majorHAnsi"/>
+        </w:rPr>
+      </w:pPr>
+      <w:r>
+        <w:rPr>
+          <w:rFonts w:asciiTheme="majorHAnsi" w:hAnsiTheme="majorHAnsi" w:cstheme="majorHAnsi"/>
+          <w:lang w:val="fr-FR"/>
+        </w:rPr>
+        <w:t>Gonzalez-</w:t>
+      </w:r>
+      <w:proofErr w:type="spellStart"/>
+      <w:r>
+        <w:rPr>
+          <w:rFonts w:asciiTheme="majorHAnsi" w:hAnsiTheme="majorHAnsi" w:cstheme="majorHAnsi"/>
+          <w:lang w:val="fr-FR"/>
+        </w:rPr>
+        <w:t>Bailon</w:t>
+      </w:r>
+      <w:proofErr w:type="spellEnd"/>
+      <w:r>
+        <w:rPr>
+          <w:rFonts w:asciiTheme="majorHAnsi" w:hAnsiTheme="majorHAnsi" w:cstheme="majorHAnsi"/>
+          <w:lang w:val="fr-FR"/>
+        </w:rPr>
+        <w:t xml:space="preserve"> et al. </w:t>
+      </w:r>
+      <w:r>
+        <w:rPr>
+          <w:rFonts w:asciiTheme="majorHAnsi" w:hAnsiTheme="majorHAnsi" w:cstheme="majorHAnsi"/>
+        </w:rPr>
+        <w:t xml:space="preserve">(2011) conceptualize behavior adoption as tweeting </w:t>
+      </w:r>
+      <w:r>
+        <w:rPr>
+          <w:rFonts w:asciiTheme="majorHAnsi" w:hAnsiTheme="majorHAnsi" w:cstheme="majorHAnsi"/>
+        </w:rPr>
+        <w:t xml:space="preserve">support for the protests. </w:t>
+      </w:r>
+      <w:r>
+        <w:rPr>
+          <w:rFonts w:asciiTheme="majorHAnsi" w:hAnsiTheme="majorHAnsi" w:cstheme="majorHAnsi"/>
+        </w:rPr>
+        <w:t xml:space="preserve">This is a common </w:t>
+      </w:r>
+      <w:r>
+        <w:rPr>
+          <w:rFonts w:asciiTheme="majorHAnsi" w:hAnsiTheme="majorHAnsi" w:cstheme="majorHAnsi"/>
+        </w:rPr>
+        <w:t xml:space="preserve">conceptualization </w:t>
+      </w:r>
+      <w:r>
+        <w:rPr>
+          <w:rFonts w:asciiTheme="majorHAnsi" w:hAnsiTheme="majorHAnsi" w:cstheme="majorHAnsi"/>
+        </w:rPr>
+        <w:t xml:space="preserve">in the social science literature of complex contagion. </w:t>
+      </w:r>
+      <w:r>
+        <w:rPr>
+          <w:rFonts w:asciiTheme="majorHAnsi" w:hAnsiTheme="majorHAnsi" w:cstheme="majorHAnsi"/>
+        </w:rPr>
+        <w:t xml:space="preserve">In this article, I am concerned with the adoption of extremist and moderate behavior. </w:t>
+      </w:r>
+    </w:p>
+    <w:p>
+      <w:pPr>
+        <w:jc w:val="both"/>
+        <w:rPr>
+          <w:rFonts w:asciiTheme="majorHAnsi" w:hAnsiTheme="majorHAnsi" w:cstheme="majorHAnsi"/>
+        </w:rPr>
+      </w:pPr>
+    </w:p>
+    <w:p>
+      <w:pPr>
+        <w:jc w:val="both"/>
+        <w:rPr>
+          <w:rFonts w:asciiTheme="majorHAnsi" w:hAnsiTheme="majorHAnsi" w:cstheme="majorHAnsi"/>
+        </w:rPr>
+      </w:pPr>
+      <w:r>
+        <w:rPr>
+          <w:rFonts w:asciiTheme="majorHAnsi" w:hAnsiTheme="majorHAnsi" w:cstheme="majorHAnsi"/>
+        </w:rPr>
+        <w:lastRenderedPageBreak/>
+        <w:t xml:space="preserve">In this article, I </w:t>
+      </w:r>
+      <w:r>
+        <w:rPr>
+          <w:rFonts w:asciiTheme="majorHAnsi" w:hAnsiTheme="majorHAnsi" w:cstheme="majorHAnsi"/>
+        </w:rPr>
+        <w:t>measure</w:t>
+      </w:r>
+      <w:r>
+        <w:rPr>
+          <w:rFonts w:asciiTheme="majorHAnsi" w:hAnsiTheme="majorHAnsi" w:cstheme="majorHAnsi"/>
+        </w:rPr>
+        <w:t xml:space="preserve"> behavior adoption </w:t>
+      </w:r>
+      <w:r>
+        <w:rPr>
+          <w:rFonts w:asciiTheme="majorHAnsi" w:hAnsiTheme="majorHAnsi" w:cstheme="majorHAnsi"/>
+        </w:rPr>
+        <w:t>with</w:t>
+      </w:r>
+      <w:r>
+        <w:rPr>
+          <w:rFonts w:asciiTheme="majorHAnsi" w:hAnsiTheme="majorHAnsi" w:cstheme="majorHAnsi"/>
+        </w:rPr>
+        <w:t xml:space="preserve"> the use of a hashtag. </w:t>
+      </w:r>
+      <w:r>
+        <w:rPr>
+          <w:rFonts w:asciiTheme="majorHAnsi" w:hAnsiTheme="majorHAnsi" w:cstheme="majorHAnsi"/>
+        </w:rPr>
+        <w:t>A twitter user adopts a be</w:t>
+      </w:r>
+      <w:r>
+        <w:rPr>
+          <w:rFonts w:asciiTheme="majorHAnsi" w:hAnsiTheme="majorHAnsi" w:cstheme="majorHAnsi"/>
+        </w:rPr>
+        <w:t xml:space="preserve">havior when they write a tweet that uses a specific hashtag. In our case, this specific hashtag relates to ideology. </w:t>
+      </w:r>
+      <w:r>
+        <w:rPr>
+          <w:rFonts w:asciiTheme="majorHAnsi" w:hAnsiTheme="majorHAnsi" w:cstheme="majorHAnsi"/>
+        </w:rPr>
+        <w:t xml:space="preserve">A user adopts extremist behavior when they author a tweet with an extremist hashtag. </w:t>
+      </w:r>
+    </w:p>
+    <w:p>
+      <w:pPr>
+        <w:jc w:val="both"/>
+        <w:rPr>
+          <w:rFonts w:asciiTheme="majorHAnsi" w:hAnsiTheme="majorHAnsi" w:cstheme="majorHAnsi"/>
+        </w:rPr>
+      </w:pPr>
+    </w:p>
+    <w:p>
+      <w:pPr>
+        <w:jc w:val="both"/>
+        <w:rPr>
+          <w:rFonts w:asciiTheme="majorHAnsi" w:hAnsiTheme="majorHAnsi" w:cstheme="majorHAnsi"/>
+        </w:rPr>
+      </w:pPr>
+      <w:r>
+        <w:rPr>
+          <w:rFonts w:asciiTheme="majorHAnsi" w:hAnsiTheme="majorHAnsi" w:cstheme="majorHAnsi"/>
+        </w:rPr>
+        <w:t xml:space="preserve">Defining what an extremist hashtag comes with several challenges. </w:t>
+      </w:r>
+      <w:r>
+        <w:rPr>
+          <w:rFonts w:asciiTheme="majorHAnsi" w:hAnsiTheme="majorHAnsi" w:cstheme="majorHAnsi"/>
+        </w:rPr>
+        <w:t xml:space="preserve">It is a complex task to </w:t>
+      </w:r>
+      <w:r>
+        <w:rPr>
+          <w:rFonts w:asciiTheme="majorHAnsi" w:hAnsiTheme="majorHAnsi" w:cstheme="majorHAnsi"/>
+        </w:rPr>
+        <w:t>bin</w:t>
+      </w:r>
+      <w:r>
+        <w:rPr>
+          <w:rFonts w:asciiTheme="majorHAnsi" w:hAnsiTheme="majorHAnsi" w:cstheme="majorHAnsi"/>
+        </w:rPr>
+        <w:t xml:space="preserve"> hashtags in ideological groups</w:t>
+      </w:r>
+      <w:r>
+        <w:rPr>
+          <w:rFonts w:asciiTheme="majorHAnsi" w:hAnsiTheme="majorHAnsi" w:cstheme="majorHAnsi"/>
+        </w:rPr>
+        <w:t xml:space="preserve">. Nonetheless, we </w:t>
+      </w:r>
+      <w:r>
+        <w:rPr>
+          <w:rFonts w:asciiTheme="majorHAnsi" w:hAnsiTheme="majorHAnsi" w:cstheme="majorHAnsi"/>
+        </w:rPr>
+        <w:t xml:space="preserve">can qualitatively </w:t>
+      </w:r>
+      <w:r>
+        <w:rPr>
+          <w:rFonts w:asciiTheme="majorHAnsi" w:hAnsiTheme="majorHAnsi" w:cstheme="majorHAnsi"/>
+        </w:rPr>
+        <w:t xml:space="preserve">identify hashtags </w:t>
+      </w:r>
+      <w:r>
+        <w:rPr>
+          <w:rFonts w:asciiTheme="majorHAnsi" w:hAnsiTheme="majorHAnsi" w:cstheme="majorHAnsi"/>
+        </w:rPr>
+        <w:t xml:space="preserve">that can be considerate extremist or moderate. </w:t>
+      </w:r>
+      <w:r>
+        <w:rPr>
+          <w:rFonts w:asciiTheme="majorHAnsi" w:hAnsiTheme="majorHAnsi" w:cstheme="majorHAnsi"/>
+        </w:rPr>
+        <w:t>Table 1 shows the extremist and moderate hashtags I use in this manuscript for both Democrats and Republicans</w:t>
+      </w:r>
+      <w:r>
+        <w:rPr>
+          <w:rFonts w:asciiTheme="majorHAnsi" w:hAnsiTheme="majorHAnsi" w:cstheme="majorHAnsi"/>
+        </w:rPr>
+        <w:t xml:space="preserve">. </w:t>
+      </w:r>
+    </w:p>
+    <w:p>
+      <w:pPr>
+        <w:jc w:val="both"/>
+        <w:rPr>
+          <w:rFonts w:asciiTheme="majorHAnsi" w:hAnsiTheme="majorHAnsi" w:cstheme="majorHAnsi"/>
+        </w:rPr>
+      </w:pPr>
+    </w:p>
+    <w:p>
+      <w:pPr>
+        <w:jc w:val="both"/>
+        <w:rPr>
+          <w:rFonts w:asciiTheme="majorHAnsi" w:hAnsiTheme="majorHAnsi" w:cstheme="majorHAnsi"/>
+        </w:rPr>
+      </w:pPr>
+    </w:p>
+    <w:p>
+      <w:pPr>
+        <w:jc w:val="both"/>
+        <w:rPr>
+          <w:rFonts w:asciiTheme="majorHAnsi" w:hAnsiTheme="majorHAnsi" w:cstheme="majorHAnsi"/>
+        </w:rPr>
+      </w:pPr>
+    </w:p>
+    <w:p>
+      <w:pPr>
+        <w:jc w:val="both"/>
+        <w:rPr>
+          <w:rFonts w:asciiTheme="majorHAnsi" w:hAnsiTheme="majorHAnsi" w:cstheme="majorHAnsi"/>
+        </w:rPr>
+      </w:pPr>
+    </w:p>
+    <w:p>
+      <w:pPr>
+        <w:jc w:val="center"/>
+        <w:rPr>
+          <w:rFonts w:asciiTheme="majorHAnsi" w:hAnsiTheme="majorHAnsi" w:cstheme="majorHAnsi"/>
+          <w:b/>
+          <w:bCs/>
+          <w:i/>
+          <w:iCs/>
+          <w:u w:val="single"/>
+        </w:rPr>
+      </w:pPr>
+      <w:r>
+        <w:rPr>
+          <w:rFonts w:asciiTheme="majorHAnsi" w:hAnsiTheme="majorHAnsi" w:cstheme="majorHAnsi"/>
+          <w:b/>
+          <w:bCs/>
+          <w:i/>
+          <w:iCs/>
+          <w:u w:val="single"/>
+        </w:rPr>
+        <w:t>[TABLE 1 ABOUT HERE]</w:t>
+      </w:r>
+    </w:p>
+    <w:p>
+      <w:pPr>
+        <w:jc w:val="both"/>
+        <w:rPr>
+          <w:rFonts w:asciiTheme="majorHAnsi" w:hAnsiTheme="majorHAnsi" w:cstheme="majorHAnsi"/>
+        </w:rPr>
+      </w:pPr>
+    </w:p>
+    <w:p>
+      <w:pPr>
+        <w:jc w:val="both"/>
+        <w:rPr>
+          <w:rFonts w:asciiTheme="majorHAnsi" w:hAnsiTheme="majorHAnsi" w:cstheme="majorHAnsi"/>
+        </w:rPr>
+      </w:pPr>
+    </w:p>
+    <w:p>
+      <w:pPr>
+        <w:jc w:val="both"/>
+        <w:rPr>
+          <w:rFonts w:asciiTheme="majorHAnsi" w:hAnsiTheme="majorHAnsi" w:cstheme="majorHAnsi"/>
+        </w:rPr>
+      </w:pPr>
+    </w:p>
+    <w:p>
+      <w:pPr>
+        <w:jc w:val="both"/>
+        <w:rPr>
+          <w:rFonts w:asciiTheme="majorHAnsi" w:hAnsiTheme="majorHAnsi" w:cstheme="majorHAnsi"/>
+        </w:rPr>
+      </w:pPr>
+      <w:r>
+        <w:rPr>
+          <w:rFonts w:asciiTheme="majorHAnsi" w:hAnsiTheme="majorHAnsi" w:cstheme="majorHAnsi"/>
+        </w:rPr>
+        <w:t xml:space="preserve">The threshold parameter measures the amount exposures to a behavior </w:t>
+      </w:r>
+      <w:r>
+        <w:rPr>
+          <w:rFonts w:asciiTheme="majorHAnsi" w:hAnsiTheme="majorHAnsi" w:cstheme="majorHAnsi"/>
+        </w:rPr>
+        <w:t>required before adopting the behavior.</w:t>
+      </w:r>
+      <w:r>
+        <w:rPr>
+          <w:rFonts w:asciiTheme="majorHAnsi" w:hAnsiTheme="majorHAnsi" w:cstheme="majorHAnsi"/>
+        </w:rPr>
+        <w:t xml:space="preserve"> I identify the number of times a user was exposed to a hashtag before authoring a tweet with the hashtag. </w:t>
+      </w:r>
+      <w:r>
+        <w:rPr>
+          <w:rFonts w:asciiTheme="majorHAnsi" w:hAnsiTheme="majorHAnsi" w:cstheme="majorHAnsi"/>
+        </w:rPr>
+        <w:t xml:space="preserve">Past studies using Twitter data </w:t>
+      </w:r>
+      <w:r>
+        <w:rPr>
+          <w:rFonts w:asciiTheme="majorHAnsi" w:hAnsiTheme="majorHAnsi" w:cstheme="majorHAnsi"/>
+        </w:rPr>
+        <w:t xml:space="preserve">often </w:t>
+      </w:r>
+      <w:r>
+        <w:rPr>
+          <w:rFonts w:asciiTheme="majorHAnsi" w:hAnsiTheme="majorHAnsi" w:cstheme="majorHAnsi"/>
+        </w:rPr>
+        <w:t xml:space="preserve">measure exposure </w:t>
+      </w:r>
+      <w:r>
+        <w:rPr>
+          <w:rFonts w:asciiTheme="majorHAnsi" w:hAnsiTheme="majorHAnsi" w:cstheme="majorHAnsi"/>
+        </w:rPr>
+        <w:t xml:space="preserve">with </w:t>
+      </w:r>
+      <w:r>
+        <w:rPr>
+          <w:rFonts w:asciiTheme="majorHAnsi" w:hAnsiTheme="majorHAnsi" w:cstheme="majorHAnsi"/>
+        </w:rPr>
+        <w:t>the number of neighbors</w:t>
+      </w:r>
+      <w:r>
+        <w:rPr>
+          <w:rFonts w:asciiTheme="majorHAnsi" w:hAnsiTheme="majorHAnsi" w:cstheme="majorHAnsi"/>
+        </w:rPr>
+        <w:t xml:space="preserve"> in a user’s network</w:t>
+      </w:r>
+      <w:r>
+        <w:rPr>
+          <w:rFonts w:asciiTheme="majorHAnsi" w:hAnsiTheme="majorHAnsi" w:cstheme="majorHAnsi"/>
+        </w:rPr>
+        <w:t xml:space="preserve"> who have adopted </w:t>
+      </w:r>
+      <w:r>
+        <w:rPr>
+          <w:rFonts w:asciiTheme="majorHAnsi" w:hAnsiTheme="majorHAnsi" w:cstheme="majorHAnsi"/>
+        </w:rPr>
+        <w:t>the behavior.</w:t>
+      </w:r>
+      <w:r>
+        <w:rPr>
+          <w:rFonts w:asciiTheme="majorHAnsi" w:hAnsiTheme="majorHAnsi" w:cstheme="majorHAnsi"/>
+        </w:rPr>
+        <w:t xml:space="preserve"> The twitter data is a following network. </w:t>
+      </w:r>
+      <w:r>
+        <w:rPr>
+          <w:rFonts w:asciiTheme="majorHAnsi" w:hAnsiTheme="majorHAnsi" w:cstheme="majorHAnsi"/>
+        </w:rPr>
+        <w:t xml:space="preserve"> </w:t>
+      </w:r>
+    </w:p>
+    <w:p>
+      <w:pPr>
+        <w:jc w:val="both"/>
+        <w:rPr>
+          <w:rFonts w:asciiTheme="majorHAnsi" w:hAnsiTheme="majorHAnsi" w:cstheme="majorHAnsi"/>
+        </w:rPr>
+      </w:pPr>
+    </w:p>
+    <w:p>
+      <w:pPr>
+        <w:jc w:val="both"/>
+        <w:rPr>
+          <w:rFonts w:asciiTheme="majorHAnsi" w:hAnsiTheme="majorHAnsi" w:cstheme="majorHAnsi"/>
+        </w:rPr>
+      </w:pPr>
+      <w:r>
+        <w:rPr>
+          <w:rFonts w:asciiTheme="majorHAnsi" w:hAnsiTheme="majorHAnsi" w:cstheme="majorHAnsi"/>
+        </w:rPr>
+        <w:t xml:space="preserve">In this manuscript, I measure exposure with a retweet network. This has important implications </w:t>
+      </w:r>
+      <w:r>
+        <w:rPr>
+          <w:rFonts w:asciiTheme="majorHAnsi" w:hAnsiTheme="majorHAnsi" w:cstheme="majorHAnsi"/>
+        </w:rPr>
+        <w:t xml:space="preserve">for the conceptualization of exposure. </w:t>
+      </w:r>
+      <w:r>
+        <w:rPr>
+          <w:rFonts w:asciiTheme="majorHAnsi" w:hAnsiTheme="majorHAnsi" w:cstheme="majorHAnsi"/>
+        </w:rPr>
+        <w:t xml:space="preserve">A user is exposed to a behavior (hashtag) when they quote tweet or retweet </w:t>
+      </w:r>
+      <w:r>
+        <w:rPr>
+          <w:rFonts w:asciiTheme="majorHAnsi" w:hAnsiTheme="majorHAnsi" w:cstheme="majorHAnsi"/>
+        </w:rPr>
+        <w:t xml:space="preserve">a tweet with the hashtag. For example, a user is exposed to #trump2020 when they retweet a tweet that </w:t>
+      </w:r>
+      <w:r>
+        <w:rPr>
+          <w:rFonts w:asciiTheme="majorHAnsi" w:hAnsiTheme="majorHAnsi" w:cstheme="majorHAnsi"/>
+        </w:rPr>
+        <w:t>contains</w:t>
+      </w:r>
+      <w:r>
+        <w:rPr>
+          <w:rFonts w:asciiTheme="majorHAnsi" w:hAnsiTheme="majorHAnsi" w:cstheme="majorHAnsi"/>
+        </w:rPr>
+        <w:t xml:space="preserve"> #</w:t>
+      </w:r>
+      <w:r>
+        <w:rPr>
+          <w:rFonts w:asciiTheme="majorHAnsi" w:hAnsiTheme="majorHAnsi" w:cstheme="majorHAnsi"/>
+        </w:rPr>
+        <w:t>trump</w:t>
+      </w:r>
+      <w:r>
+        <w:rPr>
+          <w:rFonts w:asciiTheme="majorHAnsi" w:hAnsiTheme="majorHAnsi" w:cstheme="majorHAnsi"/>
+        </w:rPr>
+        <w:t xml:space="preserve">2020. </w:t>
+      </w:r>
+    </w:p>
+    <w:p>
+      <w:pPr>
+        <w:jc w:val="both"/>
+        <w:rPr>
+          <w:rFonts w:asciiTheme="majorHAnsi" w:hAnsiTheme="majorHAnsi" w:cstheme="majorHAnsi"/>
+        </w:rPr>
+      </w:pPr>
+    </w:p>
+    <w:p>
+      <w:pPr>
+        <w:jc w:val="both"/>
+        <w:rPr>
+          <w:rFonts w:asciiTheme="majorHAnsi" w:hAnsiTheme="majorHAnsi" w:cstheme="majorHAnsi"/>
+        </w:rPr>
+      </w:pPr>
+      <w:r>
+        <w:rPr>
+          <w:rFonts w:asciiTheme="majorHAnsi" w:hAnsiTheme="majorHAnsi" w:cstheme="majorHAnsi"/>
+        </w:rPr>
+        <w:t xml:space="preserve">The main advantage of measuring exposure in a retweet network instead of a following network is its overtness. </w:t>
+      </w:r>
+      <w:r>
+        <w:rPr>
+          <w:rFonts w:asciiTheme="majorHAnsi" w:hAnsiTheme="majorHAnsi" w:cstheme="majorHAnsi"/>
+        </w:rPr>
+        <w:t xml:space="preserve">We can be </w:t>
+      </w:r>
+      <w:r>
+        <w:rPr>
+          <w:rFonts w:asciiTheme="majorHAnsi" w:hAnsiTheme="majorHAnsi" w:cstheme="majorHAnsi"/>
+        </w:rPr>
+        <w:t>certain</w:t>
+      </w:r>
+      <w:r>
+        <w:rPr>
+          <w:rFonts w:asciiTheme="majorHAnsi" w:hAnsiTheme="majorHAnsi" w:cstheme="majorHAnsi"/>
+        </w:rPr>
+        <w:t xml:space="preserve"> that a user </w:t>
+      </w:r>
+      <w:r>
+        <w:rPr>
+          <w:rFonts w:asciiTheme="majorHAnsi" w:hAnsiTheme="majorHAnsi" w:cstheme="majorHAnsi"/>
+        </w:rPr>
+        <w:t>notices</w:t>
+      </w:r>
+      <w:r>
+        <w:rPr>
+          <w:rFonts w:asciiTheme="majorHAnsi" w:hAnsiTheme="majorHAnsi" w:cstheme="majorHAnsi"/>
+        </w:rPr>
+        <w:t xml:space="preserve"> a hashtag </w:t>
+      </w:r>
+      <w:r>
+        <w:rPr>
+          <w:rFonts w:asciiTheme="majorHAnsi" w:hAnsiTheme="majorHAnsi" w:cstheme="majorHAnsi"/>
+        </w:rPr>
+        <w:t xml:space="preserve">since retweets and quotes capture direct engagement. </w:t>
+      </w:r>
+      <w:r>
+        <w:rPr>
+          <w:rFonts w:asciiTheme="majorHAnsi" w:hAnsiTheme="majorHAnsi" w:cstheme="majorHAnsi"/>
+        </w:rPr>
+        <w:t>In a following network, we assume that users notice behavior</w:t>
+      </w:r>
+      <w:r>
+        <w:rPr>
+          <w:rFonts w:asciiTheme="majorHAnsi" w:hAnsiTheme="majorHAnsi" w:cstheme="majorHAnsi"/>
+        </w:rPr>
+        <w:t xml:space="preserve"> of every neighbor.</w:t>
+      </w:r>
+      <w:r>
+        <w:rPr>
+          <w:rFonts w:asciiTheme="majorHAnsi" w:hAnsiTheme="majorHAnsi" w:cstheme="majorHAnsi"/>
+        </w:rPr>
+        <w:t xml:space="preserve"> To satisfy this assumption, we could image a user </w:t>
+      </w:r>
+      <w:r>
+        <w:rPr>
+          <w:rFonts w:asciiTheme="majorHAnsi" w:hAnsiTheme="majorHAnsi" w:cstheme="majorHAnsi"/>
+        </w:rPr>
+        <w:t>viewing every single tweet that every user they follow authored.</w:t>
+      </w:r>
+      <w:r>
+        <w:rPr>
+          <w:rFonts w:asciiTheme="majorHAnsi" w:hAnsiTheme="majorHAnsi" w:cstheme="majorHAnsi"/>
+        </w:rPr>
+        <w:t xml:space="preserve"> This is a </w:t>
+      </w:r>
+      <w:r>
+        <w:rPr>
+          <w:rFonts w:asciiTheme="majorHAnsi" w:hAnsiTheme="majorHAnsi" w:cstheme="majorHAnsi"/>
+        </w:rPr>
+        <w:t>strong assumption to make</w:t>
+      </w:r>
+      <w:r>
+        <w:rPr>
+          <w:rFonts w:asciiTheme="majorHAnsi" w:hAnsiTheme="majorHAnsi" w:cstheme="majorHAnsi"/>
+        </w:rPr>
+        <w:t xml:space="preserve"> considering the </w:t>
+      </w:r>
+      <w:r>
+        <w:rPr>
+          <w:rFonts w:asciiTheme="majorHAnsi" w:hAnsiTheme="majorHAnsi" w:cstheme="majorHAnsi"/>
+        </w:rPr>
+        <w:t xml:space="preserve">number of links a user has. </w:t>
+      </w:r>
+      <w:r>
+        <w:rPr>
+          <w:rFonts w:asciiTheme="majorHAnsi" w:hAnsiTheme="majorHAnsi" w:cstheme="majorHAnsi"/>
+        </w:rPr>
+        <w:t>The behavior of one’s peers are thus not necessarily internalized</w:t>
+      </w:r>
+      <w:r>
+        <w:rPr>
+          <w:rFonts w:asciiTheme="majorHAnsi" w:hAnsiTheme="majorHAnsi" w:cstheme="majorHAnsi"/>
+        </w:rPr>
+        <w:t xml:space="preserve">. </w:t>
+      </w:r>
+    </w:p>
+    <w:p>
+      <w:pPr>
+        <w:jc w:val="both"/>
+        <w:rPr>
+          <w:rFonts w:asciiTheme="majorHAnsi" w:hAnsiTheme="majorHAnsi" w:cstheme="majorHAnsi"/>
+        </w:rPr>
+      </w:pPr>
+    </w:p>
+    <w:p>
+      <w:pPr>
+        <w:jc w:val="both"/>
+        <w:rPr>
+          <w:rFonts w:asciiTheme="majorHAnsi" w:hAnsiTheme="majorHAnsi" w:cstheme="majorHAnsi"/>
+        </w:rPr>
+      </w:pPr>
+    </w:p>
+    <w:p>
+      <w:pPr>
+        <w:jc w:val="both"/>
+        <w:rPr>
+          <w:rFonts w:asciiTheme="majorHAnsi" w:hAnsiTheme="majorHAnsi" w:cstheme="majorHAnsi"/>
+        </w:rPr>
+      </w:pPr>
+    </w:p>
+    <w:p>
+      <w:pPr>
+        <w:jc w:val="both"/>
+        <w:rPr>
+          <w:rFonts w:asciiTheme="majorHAnsi" w:hAnsiTheme="majorHAnsi" w:cstheme="majorHAnsi"/>
+          <w:i/>
+          <w:iCs/>
+          <w:u w:val="single"/>
+        </w:rPr>
+      </w:pPr>
+      <w:r>
+        <w:rPr>
+          <w:rFonts w:asciiTheme="majorHAnsi" w:hAnsiTheme="majorHAnsi" w:cstheme="majorHAnsi"/>
+          <w:i/>
+          <w:iCs/>
+          <w:u w:val="single"/>
+        </w:rPr>
+        <w:t xml:space="preserve">Opportunities and challenges </w:t>
+      </w:r>
+      <w:r>
+        <w:rPr>
+          <w:rFonts w:asciiTheme="majorHAnsi" w:hAnsiTheme="majorHAnsi" w:cstheme="majorHAnsi"/>
+          <w:i/>
+          <w:iCs/>
+          <w:u w:val="single"/>
+        </w:rPr>
+        <w:t>measuring persuasion with</w:t>
+      </w:r>
+      <w:r>
+        <w:rPr>
+          <w:rFonts w:asciiTheme="majorHAnsi" w:hAnsiTheme="majorHAnsi" w:cstheme="majorHAnsi"/>
+          <w:i/>
+          <w:iCs/>
+          <w:u w:val="single"/>
+        </w:rPr>
+        <w:t xml:space="preserve"> complex contagion</w:t>
+      </w:r>
+    </w:p>
+    <w:p>
+      <w:pPr>
+        <w:jc w:val="both"/>
+        <w:rPr>
+          <w:rFonts w:asciiTheme="majorHAnsi" w:hAnsiTheme="majorHAnsi" w:cstheme="majorHAnsi"/>
+          <w:i/>
+          <w:iCs/>
+          <w:u w:val="single"/>
+        </w:rPr>
+      </w:pPr>
+      <w:r>
+        <w:rPr>
+          <w:rFonts w:asciiTheme="majorHAnsi" w:hAnsiTheme="majorHAnsi" w:cstheme="majorHAnsi"/>
+        </w:rPr>
+        <w:t>The use of hashtags</w:t>
+      </w:r>
+      <w:r>
+        <w:rPr>
+          <w:rFonts w:asciiTheme="majorHAnsi" w:hAnsiTheme="majorHAnsi" w:cstheme="majorHAnsi"/>
+        </w:rPr>
+        <w:t xml:space="preserve"> </w:t>
+      </w:r>
+      <w:r>
+        <w:rPr>
+          <w:rFonts w:asciiTheme="majorHAnsi" w:hAnsiTheme="majorHAnsi" w:cstheme="majorHAnsi"/>
+        </w:rPr>
+        <w:t xml:space="preserve">measures the adoption of extremist political behavior. It may however not measure </w:t>
+      </w:r>
+      <w:r>
+        <w:rPr>
+          <w:rFonts w:asciiTheme="majorHAnsi" w:hAnsiTheme="majorHAnsi" w:cstheme="majorHAnsi"/>
+        </w:rPr>
+        <w:t xml:space="preserve">extremism on issues, which is supposed to capture issue polarization. </w:t>
+      </w:r>
+      <w:r>
+        <w:rPr>
+          <w:rFonts w:asciiTheme="majorHAnsi" w:hAnsiTheme="majorHAnsi" w:cstheme="majorHAnsi"/>
+          <w:i/>
+          <w:iCs/>
+          <w:u w:val="single"/>
+        </w:rPr>
+        <w:t xml:space="preserve">Important to think of </w:t>
+      </w:r>
+      <w:r>
+        <w:rPr>
+          <w:rFonts w:asciiTheme="majorHAnsi" w:hAnsiTheme="majorHAnsi" w:cstheme="majorHAnsi"/>
+          <w:i/>
+          <w:iCs/>
+          <w:u w:val="single"/>
+        </w:rPr>
+        <w:t xml:space="preserve">this… </w:t>
+      </w:r>
+    </w:p>
+    <w:p>
+      <w:pPr>
+        <w:jc w:val="both"/>
+        <w:rPr>
+          <w:rFonts w:asciiTheme="majorHAnsi" w:hAnsiTheme="majorHAnsi" w:cstheme="majorHAnsi"/>
+        </w:rPr>
+      </w:pPr>
+    </w:p>
+    <w:p>
+      <w:pPr>
+        <w:jc w:val="both"/>
+        <w:rPr>
+          <w:rFonts w:asciiTheme="majorHAnsi" w:hAnsiTheme="majorHAnsi" w:cstheme="majorHAnsi"/>
+        </w:rPr>
+      </w:pPr>
+    </w:p>
+    <w:p>
+      <w:pPr>
+        <w:jc w:val="both"/>
+        <w:rPr>
+          <w:rFonts w:asciiTheme="majorHAnsi" w:hAnsiTheme="majorHAnsi" w:cstheme="majorHAnsi"/>
+        </w:rPr>
+      </w:pPr>
+      <w:r>
+        <w:rPr>
+          <w:rFonts w:asciiTheme="majorHAnsi" w:hAnsiTheme="majorHAnsi" w:cstheme="majorHAnsi"/>
+        </w:rPr>
+        <w:lastRenderedPageBreak/>
+        <w:t>Measuring issue polarization with online persuasion presents several advantages relative to survey measures. First, theories of public opinion demonstrate that survey data will be artificially centered around the mean because of lack of sophistication (</w:t>
+      </w:r>
+      <w:proofErr w:type="spellStart"/>
+      <w:r>
+        <w:rPr>
+          <w:rFonts w:asciiTheme="majorHAnsi" w:hAnsiTheme="majorHAnsi" w:cstheme="majorHAnsi"/>
+        </w:rPr>
+        <w:t>Zaller</w:t>
+      </w:r>
+      <w:proofErr w:type="spellEnd"/>
+      <w:r>
+        <w:rPr>
+          <w:rFonts w:asciiTheme="majorHAnsi" w:hAnsiTheme="majorHAnsi" w:cstheme="majorHAnsi"/>
+        </w:rPr>
+        <w:t xml:space="preserve"> 1992). </w:t>
+      </w:r>
+      <w:r>
+        <w:rPr>
+          <w:rFonts w:asciiTheme="majorHAnsi" w:hAnsiTheme="majorHAnsi" w:cstheme="majorHAnsi"/>
+        </w:rPr>
+        <w:t xml:space="preserve">Indeed, the literature on political behavior </w:t>
+      </w:r>
+      <w:r>
+        <w:rPr>
+          <w:rFonts w:asciiTheme="majorHAnsi" w:hAnsiTheme="majorHAnsi" w:cstheme="majorHAnsi"/>
+        </w:rPr>
+        <w:t>consisten</w:t>
+      </w:r>
+      <w:r>
+        <w:rPr>
+          <w:rFonts w:asciiTheme="majorHAnsi" w:hAnsiTheme="majorHAnsi" w:cstheme="majorHAnsi"/>
+        </w:rPr>
+        <w:t>t</w:t>
+      </w:r>
+      <w:r>
+        <w:rPr>
+          <w:rFonts w:asciiTheme="majorHAnsi" w:hAnsiTheme="majorHAnsi" w:cstheme="majorHAnsi"/>
+        </w:rPr>
+        <w:t xml:space="preserve">ly demonstrates </w:t>
+      </w:r>
+      <w:r>
+        <w:rPr>
+          <w:rFonts w:asciiTheme="majorHAnsi" w:hAnsiTheme="majorHAnsi" w:cstheme="majorHAnsi"/>
+        </w:rPr>
+        <w:t>inconsistent</w:t>
+      </w:r>
+      <w:r>
+        <w:rPr>
+          <w:rFonts w:asciiTheme="majorHAnsi" w:hAnsiTheme="majorHAnsi" w:cstheme="majorHAnsi"/>
+        </w:rPr>
+        <w:t xml:space="preserve"> </w:t>
+      </w:r>
+      <w:r>
+        <w:rPr>
+          <w:rFonts w:asciiTheme="majorHAnsi" w:hAnsiTheme="majorHAnsi" w:cstheme="majorHAnsi"/>
+        </w:rPr>
+        <w:t>self-</w:t>
+      </w:r>
+      <w:r>
+        <w:rPr>
+          <w:rFonts w:asciiTheme="majorHAnsi" w:hAnsiTheme="majorHAnsi" w:cstheme="majorHAnsi"/>
+        </w:rPr>
+        <w:t xml:space="preserve">reports </w:t>
+      </w:r>
+      <w:r>
+        <w:rPr>
+          <w:rFonts w:asciiTheme="majorHAnsi" w:hAnsiTheme="majorHAnsi" w:cstheme="majorHAnsi"/>
+        </w:rPr>
+        <w:t>of</w:t>
+      </w:r>
+      <w:r>
+        <w:rPr>
+          <w:rFonts w:asciiTheme="majorHAnsi" w:hAnsiTheme="majorHAnsi" w:cstheme="majorHAnsi"/>
+        </w:rPr>
+        <w:t xml:space="preserve"> </w:t>
+      </w:r>
+      <w:r>
+        <w:rPr>
+          <w:rFonts w:asciiTheme="majorHAnsi" w:hAnsiTheme="majorHAnsi" w:cstheme="majorHAnsi"/>
+        </w:rPr>
+        <w:t>opinion</w:t>
+      </w:r>
+      <w:r>
+        <w:rPr>
+          <w:rFonts w:asciiTheme="majorHAnsi" w:hAnsiTheme="majorHAnsi" w:cstheme="majorHAnsi"/>
+        </w:rPr>
+        <w:t xml:space="preserve"> (</w:t>
+      </w:r>
+      <w:r>
+        <w:rPr>
+          <w:rFonts w:asciiTheme="majorHAnsi" w:hAnsiTheme="majorHAnsi" w:cstheme="majorHAnsi"/>
+        </w:rPr>
+        <w:t>Campbell et al.</w:t>
+      </w:r>
+      <w:r>
+        <w:rPr>
+          <w:rFonts w:asciiTheme="majorHAnsi" w:hAnsiTheme="majorHAnsi" w:cstheme="majorHAnsi"/>
+        </w:rPr>
+        <w:t xml:space="preserve"> </w:t>
+      </w:r>
+      <w:r>
+        <w:rPr>
+          <w:rFonts w:asciiTheme="majorHAnsi" w:hAnsiTheme="majorHAnsi" w:cstheme="majorHAnsi"/>
+        </w:rPr>
+        <w:t>1960</w:t>
+      </w:r>
+      <w:r>
+        <w:rPr>
+          <w:rFonts w:asciiTheme="majorHAnsi" w:hAnsiTheme="majorHAnsi" w:cstheme="majorHAnsi"/>
+        </w:rPr>
+        <w:t xml:space="preserve">; Miller and Stokes 1963; Converse 1964; Lenz 2012; </w:t>
+      </w:r>
+      <w:proofErr w:type="spellStart"/>
+      <w:r>
+        <w:rPr>
+          <w:rFonts w:asciiTheme="majorHAnsi" w:hAnsiTheme="majorHAnsi" w:cstheme="majorHAnsi"/>
+        </w:rPr>
+        <w:t>Broockman</w:t>
+      </w:r>
+      <w:proofErr w:type="spellEnd"/>
+      <w:r>
+        <w:rPr>
+          <w:rFonts w:asciiTheme="majorHAnsi" w:hAnsiTheme="majorHAnsi" w:cstheme="majorHAnsi"/>
+        </w:rPr>
+        <w:t xml:space="preserve"> 2016)</w:t>
+      </w:r>
+    </w:p>
+    <w:p>
+      <w:pPr>
+        <w:jc w:val="both"/>
+        <w:rPr>
+          <w:rFonts w:asciiTheme="majorHAnsi" w:hAnsiTheme="majorHAnsi" w:cstheme="majorHAnsi"/>
+          <w:i/>
+          <w:iCs/>
+          <w:u w:val="single"/>
+        </w:rPr>
+      </w:pPr>
+      <w:r>
+        <w:rPr>
+          <w:rFonts w:asciiTheme="majorHAnsi" w:hAnsiTheme="majorHAnsi" w:cstheme="majorHAnsi"/>
+          <w:i/>
+          <w:iCs/>
+          <w:u w:val="single"/>
+        </w:rPr>
+        <w:t>See Hetherington (2009) p. 433 first paragraph</w:t>
+      </w:r>
+    </w:p>
+    <w:p>
+      <w:pPr>
+        <w:jc w:val="both"/>
+        <w:rPr>
+          <w:rFonts w:asciiTheme="majorHAnsi" w:hAnsiTheme="majorHAnsi" w:cstheme="majorHAnsi"/>
+        </w:rPr>
+      </w:pPr>
+    </w:p>
+    <w:p>
+      <w:pPr>
+        <w:jc w:val="both"/>
+        <w:rPr>
+          <w:rFonts w:asciiTheme="majorHAnsi" w:hAnsiTheme="majorHAnsi" w:cstheme="majorHAnsi"/>
+          <w:i/>
+          <w:iCs/>
+        </w:rPr>
+      </w:pPr>
+    </w:p>
+    <w:p>
+      <w:pPr>
+        <w:jc w:val="both"/>
+        <w:rPr>
+          <w:rFonts w:asciiTheme="majorHAnsi" w:hAnsiTheme="majorHAnsi" w:cstheme="majorHAnsi"/>
+          <w:i/>
+          <w:iCs/>
+        </w:rPr>
+      </w:pPr>
+    </w:p>
+    <w:p>
+      <w:pPr>
+        <w:jc w:val="both"/>
+        <w:rPr>
+          <w:rFonts w:asciiTheme="majorHAnsi" w:hAnsiTheme="majorHAnsi" w:cstheme="majorHAnsi"/>
+          <w:i/>
+          <w:iCs/>
+        </w:rPr>
+      </w:pPr>
+    </w:p>
+    <w:p>
+      <w:pPr>
+        <w:jc w:val="both"/>
+        <w:rPr>
+          <w:rFonts w:asciiTheme="majorHAnsi" w:hAnsiTheme="majorHAnsi" w:cstheme="majorHAnsi"/>
+        </w:rPr>
+      </w:pPr>
+    </w:p>
+    <w:p>
+      <w:pPr>
+        <w:jc w:val="both"/>
+        <w:rPr>
+          <w:rFonts w:asciiTheme="majorHAnsi" w:hAnsiTheme="majorHAnsi" w:cstheme="majorHAnsi"/>
+        </w:rPr>
+      </w:pPr>
+    </w:p>
+    <w:p>
+      <w:pPr>
+        <w:jc w:val="both"/>
+        <w:rPr>
+          <w:rFonts w:asciiTheme="majorHAnsi" w:hAnsiTheme="majorHAnsi" w:cstheme="majorHAnsi"/>
+          <w:i/>
+          <w:iCs/>
+          <w:u w:val="single"/>
+        </w:rPr>
+      </w:pPr>
+      <w:r>
+        <w:rPr>
+          <w:rFonts w:asciiTheme="majorHAnsi" w:hAnsiTheme="majorHAnsi" w:cstheme="majorHAnsi"/>
+          <w:i/>
+          <w:iCs/>
+          <w:u w:val="single"/>
+        </w:rPr>
+        <w:t xml:space="preserve">Results </w:t>
+      </w:r>
+    </w:p>
+    <w:p>
+      <w:pPr>
+        <w:jc w:val="both"/>
+        <w:rPr>
+          <w:rFonts w:asciiTheme="majorHAnsi" w:hAnsiTheme="majorHAnsi" w:cstheme="majorHAnsi"/>
+        </w:rPr>
+      </w:pPr>
+      <w:r>
+        <w:rPr>
+          <w:rFonts w:asciiTheme="majorHAnsi" w:hAnsiTheme="majorHAnsi" w:cstheme="majorHAnsi"/>
+        </w:rPr>
+        <w:t xml:space="preserve">In this section, I present </w:t>
+      </w:r>
+      <w:r>
+        <w:rPr>
+          <w:rFonts w:asciiTheme="majorHAnsi" w:hAnsiTheme="majorHAnsi" w:cstheme="majorHAnsi"/>
+        </w:rPr>
+        <w:t>the data analysis o</w:t>
+      </w:r>
+      <w:r>
+        <w:rPr>
+          <w:rFonts w:asciiTheme="majorHAnsi" w:hAnsiTheme="majorHAnsi" w:cstheme="majorHAnsi"/>
+        </w:rPr>
+        <w:t xml:space="preserve">n the adoption of extremist and moderate behavior. </w:t>
+      </w:r>
+    </w:p>
+    <w:p>
+      <w:pPr>
+        <w:jc w:val="both"/>
+        <w:rPr>
+          <w:rFonts w:asciiTheme="majorHAnsi" w:hAnsiTheme="majorHAnsi" w:cstheme="majorHAnsi"/>
+        </w:rPr>
+      </w:pPr>
+    </w:p>
+    <w:p>
+      <w:pPr>
+        <w:jc w:val="both"/>
+        <w:rPr>
+          <w:rFonts w:asciiTheme="majorHAnsi" w:hAnsiTheme="majorHAnsi" w:cstheme="majorHAnsi"/>
+        </w:rPr>
+      </w:pPr>
+      <w:r>
+        <w:rPr>
+          <w:rFonts w:asciiTheme="majorHAnsi" w:hAnsiTheme="majorHAnsi" w:cstheme="majorHAnsi"/>
+        </w:rPr>
+        <w:t xml:space="preserve">I first show results </w:t>
+      </w:r>
+      <w:r>
+        <w:rPr>
+          <w:rFonts w:asciiTheme="majorHAnsi" w:hAnsiTheme="majorHAnsi" w:cstheme="majorHAnsi"/>
+        </w:rPr>
+        <w:t>on Republicans followed by Democrats</w:t>
+      </w:r>
+      <w:r>
+        <w:rPr>
+          <w:rFonts w:asciiTheme="majorHAnsi" w:hAnsiTheme="majorHAnsi" w:cstheme="majorHAnsi"/>
+        </w:rPr>
+        <w:t xml:space="preserve">. </w:t>
+      </w:r>
+    </w:p>
+    <w:p>
+      <w:pPr>
+        <w:jc w:val="both"/>
+        <w:rPr>
+          <w:rFonts w:asciiTheme="majorHAnsi" w:hAnsiTheme="majorHAnsi" w:cstheme="majorHAnsi"/>
+        </w:rPr>
+      </w:pPr>
+    </w:p>
+    <w:p>
+      <w:pPr>
+        <w:jc w:val="both"/>
+        <w:rPr>
+          <w:rFonts w:asciiTheme="majorHAnsi" w:hAnsiTheme="majorHAnsi" w:cstheme="majorHAnsi"/>
+        </w:rPr>
+      </w:pPr>
+    </w:p>
+    <w:p>
+      <w:pPr>
+        <w:jc w:val="both"/>
+        <w:rPr>
+          <w:rFonts w:asciiTheme="majorHAnsi" w:hAnsiTheme="majorHAnsi" w:cstheme="majorHAnsi"/>
+        </w:rPr>
+      </w:pPr>
+      <w:r>
+        <w:rPr>
+          <w:rFonts w:asciiTheme="majorHAnsi" w:hAnsiTheme="majorHAnsi" w:cstheme="majorHAnsi"/>
+        </w:rPr>
+        <w:t xml:space="preserve">First, </w:t>
+      </w:r>
+      <w:r>
+        <w:rPr>
+          <w:rFonts w:asciiTheme="majorHAnsi" w:hAnsiTheme="majorHAnsi" w:cstheme="majorHAnsi"/>
+        </w:rPr>
+        <w:t>I show the distribution of ideal points of users</w:t>
+      </w:r>
+      <w:r>
+        <w:rPr>
+          <w:rFonts w:asciiTheme="majorHAnsi" w:hAnsiTheme="majorHAnsi" w:cstheme="majorHAnsi"/>
+        </w:rPr>
+        <w:t xml:space="preserve"> who either adopted or exposed to each tweet. Specifically, I compare the </w:t>
+      </w:r>
+      <w:r>
+        <w:rPr>
+          <w:rFonts w:asciiTheme="majorHAnsi" w:hAnsiTheme="majorHAnsi" w:cstheme="majorHAnsi"/>
+        </w:rPr>
+        <w:t xml:space="preserve">distribution between the </w:t>
+      </w:r>
+      <w:r>
+        <w:rPr>
+          <w:rFonts w:asciiTheme="majorHAnsi" w:hAnsiTheme="majorHAnsi" w:cstheme="majorHAnsi"/>
+        </w:rPr>
+        <w:t>moderate hashtag and the extremist hashtags</w:t>
+      </w:r>
+      <w:r>
+        <w:rPr>
+          <w:rFonts w:asciiTheme="majorHAnsi" w:hAnsiTheme="majorHAnsi" w:cstheme="majorHAnsi"/>
+        </w:rPr>
+        <w:t xml:space="preserve">. </w:t>
+      </w:r>
+    </w:p>
+    <w:p>
+      <w:pPr>
+        <w:jc w:val="both"/>
+        <w:rPr>
+          <w:rFonts w:asciiTheme="majorHAnsi" w:hAnsiTheme="majorHAnsi" w:cstheme="majorHAnsi"/>
+        </w:rPr>
+      </w:pPr>
+    </w:p>
+    <w:p>
+      <w:pPr>
+        <w:jc w:val="both"/>
+        <w:rPr>
+          <w:rFonts w:asciiTheme="majorHAnsi" w:hAnsiTheme="majorHAnsi" w:cstheme="majorHAnsi"/>
+        </w:rPr>
+      </w:pPr>
+    </w:p>
+    <w:p>
+      <w:pPr>
+        <w:jc w:val="both"/>
+        <w:rPr>
+          <w:rFonts w:asciiTheme="majorHAnsi" w:hAnsiTheme="majorHAnsi" w:cstheme="majorHAnsi"/>
+        </w:rPr>
+      </w:pPr>
+    </w:p>
+    <w:p>
+      <w:pPr>
+        <w:jc w:val="both"/>
+        <w:rPr>
+          <w:rFonts w:asciiTheme="majorHAnsi" w:hAnsiTheme="majorHAnsi" w:cstheme="majorHAnsi"/>
+        </w:rPr>
+      </w:pPr>
+    </w:p>
+    <w:p>
+      <w:pPr>
+        <w:jc w:val="both"/>
+        <w:rPr>
+          <w:rFonts w:asciiTheme="majorHAnsi" w:hAnsiTheme="majorHAnsi" w:cstheme="majorHAnsi"/>
+        </w:rPr>
+      </w:pPr>
+    </w:p>
+    <w:p>
+      <w:pPr>
+        <w:jc w:val="both"/>
+        <w:rPr>
+          <w:rFonts w:asciiTheme="majorHAnsi" w:hAnsiTheme="majorHAnsi" w:cstheme="majorHAnsi"/>
+        </w:rPr>
+      </w:pPr>
+      <w:r>
+        <w:rPr>
+          <w:rFonts w:asciiTheme="majorHAnsi" w:hAnsiTheme="majorHAnsi" w:cstheme="majorHAnsi"/>
+        </w:rPr>
+        <w:t xml:space="preserve">Second, I show results </w:t>
+      </w:r>
+      <w:r>
+        <w:rPr>
+          <w:rFonts w:asciiTheme="majorHAnsi" w:hAnsiTheme="majorHAnsi" w:cstheme="majorHAnsi"/>
+        </w:rPr>
+        <w:t>on the threshold parameter</w:t>
+      </w:r>
+      <w:r>
+        <w:rPr>
+          <w:rFonts w:asciiTheme="majorHAnsi" w:hAnsiTheme="majorHAnsi" w:cstheme="majorHAnsi"/>
+        </w:rPr>
+        <w:t xml:space="preserve"> for each hashtag. </w:t>
+      </w:r>
+    </w:p>
+    <w:p>
+      <w:pPr>
+        <w:jc w:val="both"/>
+        <w:rPr>
+          <w:rFonts w:asciiTheme="majorHAnsi" w:hAnsiTheme="majorHAnsi" w:cstheme="majorHAnsi"/>
+        </w:rPr>
+      </w:pPr>
+    </w:p>
+    <w:p>
+      <w:pPr>
+        <w:jc w:val="both"/>
+        <w:rPr>
+          <w:rFonts w:asciiTheme="majorHAnsi" w:hAnsiTheme="majorHAnsi" w:cstheme="majorHAnsi"/>
+        </w:rPr>
+      </w:pPr>
+    </w:p>
+    <w:p>
+      <w:pPr>
+        <w:jc w:val="both"/>
+        <w:rPr>
+          <w:rFonts w:asciiTheme="majorHAnsi" w:hAnsiTheme="majorHAnsi" w:cstheme="majorHAnsi"/>
+        </w:rPr>
+      </w:pPr>
+    </w:p>
+    <w:p>
+      <w:pPr>
+        <w:jc w:val="both"/>
+        <w:rPr>
+          <w:rFonts w:asciiTheme="majorHAnsi" w:hAnsiTheme="majorHAnsi" w:cstheme="majorHAnsi"/>
+        </w:rPr>
+      </w:pPr>
+    </w:p>
+    <w:p>
+      <w:pPr>
+        <w:jc w:val="both"/>
+        <w:rPr>
+          <w:rFonts w:asciiTheme="majorHAnsi" w:hAnsiTheme="majorHAnsi" w:cstheme="majorHAnsi"/>
+        </w:rPr>
+      </w:pPr>
+    </w:p>
+    <w:p>
+      <w:pPr>
+        <w:jc w:val="both"/>
+        <w:rPr>
+          <w:rFonts w:asciiTheme="majorHAnsi" w:hAnsiTheme="majorHAnsi" w:cstheme="majorHAnsi"/>
+        </w:rPr>
+      </w:pPr>
+    </w:p>
+    <w:p>
+      <w:pPr>
+        <w:jc w:val="both"/>
+        <w:rPr>
+          <w:rFonts w:asciiTheme="majorHAnsi" w:hAnsiTheme="majorHAnsi" w:cstheme="majorHAnsi"/>
+        </w:rPr>
+      </w:pPr>
+    </w:p>
+    <w:p>
+      <w:pPr>
+        <w:jc w:val="both"/>
+        <w:rPr>
+          <w:rFonts w:asciiTheme="majorHAnsi" w:hAnsiTheme="majorHAnsi" w:cstheme="majorHAnsi"/>
+        </w:rPr>
+      </w:pPr>
+    </w:p>
+    <w:p>
+      <w:pPr>
+        <w:jc w:val="both"/>
+        <w:rPr>
+          <w:rFonts w:asciiTheme="majorHAnsi" w:hAnsiTheme="majorHAnsi" w:cstheme="majorHAnsi"/>
+        </w:rPr>
+      </w:pPr>
+    </w:p>
+    <w:p>
+      <w:pPr>
+        <w:jc w:val="both"/>
+        <w:rPr>
+          <w:rFonts w:asciiTheme="majorHAnsi" w:hAnsiTheme="majorHAnsi" w:cstheme="majorHAnsi"/>
+        </w:rPr>
+      </w:pPr>
+    </w:p>
+    <w:p>
+      <w:pPr>
+        <w:jc w:val="both"/>
+        <w:rPr>
+          <w:rFonts w:asciiTheme="majorHAnsi" w:hAnsiTheme="majorHAnsi" w:cstheme="majorHAnsi"/>
+        </w:rPr>
+      </w:pPr>
+    </w:p>
+    <w:p>
+      <w:pPr>
+        <w:jc w:val="both"/>
+        <w:rPr>
+          <w:rFonts w:asciiTheme="majorHAnsi" w:hAnsiTheme="majorHAnsi" w:cstheme="majorHAnsi"/>
+        </w:rPr>
+      </w:pPr>
+    </w:p>
+    <w:p>
+      <w:pPr>
+        <w:jc w:val="both"/>
+        <w:rPr>
+          <w:rFonts w:asciiTheme="majorHAnsi" w:hAnsiTheme="majorHAnsi" w:cstheme="majorHAnsi"/>
+        </w:rPr>
+      </w:pPr>
+    </w:p>
+    <w:p>
+      <w:pPr>
+        <w:jc w:val="both"/>
+        <w:rPr>
+          <w:rFonts w:asciiTheme="majorHAnsi" w:hAnsiTheme="majorHAnsi" w:cstheme="majorHAnsi"/>
+        </w:rPr>
+      </w:pPr>
+    </w:p>
+    <w:p>
+      <w:pPr>
+        <w:jc w:val="both"/>
+        <w:rPr>
+          <w:rFonts w:asciiTheme="majorHAnsi" w:hAnsiTheme="majorHAnsi" w:cstheme="majorHAnsi"/>
+        </w:rPr>
+      </w:pPr>
+    </w:p>
+    <w:p>
+      <w:pPr>
+        <w:jc w:val="both"/>
+        <w:rPr>
+          <w:rFonts w:asciiTheme="majorHAnsi" w:hAnsiTheme="majorHAnsi" w:cstheme="majorHAnsi"/>
+        </w:rPr>
+      </w:pPr>
+    </w:p>
+    <w:p>
+      <w:pPr>
+        <w:jc w:val="both"/>
+        <w:rPr>
+          <w:rFonts w:asciiTheme="majorHAnsi" w:hAnsiTheme="majorHAnsi" w:cstheme="majorHAnsi"/>
+        </w:rPr>
+      </w:pPr>
+    </w:p>
+    <w:p>
+      <w:pPr>
+        <w:jc w:val="both"/>
+        <w:rPr>
+          <w:rFonts w:asciiTheme="majorHAnsi" w:hAnsiTheme="majorHAnsi" w:cstheme="majorHAnsi"/>
+        </w:rPr>
+      </w:pPr>
+    </w:p>
+    <w:p>
+      <w:pPr>
+        <w:jc w:val="center"/>
+        <w:rPr>
+          <w:rFonts w:asciiTheme="majorHAnsi" w:hAnsiTheme="majorHAnsi" w:cstheme="majorHAnsi"/>
+          <w:i/>
+          <w:iCs/>
+          <w:u w:val="single"/>
+        </w:rPr>
+      </w:pPr>
+      <w:r>
+        <w:rPr>
+          <w:rFonts w:asciiTheme="majorHAnsi" w:hAnsiTheme="majorHAnsi" w:cstheme="majorHAnsi"/>
+          <w:i/>
+          <w:iCs/>
+          <w:u w:val="single"/>
+        </w:rPr>
+        <w:lastRenderedPageBreak/>
         <w:t>Discussion</w:t>
       </w:r>
     </w:p>
@@ -4808,7 +6670,6 @@
           <w:iCs/>
           <w:u w:val="single"/>
         </w:rPr>
-        <w:lastRenderedPageBreak/>
         <w:t xml:space="preserve">This relates to more than emotions, but the overarching reason for why extremism is persuasive. </w:t>
       </w:r>
       <w:r>
@@ -5161,6 +7022,7 @@
         <w:rPr>
           <w:rFonts w:asciiTheme="majorHAnsi" w:hAnsiTheme="majorHAnsi" w:cstheme="majorHAnsi"/>
         </w:rPr>
+        <w:lastRenderedPageBreak/>
         <w:t xml:space="preserve">Take out the who leads who follows debate in the intro. Or rather, be explicit than I’m not solving these issues. </w:t>
       </w:r>
     </w:p>
@@ -5748,6 +7610,32 @@
           <w:rFonts w:asciiTheme="majorHAnsi" w:hAnsiTheme="majorHAnsi" w:cstheme="majorHAnsi"/>
         </w:rPr>
       </w:pPr>
+      <w:hyperlink r:id="rId30" w:history="1">
+        <w:r>
+          <w:rPr>
+            <w:rStyle w:val="Hyperlink"/>
+            <w:rFonts w:asciiTheme="majorHAnsi" w:hAnsiTheme="majorHAnsi" w:cstheme="majorHAnsi"/>
+          </w:rPr>
+          <w:t>https://www.journals.uchicago.edu/doi/abs/10.1086/521848</w:t>
+        </w:r>
+      </w:hyperlink>
+    </w:p>
+    <w:p>
+      <w:pPr>
+        <w:jc w:val="both"/>
+        <w:rPr>
+          <w:rFonts w:asciiTheme="majorHAnsi" w:hAnsiTheme="majorHAnsi" w:cstheme="majorHAnsi"/>
+        </w:rPr>
+      </w:pPr>
+      <w:hyperlink r:id="rId31" w:history="1">
+        <w:r>
+          <w:rPr>
+            <w:rStyle w:val="Hyperlink"/>
+            <w:rFonts w:asciiTheme="majorHAnsi" w:hAnsiTheme="majorHAnsi" w:cstheme="majorHAnsi"/>
+          </w:rPr>
+          <w:t>https://www.nature.com/articles/srep00197</w:t>
+        </w:r>
+      </w:hyperlink>
     </w:p>
     <w:p>
       <w:pPr>
@@ -5970,6 +7858,7 @@
         <w:rPr>
           <w:rFonts w:asciiTheme="majorHAnsi" w:hAnsiTheme="majorHAnsi" w:cstheme="majorHAnsi"/>
         </w:rPr>
+        <w:lastRenderedPageBreak/>
         <w:t xml:space="preserve">Converse, Philip. 1964. “The Nature of Belief Systems in Mass Publics.” In Ideology and Discontent, ed. David E. </w:t>
       </w:r>
       <w:proofErr w:type="spellStart"/>
@@ -6089,9 +7978,70 @@
         </w:rPr>
       </w:pPr>
     </w:p>
+    <w:p>
+      <w:pPr>
+        <w:jc w:val="both"/>
+        <w:rPr>
+          <w:rFonts w:asciiTheme="majorHAnsi" w:hAnsiTheme="majorHAnsi" w:cstheme="majorHAnsi"/>
+        </w:rPr>
+      </w:pPr>
+    </w:p>
+    <w:p>
+      <w:r>
+        <w:t>Watts, D. J. A Simple Model of Global Cascades on Random Networks. PNAS 99, 5766–5771 (2002).</w:t>
+      </w:r>
+    </w:p>
+    <w:p/>
+    <w:p>
+      <w:r>
+        <w:t xml:space="preserve">Watts, D. J. &amp; </w:t>
+      </w:r>
+      <w:proofErr w:type="spellStart"/>
+      <w:r>
+        <w:t>Dodds</w:t>
+      </w:r>
+      <w:proofErr w:type="spellEnd"/>
+      <w:r>
+        <w:t xml:space="preserve">, P. S. </w:t>
+      </w:r>
+      <w:proofErr w:type="spellStart"/>
+      <w:r>
+        <w:t>Influentials</w:t>
+      </w:r>
+      <w:proofErr w:type="spellEnd"/>
+      <w:r>
+        <w:t>, Networks, and Public Opinion Formation. J</w:t>
+      </w:r>
+      <w:r>
+        <w:t xml:space="preserve">ournal of </w:t>
+      </w:r>
+      <w:r>
+        <w:t>Consum</w:t>
+      </w:r>
+      <w:r>
+        <w:t>er</w:t>
+      </w:r>
+      <w:r>
+        <w:t xml:space="preserve"> Res</w:t>
+      </w:r>
+      <w:r>
+        <w:t>earch</w:t>
+      </w:r>
+      <w:r>
+        <w:t>. 34, 441–458 (2007).</w:t>
+      </w:r>
+    </w:p>
+    <w:p>
+      <w:pPr>
+        <w:jc w:val="both"/>
+        <w:rPr>
+          <w:rFonts w:asciiTheme="majorHAnsi" w:hAnsiTheme="majorHAnsi" w:cstheme="majorHAnsi"/>
+        </w:rPr>
+      </w:pPr>
+    </w:p>
     <w:sectPr>
-      <w:footerReference w:type="even" r:id="rId30"/>
-      <w:footerReference w:type="default" r:id="rId31"/>
+      <w:footerReference w:type="even" r:id="rId32"/>
+      <w:footerReference w:type="default" r:id="rId33"/>
       <w:pgSz w:w="12240" w:h="15840"/>
       <w:pgMar w:top="1440" w:right="1440" w:bottom="1440" w:left="1440" w:header="708" w:footer="708" w:gutter="0"/>
       <w:cols w:space="708"/>
@@ -6119,7 +8069,7 @@
       </w:r>
     </w:p>
   </w:comment>
-  <w:comment w:id="1" w:author="Bijean Ghafouri" w:date="2021-12-01T00:36:00Z" w:initials="BG">
+  <w:comment w:id="1" w:author="Bijean Ghafouri" w:date="2021-12-06T23:22:00Z" w:initials="BG">
     <w:p>
       <w:pPr>
         <w:pStyle w:val="CommentText"/>
@@ -6130,19 +8080,8 @@
         </w:rPr>
         <w:annotationRef/>
       </w:r>
-      <w:proofErr w:type="gramStart"/>
-      <w:r>
-        <w:rPr>
-          <w:rStyle w:val="CommentReference"/>
-        </w:rPr>
-        <w:t>This is why</w:t>
-      </w:r>
-      <w:proofErr w:type="gramEnd"/>
-      <w:r>
-        <w:rPr>
-          <w:rStyle w:val="CommentReference"/>
-        </w:rPr>
-        <w:t xml:space="preserve"> both null and significant results are both informative. </w:t>
+      <w:r>
+        <w:t xml:space="preserve">More needed here. </w:t>
       </w:r>
     </w:p>
   </w:comment>
@@ -6152,21 +8091,21 @@
 <file path=word/commentsExtended.xml><?xml version="1.0" encoding="utf-8"?>
 <w15:commentsEx xmlns:wpc="http://schemas.microsoft.com/office/word/2010/wordprocessingCanvas" xmlns:cx="http://schemas.microsoft.com/office/drawing/2014/chartex" xmlns:cx1="http://schemas.microsoft.com/office/drawing/2015/9/8/chartex" xmlns:cx2="http://schemas.microsoft.com/office/drawing/2015/10/21/chartex" xmlns:cx3="http://schemas.microsoft.com/office/drawing/2016/5/9/chartex" xmlns:cx4="http://schemas.microsoft.com/office/drawing/2016/5/10/chartex" xmlns:cx5="http://schemas.microsoft.com/office/drawing/2016/5/11/chartex" xmlns:cx6="http://schemas.microsoft.com/office/drawing/2016/5/12/chartex" xmlns:cx7="http://schemas.microsoft.com/office/drawing/2016/5/13/chartex" xmlns:cx8="http://schemas.microsoft.com/office/drawing/2016/5/14/chartex" xmlns:mc="http://schemas.openxmlformats.org/markup-compatibility/2006" xmlns:aink="http://schemas.microsoft.com/office/drawing/2016/ink" xmlns:am3d="http://schemas.microsoft.com/office/drawing/2017/model3d" xmlns:o="urn:schemas-microsoft-com:office:office" xmlns:r="http://schemas.openxmlformats.org/officeDocument/2006/relationships" xmlns:m="http://schemas.openxmlformats.org/officeDocument/2006/math" xmlns:v="urn:schemas-microsoft-com:vml" xmlns:wp14="http://schemas.microsoft.com/office/word/2010/wordprocessingDrawing" xmlns:wp="http://schemas.openxmlformats.org/drawingml/2006/wordprocessingDrawing" xmlns:w10="urn:schemas-microsoft-com:office:word" xmlns:w="http://schemas.openxmlformats.org/wordprocessingml/2006/main" xmlns:w14="http://schemas.microsoft.com/office/word/2010/wordml" xmlns:w15="http://schemas.microsoft.com/office/word/2012/wordml" xmlns:w16cex="http://schemas.microsoft.com/office/word/2018/wordml/cex" xmlns:w16cid="http://schemas.microsoft.com/office/word/2016/wordml/cid" xmlns:w16="http://schemas.microsoft.com/office/word/2018/wordml" xmlns:w16sdtdh="http://schemas.microsoft.com/office/word/2020/wordml/sdtdatahash" xmlns:w16se="http://schemas.microsoft.com/office/word/2015/wordml/symex" xmlns:wpg="http://schemas.microsoft.com/office/word/2010/wordprocessingGroup" xmlns:wpi="http://schemas.microsoft.com/office/word/2010/wordprocessingInk" xmlns:wne="http://schemas.microsoft.com/office/word/2006/wordml" xmlns:wps="http://schemas.microsoft.com/office/word/2010/wordprocessingShape" mc:Ignorable="w14 w15 w16se w16cid w16 w16cex w16sdtdh wp14">
   <w15:commentEx w15:paraId="56B729BA" w15:done="0"/>
-  <w15:commentEx w15:paraId="7C33FBCA" w15:done="0"/>
+  <w15:commentEx w15:paraId="5F530426" w15:done="0"/>
 </w15:commentsEx>
 </file>
 
 <file path=word/commentsExtensible.xml><?xml version="1.0" encoding="utf-8"?>
 <w16cex:commentsExtensible xmlns:wpc="http://schemas.microsoft.com/office/word/2010/wordprocessingCanvas" xmlns:cx="http://schemas.microsoft.com/office/drawing/2014/chartex" xmlns:cx1="http://schemas.microsoft.com/office/drawing/2015/9/8/chartex" xmlns:cx2="http://schemas.microsoft.com/office/drawing/2015/10/21/chartex" xmlns:cx3="http://schemas.microsoft.com/office/drawing/2016/5/9/chartex" xmlns:cx4="http://schemas.microsoft.com/office/drawing/2016/5/10/chartex" xmlns:cx5="http://schemas.microsoft.com/office/drawing/2016/5/11/chartex" xmlns:cx6="http://schemas.microsoft.com/office/drawing/2016/5/12/chartex" xmlns:cx7="http://schemas.microsoft.com/office/drawing/2016/5/13/chartex" xmlns:cx8="http://schemas.microsoft.com/office/drawing/2016/5/14/chartex" xmlns:mc="http://schemas.openxmlformats.org/markup-compatibility/2006" xmlns:aink="http://schemas.microsoft.com/office/drawing/2016/ink" xmlns:am3d="http://schemas.microsoft.com/office/drawing/2017/model3d" xmlns:o="urn:schemas-microsoft-com:office:office" xmlns:r="http://schemas.openxmlformats.org/officeDocument/2006/relationships" xmlns:m="http://schemas.openxmlformats.org/officeDocument/2006/math" xmlns:v="urn:schemas-microsoft-com:vml" xmlns:wp14="http://schemas.microsoft.com/office/word/2010/wordprocessingDrawing" xmlns:wp="http://schemas.openxmlformats.org/drawingml/2006/wordprocessingDrawing" xmlns:w10="urn:schemas-microsoft-com:office:word" xmlns:w="http://schemas.openxmlformats.org/wordprocessingml/2006/main" xmlns:w14="http://schemas.microsoft.com/office/word/2010/wordml" xmlns:w15="http://schemas.microsoft.com/office/word/2012/wordml" xmlns:w16cex="http://schemas.microsoft.com/office/word/2018/wordml/cex" xmlns:w16cid="http://schemas.microsoft.com/office/word/2016/wordml/cid" xmlns:w16="http://schemas.microsoft.com/office/word/2018/wordml" xmlns:w16sdtdh="http://schemas.microsoft.com/office/word/2020/wordml/sdtdatahash" xmlns:w16se="http://schemas.microsoft.com/office/word/2015/wordml/symex" xmlns:wpg="http://schemas.microsoft.com/office/word/2010/wordprocessingGroup" xmlns:wpi="http://schemas.microsoft.com/office/word/2010/wordprocessingInk" xmlns:wne="http://schemas.microsoft.com/office/word/2006/wordml" xmlns:wps="http://schemas.microsoft.com/office/word/2010/wordprocessingShape" mc:Ignorable="w14 w15 w16se w16cid w16 w16cex w16sdtdh wp14">
   <w16cex:commentExtensible w16cex:durableId="2557DEE5" w16cex:dateUtc="2021-12-06T08:59:00Z"/>
-  <w16cex:commentExtensible w16cex:durableId="25514225" w16cex:dateUtc="2021-12-01T08:36:00Z"/>
+  <w16cex:commentExtensible w16cex:durableId="255919B4" w16cex:dateUtc="2021-12-07T07:22:00Z"/>
 </w16cex:commentsExtensible>
 </file>
 
 <file path=word/commentsIds.xml><?xml version="1.0" encoding="utf-8"?>
 <w16cid:commentsIds xmlns:wpc="http://schemas.microsoft.com/office/word/2010/wordprocessingCanvas" xmlns:cx="http://schemas.microsoft.com/office/drawing/2014/chartex" xmlns:cx1="http://schemas.microsoft.com/office/drawing/2015/9/8/chartex" xmlns:cx2="http://schemas.microsoft.com/office/drawing/2015/10/21/chartex" xmlns:cx3="http://schemas.microsoft.com/office/drawing/2016/5/9/chartex" xmlns:cx4="http://schemas.microsoft.com/office/drawing/2016/5/10/chartex" xmlns:cx5="http://schemas.microsoft.com/office/drawing/2016/5/11/chartex" xmlns:cx6="http://schemas.microsoft.com/office/drawing/2016/5/12/chartex" xmlns:cx7="http://schemas.microsoft.com/office/drawing/2016/5/13/chartex" xmlns:cx8="http://schemas.microsoft.com/office/drawing/2016/5/14/chartex" xmlns:mc="http://schemas.openxmlformats.org/markup-compatibility/2006" xmlns:aink="http://schemas.microsoft.com/office/drawing/2016/ink" xmlns:am3d="http://schemas.microsoft.com/office/drawing/2017/model3d" xmlns:o="urn:schemas-microsoft-com:office:office" xmlns:r="http://schemas.openxmlformats.org/officeDocument/2006/relationships" xmlns:m="http://schemas.openxmlformats.org/officeDocument/2006/math" xmlns:v="urn:schemas-microsoft-com:vml" xmlns:wp14="http://schemas.microsoft.com/office/word/2010/wordprocessingDrawing" xmlns:wp="http://schemas.openxmlformats.org/drawingml/2006/wordprocessingDrawing" xmlns:w10="urn:schemas-microsoft-com:office:word" xmlns:w="http://schemas.openxmlformats.org/wordprocessingml/2006/main" xmlns:w14="http://schemas.microsoft.com/office/word/2010/wordml" xmlns:w15="http://schemas.microsoft.com/office/word/2012/wordml" xmlns:w16cex="http://schemas.microsoft.com/office/word/2018/wordml/cex" xmlns:w16cid="http://schemas.microsoft.com/office/word/2016/wordml/cid" xmlns:w16="http://schemas.microsoft.com/office/word/2018/wordml" xmlns:w16sdtdh="http://schemas.microsoft.com/office/word/2020/wordml/sdtdatahash" xmlns:w16se="http://schemas.microsoft.com/office/word/2015/wordml/symex" xmlns:wpg="http://schemas.microsoft.com/office/word/2010/wordprocessingGroup" xmlns:wpi="http://schemas.microsoft.com/office/word/2010/wordprocessingInk" xmlns:wne="http://schemas.microsoft.com/office/word/2006/wordml" xmlns:wps="http://schemas.microsoft.com/office/word/2010/wordprocessingShape" mc:Ignorable="w14 w15 w16se w16cid w16 w16cex w16sdtdh wp14">
   <w16cid:commentId w16cid:paraId="56B729BA" w16cid:durableId="2557DEE5"/>
-  <w16cid:commentId w16cid:paraId="7C33FBCA" w16cid:durableId="25514225"/>
+  <w16cid:commentId w16cid:paraId="5F530426" w16cid:durableId="255919B4"/>
 </w16cid:commentsIds>
 </file>
 

--- a/manuscript/extremistcontagion-draft.docx
+++ b/manuscript/extremistcontagion-draft.docx
@@ -31,69 +31,219 @@
           <w:iCs/>
         </w:rPr>
       </w:pPr>
-      <w:proofErr w:type="spellStart"/>
       <w:r>
         <w:rPr>
           <w:rFonts w:asciiTheme="majorHAnsi" w:hAnsiTheme="majorHAnsi" w:cstheme="majorHAnsi"/>
           <w:i/>
           <w:iCs/>
         </w:rPr>
-        <w:t>Bijean</w:t>
-      </w:r>
-      <w:proofErr w:type="spellEnd"/>
-      <w:r>
-        <w:rPr>
-          <w:rFonts w:asciiTheme="majorHAnsi" w:hAnsiTheme="majorHAnsi" w:cstheme="majorHAnsi"/>
-          <w:i/>
-          <w:iCs/>
+        <w:t>Bijean Ghafouri</w:t>
+      </w:r>
+    </w:p>
+    <w:p>
+      <w:pPr>
+        <w:jc w:val="both"/>
+        <w:rPr>
+          <w:rFonts w:asciiTheme="majorHAnsi" w:hAnsiTheme="majorHAnsi" w:cstheme="majorHAnsi"/>
+        </w:rPr>
+      </w:pPr>
+    </w:p>
+    <w:p>
+      <w:pPr>
+        <w:jc w:val="both"/>
+        <w:rPr>
+          <w:rFonts w:asciiTheme="majorHAnsi" w:hAnsiTheme="majorHAnsi" w:cstheme="majorHAnsi"/>
+        </w:rPr>
+      </w:pPr>
+      <w:r>
+        <w:rPr>
+          <w:rFonts w:asciiTheme="majorHAnsi" w:hAnsiTheme="majorHAnsi" w:cstheme="majorHAnsi"/>
+        </w:rPr>
+        <w:t>Political elites and masses in the United States are increasingly polarized, and scholars have found this to be true for both issue polarization (Abramovitz and Saunders</w:t>
+      </w:r>
+      <w:r>
+        <w:rPr>
+          <w:rFonts w:asciiTheme="majorHAnsi" w:hAnsiTheme="majorHAnsi" w:cstheme="majorHAnsi"/>
         </w:rPr>
         <w:t xml:space="preserve"> </w:t>
       </w:r>
-      <w:proofErr w:type="spellStart"/>
-      <w:r>
-        <w:rPr>
-          <w:rFonts w:asciiTheme="majorHAnsi" w:hAnsiTheme="majorHAnsi" w:cstheme="majorHAnsi"/>
-          <w:i/>
-          <w:iCs/>
-        </w:rPr>
-        <w:t>Ghafouri</w:t>
-      </w:r>
-      <w:proofErr w:type="spellEnd"/>
-    </w:p>
-    <w:p>
-      <w:pPr>
-        <w:jc w:val="both"/>
-        <w:rPr>
-          <w:rFonts w:asciiTheme="majorHAnsi" w:hAnsiTheme="majorHAnsi" w:cstheme="majorHAnsi"/>
-        </w:rPr>
-      </w:pPr>
-    </w:p>
-    <w:p>
-      <w:pPr>
-        <w:jc w:val="both"/>
-        <w:rPr>
-          <w:rFonts w:asciiTheme="majorHAnsi" w:hAnsiTheme="majorHAnsi" w:cstheme="majorHAnsi"/>
-        </w:rPr>
-      </w:pPr>
-      <w:r>
-        <w:rPr>
-          <w:rFonts w:asciiTheme="majorHAnsi" w:hAnsiTheme="majorHAnsi" w:cstheme="majorHAnsi"/>
-        </w:rPr>
-        <w:t>Political elites and masses in the United States are increasingly polarized, and scholars have found this to be true for both issue polarization (</w:t>
-      </w:r>
-      <w:proofErr w:type="spellStart"/>
-      <w:r>
-        <w:rPr>
-          <w:rFonts w:asciiTheme="majorHAnsi" w:hAnsiTheme="majorHAnsi" w:cstheme="majorHAnsi"/>
-        </w:rPr>
-        <w:t>Abramovitz</w:t>
-      </w:r>
-      <w:proofErr w:type="spellEnd"/>
-      <w:r>
-        <w:rPr>
-          <w:rFonts w:asciiTheme="majorHAnsi" w:hAnsiTheme="majorHAnsi" w:cstheme="majorHAnsi"/>
-        </w:rPr>
-        <w:t xml:space="preserve"> and Saunders</w:t>
+      <w:r>
+        <w:rPr>
+          <w:rFonts w:asciiTheme="majorHAnsi" w:hAnsiTheme="majorHAnsi" w:cstheme="majorHAnsi"/>
+        </w:rPr>
+        <w:t>2008</w:t>
+      </w:r>
+      <w:r>
+        <w:rPr>
+          <w:rFonts w:asciiTheme="majorHAnsi" w:hAnsiTheme="majorHAnsi" w:cstheme="majorHAnsi"/>
+        </w:rPr>
+        <w:t>; Iyengar et al. 2019</w:t>
+      </w:r>
+      <w:r>
+        <w:rPr>
+          <w:rFonts w:asciiTheme="majorHAnsi" w:hAnsiTheme="majorHAnsi" w:cstheme="majorHAnsi"/>
+        </w:rPr>
+        <w:t>) and social polarization (Mason 2018; Iyengar and Westwood 2015</w:t>
+      </w:r>
+      <w:r>
+        <w:rPr>
+          <w:rFonts w:asciiTheme="majorHAnsi" w:hAnsiTheme="majorHAnsi" w:cstheme="majorHAnsi"/>
+        </w:rPr>
+        <w:t>)</w:t>
+      </w:r>
+      <w:r>
+        <w:rPr>
+          <w:rFonts w:asciiTheme="majorHAnsi" w:hAnsiTheme="majorHAnsi" w:cstheme="majorHAnsi"/>
+        </w:rPr>
+        <w:t xml:space="preserve">. The former, however, </w:t>
+      </w:r>
+      <w:r>
+        <w:rPr>
+          <w:rFonts w:asciiTheme="majorHAnsi" w:hAnsiTheme="majorHAnsi" w:cstheme="majorHAnsi"/>
+        </w:rPr>
+        <w:t>is</w:t>
+      </w:r>
+      <w:r>
+        <w:rPr>
+          <w:rFonts w:asciiTheme="majorHAnsi" w:hAnsiTheme="majorHAnsi" w:cstheme="majorHAnsi"/>
+        </w:rPr>
+        <w:t xml:space="preserve"> still</w:t>
+      </w:r>
+      <w:r>
+        <w:rPr>
+          <w:rFonts w:asciiTheme="majorHAnsi" w:hAnsiTheme="majorHAnsi" w:cstheme="majorHAnsi"/>
+        </w:rPr>
+        <w:t xml:space="preserve"> debated among </w:t>
+      </w:r>
+      <w:r>
+        <w:rPr>
+          <w:rFonts w:asciiTheme="majorHAnsi" w:hAnsiTheme="majorHAnsi" w:cstheme="majorHAnsi"/>
+        </w:rPr>
+        <w:t xml:space="preserve">political scientists over its </w:t>
+      </w:r>
+      <w:r>
+        <w:rPr>
+          <w:rFonts w:asciiTheme="majorHAnsi" w:hAnsiTheme="majorHAnsi" w:cstheme="majorHAnsi"/>
+        </w:rPr>
+        <w:t>relevance</w:t>
+      </w:r>
+      <w:r>
+        <w:rPr>
+          <w:rFonts w:asciiTheme="majorHAnsi" w:hAnsiTheme="majorHAnsi" w:cstheme="majorHAnsi"/>
+        </w:rPr>
+        <w:t xml:space="preserve">, </w:t>
+      </w:r>
+      <w:r>
+        <w:rPr>
+          <w:rFonts w:asciiTheme="majorHAnsi" w:hAnsiTheme="majorHAnsi" w:cstheme="majorHAnsi"/>
+        </w:rPr>
+        <w:t>implication</w:t>
+      </w:r>
+      <w:r>
+        <w:rPr>
+          <w:rFonts w:asciiTheme="majorHAnsi" w:hAnsiTheme="majorHAnsi" w:cstheme="majorHAnsi"/>
+        </w:rPr>
+        <w:t>s</w:t>
+      </w:r>
+      <w:r>
+        <w:rPr>
+          <w:rFonts w:asciiTheme="majorHAnsi" w:hAnsiTheme="majorHAnsi" w:cstheme="majorHAnsi"/>
+        </w:rPr>
+        <w:t>, and more importantly its origins</w:t>
+      </w:r>
+      <w:r>
+        <w:rPr>
+          <w:rFonts w:asciiTheme="majorHAnsi" w:hAnsiTheme="majorHAnsi" w:cstheme="majorHAnsi"/>
+        </w:rPr>
+        <w:t xml:space="preserve"> (Fiorina, Abrams and Pope 2005</w:t>
+      </w:r>
+      <w:r>
+        <w:rPr>
+          <w:rFonts w:asciiTheme="majorHAnsi" w:hAnsiTheme="majorHAnsi" w:cstheme="majorHAnsi"/>
+        </w:rPr>
+        <w:t>; Mason 2015</w:t>
+      </w:r>
+      <w:r>
+        <w:rPr>
+          <w:rFonts w:asciiTheme="majorHAnsi" w:hAnsiTheme="majorHAnsi" w:cstheme="majorHAnsi"/>
+        </w:rPr>
+        <w:t xml:space="preserve">; </w:t>
+      </w:r>
+      <w:r>
+        <w:rPr>
+          <w:rFonts w:asciiTheme="majorHAnsi" w:hAnsiTheme="majorHAnsi" w:cstheme="majorHAnsi"/>
+        </w:rPr>
+        <w:t xml:space="preserve">Lelkes 2018; </w:t>
+      </w:r>
+      <w:r>
+        <w:rPr>
+          <w:rFonts w:asciiTheme="majorHAnsi" w:hAnsiTheme="majorHAnsi" w:cstheme="majorHAnsi"/>
+        </w:rPr>
+        <w:t xml:space="preserve">Webster and Abramovitz 2018; </w:t>
+      </w:r>
+      <w:r>
+        <w:rPr>
+          <w:rFonts w:asciiTheme="majorHAnsi" w:hAnsiTheme="majorHAnsi" w:cstheme="majorHAnsi"/>
+        </w:rPr>
+        <w:t xml:space="preserve">Abramovitz </w:t>
+      </w:r>
+      <w:r>
+        <w:rPr>
+          <w:rFonts w:asciiTheme="majorHAnsi" w:hAnsiTheme="majorHAnsi" w:cstheme="majorHAnsi"/>
+        </w:rPr>
+        <w:t xml:space="preserve">2006, 2007, </w:t>
+      </w:r>
+      <w:r>
+        <w:rPr>
+          <w:rFonts w:asciiTheme="majorHAnsi" w:hAnsiTheme="majorHAnsi" w:cstheme="majorHAnsi"/>
+        </w:rPr>
+        <w:t>20</w:t>
+      </w:r>
+      <w:r>
+        <w:rPr>
+          <w:rFonts w:asciiTheme="majorHAnsi" w:hAnsiTheme="majorHAnsi" w:cstheme="majorHAnsi"/>
+        </w:rPr>
+        <w:t>10</w:t>
+      </w:r>
+      <w:r>
+        <w:rPr>
+          <w:rFonts w:asciiTheme="majorHAnsi" w:hAnsiTheme="majorHAnsi" w:cstheme="majorHAnsi"/>
+        </w:rPr>
+        <w:t>, 2021</w:t>
+      </w:r>
+      <w:r>
+        <w:rPr>
+          <w:rFonts w:asciiTheme="majorHAnsi" w:hAnsiTheme="majorHAnsi" w:cstheme="majorHAnsi"/>
+        </w:rPr>
+        <w:t xml:space="preserve">). </w:t>
+      </w:r>
+    </w:p>
+    <w:p>
+      <w:pPr>
+        <w:jc w:val="both"/>
+        <w:rPr>
+          <w:rFonts w:asciiTheme="majorHAnsi" w:hAnsiTheme="majorHAnsi" w:cstheme="majorHAnsi"/>
+        </w:rPr>
+      </w:pPr>
+    </w:p>
+    <w:p>
+      <w:pPr>
+        <w:jc w:val="both"/>
+        <w:rPr>
+          <w:rFonts w:asciiTheme="majorHAnsi" w:hAnsiTheme="majorHAnsi" w:cstheme="majorHAnsi"/>
+        </w:rPr>
+      </w:pPr>
+      <w:r>
+        <w:rPr>
+          <w:rFonts w:asciiTheme="majorHAnsi" w:hAnsiTheme="majorHAnsi" w:cstheme="majorHAnsi"/>
+        </w:rPr>
+        <w:t xml:space="preserve">Despite the breadth of work on the levels of polarization, less </w:t>
+      </w:r>
+      <w:r>
+        <w:rPr>
+          <w:rFonts w:asciiTheme="majorHAnsi" w:hAnsiTheme="majorHAnsi" w:cstheme="majorHAnsi"/>
+        </w:rPr>
+        <w:t>work has examined the</w:t>
       </w:r>
       <w:r>
         <w:rPr>
@@ -105,160 +255,38 @@
         <w:rPr>
           <w:rFonts w:asciiTheme="majorHAnsi" w:hAnsiTheme="majorHAnsi" w:cstheme="majorHAnsi"/>
         </w:rPr>
-        <w:t>2008</w:t>
-      </w:r>
-      <w:r>
-        <w:rPr>
-          <w:rFonts w:asciiTheme="majorHAnsi" w:hAnsiTheme="majorHAnsi" w:cstheme="majorHAnsi"/>
-        </w:rPr>
-        <w:t>; Iyengar et al. 2019</w:t>
-      </w:r>
-      <w:r>
-        <w:rPr>
-          <w:rFonts w:asciiTheme="majorHAnsi" w:hAnsiTheme="majorHAnsi" w:cstheme="majorHAnsi"/>
-        </w:rPr>
-        <w:t>) and social polarization (Mason 2018; Iyengar and Westwood 2015</w:t>
-      </w:r>
-      <w:r>
-        <w:rPr>
-          <w:rFonts w:asciiTheme="majorHAnsi" w:hAnsiTheme="majorHAnsi" w:cstheme="majorHAnsi"/>
-        </w:rPr>
-        <w:t>)</w:t>
-      </w:r>
-      <w:r>
-        <w:rPr>
-          <w:rFonts w:asciiTheme="majorHAnsi" w:hAnsiTheme="majorHAnsi" w:cstheme="majorHAnsi"/>
-        </w:rPr>
-        <w:t xml:space="preserve">. The former, however, </w:t>
-      </w:r>
-      <w:r>
-        <w:rPr>
-          <w:rFonts w:asciiTheme="majorHAnsi" w:hAnsiTheme="majorHAnsi" w:cstheme="majorHAnsi"/>
-        </w:rPr>
-        <w:t>is</w:t>
-      </w:r>
-      <w:r>
-        <w:rPr>
-          <w:rFonts w:asciiTheme="majorHAnsi" w:hAnsiTheme="majorHAnsi" w:cstheme="majorHAnsi"/>
-        </w:rPr>
-        <w:t xml:space="preserve"> still</w:t>
-      </w:r>
-      <w:r>
-        <w:rPr>
-          <w:rFonts w:asciiTheme="majorHAnsi" w:hAnsiTheme="majorHAnsi" w:cstheme="majorHAnsi"/>
-        </w:rPr>
-        <w:t xml:space="preserve"> debated among </w:t>
-      </w:r>
-      <w:r>
-        <w:rPr>
-          <w:rFonts w:asciiTheme="majorHAnsi" w:hAnsiTheme="majorHAnsi" w:cstheme="majorHAnsi"/>
-        </w:rPr>
-        <w:t xml:space="preserve">political scientists over its </w:t>
-      </w:r>
-      <w:r>
-        <w:rPr>
-          <w:rFonts w:asciiTheme="majorHAnsi" w:hAnsiTheme="majorHAnsi" w:cstheme="majorHAnsi"/>
-        </w:rPr>
-        <w:t>relevance</w:t>
-      </w:r>
-      <w:r>
-        <w:rPr>
-          <w:rFonts w:asciiTheme="majorHAnsi" w:hAnsiTheme="majorHAnsi" w:cstheme="majorHAnsi"/>
-        </w:rPr>
-        <w:t xml:space="preserve">, </w:t>
-      </w:r>
-      <w:r>
-        <w:rPr>
-          <w:rFonts w:asciiTheme="majorHAnsi" w:hAnsiTheme="majorHAnsi" w:cstheme="majorHAnsi"/>
-        </w:rPr>
-        <w:t>implication</w:t>
-      </w:r>
-      <w:r>
-        <w:rPr>
-          <w:rFonts w:asciiTheme="majorHAnsi" w:hAnsiTheme="majorHAnsi" w:cstheme="majorHAnsi"/>
-        </w:rPr>
-        <w:t>s</w:t>
-      </w:r>
-      <w:r>
-        <w:rPr>
-          <w:rFonts w:asciiTheme="majorHAnsi" w:hAnsiTheme="majorHAnsi" w:cstheme="majorHAnsi"/>
-        </w:rPr>
-        <w:t>, and more importantly its origins</w:t>
-      </w:r>
-      <w:r>
-        <w:rPr>
-          <w:rFonts w:asciiTheme="majorHAnsi" w:hAnsiTheme="majorHAnsi" w:cstheme="majorHAnsi"/>
-        </w:rPr>
-        <w:t xml:space="preserve"> (Fiorina, </w:t>
-      </w:r>
-      <w:proofErr w:type="gramStart"/>
-      <w:r>
-        <w:rPr>
-          <w:rFonts w:asciiTheme="majorHAnsi" w:hAnsiTheme="majorHAnsi" w:cstheme="majorHAnsi"/>
-        </w:rPr>
-        <w:t>Abrams</w:t>
-      </w:r>
-      <w:proofErr w:type="gramEnd"/>
-      <w:r>
-        <w:rPr>
-          <w:rFonts w:asciiTheme="majorHAnsi" w:hAnsiTheme="majorHAnsi" w:cstheme="majorHAnsi"/>
-        </w:rPr>
-        <w:t xml:space="preserve"> and Pope 2005</w:t>
-      </w:r>
-      <w:r>
-        <w:rPr>
-          <w:rFonts w:asciiTheme="majorHAnsi" w:hAnsiTheme="majorHAnsi" w:cstheme="majorHAnsi"/>
-        </w:rPr>
-        <w:t>; Mason 2015</w:t>
-      </w:r>
-      <w:r>
-        <w:rPr>
-          <w:rFonts w:asciiTheme="majorHAnsi" w:hAnsiTheme="majorHAnsi" w:cstheme="majorHAnsi"/>
-        </w:rPr>
-        <w:t xml:space="preserve">; </w:t>
-      </w:r>
-      <w:proofErr w:type="spellStart"/>
-      <w:r>
-        <w:rPr>
-          <w:rFonts w:asciiTheme="majorHAnsi" w:hAnsiTheme="majorHAnsi" w:cstheme="majorHAnsi"/>
-        </w:rPr>
-        <w:t>Lelkes</w:t>
-      </w:r>
-      <w:proofErr w:type="spellEnd"/>
-      <w:r>
-        <w:rPr>
-          <w:rFonts w:asciiTheme="majorHAnsi" w:hAnsiTheme="majorHAnsi" w:cstheme="majorHAnsi"/>
-        </w:rPr>
-        <w:t xml:space="preserve"> 2018; </w:t>
-      </w:r>
-      <w:r>
-        <w:rPr>
-          <w:rFonts w:asciiTheme="majorHAnsi" w:hAnsiTheme="majorHAnsi" w:cstheme="majorHAnsi"/>
-        </w:rPr>
-        <w:t xml:space="preserve">Webster and </w:t>
-      </w:r>
-      <w:proofErr w:type="spellStart"/>
-      <w:r>
-        <w:rPr>
-          <w:rFonts w:asciiTheme="majorHAnsi" w:hAnsiTheme="majorHAnsi" w:cstheme="majorHAnsi"/>
-        </w:rPr>
-        <w:t>Abramovitz</w:t>
-      </w:r>
-      <w:proofErr w:type="spellEnd"/>
-      <w:r>
-        <w:rPr>
-          <w:rFonts w:asciiTheme="majorHAnsi" w:hAnsiTheme="majorHAnsi" w:cstheme="majorHAnsi"/>
-        </w:rPr>
-        <w:t xml:space="preserve"> 2018; </w:t>
-      </w:r>
-      <w:proofErr w:type="spellStart"/>
-      <w:r>
-        <w:rPr>
-          <w:rFonts w:asciiTheme="majorHAnsi" w:hAnsiTheme="majorHAnsi" w:cstheme="majorHAnsi"/>
-        </w:rPr>
-        <w:t>Abramovitz</w:t>
-      </w:r>
-      <w:proofErr w:type="spellEnd"/>
+        <w:t xml:space="preserve">mechanisms </w:t>
+      </w:r>
+      <w:r>
+        <w:rPr>
+          <w:rFonts w:asciiTheme="majorHAnsi" w:hAnsiTheme="majorHAnsi" w:cstheme="majorHAnsi"/>
+        </w:rPr>
+        <w:t>behind mass polarization</w:t>
+      </w:r>
+      <w:r>
+        <w:rPr>
+          <w:rFonts w:asciiTheme="majorHAnsi" w:hAnsiTheme="majorHAnsi" w:cstheme="majorHAnsi"/>
+        </w:rPr>
+        <w:t xml:space="preserve"> (</w:t>
+      </w:r>
+      <w:r>
+        <w:rPr>
+          <w:rFonts w:asciiTheme="majorHAnsi" w:hAnsiTheme="majorHAnsi" w:cstheme="majorHAnsi"/>
+        </w:rPr>
+        <w:t>Levendusky</w:t>
+      </w:r>
+      <w:r>
+        <w:rPr>
+          <w:rFonts w:asciiTheme="majorHAnsi" w:hAnsiTheme="majorHAnsi" w:cstheme="majorHAnsi"/>
+        </w:rPr>
+        <w:t xml:space="preserve"> 2009)</w:t>
+      </w:r>
+      <w:r>
+        <w:rPr>
+          <w:rFonts w:asciiTheme="majorHAnsi" w:hAnsiTheme="majorHAnsi" w:cstheme="majorHAnsi"/>
+        </w:rPr>
+        <w:t>.</w:t>
+      </w:r>
       <w:r>
         <w:rPr>
           <w:rFonts w:asciiTheme="majorHAnsi" w:hAnsiTheme="majorHAnsi" w:cstheme="majorHAnsi"/>
@@ -269,129 +297,7 @@
         <w:rPr>
           <w:rFonts w:asciiTheme="majorHAnsi" w:hAnsiTheme="majorHAnsi" w:cstheme="majorHAnsi"/>
         </w:rPr>
-        <w:t xml:space="preserve">2006, 2007, </w:t>
-      </w:r>
-      <w:r>
-        <w:rPr>
-          <w:rFonts w:asciiTheme="majorHAnsi" w:hAnsiTheme="majorHAnsi" w:cstheme="majorHAnsi"/>
-        </w:rPr>
-        <w:t>20</w:t>
-      </w:r>
-      <w:r>
-        <w:rPr>
-          <w:rFonts w:asciiTheme="majorHAnsi" w:hAnsiTheme="majorHAnsi" w:cstheme="majorHAnsi"/>
-        </w:rPr>
-        <w:t>10</w:t>
-      </w:r>
-      <w:r>
-        <w:rPr>
-          <w:rFonts w:asciiTheme="majorHAnsi" w:hAnsiTheme="majorHAnsi" w:cstheme="majorHAnsi"/>
-        </w:rPr>
-        <w:t>, 2021</w:t>
-      </w:r>
-      <w:r>
-        <w:rPr>
-          <w:rFonts w:asciiTheme="majorHAnsi" w:hAnsiTheme="majorHAnsi" w:cstheme="majorHAnsi"/>
-        </w:rPr>
-        <w:t xml:space="preserve">). </w:t>
-      </w:r>
-    </w:p>
-    <w:p>
-      <w:pPr>
-        <w:jc w:val="both"/>
-        <w:rPr>
-          <w:rFonts w:asciiTheme="majorHAnsi" w:hAnsiTheme="majorHAnsi" w:cstheme="majorHAnsi"/>
-        </w:rPr>
-      </w:pPr>
-    </w:p>
-    <w:p>
-      <w:pPr>
-        <w:jc w:val="both"/>
-        <w:rPr>
-          <w:rFonts w:asciiTheme="majorHAnsi" w:hAnsiTheme="majorHAnsi" w:cstheme="majorHAnsi"/>
-        </w:rPr>
-      </w:pPr>
-      <w:r>
-        <w:rPr>
-          <w:rFonts w:asciiTheme="majorHAnsi" w:hAnsiTheme="majorHAnsi" w:cstheme="majorHAnsi"/>
-        </w:rPr>
-        <w:t xml:space="preserve">Despite the breadth of work on the levels of polarization, less </w:t>
-      </w:r>
-      <w:r>
-        <w:rPr>
-          <w:rFonts w:asciiTheme="majorHAnsi" w:hAnsiTheme="majorHAnsi" w:cstheme="majorHAnsi"/>
-        </w:rPr>
-        <w:t>work has examined the</w:t>
-      </w:r>
-      <w:r>
-        <w:rPr>
-          <w:rFonts w:asciiTheme="majorHAnsi" w:hAnsiTheme="majorHAnsi" w:cstheme="majorHAnsi"/>
-        </w:rPr>
-        <w:t xml:space="preserve"> </w:t>
-      </w:r>
-      <w:r>
-        <w:rPr>
-          <w:rFonts w:asciiTheme="majorHAnsi" w:hAnsiTheme="majorHAnsi" w:cstheme="majorHAnsi"/>
-        </w:rPr>
-        <w:t xml:space="preserve">mechanisms </w:t>
-      </w:r>
-      <w:r>
-        <w:rPr>
-          <w:rFonts w:asciiTheme="majorHAnsi" w:hAnsiTheme="majorHAnsi" w:cstheme="majorHAnsi"/>
-        </w:rPr>
-        <w:t>behind mass polarization</w:t>
-      </w:r>
-      <w:r>
-        <w:rPr>
-          <w:rFonts w:asciiTheme="majorHAnsi" w:hAnsiTheme="majorHAnsi" w:cstheme="majorHAnsi"/>
-        </w:rPr>
-        <w:t xml:space="preserve"> (</w:t>
-      </w:r>
-      <w:proofErr w:type="spellStart"/>
-      <w:r>
-        <w:rPr>
-          <w:rFonts w:asciiTheme="majorHAnsi" w:hAnsiTheme="majorHAnsi" w:cstheme="majorHAnsi"/>
-        </w:rPr>
-        <w:t>Levendusky</w:t>
-      </w:r>
-      <w:proofErr w:type="spellEnd"/>
-      <w:r>
-        <w:rPr>
-          <w:rFonts w:asciiTheme="majorHAnsi" w:hAnsiTheme="majorHAnsi" w:cstheme="majorHAnsi"/>
-        </w:rPr>
-        <w:t xml:space="preserve"> 2009)</w:t>
-      </w:r>
-      <w:r>
-        <w:rPr>
-          <w:rFonts w:asciiTheme="majorHAnsi" w:hAnsiTheme="majorHAnsi" w:cstheme="majorHAnsi"/>
-        </w:rPr>
-        <w:t>.</w:t>
-      </w:r>
-      <w:r>
-        <w:rPr>
-          <w:rFonts w:asciiTheme="majorHAnsi" w:hAnsiTheme="majorHAnsi" w:cstheme="majorHAnsi"/>
-        </w:rPr>
-        <w:t xml:space="preserve"> </w:t>
-      </w:r>
-      <w:r>
-        <w:rPr>
-          <w:rFonts w:asciiTheme="majorHAnsi" w:hAnsiTheme="majorHAnsi" w:cstheme="majorHAnsi"/>
-        </w:rPr>
-        <w:t xml:space="preserve">Dominant theories of public opinion would argue that issue polarization among the masses is caused by elite polarization (Converse 1964; Lenz 2012; </w:t>
-      </w:r>
-      <w:proofErr w:type="spellStart"/>
-      <w:r>
-        <w:rPr>
-          <w:rFonts w:asciiTheme="majorHAnsi" w:hAnsiTheme="majorHAnsi" w:cstheme="majorHAnsi"/>
-        </w:rPr>
-        <w:t>Callander</w:t>
-      </w:r>
-      <w:proofErr w:type="spellEnd"/>
-      <w:r>
-        <w:rPr>
-          <w:rFonts w:asciiTheme="majorHAnsi" w:hAnsiTheme="majorHAnsi" w:cstheme="majorHAnsi"/>
-        </w:rPr>
-        <w:t xml:space="preserve"> and Carbajal 2021), whereas other work has shown that elites strategically adopt increasingly polarized views to attract the electorate (</w:t>
+        <w:t>Dominant theories of public opinion would argue that issue polarization among the masses is caused by elite polarization (Converse 1964; Lenz 2012; Callander and Carbajal 2021), whereas other work has shown that elites strategically adopt increasingly polarized views to attract the electorate (</w:t>
       </w:r>
       <w:r>
         <w:rPr>
@@ -403,21 +309,7 @@
         <w:rPr>
           <w:rFonts w:asciiTheme="majorHAnsi" w:hAnsiTheme="majorHAnsi" w:cstheme="majorHAnsi"/>
         </w:rPr>
-        <w:t>).  However, these approaches face endogeneity issues leading to measurement issues. Recently, studies have attempted to account for these issues using novel machine learning approaches (</w:t>
-      </w:r>
-      <w:proofErr w:type="spellStart"/>
-      <w:r>
-        <w:rPr>
-          <w:rFonts w:asciiTheme="majorHAnsi" w:hAnsiTheme="majorHAnsi" w:cstheme="majorHAnsi"/>
-        </w:rPr>
-        <w:t>Barberá</w:t>
-      </w:r>
-      <w:proofErr w:type="spellEnd"/>
-      <w:r>
-        <w:rPr>
-          <w:rFonts w:asciiTheme="majorHAnsi" w:hAnsiTheme="majorHAnsi" w:cstheme="majorHAnsi"/>
-        </w:rPr>
-        <w:t xml:space="preserve"> et al., 2019). </w:t>
+        <w:t xml:space="preserve">).  However, these approaches face endogeneity issues leading to measurement issues. Recently, studies have attempted to account for these issues using novel machine learning approaches (Barberá et al., 2019). </w:t>
       </w:r>
     </w:p>
     <w:p>
@@ -1033,21 +925,7 @@
         <w:rPr>
           <w:rFonts w:asciiTheme="majorHAnsi" w:hAnsiTheme="majorHAnsi" w:cstheme="majorHAnsi"/>
         </w:rPr>
-        <w:t xml:space="preserve"> (McCarty, </w:t>
-      </w:r>
-      <w:proofErr w:type="gramStart"/>
-      <w:r>
-        <w:rPr>
-          <w:rFonts w:asciiTheme="majorHAnsi" w:hAnsiTheme="majorHAnsi" w:cstheme="majorHAnsi"/>
-        </w:rPr>
-        <w:t>Poole</w:t>
-      </w:r>
-      <w:proofErr w:type="gramEnd"/>
-      <w:r>
-        <w:rPr>
-          <w:rFonts w:asciiTheme="majorHAnsi" w:hAnsiTheme="majorHAnsi" w:cstheme="majorHAnsi"/>
-        </w:rPr>
-        <w:t xml:space="preserve"> and Rosenthal 2006). </w:t>
+        <w:t xml:space="preserve"> (McCarty, Poole and Rosenthal 2006). </w:t>
       </w:r>
       <w:r>
         <w:rPr>
@@ -1115,14 +993,12 @@
         </w:rPr>
         <w:t xml:space="preserve">; </w:t>
       </w:r>
-      <w:proofErr w:type="spellStart"/>
       <w:r>
         <w:rPr>
           <w:rFonts w:asciiTheme="majorHAnsi" w:hAnsiTheme="majorHAnsi" w:cstheme="majorHAnsi"/>
         </w:rPr>
         <w:t>Levendusky</w:t>
       </w:r>
-      <w:proofErr w:type="spellEnd"/>
       <w:r>
         <w:rPr>
           <w:rFonts w:asciiTheme="majorHAnsi" w:hAnsiTheme="majorHAnsi" w:cstheme="majorHAnsi"/>
@@ -1263,21 +1139,7 @@
         <w:rPr>
           <w:rFonts w:asciiTheme="majorHAnsi" w:hAnsiTheme="majorHAnsi" w:cstheme="majorHAnsi"/>
         </w:rPr>
-        <w:t xml:space="preserve">(DiMaggio, </w:t>
-      </w:r>
-      <w:proofErr w:type="gramStart"/>
-      <w:r>
-        <w:rPr>
-          <w:rFonts w:asciiTheme="majorHAnsi" w:hAnsiTheme="majorHAnsi" w:cstheme="majorHAnsi"/>
-        </w:rPr>
-        <w:t>Evans</w:t>
-      </w:r>
-      <w:proofErr w:type="gramEnd"/>
-      <w:r>
-        <w:rPr>
-          <w:rFonts w:asciiTheme="majorHAnsi" w:hAnsiTheme="majorHAnsi" w:cstheme="majorHAnsi"/>
-        </w:rPr>
-        <w:t xml:space="preserve"> and Bryson 1996)</w:t>
+        <w:t>(DiMaggio, Evans and Bryson 1996)</w:t>
       </w:r>
       <w:r>
         <w:rPr>
@@ -1818,21 +1680,7 @@
         <w:rPr>
           <w:rFonts w:asciiTheme="majorHAnsi" w:hAnsiTheme="majorHAnsi" w:cstheme="majorHAnsi"/>
         </w:rPr>
-        <w:t xml:space="preserve">Contrary to </w:t>
-      </w:r>
-      <w:proofErr w:type="gramStart"/>
-      <w:r>
-        <w:rPr>
-          <w:rFonts w:asciiTheme="majorHAnsi" w:hAnsiTheme="majorHAnsi" w:cstheme="majorHAnsi"/>
-        </w:rPr>
-        <w:t>these work</w:t>
-      </w:r>
-      <w:proofErr w:type="gramEnd"/>
-      <w:r>
-        <w:rPr>
-          <w:rFonts w:asciiTheme="majorHAnsi" w:hAnsiTheme="majorHAnsi" w:cstheme="majorHAnsi"/>
-        </w:rPr>
-        <w:t xml:space="preserve">, we </w:t>
+        <w:t xml:space="preserve">Contrary to these work, we </w:t>
       </w:r>
       <w:r>
         <w:rPr>
@@ -1850,21 +1698,7 @@
         <w:rPr>
           <w:rFonts w:asciiTheme="majorHAnsi" w:hAnsiTheme="majorHAnsi" w:cstheme="majorHAnsi"/>
         </w:rPr>
-        <w:t xml:space="preserve">Fiorina, </w:t>
-      </w:r>
-      <w:proofErr w:type="gramStart"/>
-      <w:r>
-        <w:rPr>
-          <w:rFonts w:asciiTheme="majorHAnsi" w:hAnsiTheme="majorHAnsi" w:cstheme="majorHAnsi"/>
-        </w:rPr>
-        <w:t>Abrams</w:t>
-      </w:r>
-      <w:proofErr w:type="gramEnd"/>
-      <w:r>
-        <w:rPr>
-          <w:rFonts w:asciiTheme="majorHAnsi" w:hAnsiTheme="majorHAnsi" w:cstheme="majorHAnsi"/>
-        </w:rPr>
-        <w:t xml:space="preserve"> and Pope (2005) </w:t>
+        <w:t xml:space="preserve">Fiorina, Abrams and Pope (2005) </w:t>
       </w:r>
       <w:r>
         <w:rPr>
@@ -1894,21 +1728,31 @@
         <w:rPr>
           <w:rFonts w:asciiTheme="majorHAnsi" w:hAnsiTheme="majorHAnsi" w:cstheme="majorHAnsi"/>
         </w:rPr>
-        <w:t xml:space="preserve">DiMaggio, </w:t>
-      </w:r>
-      <w:proofErr w:type="gramStart"/>
-      <w:r>
-        <w:rPr>
-          <w:rFonts w:asciiTheme="majorHAnsi" w:hAnsiTheme="majorHAnsi" w:cstheme="majorHAnsi"/>
-        </w:rPr>
-        <w:t>Evans</w:t>
-      </w:r>
-      <w:proofErr w:type="gramEnd"/>
-      <w:r>
-        <w:rPr>
-          <w:rFonts w:asciiTheme="majorHAnsi" w:hAnsiTheme="majorHAnsi" w:cstheme="majorHAnsi"/>
-        </w:rPr>
-        <w:t xml:space="preserve"> and Bryson (1996) provide evidence to the opposite to that of Abramowitz and others: </w:t>
+        <w:t xml:space="preserve">DiMaggio, Evans and Bryson (1996) provide </w:t>
+      </w:r>
+      <w:r>
+        <w:rPr>
+          <w:rFonts w:asciiTheme="majorHAnsi" w:hAnsiTheme="majorHAnsi" w:cstheme="majorHAnsi"/>
+        </w:rPr>
+        <w:t xml:space="preserve">opposite </w:t>
+      </w:r>
+      <w:r>
+        <w:rPr>
+          <w:rFonts w:asciiTheme="majorHAnsi" w:hAnsiTheme="majorHAnsi" w:cstheme="majorHAnsi"/>
+        </w:rPr>
+        <w:t xml:space="preserve">evidence to that of Abramowitz and </w:t>
+      </w:r>
+      <w:r>
+        <w:rPr>
+          <w:rFonts w:asciiTheme="majorHAnsi" w:hAnsiTheme="majorHAnsi" w:cstheme="majorHAnsi"/>
+        </w:rPr>
+        <w:t>colleagues</w:t>
+      </w:r>
+      <w:r>
+        <w:rPr>
+          <w:rFonts w:asciiTheme="majorHAnsi" w:hAnsiTheme="majorHAnsi" w:cstheme="majorHAnsi"/>
+        </w:rPr>
+        <w:t xml:space="preserve">: </w:t>
       </w:r>
       <w:r>
         <w:rPr>
@@ -2340,21 +2184,7 @@
         <w:rPr>
           <w:rFonts w:asciiTheme="majorHAnsi" w:hAnsiTheme="majorHAnsi" w:cstheme="majorHAnsi"/>
         </w:rPr>
-        <w:t xml:space="preserve">Penn, Patty and </w:t>
-      </w:r>
-      <w:proofErr w:type="spellStart"/>
-      <w:r>
-        <w:rPr>
-          <w:rFonts w:asciiTheme="majorHAnsi" w:hAnsiTheme="majorHAnsi" w:cstheme="majorHAnsi"/>
-        </w:rPr>
-        <w:t>Gailmard</w:t>
-      </w:r>
-      <w:proofErr w:type="spellEnd"/>
-      <w:r>
-        <w:rPr>
-          <w:rFonts w:asciiTheme="majorHAnsi" w:hAnsiTheme="majorHAnsi" w:cstheme="majorHAnsi"/>
-        </w:rPr>
-        <w:t xml:space="preserve"> 2011</w:t>
+        <w:t>Penn, Patty and Gailmard 2011</w:t>
       </w:r>
       <w:r>
         <w:rPr>
@@ -2402,21 +2232,7 @@
         <w:rPr>
           <w:rFonts w:asciiTheme="majorHAnsi" w:hAnsiTheme="majorHAnsi" w:cstheme="majorHAnsi"/>
         </w:rPr>
-        <w:t xml:space="preserve">(Niemi 1969; Rowley 1984; Feld and </w:t>
-      </w:r>
-      <w:proofErr w:type="spellStart"/>
-      <w:r>
-        <w:rPr>
-          <w:rFonts w:asciiTheme="majorHAnsi" w:hAnsiTheme="majorHAnsi" w:cstheme="majorHAnsi"/>
-        </w:rPr>
-        <w:t>Grofman</w:t>
-      </w:r>
-      <w:proofErr w:type="spellEnd"/>
-      <w:r>
-        <w:rPr>
-          <w:rFonts w:asciiTheme="majorHAnsi" w:hAnsiTheme="majorHAnsi" w:cstheme="majorHAnsi"/>
-        </w:rPr>
-        <w:t xml:space="preserve"> 1986; Niemi and Wright 1987; Radcliff 1993).</w:t>
+        <w:t>(Niemi 1969; Rowley 1984; Feld and Grofman 1986; Niemi and Wright 1987; Radcliff 1993).</w:t>
       </w:r>
     </w:p>
     <w:p>
@@ -2522,35 +2338,7 @@
         <w:rPr>
           <w:rFonts w:asciiTheme="majorHAnsi" w:hAnsiTheme="majorHAnsi" w:cstheme="majorHAnsi"/>
         </w:rPr>
-        <w:t>Corroborating with the principal that voters hold normally distributed preferences, a large literature finds that moderate candidates perform better during elections (</w:t>
-      </w:r>
-      <w:proofErr w:type="spellStart"/>
-      <w:r>
-        <w:rPr>
-          <w:rFonts w:asciiTheme="majorHAnsi" w:hAnsiTheme="majorHAnsi" w:cstheme="majorHAnsi"/>
-        </w:rPr>
-        <w:t>Ansolabehere</w:t>
-      </w:r>
-      <w:proofErr w:type="spellEnd"/>
-      <w:r>
-        <w:rPr>
-          <w:rFonts w:asciiTheme="majorHAnsi" w:hAnsiTheme="majorHAnsi" w:cstheme="majorHAnsi"/>
-        </w:rPr>
-        <w:t>, Snyder, and Stewart 2001; Canes-</w:t>
-      </w:r>
-      <w:proofErr w:type="spellStart"/>
-      <w:r>
-        <w:rPr>
-          <w:rFonts w:asciiTheme="majorHAnsi" w:hAnsiTheme="majorHAnsi" w:cstheme="majorHAnsi"/>
-        </w:rPr>
-        <w:t>Wrone</w:t>
-      </w:r>
-      <w:proofErr w:type="spellEnd"/>
-      <w:r>
-        <w:rPr>
-          <w:rFonts w:asciiTheme="majorHAnsi" w:hAnsiTheme="majorHAnsi" w:cstheme="majorHAnsi"/>
-        </w:rPr>
-        <w:t>, Brady, and Cogan 2002; Hall 2015; Hall and Thomson 2018).</w:t>
+        <w:t>Corroborating with the principal that voters hold normally distributed preferences, a large literature finds that moderate candidates perform better during elections (Ansolabehere, Snyder, and Stewart 2001; Canes-Wrone, Brady, and Cogan 2002; Hall 2015; Hall and Thomson 2018).</w:t>
       </w:r>
     </w:p>
     <w:p>
@@ -2616,34 +2404,20 @@
         <w:rPr>
           <w:rFonts w:asciiTheme="majorHAnsi" w:hAnsiTheme="majorHAnsi" w:cstheme="majorHAnsi"/>
         </w:rPr>
+        <w:t xml:space="preserve">, coalitions and </w:t>
+      </w:r>
+      <w:r>
+        <w:rPr>
+          <w:rFonts w:asciiTheme="majorHAnsi" w:hAnsiTheme="majorHAnsi" w:cstheme="majorHAnsi"/>
+        </w:rPr>
+        <w:t>majority-rule</w:t>
+      </w:r>
+      <w:r>
+        <w:rPr>
+          <w:rFonts w:asciiTheme="majorHAnsi" w:hAnsiTheme="majorHAnsi" w:cstheme="majorHAnsi"/>
+        </w:rPr>
         <w:t xml:space="preserve">, </w:t>
       </w:r>
-      <w:proofErr w:type="gramStart"/>
-      <w:r>
-        <w:rPr>
-          <w:rFonts w:asciiTheme="majorHAnsi" w:hAnsiTheme="majorHAnsi" w:cstheme="majorHAnsi"/>
-        </w:rPr>
-        <w:t>coalitions</w:t>
-      </w:r>
-      <w:proofErr w:type="gramEnd"/>
-      <w:r>
-        <w:rPr>
-          <w:rFonts w:asciiTheme="majorHAnsi" w:hAnsiTheme="majorHAnsi" w:cstheme="majorHAnsi"/>
-        </w:rPr>
-        <w:t xml:space="preserve"> and </w:t>
-      </w:r>
-      <w:r>
-        <w:rPr>
-          <w:rFonts w:asciiTheme="majorHAnsi" w:hAnsiTheme="majorHAnsi" w:cstheme="majorHAnsi"/>
-        </w:rPr>
-        <w:t>majority-rule</w:t>
-      </w:r>
-      <w:r>
-        <w:rPr>
-          <w:rFonts w:asciiTheme="majorHAnsi" w:hAnsiTheme="majorHAnsi" w:cstheme="majorHAnsi"/>
-        </w:rPr>
-        <w:t xml:space="preserve">, </w:t>
-      </w:r>
       <w:r>
         <w:rPr>
           <w:rFonts w:asciiTheme="majorHAnsi" w:hAnsiTheme="majorHAnsi" w:cstheme="majorHAnsi"/>
@@ -2698,19 +2472,11 @@
         </w:rPr>
         <w:t xml:space="preserve">; </w:t>
       </w:r>
-      <w:proofErr w:type="spellStart"/>
-      <w:r>
-        <w:rPr>
-          <w:rFonts w:asciiTheme="majorHAnsi" w:hAnsiTheme="majorHAnsi" w:cstheme="majorHAnsi"/>
-        </w:rPr>
-        <w:t>Brams</w:t>
-      </w:r>
-      <w:proofErr w:type="spellEnd"/>
-      <w:r>
-        <w:rPr>
-          <w:rFonts w:asciiTheme="majorHAnsi" w:hAnsiTheme="majorHAnsi" w:cstheme="majorHAnsi"/>
-        </w:rPr>
-        <w:t>, Jones and Kilgour 2002</w:t>
+      <w:r>
+        <w:rPr>
+          <w:rFonts w:asciiTheme="majorHAnsi" w:hAnsiTheme="majorHAnsi" w:cstheme="majorHAnsi"/>
+        </w:rPr>
+        <w:t>Brams, Jones and Kilgour 2002</w:t>
       </w:r>
       <w:r>
         <w:rPr>
@@ -2722,21 +2488,7 @@
         <w:rPr>
           <w:rFonts w:asciiTheme="majorHAnsi" w:hAnsiTheme="majorHAnsi" w:cstheme="majorHAnsi"/>
         </w:rPr>
-        <w:t xml:space="preserve">Penn, Patty and </w:t>
-      </w:r>
-      <w:proofErr w:type="spellStart"/>
-      <w:r>
-        <w:rPr>
-          <w:rFonts w:asciiTheme="majorHAnsi" w:hAnsiTheme="majorHAnsi" w:cstheme="majorHAnsi"/>
-        </w:rPr>
-        <w:t>Gailmard</w:t>
-      </w:r>
-      <w:proofErr w:type="spellEnd"/>
-      <w:r>
-        <w:rPr>
-          <w:rFonts w:asciiTheme="majorHAnsi" w:hAnsiTheme="majorHAnsi" w:cstheme="majorHAnsi"/>
-        </w:rPr>
-        <w:t xml:space="preserve"> 2011</w:t>
+        <w:t>Penn, Patty and Gailmard 2011</w:t>
       </w:r>
       <w:r>
         <w:rPr>
@@ -3405,19 +3157,11 @@
         </w:rPr>
         <w:t xml:space="preserve">question the validity of mass polarization. </w:t>
       </w:r>
-      <w:proofErr w:type="gramStart"/>
-      <w:r>
-        <w:rPr>
-          <w:rFonts w:asciiTheme="majorHAnsi" w:hAnsiTheme="majorHAnsi" w:cstheme="majorHAnsi"/>
-        </w:rPr>
-        <w:t>In light of</w:t>
-      </w:r>
-      <w:proofErr w:type="gramEnd"/>
-      <w:r>
-        <w:rPr>
-          <w:rFonts w:asciiTheme="majorHAnsi" w:hAnsiTheme="majorHAnsi" w:cstheme="majorHAnsi"/>
-        </w:rPr>
-        <w:t xml:space="preserve"> these concerns, </w:t>
+      <w:r>
+        <w:rPr>
+          <w:rFonts w:asciiTheme="majorHAnsi" w:hAnsiTheme="majorHAnsi" w:cstheme="majorHAnsi"/>
+        </w:rPr>
+        <w:t xml:space="preserve">In light of these concerns, </w:t>
       </w:r>
       <w:r>
         <w:rPr>
@@ -3577,21 +3321,7 @@
         <w:rPr>
           <w:rFonts w:asciiTheme="majorHAnsi" w:hAnsiTheme="majorHAnsi" w:cstheme="majorHAnsi"/>
         </w:rPr>
-        <w:t xml:space="preserve">influence one’s political attitudes, </w:t>
-      </w:r>
-      <w:proofErr w:type="gramStart"/>
-      <w:r>
-        <w:rPr>
-          <w:rFonts w:asciiTheme="majorHAnsi" w:hAnsiTheme="majorHAnsi" w:cstheme="majorHAnsi"/>
-        </w:rPr>
-        <w:t>beliefs</w:t>
-      </w:r>
-      <w:proofErr w:type="gramEnd"/>
-      <w:r>
-        <w:rPr>
-          <w:rFonts w:asciiTheme="majorHAnsi" w:hAnsiTheme="majorHAnsi" w:cstheme="majorHAnsi"/>
-        </w:rPr>
-        <w:t xml:space="preserve"> or behavior</w:t>
+        <w:t>influence one’s political attitudes, beliefs or behavior</w:t>
       </w:r>
       <w:r>
         <w:rPr>
@@ -3603,44 +3333,20 @@
         <w:rPr>
           <w:rFonts w:asciiTheme="majorHAnsi" w:hAnsiTheme="majorHAnsi" w:cstheme="majorHAnsi"/>
         </w:rPr>
-        <w:t xml:space="preserve">in line with </w:t>
-      </w:r>
-      <w:proofErr w:type="spellStart"/>
-      <w:r>
-        <w:rPr>
-          <w:rFonts w:asciiTheme="majorHAnsi" w:hAnsiTheme="majorHAnsi" w:cstheme="majorHAnsi"/>
-        </w:rPr>
-        <w:t>Suhay</w:t>
-      </w:r>
-      <w:proofErr w:type="spellEnd"/>
-      <w:r>
-        <w:rPr>
-          <w:rFonts w:asciiTheme="majorHAnsi" w:hAnsiTheme="majorHAnsi" w:cstheme="majorHAnsi"/>
-        </w:rPr>
-        <w:t xml:space="preserve">, </w:t>
-      </w:r>
-      <w:proofErr w:type="spellStart"/>
+        <w:t xml:space="preserve">in line with Suhay, </w:t>
+      </w:r>
       <w:r>
         <w:rPr>
           <w:rFonts w:asciiTheme="majorHAnsi" w:hAnsiTheme="majorHAnsi" w:cstheme="majorHAnsi"/>
         </w:rPr>
         <w:t>Grofman</w:t>
       </w:r>
-      <w:proofErr w:type="spellEnd"/>
-      <w:r>
-        <w:rPr>
-          <w:rFonts w:asciiTheme="majorHAnsi" w:hAnsiTheme="majorHAnsi" w:cstheme="majorHAnsi"/>
-        </w:rPr>
-        <w:t xml:space="preserve"> and </w:t>
-      </w:r>
-      <w:proofErr w:type="spellStart"/>
-      <w:r>
-        <w:rPr>
-          <w:rFonts w:asciiTheme="majorHAnsi" w:hAnsiTheme="majorHAnsi" w:cstheme="majorHAnsi"/>
-        </w:rPr>
-        <w:t>Trechsel</w:t>
-      </w:r>
-      <w:proofErr w:type="spellEnd"/>
+      <w:r>
+        <w:rPr>
+          <w:rFonts w:asciiTheme="majorHAnsi" w:hAnsiTheme="majorHAnsi" w:cstheme="majorHAnsi"/>
+        </w:rPr>
+        <w:t xml:space="preserve"> and Trechsel</w:t>
+      </w:r>
       <w:r>
         <w:rPr>
           <w:rFonts w:asciiTheme="majorHAnsi" w:hAnsiTheme="majorHAnsi" w:cstheme="majorHAnsi"/>
@@ -4374,43 +4080,7 @@
         <w:rPr>
           <w:rFonts w:asciiTheme="majorHAnsi" w:hAnsiTheme="majorHAnsi" w:cstheme="majorHAnsi"/>
         </w:rPr>
-        <w:t xml:space="preserve"> \</w:t>
-      </w:r>
-      <w:proofErr w:type="spellStart"/>
-      <w:proofErr w:type="gramStart"/>
-      <w:r>
-        <w:rPr>
-          <w:rFonts w:asciiTheme="majorHAnsi" w:hAnsiTheme="majorHAnsi" w:cstheme="majorHAnsi"/>
-        </w:rPr>
-        <w:t>textit</w:t>
-      </w:r>
-      <w:proofErr w:type="spellEnd"/>
-      <w:r>
-        <w:rPr>
-          <w:rFonts w:asciiTheme="majorHAnsi" w:hAnsiTheme="majorHAnsi" w:cstheme="majorHAnsi"/>
-        </w:rPr>
-        <w:t>{</w:t>
-      </w:r>
-      <w:proofErr w:type="gramEnd"/>
-      <w:r>
-        <w:rPr>
-          <w:rFonts w:asciiTheme="majorHAnsi" w:hAnsiTheme="majorHAnsi" w:cstheme="majorHAnsi"/>
-        </w:rPr>
-        <w:t>social reinforcement} to adopt behavior (</w:t>
-      </w:r>
-      <w:proofErr w:type="spellStart"/>
-      <w:r>
-        <w:rPr>
-          <w:rFonts w:asciiTheme="majorHAnsi" w:hAnsiTheme="majorHAnsi" w:cstheme="majorHAnsi"/>
-        </w:rPr>
-        <w:t>Centola</w:t>
-      </w:r>
-      <w:proofErr w:type="spellEnd"/>
-      <w:r>
-        <w:rPr>
-          <w:rFonts w:asciiTheme="majorHAnsi" w:hAnsiTheme="majorHAnsi" w:cstheme="majorHAnsi"/>
-        </w:rPr>
-        <w:t xml:space="preserve"> and Macy 2007). </w:t>
+        <w:t xml:space="preserve"> \textit{social reinforcement} to adopt behavior (Centola and Macy 2007). </w:t>
       </w:r>
       <w:r>
         <w:rPr>
@@ -4458,21 +4128,7 @@
         <w:rPr>
           <w:rFonts w:asciiTheme="majorHAnsi" w:hAnsiTheme="majorHAnsi" w:cstheme="majorHAnsi"/>
         </w:rPr>
-        <w:t xml:space="preserve"> process follows a logic of </w:t>
-      </w:r>
-      <w:proofErr w:type="spellStart"/>
-      <w:r>
-        <w:rPr>
-          <w:rFonts w:asciiTheme="majorHAnsi" w:hAnsiTheme="majorHAnsi" w:cstheme="majorHAnsi"/>
-        </w:rPr>
-        <w:t>hearding</w:t>
-      </w:r>
-      <w:proofErr w:type="spellEnd"/>
-      <w:r>
-        <w:rPr>
-          <w:rFonts w:asciiTheme="majorHAnsi" w:hAnsiTheme="majorHAnsi" w:cstheme="majorHAnsi"/>
-        </w:rPr>
-        <w:t xml:space="preserve">, where an agent requires </w:t>
+        <w:t xml:space="preserve"> process follows a logic of hearding, where an agent requires </w:t>
       </w:r>
       <w:r>
         <w:rPr>
@@ -4554,21 +4210,7 @@
         <w:rPr>
           <w:rFonts w:asciiTheme="majorHAnsi" w:hAnsiTheme="majorHAnsi" w:cstheme="majorHAnsi"/>
         </w:rPr>
-        <w:t>Gonzalez-</w:t>
-      </w:r>
-      <w:proofErr w:type="spellStart"/>
-      <w:r>
-        <w:rPr>
-          <w:rFonts w:asciiTheme="majorHAnsi" w:hAnsiTheme="majorHAnsi" w:cstheme="majorHAnsi"/>
-        </w:rPr>
-        <w:t>Bailon</w:t>
-      </w:r>
-      <w:proofErr w:type="spellEnd"/>
-      <w:r>
-        <w:rPr>
-          <w:rFonts w:asciiTheme="majorHAnsi" w:hAnsiTheme="majorHAnsi" w:cstheme="majorHAnsi"/>
-        </w:rPr>
-        <w:t xml:space="preserve"> et al. (2011) study the case-study of the 2011 Spanish protests</w:t>
+        <w:t>Gonzalez-Bailon et al. (2011) study the case-study of the 2011 Spanish protests</w:t>
       </w:r>
       <w:r>
         <w:rPr>
@@ -4787,21 +4429,7 @@
         <w:rPr>
           <w:rFonts w:asciiTheme="majorHAnsi" w:hAnsiTheme="majorHAnsi" w:cstheme="majorHAnsi"/>
         </w:rPr>
-        <w:t xml:space="preserve"> For example, Gonzalez-</w:t>
-      </w:r>
-      <w:proofErr w:type="spellStart"/>
-      <w:r>
-        <w:rPr>
-          <w:rFonts w:asciiTheme="majorHAnsi" w:hAnsiTheme="majorHAnsi" w:cstheme="majorHAnsi"/>
-        </w:rPr>
-        <w:t>Bailon</w:t>
-      </w:r>
-      <w:proofErr w:type="spellEnd"/>
-      <w:r>
-        <w:rPr>
-          <w:rFonts w:asciiTheme="majorHAnsi" w:hAnsiTheme="majorHAnsi" w:cstheme="majorHAnsi"/>
-        </w:rPr>
-        <w:t xml:space="preserve"> and colleagues </w:t>
+        <w:t xml:space="preserve"> For example, Gonzalez-Bailon and colleagues </w:t>
       </w:r>
       <w:r>
         <w:rPr>
@@ -5217,23 +4845,7 @@
           <w:rFonts w:asciiTheme="majorHAnsi" w:hAnsiTheme="majorHAnsi" w:cstheme="majorHAnsi"/>
           <w:lang w:val="fr-FR"/>
         </w:rPr>
-        <w:t>Gonzalez-</w:t>
-      </w:r>
-      <w:proofErr w:type="spellStart"/>
-      <w:r>
-        <w:rPr>
-          <w:rFonts w:asciiTheme="majorHAnsi" w:hAnsiTheme="majorHAnsi" w:cstheme="majorHAnsi"/>
-          <w:lang w:val="fr-FR"/>
-        </w:rPr>
-        <w:t>Bailon</w:t>
-      </w:r>
-      <w:proofErr w:type="spellEnd"/>
-      <w:r>
-        <w:rPr>
-          <w:rFonts w:asciiTheme="majorHAnsi" w:hAnsiTheme="majorHAnsi" w:cstheme="majorHAnsi"/>
-          <w:lang w:val="fr-FR"/>
-        </w:rPr>
-        <w:t xml:space="preserve"> et al. </w:t>
+        <w:t xml:space="preserve">Gonzalez-Bailon et al. </w:t>
       </w:r>
       <w:r>
         <w:rPr>
@@ -5904,21 +5516,7 @@
           <w:rFonts w:asciiTheme="majorHAnsi" w:hAnsiTheme="majorHAnsi" w:cstheme="majorHAnsi"/>
         </w:rPr>
         <w:lastRenderedPageBreak/>
-        <w:t>Measuring issue polarization with online persuasion presents several advantages relative to survey measures. First, theories of public opinion demonstrate that survey data will be artificially centered around the mean because of lack of sophistication (</w:t>
-      </w:r>
-      <w:proofErr w:type="spellStart"/>
-      <w:r>
-        <w:rPr>
-          <w:rFonts w:asciiTheme="majorHAnsi" w:hAnsiTheme="majorHAnsi" w:cstheme="majorHAnsi"/>
-        </w:rPr>
-        <w:t>Zaller</w:t>
-      </w:r>
-      <w:proofErr w:type="spellEnd"/>
-      <w:r>
-        <w:rPr>
-          <w:rFonts w:asciiTheme="majorHAnsi" w:hAnsiTheme="majorHAnsi" w:cstheme="majorHAnsi"/>
-        </w:rPr>
-        <w:t xml:space="preserve"> 1992). </w:t>
+        <w:t xml:space="preserve">Measuring issue polarization with online persuasion presents several advantages relative to survey measures. First, theories of public opinion demonstrate that survey data will be artificially centered around the mean because of lack of sophistication (Zaller 1992). </w:t>
       </w:r>
       <w:r>
         <w:rPr>
@@ -6014,21 +5612,7 @@
         <w:rPr>
           <w:rFonts w:asciiTheme="majorHAnsi" w:hAnsiTheme="majorHAnsi" w:cstheme="majorHAnsi"/>
         </w:rPr>
-        <w:t xml:space="preserve">; Miller and Stokes 1963; Converse 1964; Lenz 2012; </w:t>
-      </w:r>
-      <w:proofErr w:type="spellStart"/>
-      <w:r>
-        <w:rPr>
-          <w:rFonts w:asciiTheme="majorHAnsi" w:hAnsiTheme="majorHAnsi" w:cstheme="majorHAnsi"/>
-        </w:rPr>
-        <w:t>Broockman</w:t>
-      </w:r>
-      <w:proofErr w:type="spellEnd"/>
-      <w:r>
-        <w:rPr>
-          <w:rFonts w:asciiTheme="majorHAnsi" w:hAnsiTheme="majorHAnsi" w:cstheme="majorHAnsi"/>
-        </w:rPr>
-        <w:t xml:space="preserve"> 2016)</w:t>
+        <w:t>; Miller and Stokes 1963; Converse 1964; Lenz 2012; Broockman 2016)</w:t>
       </w:r>
     </w:p>
     <w:p>
@@ -6679,19 +6263,170 @@
           <w:iCs/>
           <w:u w:val="single"/>
         </w:rPr>
-        <w:t xml:space="preserve">There is low amount of uncertainty in </w:t>
-      </w:r>
-      <w:proofErr w:type="gramStart"/>
-      <w:r>
+        <w:t>There is low amount of uncertainty in extremists behavior (as individuals they are confident)</w:t>
+      </w:r>
+    </w:p>
+    <w:p>
+      <w:pPr>
+        <w:jc w:val="both"/>
+        <w:rPr>
+          <w:rFonts w:asciiTheme="majorHAnsi" w:hAnsiTheme="majorHAnsi" w:cstheme="majorHAnsi"/>
+        </w:rPr>
+      </w:pPr>
+    </w:p>
+    <w:p>
+      <w:pPr>
+        <w:jc w:val="both"/>
+        <w:rPr>
+          <w:rFonts w:asciiTheme="majorHAnsi" w:hAnsiTheme="majorHAnsi" w:cstheme="majorHAnsi"/>
+        </w:rPr>
+      </w:pPr>
+      <w:r>
+        <w:rPr>
+          <w:rFonts w:asciiTheme="majorHAnsi" w:hAnsiTheme="majorHAnsi" w:cstheme="majorHAnsi"/>
+        </w:rPr>
+        <w:t>Second,</w:t>
+      </w:r>
+      <w:r>
+        <w:rPr>
+          <w:rFonts w:asciiTheme="majorHAnsi" w:hAnsiTheme="majorHAnsi" w:cstheme="majorHAnsi"/>
+        </w:rPr>
+        <w:t xml:space="preserve"> </w:t>
+      </w:r>
+      <w:r>
+        <w:rPr>
+          <w:rFonts w:asciiTheme="majorHAnsi" w:hAnsiTheme="majorHAnsi" w:cstheme="majorHAnsi"/>
+        </w:rPr>
+        <w:t xml:space="preserve">the personality traits of extremists </w:t>
+      </w:r>
+      <w:r>
+        <w:rPr>
+          <w:rFonts w:asciiTheme="majorHAnsi" w:hAnsiTheme="majorHAnsi" w:cstheme="majorHAnsi"/>
+        </w:rPr>
+        <w:t xml:space="preserve">can increase the likelihood of </w:t>
+      </w:r>
+      <w:r>
+        <w:rPr>
+          <w:rFonts w:asciiTheme="majorHAnsi" w:hAnsiTheme="majorHAnsi" w:cstheme="majorHAnsi"/>
+        </w:rPr>
+        <w:t xml:space="preserve">cue-taking from voters. </w:t>
+      </w:r>
+    </w:p>
+    <w:p>
+      <w:pPr>
+        <w:jc w:val="both"/>
+        <w:rPr>
+          <w:rFonts w:asciiTheme="majorHAnsi" w:hAnsiTheme="majorHAnsi" w:cstheme="majorHAnsi"/>
+          <w:lang w:val="fr-FR"/>
+        </w:rPr>
+      </w:pPr>
+      <w:r>
+        <w:rPr>
+          <w:rFonts w:asciiTheme="majorHAnsi" w:hAnsiTheme="majorHAnsi" w:cstheme="majorHAnsi"/>
+          <w:lang w:val="fr-FR"/>
+        </w:rPr>
+        <w:t xml:space="preserve">Chen et al. (2021, Psychological science) </w:t>
+      </w:r>
+    </w:p>
+    <w:p>
+      <w:pPr>
+        <w:jc w:val="both"/>
+        <w:rPr>
+          <w:rFonts w:asciiTheme="majorHAnsi" w:hAnsiTheme="majorHAnsi" w:cstheme="majorHAnsi"/>
+          <w:lang w:val="fr-FR"/>
+        </w:rPr>
+      </w:pPr>
+    </w:p>
+    <w:p>
+      <w:pPr>
+        <w:jc w:val="both"/>
+        <w:rPr>
+          <w:rFonts w:asciiTheme="majorHAnsi" w:hAnsiTheme="majorHAnsi" w:cstheme="majorHAnsi"/>
+          <w:lang w:val="fr-FR"/>
+        </w:rPr>
+      </w:pPr>
+    </w:p>
+    <w:p>
+      <w:pPr>
+        <w:jc w:val="both"/>
+        <w:rPr>
+          <w:rFonts w:asciiTheme="majorHAnsi" w:hAnsiTheme="majorHAnsi" w:cstheme="majorHAnsi"/>
+          <w:i/>
+          <w:iCs/>
+        </w:rPr>
+      </w:pPr>
+      <w:r>
+        <w:rPr>
+          <w:rFonts w:asciiTheme="majorHAnsi" w:hAnsiTheme="majorHAnsi" w:cstheme="majorHAnsi"/>
+        </w:rPr>
+        <w:t xml:space="preserve">Finally, </w:t>
+      </w:r>
+      <w:r>
+        <w:rPr>
+          <w:rFonts w:asciiTheme="majorHAnsi" w:hAnsiTheme="majorHAnsi" w:cstheme="majorHAnsi"/>
+        </w:rPr>
+        <w:t xml:space="preserve">the ideological signal expressed by political extremists is precise. </w:t>
+      </w:r>
+    </w:p>
+    <w:p>
+      <w:pPr>
+        <w:ind w:left="1440"/>
+        <w:jc w:val="both"/>
+        <w:rPr>
+          <w:rFonts w:asciiTheme="majorHAnsi" w:hAnsiTheme="majorHAnsi" w:cstheme="majorHAnsi"/>
+        </w:rPr>
+      </w:pPr>
+      <w:r>
+        <w:rPr>
+          <w:rFonts w:asciiTheme="majorHAnsi" w:hAnsiTheme="majorHAnsi" w:cstheme="majorHAnsi"/>
+        </w:rPr>
+        <w:t>‘’</w:t>
+      </w:r>
+      <w:r>
+        <w:rPr>
+          <w:rFonts w:asciiTheme="majorHAnsi" w:hAnsiTheme="majorHAnsi" w:cstheme="majorHAnsi"/>
+        </w:rPr>
+        <w:t>Regardless of which of these views is correct, nearly all the published work argues implicitly or explicitly that conversion—individual voters becoming more extreme over time—is an important source of any observed polarization (Abramowitz and Saunders 1998; Layman and Carsey 2002a; Levendusky 2008).2 These works argue that ordinary Democrats and Republicans become more liberal and conservative (respectively) in response to changing elite positions. In short, as elite parties become more divided, they send voters more homogeneously liberal or conservative cues, thereby making it easier for ordinary voters to adopt their party’s position on the issues. These changes move voters away from the center and toward the ideological extremes, thereby increasing polarization. This less centrist and more divided distribution of mass opinion would have profound implications for elite behavior (Jacobson 2006b).</w:t>
+      </w:r>
+      <w:r>
+        <w:rPr>
+          <w:rFonts w:asciiTheme="majorHAnsi" w:hAnsiTheme="majorHAnsi" w:cstheme="majorHAnsi"/>
+        </w:rPr>
+        <w:t>’’</w:t>
+      </w:r>
+    </w:p>
+    <w:p>
+      <w:pPr>
+        <w:jc w:val="both"/>
+        <w:rPr>
+          <w:rFonts w:asciiTheme="majorHAnsi" w:hAnsiTheme="majorHAnsi" w:cstheme="majorHAnsi"/>
+        </w:rPr>
+      </w:pPr>
+    </w:p>
+    <w:p>
+      <w:pPr>
+        <w:jc w:val="both"/>
+        <w:rPr>
+          <w:rFonts w:asciiTheme="majorHAnsi" w:hAnsiTheme="majorHAnsi" w:cstheme="majorHAnsi"/>
+        </w:rPr>
+      </w:pPr>
+    </w:p>
+    <w:p>
+      <w:pPr>
+        <w:jc w:val="both"/>
         <w:rPr>
           <w:rFonts w:asciiTheme="majorHAnsi" w:hAnsiTheme="majorHAnsi" w:cstheme="majorHAnsi"/>
           <w:i/>
           <w:iCs/>
           <w:u w:val="single"/>
         </w:rPr>
-        <w:t>extremists</w:t>
-      </w:r>
-      <w:proofErr w:type="gramEnd"/>
+      </w:pPr>
+      <w:r>
+        <w:rPr>
+          <w:rFonts w:asciiTheme="majorHAnsi" w:hAnsiTheme="majorHAnsi" w:cstheme="majorHAnsi"/>
+        </w:rPr>
+        <w:t xml:space="preserve">See </w:t>
+      </w:r>
       <w:r>
         <w:rPr>
           <w:rFonts w:asciiTheme="majorHAnsi" w:hAnsiTheme="majorHAnsi" w:cstheme="majorHAnsi"/>
@@ -6699,262 +6434,7 @@
           <w:iCs/>
           <w:u w:val="single"/>
         </w:rPr>
-        <w:t xml:space="preserve"> behavior (as individuals they are confident)</w:t>
-      </w:r>
-    </w:p>
-    <w:p>
-      <w:pPr>
-        <w:jc w:val="both"/>
-        <w:rPr>
-          <w:rFonts w:asciiTheme="majorHAnsi" w:hAnsiTheme="majorHAnsi" w:cstheme="majorHAnsi"/>
-        </w:rPr>
-      </w:pPr>
-    </w:p>
-    <w:p>
-      <w:pPr>
-        <w:jc w:val="both"/>
-        <w:rPr>
-          <w:rFonts w:asciiTheme="majorHAnsi" w:hAnsiTheme="majorHAnsi" w:cstheme="majorHAnsi"/>
-        </w:rPr>
-      </w:pPr>
-      <w:r>
-        <w:rPr>
-          <w:rFonts w:asciiTheme="majorHAnsi" w:hAnsiTheme="majorHAnsi" w:cstheme="majorHAnsi"/>
-        </w:rPr>
-        <w:t>Second,</w:t>
-      </w:r>
-      <w:r>
-        <w:rPr>
-          <w:rFonts w:asciiTheme="majorHAnsi" w:hAnsiTheme="majorHAnsi" w:cstheme="majorHAnsi"/>
-        </w:rPr>
-        <w:t xml:space="preserve"> </w:t>
-      </w:r>
-      <w:r>
-        <w:rPr>
-          <w:rFonts w:asciiTheme="majorHAnsi" w:hAnsiTheme="majorHAnsi" w:cstheme="majorHAnsi"/>
-        </w:rPr>
-        <w:t xml:space="preserve">the personality traits of extremists </w:t>
-      </w:r>
-      <w:r>
-        <w:rPr>
-          <w:rFonts w:asciiTheme="majorHAnsi" w:hAnsiTheme="majorHAnsi" w:cstheme="majorHAnsi"/>
-        </w:rPr>
-        <w:t xml:space="preserve">can increase the likelihood of </w:t>
-      </w:r>
-      <w:r>
-        <w:rPr>
-          <w:rFonts w:asciiTheme="majorHAnsi" w:hAnsiTheme="majorHAnsi" w:cstheme="majorHAnsi"/>
-        </w:rPr>
-        <w:t xml:space="preserve">cue-taking from voters. </w:t>
-      </w:r>
-    </w:p>
-    <w:p>
-      <w:pPr>
-        <w:jc w:val="both"/>
-        <w:rPr>
-          <w:rFonts w:asciiTheme="majorHAnsi" w:hAnsiTheme="majorHAnsi" w:cstheme="majorHAnsi"/>
-          <w:lang w:val="fr-FR"/>
-        </w:rPr>
-      </w:pPr>
-      <w:r>
-        <w:rPr>
-          <w:rFonts w:asciiTheme="majorHAnsi" w:hAnsiTheme="majorHAnsi" w:cstheme="majorHAnsi"/>
-          <w:lang w:val="fr-FR"/>
-        </w:rPr>
-        <w:t xml:space="preserve">Chen et al. (2021, </w:t>
-      </w:r>
-      <w:proofErr w:type="spellStart"/>
-      <w:r>
-        <w:rPr>
-          <w:rFonts w:asciiTheme="majorHAnsi" w:hAnsiTheme="majorHAnsi" w:cstheme="majorHAnsi"/>
-          <w:lang w:val="fr-FR"/>
-        </w:rPr>
-        <w:t>Psychological</w:t>
-      </w:r>
-      <w:proofErr w:type="spellEnd"/>
-      <w:r>
-        <w:rPr>
-          <w:rFonts w:asciiTheme="majorHAnsi" w:hAnsiTheme="majorHAnsi" w:cstheme="majorHAnsi"/>
-          <w:lang w:val="fr-FR"/>
-        </w:rPr>
-        <w:t xml:space="preserve"> science) </w:t>
-      </w:r>
-    </w:p>
-    <w:p>
-      <w:pPr>
-        <w:jc w:val="both"/>
-        <w:rPr>
-          <w:rFonts w:asciiTheme="majorHAnsi" w:hAnsiTheme="majorHAnsi" w:cstheme="majorHAnsi"/>
-          <w:lang w:val="fr-FR"/>
-        </w:rPr>
-      </w:pPr>
-    </w:p>
-    <w:p>
-      <w:pPr>
-        <w:jc w:val="both"/>
-        <w:rPr>
-          <w:rFonts w:asciiTheme="majorHAnsi" w:hAnsiTheme="majorHAnsi" w:cstheme="majorHAnsi"/>
-          <w:lang w:val="fr-FR"/>
-        </w:rPr>
-      </w:pPr>
-    </w:p>
-    <w:p>
-      <w:pPr>
-        <w:jc w:val="both"/>
-        <w:rPr>
-          <w:rFonts w:asciiTheme="majorHAnsi" w:hAnsiTheme="majorHAnsi" w:cstheme="majorHAnsi"/>
-          <w:i/>
-          <w:iCs/>
-        </w:rPr>
-      </w:pPr>
-      <w:r>
-        <w:rPr>
-          <w:rFonts w:asciiTheme="majorHAnsi" w:hAnsiTheme="majorHAnsi" w:cstheme="majorHAnsi"/>
-        </w:rPr>
-        <w:t xml:space="preserve">Finally, </w:t>
-      </w:r>
-      <w:r>
-        <w:rPr>
-          <w:rFonts w:asciiTheme="majorHAnsi" w:hAnsiTheme="majorHAnsi" w:cstheme="majorHAnsi"/>
-        </w:rPr>
-        <w:t xml:space="preserve">the ideological signal expressed by political extremists is precise. </w:t>
-      </w:r>
-    </w:p>
-    <w:p>
-      <w:pPr>
-        <w:ind w:left="1440"/>
-        <w:jc w:val="both"/>
-        <w:rPr>
-          <w:rFonts w:asciiTheme="majorHAnsi" w:hAnsiTheme="majorHAnsi" w:cstheme="majorHAnsi"/>
-        </w:rPr>
-      </w:pPr>
-      <w:r>
-        <w:rPr>
-          <w:rFonts w:asciiTheme="majorHAnsi" w:hAnsiTheme="majorHAnsi" w:cstheme="majorHAnsi"/>
-        </w:rPr>
-        <w:t>‘’</w:t>
-      </w:r>
-      <w:r>
-        <w:rPr>
-          <w:rFonts w:asciiTheme="majorHAnsi" w:hAnsiTheme="majorHAnsi" w:cstheme="majorHAnsi"/>
-        </w:rPr>
-        <w:t xml:space="preserve">Regardless of which of these views is correct, nearly all the published work argues implicitly or explicitly that conversion—individual voters becoming more extreme over time—is an important source of any observed polarization (Abramowitz and Saunders 1998; Layman and </w:t>
-      </w:r>
-      <w:proofErr w:type="spellStart"/>
-      <w:r>
-        <w:rPr>
-          <w:rFonts w:asciiTheme="majorHAnsi" w:hAnsiTheme="majorHAnsi" w:cstheme="majorHAnsi"/>
-        </w:rPr>
-        <w:t>Carsey</w:t>
-      </w:r>
-      <w:proofErr w:type="spellEnd"/>
-      <w:r>
-        <w:rPr>
-          <w:rFonts w:asciiTheme="majorHAnsi" w:hAnsiTheme="majorHAnsi" w:cstheme="majorHAnsi"/>
-        </w:rPr>
-        <w:t xml:space="preserve"> 2002a; </w:t>
-      </w:r>
-      <w:proofErr w:type="spellStart"/>
-      <w:r>
-        <w:rPr>
-          <w:rFonts w:asciiTheme="majorHAnsi" w:hAnsiTheme="majorHAnsi" w:cstheme="majorHAnsi"/>
-        </w:rPr>
-        <w:t>Levendusky</w:t>
-      </w:r>
-      <w:proofErr w:type="spellEnd"/>
-      <w:r>
-        <w:rPr>
-          <w:rFonts w:asciiTheme="majorHAnsi" w:hAnsiTheme="majorHAnsi" w:cstheme="majorHAnsi"/>
-        </w:rPr>
-        <w:t xml:space="preserve"> 2008).2 These works argue that ordinary Democrats and Republicans become more liberal and conservative (respectively) in response to changing elite positions. In short, as elite parties become more divided, they send voters more homogeneously liberal or conservative cues, thereby making it easier for ordinary voters to adopt their party’s position on the issues. These changes move voters away from the center and toward the ideological extremes, thereby increasing polarization. This less centrist and more divided distribution of mass opinion would have profound implications for elite behavior (Jacobson 2006b).</w:t>
-      </w:r>
-      <w:r>
-        <w:rPr>
-          <w:rFonts w:asciiTheme="majorHAnsi" w:hAnsiTheme="majorHAnsi" w:cstheme="majorHAnsi"/>
-        </w:rPr>
-        <w:t>’’</w:t>
-      </w:r>
-    </w:p>
-    <w:p>
-      <w:pPr>
-        <w:jc w:val="both"/>
-        <w:rPr>
-          <w:rFonts w:asciiTheme="majorHAnsi" w:hAnsiTheme="majorHAnsi" w:cstheme="majorHAnsi"/>
-        </w:rPr>
-      </w:pPr>
-    </w:p>
-    <w:p>
-      <w:pPr>
-        <w:jc w:val="both"/>
-        <w:rPr>
-          <w:rFonts w:asciiTheme="majorHAnsi" w:hAnsiTheme="majorHAnsi" w:cstheme="majorHAnsi"/>
-        </w:rPr>
-      </w:pPr>
-    </w:p>
-    <w:p>
-      <w:pPr>
-        <w:jc w:val="both"/>
-        <w:rPr>
-          <w:rFonts w:asciiTheme="majorHAnsi" w:hAnsiTheme="majorHAnsi" w:cstheme="majorHAnsi"/>
-          <w:i/>
-          <w:iCs/>
-          <w:u w:val="single"/>
-        </w:rPr>
-      </w:pPr>
-      <w:r>
-        <w:rPr>
-          <w:rFonts w:asciiTheme="majorHAnsi" w:hAnsiTheme="majorHAnsi" w:cstheme="majorHAnsi"/>
-        </w:rPr>
-        <w:t xml:space="preserve">See </w:t>
-      </w:r>
-      <w:r>
-        <w:rPr>
-          <w:rFonts w:asciiTheme="majorHAnsi" w:hAnsiTheme="majorHAnsi" w:cstheme="majorHAnsi"/>
-          <w:i/>
-          <w:iCs/>
-          <w:u w:val="single"/>
-        </w:rPr>
-        <w:t>The Electoral Implications of Candidate Ambiguity (</w:t>
-      </w:r>
-      <w:proofErr w:type="spellStart"/>
-      <w:r>
-        <w:rPr>
-          <w:rFonts w:asciiTheme="majorHAnsi" w:hAnsiTheme="majorHAnsi" w:cstheme="majorHAnsi"/>
-          <w:i/>
-          <w:iCs/>
-          <w:u w:val="single"/>
-        </w:rPr>
-        <w:t>Tomz</w:t>
-      </w:r>
-      <w:proofErr w:type="spellEnd"/>
-      <w:r>
-        <w:rPr>
-          <w:rFonts w:asciiTheme="majorHAnsi" w:hAnsiTheme="majorHAnsi" w:cstheme="majorHAnsi"/>
-          <w:i/>
-          <w:iCs/>
-          <w:u w:val="single"/>
-        </w:rPr>
-        <w:t xml:space="preserve"> and Van </w:t>
-      </w:r>
-      <w:proofErr w:type="spellStart"/>
-      <w:r>
-        <w:rPr>
-          <w:rFonts w:asciiTheme="majorHAnsi" w:hAnsiTheme="majorHAnsi" w:cstheme="majorHAnsi"/>
-          <w:i/>
-          <w:iCs/>
-          <w:u w:val="single"/>
-        </w:rPr>
-        <w:t>Houwelling</w:t>
-      </w:r>
-      <w:proofErr w:type="spellEnd"/>
-      <w:r>
-        <w:rPr>
-          <w:rFonts w:asciiTheme="majorHAnsi" w:hAnsiTheme="majorHAnsi" w:cstheme="majorHAnsi"/>
-          <w:i/>
-          <w:iCs/>
-          <w:u w:val="single"/>
-        </w:rPr>
-        <w:t xml:space="preserve">, 2009) </w:t>
+        <w:t xml:space="preserve">The Electoral Implications of Candidate Ambiguity (Tomz and Van Houwelling, 2009) </w:t>
       </w:r>
     </w:p>
     <w:p>
@@ -7680,85 +7160,35 @@
         <w:rPr>
           <w:rFonts w:asciiTheme="majorHAnsi" w:hAnsiTheme="majorHAnsi" w:cstheme="majorHAnsi"/>
         </w:rPr>
-        <w:t xml:space="preserve">Austin-Smith, </w:t>
-      </w:r>
-      <w:proofErr w:type="gramStart"/>
-      <w:r>
-        <w:rPr>
-          <w:rFonts w:asciiTheme="majorHAnsi" w:hAnsiTheme="majorHAnsi" w:cstheme="majorHAnsi"/>
-        </w:rPr>
-        <w:t>David</w:t>
-      </w:r>
-      <w:proofErr w:type="gramEnd"/>
-      <w:r>
-        <w:rPr>
-          <w:rFonts w:asciiTheme="majorHAnsi" w:hAnsiTheme="majorHAnsi" w:cstheme="majorHAnsi"/>
-        </w:rPr>
-        <w:t xml:space="preserve"> and Jeffrey S. Banks. 1999. Positive Political Theory I: Collective Choice. Ann Arbor: University of Michigan Press</w:t>
-      </w:r>
-    </w:p>
-    <w:p>
-      <w:pPr>
-        <w:jc w:val="both"/>
-        <w:rPr>
-          <w:rFonts w:asciiTheme="majorHAnsi" w:hAnsiTheme="majorHAnsi" w:cstheme="majorHAnsi"/>
-        </w:rPr>
-      </w:pPr>
-      <w:proofErr w:type="spellStart"/>
-      <w:r>
-        <w:rPr>
-          <w:rFonts w:asciiTheme="majorHAnsi" w:hAnsiTheme="majorHAnsi" w:cstheme="majorHAnsi"/>
-        </w:rPr>
-        <w:t>Ansolabehere</w:t>
-      </w:r>
-      <w:proofErr w:type="spellEnd"/>
-      <w:r>
-        <w:rPr>
-          <w:rFonts w:asciiTheme="majorHAnsi" w:hAnsiTheme="majorHAnsi" w:cstheme="majorHAnsi"/>
-        </w:rPr>
-        <w:t>, Stephen, James M. Snyder Jr., and Charles Stewart III 2001. “Candidate Positioning in US House Elections.” American Journal of Political Science 45 (1): 136–59.</w:t>
-      </w:r>
-    </w:p>
-    <w:p>
-      <w:pPr>
-        <w:jc w:val="both"/>
-        <w:rPr>
-          <w:rFonts w:asciiTheme="majorHAnsi" w:hAnsiTheme="majorHAnsi" w:cstheme="majorHAnsi"/>
-        </w:rPr>
-      </w:pPr>
-      <w:r>
-        <w:rPr>
-          <w:rFonts w:asciiTheme="majorHAnsi" w:hAnsiTheme="majorHAnsi" w:cstheme="majorHAnsi"/>
-        </w:rPr>
-        <w:t>Canes-</w:t>
-      </w:r>
-      <w:proofErr w:type="spellStart"/>
-      <w:r>
-        <w:rPr>
-          <w:rFonts w:asciiTheme="majorHAnsi" w:hAnsiTheme="majorHAnsi" w:cstheme="majorHAnsi"/>
-        </w:rPr>
-        <w:t>Wrone</w:t>
-      </w:r>
-      <w:proofErr w:type="spellEnd"/>
-      <w:r>
-        <w:rPr>
-          <w:rFonts w:asciiTheme="majorHAnsi" w:hAnsiTheme="majorHAnsi" w:cstheme="majorHAnsi"/>
-        </w:rPr>
-        <w:t xml:space="preserve">, </w:t>
-      </w:r>
-      <w:proofErr w:type="spellStart"/>
-      <w:r>
-        <w:rPr>
-          <w:rFonts w:asciiTheme="majorHAnsi" w:hAnsiTheme="majorHAnsi" w:cstheme="majorHAnsi"/>
-        </w:rPr>
-        <w:t>Brandice</w:t>
-      </w:r>
-      <w:proofErr w:type="spellEnd"/>
-      <w:r>
-        <w:rPr>
-          <w:rFonts w:asciiTheme="majorHAnsi" w:hAnsiTheme="majorHAnsi" w:cstheme="majorHAnsi"/>
-        </w:rPr>
-        <w:t>, David W. Brady, and John F. Cogan. 2002. “Out of Step, Out of Office: Electoral Accountability and House Members’ Voting.” American Political Science Review 96 (1): 127– 40.</w:t>
+        <w:t>Austin-Smith, David and Jeffrey S. Banks. 1999. Positive Political Theory I: Collective Choice. Ann Arbor: University of Michigan Press</w:t>
+      </w:r>
+    </w:p>
+    <w:p>
+      <w:pPr>
+        <w:jc w:val="both"/>
+        <w:rPr>
+          <w:rFonts w:asciiTheme="majorHAnsi" w:hAnsiTheme="majorHAnsi" w:cstheme="majorHAnsi"/>
+        </w:rPr>
+      </w:pPr>
+      <w:r>
+        <w:rPr>
+          <w:rFonts w:asciiTheme="majorHAnsi" w:hAnsiTheme="majorHAnsi" w:cstheme="majorHAnsi"/>
+        </w:rPr>
+        <w:t>Ansolabehere, Stephen, James M. Snyder Jr., and Charles Stewart III 2001. “Candidate Positioning in US House Elections.” American Journal of Political Science 45 (1): 136–59.</w:t>
+      </w:r>
+    </w:p>
+    <w:p>
+      <w:pPr>
+        <w:jc w:val="both"/>
+        <w:rPr>
+          <w:rFonts w:asciiTheme="majorHAnsi" w:hAnsiTheme="majorHAnsi" w:cstheme="majorHAnsi"/>
+        </w:rPr>
+      </w:pPr>
+      <w:r>
+        <w:rPr>
+          <w:rFonts w:asciiTheme="majorHAnsi" w:hAnsiTheme="majorHAnsi" w:cstheme="majorHAnsi"/>
+        </w:rPr>
+        <w:t>Canes-Wrone, Brandice, David W. Brady, and John F. Cogan. 2002. “Out of Step, Out of Office: Electoral Accountability and House Members’ Voting.” American Political Science Review 96 (1): 127– 40.</w:t>
       </w:r>
     </w:p>
     <w:p>
@@ -7804,19 +7234,11 @@
           <w:rFonts w:asciiTheme="majorHAnsi" w:hAnsiTheme="majorHAnsi" w:cstheme="majorHAnsi"/>
         </w:rPr>
       </w:pPr>
-      <w:proofErr w:type="spellStart"/>
-      <w:r>
-        <w:rPr>
-          <w:rFonts w:asciiTheme="majorHAnsi" w:hAnsiTheme="majorHAnsi" w:cstheme="majorHAnsi"/>
-        </w:rPr>
-        <w:t>Broockman</w:t>
-      </w:r>
-      <w:proofErr w:type="spellEnd"/>
-      <w:r>
-        <w:rPr>
-          <w:rFonts w:asciiTheme="majorHAnsi" w:hAnsiTheme="majorHAnsi" w:cstheme="majorHAnsi"/>
-        </w:rPr>
-        <w:t>, David E. 2016. “Approaches to Studying Representation.” Legislative Studies Quarterly 41 (1): 181–215.</w:t>
+      <w:r>
+        <w:rPr>
+          <w:rFonts w:asciiTheme="majorHAnsi" w:hAnsiTheme="majorHAnsi" w:cstheme="majorHAnsi"/>
+        </w:rPr>
+        <w:t>Broockman, David E. 2016. “Approaches to Studying Representation.” Legislative Studies Quarterly 41 (1): 181–215.</w:t>
       </w:r>
     </w:p>
     <w:p>
@@ -7859,21 +7281,7 @@
           <w:rFonts w:asciiTheme="majorHAnsi" w:hAnsiTheme="majorHAnsi" w:cstheme="majorHAnsi"/>
         </w:rPr>
         <w:lastRenderedPageBreak/>
-        <w:t xml:space="preserve">Converse, Philip. 1964. “The Nature of Belief Systems in Mass Publics.” In Ideology and Discontent, ed. David E. </w:t>
-      </w:r>
-      <w:proofErr w:type="spellStart"/>
-      <w:r>
-        <w:rPr>
-          <w:rFonts w:asciiTheme="majorHAnsi" w:hAnsiTheme="majorHAnsi" w:cstheme="majorHAnsi"/>
-        </w:rPr>
-        <w:t>Apter</w:t>
-      </w:r>
-      <w:proofErr w:type="spellEnd"/>
-      <w:r>
-        <w:rPr>
-          <w:rFonts w:asciiTheme="majorHAnsi" w:hAnsiTheme="majorHAnsi" w:cstheme="majorHAnsi"/>
-        </w:rPr>
-        <w:t>. New York: Free Press, 212–42</w:t>
+        <w:t>Converse, Philip. 1964. “The Nature of Belief Systems in Mass Publics.” In Ideology and Discontent, ed. David E. Apter. New York: Free Press, 212–42</w:t>
       </w:r>
     </w:p>
     <w:p>
@@ -7994,23 +7402,7 @@
     <w:p/>
     <w:p>
       <w:r>
-        <w:t xml:space="preserve">Watts, D. J. &amp; </w:t>
-      </w:r>
-      <w:proofErr w:type="spellStart"/>
-      <w:r>
-        <w:t>Dodds</w:t>
-      </w:r>
-      <w:proofErr w:type="spellEnd"/>
-      <w:r>
-        <w:t xml:space="preserve">, P. S. </w:t>
-      </w:r>
-      <w:proofErr w:type="spellStart"/>
-      <w:r>
-        <w:t>Influentials</w:t>
-      </w:r>
-      <w:proofErr w:type="spellEnd"/>
-      <w:r>
-        <w:t>, Networks, and Public Opinion Formation. J</w:t>
+        <w:t>Watts, D. J. &amp; Dodds, P. S. Influentials, Networks, and Public Opinion Formation. J</w:t>
       </w:r>
       <w:r>
         <w:t xml:space="preserve">ournal of </w:t>

--- a/manuscript/extremistcontagion-draft.docx
+++ b/manuscript/extremistcontagion-draft.docx
@@ -31,395 +31,653 @@
           <w:iCs/>
         </w:rPr>
       </w:pPr>
+      <w:proofErr w:type="spellStart"/>
       <w:r>
         <w:rPr>
           <w:rFonts w:asciiTheme="majorHAnsi" w:hAnsiTheme="majorHAnsi" w:cstheme="majorHAnsi"/>
           <w:i/>
           <w:iCs/>
         </w:rPr>
-        <w:t>Bijean Ghafouri</w:t>
-      </w:r>
-    </w:p>
-    <w:p>
-      <w:pPr>
-        <w:jc w:val="both"/>
-        <w:rPr>
-          <w:rFonts w:asciiTheme="majorHAnsi" w:hAnsiTheme="majorHAnsi" w:cstheme="majorHAnsi"/>
-        </w:rPr>
-      </w:pPr>
-    </w:p>
-    <w:p>
-      <w:pPr>
-        <w:jc w:val="both"/>
-        <w:rPr>
-          <w:rFonts w:asciiTheme="majorHAnsi" w:hAnsiTheme="majorHAnsi" w:cstheme="majorHAnsi"/>
-        </w:rPr>
-      </w:pPr>
-      <w:r>
-        <w:rPr>
-          <w:rFonts w:asciiTheme="majorHAnsi" w:hAnsiTheme="majorHAnsi" w:cstheme="majorHAnsi"/>
-        </w:rPr>
-        <w:t>Political elites and masses in the United States are increasingly polarized, and scholars have found this to be true for both issue polarization (Abramovitz and Saunders</w:t>
-      </w:r>
-      <w:r>
-        <w:rPr>
-          <w:rFonts w:asciiTheme="majorHAnsi" w:hAnsiTheme="majorHAnsi" w:cstheme="majorHAnsi"/>
-        </w:rPr>
-        <w:t xml:space="preserve"> </w:t>
-      </w:r>
-      <w:r>
-        <w:rPr>
-          <w:rFonts w:asciiTheme="majorHAnsi" w:hAnsiTheme="majorHAnsi" w:cstheme="majorHAnsi"/>
-        </w:rPr>
-        <w:t>2008</w:t>
-      </w:r>
-      <w:r>
-        <w:rPr>
-          <w:rFonts w:asciiTheme="majorHAnsi" w:hAnsiTheme="majorHAnsi" w:cstheme="majorHAnsi"/>
-        </w:rPr>
-        <w:t>; Iyengar et al. 2019</w:t>
-      </w:r>
-      <w:r>
-        <w:rPr>
-          <w:rFonts w:asciiTheme="majorHAnsi" w:hAnsiTheme="majorHAnsi" w:cstheme="majorHAnsi"/>
-        </w:rPr>
-        <w:t>) and social polarization (Mason 2018; Iyengar and Westwood 2015</w:t>
-      </w:r>
-      <w:r>
-        <w:rPr>
-          <w:rFonts w:asciiTheme="majorHAnsi" w:hAnsiTheme="majorHAnsi" w:cstheme="majorHAnsi"/>
-        </w:rPr>
-        <w:t>)</w:t>
-      </w:r>
-      <w:r>
-        <w:rPr>
-          <w:rFonts w:asciiTheme="majorHAnsi" w:hAnsiTheme="majorHAnsi" w:cstheme="majorHAnsi"/>
-        </w:rPr>
-        <w:t xml:space="preserve">. The former, however, </w:t>
-      </w:r>
-      <w:r>
-        <w:rPr>
-          <w:rFonts w:asciiTheme="majorHAnsi" w:hAnsiTheme="majorHAnsi" w:cstheme="majorHAnsi"/>
-        </w:rPr>
-        <w:t>is</w:t>
-      </w:r>
-      <w:r>
-        <w:rPr>
-          <w:rFonts w:asciiTheme="majorHAnsi" w:hAnsiTheme="majorHAnsi" w:cstheme="majorHAnsi"/>
-        </w:rPr>
-        <w:t xml:space="preserve"> still</w:t>
-      </w:r>
-      <w:r>
-        <w:rPr>
-          <w:rFonts w:asciiTheme="majorHAnsi" w:hAnsiTheme="majorHAnsi" w:cstheme="majorHAnsi"/>
-        </w:rPr>
-        <w:t xml:space="preserve"> debated among </w:t>
-      </w:r>
-      <w:r>
-        <w:rPr>
-          <w:rFonts w:asciiTheme="majorHAnsi" w:hAnsiTheme="majorHAnsi" w:cstheme="majorHAnsi"/>
-        </w:rPr>
-        <w:t xml:space="preserve">political scientists over its </w:t>
-      </w:r>
-      <w:r>
-        <w:rPr>
-          <w:rFonts w:asciiTheme="majorHAnsi" w:hAnsiTheme="majorHAnsi" w:cstheme="majorHAnsi"/>
-        </w:rPr>
-        <w:t>relevance</w:t>
-      </w:r>
-      <w:r>
-        <w:rPr>
-          <w:rFonts w:asciiTheme="majorHAnsi" w:hAnsiTheme="majorHAnsi" w:cstheme="majorHAnsi"/>
-        </w:rPr>
-        <w:t xml:space="preserve">, </w:t>
-      </w:r>
-      <w:r>
-        <w:rPr>
-          <w:rFonts w:asciiTheme="majorHAnsi" w:hAnsiTheme="majorHAnsi" w:cstheme="majorHAnsi"/>
-        </w:rPr>
-        <w:t>implication</w:t>
-      </w:r>
-      <w:r>
-        <w:rPr>
-          <w:rFonts w:asciiTheme="majorHAnsi" w:hAnsiTheme="majorHAnsi" w:cstheme="majorHAnsi"/>
-        </w:rPr>
-        <w:t>s</w:t>
-      </w:r>
-      <w:r>
-        <w:rPr>
-          <w:rFonts w:asciiTheme="majorHAnsi" w:hAnsiTheme="majorHAnsi" w:cstheme="majorHAnsi"/>
-        </w:rPr>
-        <w:t>, and more importantly its origins</w:t>
-      </w:r>
-      <w:r>
-        <w:rPr>
-          <w:rFonts w:asciiTheme="majorHAnsi" w:hAnsiTheme="majorHAnsi" w:cstheme="majorHAnsi"/>
-        </w:rPr>
-        <w:t xml:space="preserve"> (Fiorina, Abrams and Pope 2005</w:t>
-      </w:r>
-      <w:r>
-        <w:rPr>
-          <w:rFonts w:asciiTheme="majorHAnsi" w:hAnsiTheme="majorHAnsi" w:cstheme="majorHAnsi"/>
-        </w:rPr>
-        <w:t>; Mason 2015</w:t>
-      </w:r>
-      <w:r>
-        <w:rPr>
-          <w:rFonts w:asciiTheme="majorHAnsi" w:hAnsiTheme="majorHAnsi" w:cstheme="majorHAnsi"/>
-        </w:rPr>
-        <w:t xml:space="preserve">; </w:t>
-      </w:r>
-      <w:r>
-        <w:rPr>
-          <w:rFonts w:asciiTheme="majorHAnsi" w:hAnsiTheme="majorHAnsi" w:cstheme="majorHAnsi"/>
-        </w:rPr>
-        <w:t xml:space="preserve">Lelkes 2018; </w:t>
-      </w:r>
-      <w:r>
-        <w:rPr>
-          <w:rFonts w:asciiTheme="majorHAnsi" w:hAnsiTheme="majorHAnsi" w:cstheme="majorHAnsi"/>
-        </w:rPr>
-        <w:t xml:space="preserve">Webster and Abramovitz 2018; </w:t>
-      </w:r>
-      <w:r>
-        <w:rPr>
-          <w:rFonts w:asciiTheme="majorHAnsi" w:hAnsiTheme="majorHAnsi" w:cstheme="majorHAnsi"/>
-        </w:rPr>
-        <w:t xml:space="preserve">Abramovitz </w:t>
-      </w:r>
-      <w:r>
-        <w:rPr>
-          <w:rFonts w:asciiTheme="majorHAnsi" w:hAnsiTheme="majorHAnsi" w:cstheme="majorHAnsi"/>
-        </w:rPr>
-        <w:t xml:space="preserve">2006, 2007, </w:t>
-      </w:r>
-      <w:r>
-        <w:rPr>
-          <w:rFonts w:asciiTheme="majorHAnsi" w:hAnsiTheme="majorHAnsi" w:cstheme="majorHAnsi"/>
-        </w:rPr>
-        <w:t>20</w:t>
-      </w:r>
-      <w:r>
-        <w:rPr>
-          <w:rFonts w:asciiTheme="majorHAnsi" w:hAnsiTheme="majorHAnsi" w:cstheme="majorHAnsi"/>
-        </w:rPr>
-        <w:t>10</w:t>
-      </w:r>
-      <w:r>
-        <w:rPr>
-          <w:rFonts w:asciiTheme="majorHAnsi" w:hAnsiTheme="majorHAnsi" w:cstheme="majorHAnsi"/>
-        </w:rPr>
-        <w:t>, 2021</w:t>
-      </w:r>
-      <w:r>
-        <w:rPr>
-          <w:rFonts w:asciiTheme="majorHAnsi" w:hAnsiTheme="majorHAnsi" w:cstheme="majorHAnsi"/>
-        </w:rPr>
-        <w:t xml:space="preserve">). </w:t>
-      </w:r>
-    </w:p>
-    <w:p>
-      <w:pPr>
-        <w:jc w:val="both"/>
-        <w:rPr>
-          <w:rFonts w:asciiTheme="majorHAnsi" w:hAnsiTheme="majorHAnsi" w:cstheme="majorHAnsi"/>
-        </w:rPr>
-      </w:pPr>
-    </w:p>
-    <w:p>
-      <w:pPr>
-        <w:jc w:val="both"/>
-        <w:rPr>
-          <w:rFonts w:asciiTheme="majorHAnsi" w:hAnsiTheme="majorHAnsi" w:cstheme="majorHAnsi"/>
-        </w:rPr>
-      </w:pPr>
-      <w:r>
-        <w:rPr>
-          <w:rFonts w:asciiTheme="majorHAnsi" w:hAnsiTheme="majorHAnsi" w:cstheme="majorHAnsi"/>
-        </w:rPr>
-        <w:t xml:space="preserve">Despite the breadth of work on the levels of polarization, less </w:t>
-      </w:r>
-      <w:r>
-        <w:rPr>
-          <w:rFonts w:asciiTheme="majorHAnsi" w:hAnsiTheme="majorHAnsi" w:cstheme="majorHAnsi"/>
-        </w:rPr>
-        <w:t>work has examined the</w:t>
-      </w:r>
-      <w:r>
-        <w:rPr>
-          <w:rFonts w:asciiTheme="majorHAnsi" w:hAnsiTheme="majorHAnsi" w:cstheme="majorHAnsi"/>
-        </w:rPr>
-        <w:t xml:space="preserve"> </w:t>
-      </w:r>
-      <w:r>
-        <w:rPr>
-          <w:rFonts w:asciiTheme="majorHAnsi" w:hAnsiTheme="majorHAnsi" w:cstheme="majorHAnsi"/>
-        </w:rPr>
-        <w:t xml:space="preserve">mechanisms </w:t>
-      </w:r>
-      <w:r>
-        <w:rPr>
-          <w:rFonts w:asciiTheme="majorHAnsi" w:hAnsiTheme="majorHAnsi" w:cstheme="majorHAnsi"/>
-        </w:rPr>
-        <w:t>behind mass polarization</w:t>
-      </w:r>
-      <w:r>
-        <w:rPr>
-          <w:rFonts w:asciiTheme="majorHAnsi" w:hAnsiTheme="majorHAnsi" w:cstheme="majorHAnsi"/>
-        </w:rPr>
-        <w:t xml:space="preserve"> (</w:t>
-      </w:r>
-      <w:r>
-        <w:rPr>
-          <w:rFonts w:asciiTheme="majorHAnsi" w:hAnsiTheme="majorHAnsi" w:cstheme="majorHAnsi"/>
-        </w:rPr>
-        <w:t>Levendusky</w:t>
-      </w:r>
-      <w:r>
-        <w:rPr>
-          <w:rFonts w:asciiTheme="majorHAnsi" w:hAnsiTheme="majorHAnsi" w:cstheme="majorHAnsi"/>
-        </w:rPr>
-        <w:t xml:space="preserve"> 2009)</w:t>
-      </w:r>
-      <w:r>
-        <w:rPr>
-          <w:rFonts w:asciiTheme="majorHAnsi" w:hAnsiTheme="majorHAnsi" w:cstheme="majorHAnsi"/>
-        </w:rPr>
-        <w:t>.</w:t>
-      </w:r>
-      <w:r>
-        <w:rPr>
-          <w:rFonts w:asciiTheme="majorHAnsi" w:hAnsiTheme="majorHAnsi" w:cstheme="majorHAnsi"/>
-        </w:rPr>
-        <w:t xml:space="preserve"> </w:t>
-      </w:r>
-      <w:r>
-        <w:rPr>
-          <w:rFonts w:asciiTheme="majorHAnsi" w:hAnsiTheme="majorHAnsi" w:cstheme="majorHAnsi"/>
-        </w:rPr>
-        <w:t>Dominant theories of public opinion would argue that issue polarization among the masses is caused by elite polarization (Converse 1964; Lenz 2012; Callander and Carbajal 2021), whereas other work has shown that elites strategically adopt increasingly polarized views to attract the electorate (</w:t>
-      </w:r>
-      <w:r>
-        <w:rPr>
-          <w:rFonts w:asciiTheme="majorHAnsi" w:hAnsiTheme="majorHAnsi" w:cstheme="majorHAnsi"/>
-        </w:rPr>
-        <w:t>Downs 1957</w:t>
-      </w:r>
-      <w:r>
-        <w:rPr>
-          <w:rFonts w:asciiTheme="majorHAnsi" w:hAnsiTheme="majorHAnsi" w:cstheme="majorHAnsi"/>
-        </w:rPr>
-        <w:t xml:space="preserve">).  However, these approaches face endogeneity issues leading to measurement issues. Recently, studies have attempted to account for these issues using novel machine learning approaches (Barberá et al., 2019). </w:t>
-      </w:r>
-    </w:p>
-    <w:p>
-      <w:pPr>
-        <w:jc w:val="both"/>
-        <w:rPr>
-          <w:rFonts w:asciiTheme="majorHAnsi" w:hAnsiTheme="majorHAnsi" w:cstheme="majorHAnsi"/>
-        </w:rPr>
-      </w:pPr>
-    </w:p>
-    <w:p>
-      <w:pPr>
-        <w:jc w:val="both"/>
-        <w:rPr>
-          <w:rFonts w:asciiTheme="majorHAnsi" w:hAnsiTheme="majorHAnsi" w:cstheme="majorHAnsi"/>
-        </w:rPr>
-      </w:pPr>
-      <w:r>
-        <w:rPr>
-          <w:rFonts w:asciiTheme="majorHAnsi" w:hAnsiTheme="majorHAnsi" w:cstheme="majorHAnsi"/>
-        </w:rPr>
-        <w:t>In this article</w:t>
-      </w:r>
-      <w:r>
-        <w:rPr>
-          <w:rFonts w:asciiTheme="majorHAnsi" w:hAnsiTheme="majorHAnsi" w:cstheme="majorHAnsi"/>
-        </w:rPr>
-        <w:t xml:space="preserve">, I focus on a largely ignored mechanism behind mass polarization: persuasion. </w:t>
-      </w:r>
-      <w:r>
-        <w:rPr>
-          <w:rFonts w:asciiTheme="majorHAnsi" w:hAnsiTheme="majorHAnsi" w:cstheme="majorHAnsi"/>
-        </w:rPr>
-        <w:t>W</w:t>
-      </w:r>
-      <w:r>
-        <w:rPr>
-          <w:rFonts w:asciiTheme="majorHAnsi" w:hAnsiTheme="majorHAnsi" w:cstheme="majorHAnsi"/>
-        </w:rPr>
-        <w:t xml:space="preserve">e have yet to know whether voters </w:t>
-      </w:r>
+        <w:t>Bijean</w:t>
+      </w:r>
+      <w:proofErr w:type="spellEnd"/>
       <w:r>
         <w:rPr>
           <w:rFonts w:asciiTheme="majorHAnsi" w:hAnsiTheme="majorHAnsi" w:cstheme="majorHAnsi"/>
           <w:i/>
           <w:iCs/>
         </w:rPr>
-        <w:t>can</w:t>
-      </w:r>
-      <w:r>
-        <w:rPr>
-          <w:rFonts w:asciiTheme="majorHAnsi" w:hAnsiTheme="majorHAnsi" w:cstheme="majorHAnsi"/>
-        </w:rPr>
-        <w:t xml:space="preserve"> be polarized. Issue polarization argues that </w:t>
-      </w:r>
-      <w:r>
-        <w:rPr>
-          <w:rFonts w:asciiTheme="majorHAnsi" w:hAnsiTheme="majorHAnsi" w:cstheme="majorHAnsi"/>
-        </w:rPr>
-        <w:t>electoral</w:t>
-      </w:r>
-      <w:r>
-        <w:rPr>
-          <w:rFonts w:asciiTheme="majorHAnsi" w:hAnsiTheme="majorHAnsi" w:cstheme="majorHAnsi"/>
-        </w:rPr>
-        <w:t xml:space="preserve"> masses have adopted increasingly extreme views on policy. What remains an assumption is whether voters </w:t>
-      </w:r>
+        <w:t xml:space="preserve"> </w:t>
+      </w:r>
+      <w:proofErr w:type="spellStart"/>
       <w:r>
         <w:rPr>
           <w:rFonts w:asciiTheme="majorHAnsi" w:hAnsiTheme="majorHAnsi" w:cstheme="majorHAnsi"/>
           <w:i/>
           <w:iCs/>
         </w:rPr>
+        <w:t>Ghafouri</w:t>
+      </w:r>
+      <w:proofErr w:type="spellEnd"/>
+    </w:p>
+    <w:p>
+      <w:pPr>
+        <w:jc w:val="both"/>
+        <w:rPr>
+          <w:rFonts w:asciiTheme="majorHAnsi" w:hAnsiTheme="majorHAnsi" w:cstheme="majorHAnsi"/>
+        </w:rPr>
+      </w:pPr>
+    </w:p>
+    <w:p>
+      <w:pPr>
+        <w:jc w:val="both"/>
+        <w:rPr>
+          <w:rFonts w:asciiTheme="majorHAnsi" w:hAnsiTheme="majorHAnsi" w:cstheme="majorHAnsi"/>
+        </w:rPr>
+      </w:pPr>
+      <w:r>
+        <w:rPr>
+          <w:rFonts w:asciiTheme="majorHAnsi" w:hAnsiTheme="majorHAnsi" w:cstheme="majorHAnsi"/>
+        </w:rPr>
+        <w:t>Political elites and masses in the United States are increasingly polarized, and scholars have found this to be true for both issue polarization (</w:t>
+      </w:r>
+      <w:proofErr w:type="spellStart"/>
+      <w:r>
+        <w:rPr>
+          <w:rFonts w:asciiTheme="majorHAnsi" w:hAnsiTheme="majorHAnsi" w:cstheme="majorHAnsi"/>
+        </w:rPr>
+        <w:t>Abramovitz</w:t>
+      </w:r>
+      <w:proofErr w:type="spellEnd"/>
+      <w:r>
+        <w:rPr>
+          <w:rFonts w:asciiTheme="majorHAnsi" w:hAnsiTheme="majorHAnsi" w:cstheme="majorHAnsi"/>
+        </w:rPr>
+        <w:t xml:space="preserve"> and Saunders</w:t>
+      </w:r>
+      <w:r>
+        <w:rPr>
+          <w:rFonts w:asciiTheme="majorHAnsi" w:hAnsiTheme="majorHAnsi" w:cstheme="majorHAnsi"/>
+        </w:rPr>
+        <w:t xml:space="preserve"> </w:t>
+      </w:r>
+      <w:r>
+        <w:rPr>
+          <w:rFonts w:asciiTheme="majorHAnsi" w:hAnsiTheme="majorHAnsi" w:cstheme="majorHAnsi"/>
+        </w:rPr>
+        <w:t>2008</w:t>
+      </w:r>
+      <w:r>
+        <w:rPr>
+          <w:rFonts w:asciiTheme="majorHAnsi" w:hAnsiTheme="majorHAnsi" w:cstheme="majorHAnsi"/>
+        </w:rPr>
+        <w:t>; Iyengar et al. 2019</w:t>
+      </w:r>
+      <w:r>
+        <w:rPr>
+          <w:rFonts w:asciiTheme="majorHAnsi" w:hAnsiTheme="majorHAnsi" w:cstheme="majorHAnsi"/>
+        </w:rPr>
+        <w:t>) and social polarization (Mason 2018; Iyengar and Westwood 2015</w:t>
+      </w:r>
+      <w:r>
+        <w:rPr>
+          <w:rFonts w:asciiTheme="majorHAnsi" w:hAnsiTheme="majorHAnsi" w:cstheme="majorHAnsi"/>
+        </w:rPr>
+        <w:t>)</w:t>
+      </w:r>
+      <w:r>
+        <w:rPr>
+          <w:rFonts w:asciiTheme="majorHAnsi" w:hAnsiTheme="majorHAnsi" w:cstheme="majorHAnsi"/>
+        </w:rPr>
+        <w:t xml:space="preserve">. The </w:t>
+      </w:r>
+      <w:r>
+        <w:rPr>
+          <w:rFonts w:asciiTheme="majorHAnsi" w:hAnsiTheme="majorHAnsi" w:cstheme="majorHAnsi"/>
+        </w:rPr>
+        <w:t>former</w:t>
+      </w:r>
+      <w:r>
+        <w:rPr>
+          <w:rFonts w:asciiTheme="majorHAnsi" w:hAnsiTheme="majorHAnsi" w:cstheme="majorHAnsi"/>
+        </w:rPr>
+        <w:t xml:space="preserve">, however, </w:t>
+      </w:r>
+      <w:r>
+        <w:rPr>
+          <w:rFonts w:asciiTheme="majorHAnsi" w:hAnsiTheme="majorHAnsi" w:cstheme="majorHAnsi"/>
+        </w:rPr>
+        <w:t>is</w:t>
+      </w:r>
+      <w:r>
+        <w:rPr>
+          <w:rFonts w:asciiTheme="majorHAnsi" w:hAnsiTheme="majorHAnsi" w:cstheme="majorHAnsi"/>
+        </w:rPr>
+        <w:t xml:space="preserve"> still</w:t>
+      </w:r>
+      <w:r>
+        <w:rPr>
+          <w:rFonts w:asciiTheme="majorHAnsi" w:hAnsiTheme="majorHAnsi" w:cstheme="majorHAnsi"/>
+        </w:rPr>
+        <w:t xml:space="preserve"> debated among </w:t>
+      </w:r>
+      <w:r>
+        <w:rPr>
+          <w:rFonts w:asciiTheme="majorHAnsi" w:hAnsiTheme="majorHAnsi" w:cstheme="majorHAnsi"/>
+        </w:rPr>
+        <w:t xml:space="preserve">political scientists over its </w:t>
+      </w:r>
+      <w:r>
+        <w:rPr>
+          <w:rFonts w:asciiTheme="majorHAnsi" w:hAnsiTheme="majorHAnsi" w:cstheme="majorHAnsi"/>
+        </w:rPr>
+        <w:t>relevance</w:t>
+      </w:r>
+      <w:r>
+        <w:rPr>
+          <w:rFonts w:asciiTheme="majorHAnsi" w:hAnsiTheme="majorHAnsi" w:cstheme="majorHAnsi"/>
+        </w:rPr>
+        <w:t xml:space="preserve">, </w:t>
+      </w:r>
+      <w:r>
+        <w:rPr>
+          <w:rFonts w:asciiTheme="majorHAnsi" w:hAnsiTheme="majorHAnsi" w:cstheme="majorHAnsi"/>
+        </w:rPr>
+        <w:t>implication</w:t>
+      </w:r>
+      <w:r>
+        <w:rPr>
+          <w:rFonts w:asciiTheme="majorHAnsi" w:hAnsiTheme="majorHAnsi" w:cstheme="majorHAnsi"/>
+        </w:rPr>
+        <w:t>s</w:t>
+      </w:r>
+      <w:r>
+        <w:rPr>
+          <w:rFonts w:asciiTheme="majorHAnsi" w:hAnsiTheme="majorHAnsi" w:cstheme="majorHAnsi"/>
+        </w:rPr>
+        <w:t>, and more importantly its origins</w:t>
+      </w:r>
+      <w:r>
+        <w:rPr>
+          <w:rFonts w:asciiTheme="majorHAnsi" w:hAnsiTheme="majorHAnsi" w:cstheme="majorHAnsi"/>
+        </w:rPr>
+        <w:t xml:space="preserve"> (Fiorina, </w:t>
+      </w:r>
+      <w:proofErr w:type="gramStart"/>
+      <w:r>
+        <w:rPr>
+          <w:rFonts w:asciiTheme="majorHAnsi" w:hAnsiTheme="majorHAnsi" w:cstheme="majorHAnsi"/>
+        </w:rPr>
+        <w:t>Abrams</w:t>
+      </w:r>
+      <w:proofErr w:type="gramEnd"/>
+      <w:r>
+        <w:rPr>
+          <w:rFonts w:asciiTheme="majorHAnsi" w:hAnsiTheme="majorHAnsi" w:cstheme="majorHAnsi"/>
+        </w:rPr>
+        <w:t xml:space="preserve"> and Pope 2005</w:t>
+      </w:r>
+      <w:r>
+        <w:rPr>
+          <w:rFonts w:asciiTheme="majorHAnsi" w:hAnsiTheme="majorHAnsi" w:cstheme="majorHAnsi"/>
+        </w:rPr>
+        <w:t>; Mason 2015</w:t>
+      </w:r>
+      <w:r>
+        <w:rPr>
+          <w:rFonts w:asciiTheme="majorHAnsi" w:hAnsiTheme="majorHAnsi" w:cstheme="majorHAnsi"/>
+        </w:rPr>
+        <w:t xml:space="preserve">; </w:t>
+      </w:r>
+      <w:proofErr w:type="spellStart"/>
+      <w:r>
+        <w:rPr>
+          <w:rFonts w:asciiTheme="majorHAnsi" w:hAnsiTheme="majorHAnsi" w:cstheme="majorHAnsi"/>
+        </w:rPr>
+        <w:t>Lelkes</w:t>
+      </w:r>
+      <w:proofErr w:type="spellEnd"/>
+      <w:r>
+        <w:rPr>
+          <w:rFonts w:asciiTheme="majorHAnsi" w:hAnsiTheme="majorHAnsi" w:cstheme="majorHAnsi"/>
+        </w:rPr>
+        <w:t xml:space="preserve"> 2018; </w:t>
+      </w:r>
+      <w:r>
+        <w:rPr>
+          <w:rFonts w:asciiTheme="majorHAnsi" w:hAnsiTheme="majorHAnsi" w:cstheme="majorHAnsi"/>
+        </w:rPr>
+        <w:t xml:space="preserve">Webster and </w:t>
+      </w:r>
+      <w:proofErr w:type="spellStart"/>
+      <w:r>
+        <w:rPr>
+          <w:rFonts w:asciiTheme="majorHAnsi" w:hAnsiTheme="majorHAnsi" w:cstheme="majorHAnsi"/>
+        </w:rPr>
+        <w:t>Abramovitz</w:t>
+      </w:r>
+      <w:proofErr w:type="spellEnd"/>
+      <w:r>
+        <w:rPr>
+          <w:rFonts w:asciiTheme="majorHAnsi" w:hAnsiTheme="majorHAnsi" w:cstheme="majorHAnsi"/>
+        </w:rPr>
+        <w:t xml:space="preserve"> 2018; </w:t>
+      </w:r>
+      <w:proofErr w:type="spellStart"/>
+      <w:r>
+        <w:rPr>
+          <w:rFonts w:asciiTheme="majorHAnsi" w:hAnsiTheme="majorHAnsi" w:cstheme="majorHAnsi"/>
+        </w:rPr>
+        <w:t>Abramovitz</w:t>
+      </w:r>
+      <w:proofErr w:type="spellEnd"/>
+      <w:r>
+        <w:rPr>
+          <w:rFonts w:asciiTheme="majorHAnsi" w:hAnsiTheme="majorHAnsi" w:cstheme="majorHAnsi"/>
+        </w:rPr>
+        <w:t xml:space="preserve"> </w:t>
+      </w:r>
+      <w:r>
+        <w:rPr>
+          <w:rFonts w:asciiTheme="majorHAnsi" w:hAnsiTheme="majorHAnsi" w:cstheme="majorHAnsi"/>
+        </w:rPr>
+        <w:t xml:space="preserve">2006, 2007, </w:t>
+      </w:r>
+      <w:r>
+        <w:rPr>
+          <w:rFonts w:asciiTheme="majorHAnsi" w:hAnsiTheme="majorHAnsi" w:cstheme="majorHAnsi"/>
+        </w:rPr>
+        <w:t>20</w:t>
+      </w:r>
+      <w:r>
+        <w:rPr>
+          <w:rFonts w:asciiTheme="majorHAnsi" w:hAnsiTheme="majorHAnsi" w:cstheme="majorHAnsi"/>
+        </w:rPr>
+        <w:t>10</w:t>
+      </w:r>
+      <w:r>
+        <w:rPr>
+          <w:rFonts w:asciiTheme="majorHAnsi" w:hAnsiTheme="majorHAnsi" w:cstheme="majorHAnsi"/>
+        </w:rPr>
+        <w:t>, 2021</w:t>
+      </w:r>
+      <w:r>
+        <w:rPr>
+          <w:rFonts w:asciiTheme="majorHAnsi" w:hAnsiTheme="majorHAnsi" w:cstheme="majorHAnsi"/>
+        </w:rPr>
+        <w:t xml:space="preserve">). </w:t>
+      </w:r>
+    </w:p>
+    <w:p>
+      <w:pPr>
+        <w:jc w:val="both"/>
+        <w:rPr>
+          <w:rFonts w:asciiTheme="majorHAnsi" w:hAnsiTheme="majorHAnsi" w:cstheme="majorHAnsi"/>
+        </w:rPr>
+      </w:pPr>
+    </w:p>
+    <w:p>
+      <w:pPr>
+        <w:jc w:val="both"/>
+        <w:rPr>
+          <w:rFonts w:asciiTheme="majorHAnsi" w:hAnsiTheme="majorHAnsi" w:cstheme="majorHAnsi"/>
+        </w:rPr>
+      </w:pPr>
+      <w:r>
+        <w:rPr>
+          <w:rFonts w:asciiTheme="majorHAnsi" w:hAnsiTheme="majorHAnsi" w:cstheme="majorHAnsi"/>
+        </w:rPr>
+        <w:t xml:space="preserve">Despite the breadth of work on the levels of polarization, less </w:t>
+      </w:r>
+      <w:r>
+        <w:rPr>
+          <w:rFonts w:asciiTheme="majorHAnsi" w:hAnsiTheme="majorHAnsi" w:cstheme="majorHAnsi"/>
+        </w:rPr>
+        <w:t>work has examined the</w:t>
+      </w:r>
+      <w:r>
+        <w:rPr>
+          <w:rFonts w:asciiTheme="majorHAnsi" w:hAnsiTheme="majorHAnsi" w:cstheme="majorHAnsi"/>
+        </w:rPr>
+        <w:t xml:space="preserve"> </w:t>
+      </w:r>
+      <w:r>
+        <w:rPr>
+          <w:rFonts w:asciiTheme="majorHAnsi" w:hAnsiTheme="majorHAnsi" w:cstheme="majorHAnsi"/>
+        </w:rPr>
+        <w:t xml:space="preserve">mechanisms </w:t>
+      </w:r>
+      <w:r>
+        <w:rPr>
+          <w:rFonts w:asciiTheme="majorHAnsi" w:hAnsiTheme="majorHAnsi" w:cstheme="majorHAnsi"/>
+        </w:rPr>
+        <w:t>behind mass polarization</w:t>
+      </w:r>
+      <w:r>
+        <w:rPr>
+          <w:rFonts w:asciiTheme="majorHAnsi" w:hAnsiTheme="majorHAnsi" w:cstheme="majorHAnsi"/>
+        </w:rPr>
+        <w:t xml:space="preserve"> (</w:t>
+      </w:r>
+      <w:proofErr w:type="spellStart"/>
+      <w:r>
+        <w:rPr>
+          <w:rFonts w:asciiTheme="majorHAnsi" w:hAnsiTheme="majorHAnsi" w:cstheme="majorHAnsi"/>
+        </w:rPr>
+        <w:t>Levendusky</w:t>
+      </w:r>
+      <w:proofErr w:type="spellEnd"/>
+      <w:r>
+        <w:rPr>
+          <w:rFonts w:asciiTheme="majorHAnsi" w:hAnsiTheme="majorHAnsi" w:cstheme="majorHAnsi"/>
+        </w:rPr>
+        <w:t xml:space="preserve"> 2009)</w:t>
+      </w:r>
+      <w:r>
+        <w:rPr>
+          <w:rFonts w:asciiTheme="majorHAnsi" w:hAnsiTheme="majorHAnsi" w:cstheme="majorHAnsi"/>
+        </w:rPr>
+        <w:t>.</w:t>
+      </w:r>
+      <w:r>
+        <w:rPr>
+          <w:rFonts w:asciiTheme="majorHAnsi" w:hAnsiTheme="majorHAnsi" w:cstheme="majorHAnsi"/>
+        </w:rPr>
+        <w:t xml:space="preserve"> </w:t>
+      </w:r>
+      <w:r>
+        <w:rPr>
+          <w:rFonts w:asciiTheme="majorHAnsi" w:hAnsiTheme="majorHAnsi" w:cstheme="majorHAnsi"/>
+        </w:rPr>
+        <w:t xml:space="preserve">Dominant theories of public opinion would argue that issue polarization among the masses is caused by elite polarization (Converse 1964; Lenz 2012; </w:t>
+      </w:r>
+      <w:proofErr w:type="spellStart"/>
+      <w:r>
+        <w:rPr>
+          <w:rFonts w:asciiTheme="majorHAnsi" w:hAnsiTheme="majorHAnsi" w:cstheme="majorHAnsi"/>
+        </w:rPr>
+        <w:t>Callander</w:t>
+      </w:r>
+      <w:proofErr w:type="spellEnd"/>
+      <w:r>
+        <w:rPr>
+          <w:rFonts w:asciiTheme="majorHAnsi" w:hAnsiTheme="majorHAnsi" w:cstheme="majorHAnsi"/>
+        </w:rPr>
+        <w:t xml:space="preserve"> and Carbajal 2021), whereas other work has shown that elites strategically adopt increasingly polarized views to attract the electorate (</w:t>
+      </w:r>
+      <w:r>
+        <w:rPr>
+          <w:rFonts w:asciiTheme="majorHAnsi" w:hAnsiTheme="majorHAnsi" w:cstheme="majorHAnsi"/>
+        </w:rPr>
+        <w:t>Downs 1957</w:t>
+      </w:r>
+      <w:r>
+        <w:rPr>
+          <w:rFonts w:asciiTheme="majorHAnsi" w:hAnsiTheme="majorHAnsi" w:cstheme="majorHAnsi"/>
+        </w:rPr>
+        <w:t>).  However, these approaches face</w:t>
+      </w:r>
+      <w:r>
+        <w:rPr>
+          <w:rFonts w:asciiTheme="majorHAnsi" w:hAnsiTheme="majorHAnsi" w:cstheme="majorHAnsi"/>
+        </w:rPr>
+        <w:t xml:space="preserve"> an </w:t>
+      </w:r>
+      <w:r>
+        <w:rPr>
+          <w:rFonts w:asciiTheme="majorHAnsi" w:hAnsiTheme="majorHAnsi" w:cstheme="majorHAnsi"/>
+        </w:rPr>
+        <w:t xml:space="preserve">endogeneity </w:t>
+      </w:r>
+      <w:r>
+        <w:rPr>
+          <w:rFonts w:asciiTheme="majorHAnsi" w:hAnsiTheme="majorHAnsi" w:cstheme="majorHAnsi"/>
+        </w:rPr>
+        <w:t>problem</w:t>
+      </w:r>
+      <w:r>
+        <w:rPr>
+          <w:rFonts w:asciiTheme="majorHAnsi" w:hAnsiTheme="majorHAnsi" w:cstheme="majorHAnsi"/>
+        </w:rPr>
+        <w:t xml:space="preserve"> leading to measurement issues. Recently, studies have attempted to account for these issues using novel machine learning approaches (</w:t>
+      </w:r>
+      <w:proofErr w:type="spellStart"/>
+      <w:r>
+        <w:rPr>
+          <w:rFonts w:asciiTheme="majorHAnsi" w:hAnsiTheme="majorHAnsi" w:cstheme="majorHAnsi"/>
+        </w:rPr>
+        <w:t>Barberá</w:t>
+      </w:r>
+      <w:proofErr w:type="spellEnd"/>
+      <w:r>
+        <w:rPr>
+          <w:rFonts w:asciiTheme="majorHAnsi" w:hAnsiTheme="majorHAnsi" w:cstheme="majorHAnsi"/>
+        </w:rPr>
+        <w:t xml:space="preserve"> et al., 2019). </w:t>
+      </w:r>
+    </w:p>
+    <w:p>
+      <w:pPr>
+        <w:jc w:val="both"/>
+        <w:rPr>
+          <w:rFonts w:asciiTheme="majorHAnsi" w:hAnsiTheme="majorHAnsi" w:cstheme="majorHAnsi"/>
+        </w:rPr>
+      </w:pPr>
+    </w:p>
+    <w:p>
+      <w:pPr>
+        <w:jc w:val="both"/>
+        <w:rPr>
+          <w:rFonts w:asciiTheme="majorHAnsi" w:hAnsiTheme="majorHAnsi" w:cstheme="majorHAnsi"/>
+        </w:rPr>
+      </w:pPr>
+      <w:r>
+        <w:rPr>
+          <w:rFonts w:asciiTheme="majorHAnsi" w:hAnsiTheme="majorHAnsi" w:cstheme="majorHAnsi"/>
+        </w:rPr>
+        <w:t>In this article</w:t>
+      </w:r>
+      <w:r>
+        <w:rPr>
+          <w:rFonts w:asciiTheme="majorHAnsi" w:hAnsiTheme="majorHAnsi" w:cstheme="majorHAnsi"/>
+        </w:rPr>
+        <w:t xml:space="preserve">, I focus on a largely ignored mechanism behind mass polarization: persuasion. </w:t>
+      </w:r>
+      <w:r>
+        <w:rPr>
+          <w:rFonts w:asciiTheme="majorHAnsi" w:hAnsiTheme="majorHAnsi" w:cstheme="majorHAnsi"/>
+        </w:rPr>
+        <w:t>W</w:t>
+      </w:r>
+      <w:r>
+        <w:rPr>
+          <w:rFonts w:asciiTheme="majorHAnsi" w:hAnsiTheme="majorHAnsi" w:cstheme="majorHAnsi"/>
+        </w:rPr>
+        <w:t xml:space="preserve">e have yet to know whether voters </w:t>
+      </w:r>
+      <w:r>
+        <w:rPr>
+          <w:rFonts w:asciiTheme="majorHAnsi" w:hAnsiTheme="majorHAnsi" w:cstheme="majorHAnsi"/>
+          <w:i/>
+          <w:iCs/>
+        </w:rPr>
         <w:t>can</w:t>
       </w:r>
       <w:r>
         <w:rPr>
           <w:rFonts w:asciiTheme="majorHAnsi" w:hAnsiTheme="majorHAnsi" w:cstheme="majorHAnsi"/>
         </w:rPr>
+        <w:t xml:space="preserve"> be polarized. Issue polarization argues that </w:t>
+      </w:r>
+      <w:r>
+        <w:rPr>
+          <w:rFonts w:asciiTheme="majorHAnsi" w:hAnsiTheme="majorHAnsi" w:cstheme="majorHAnsi"/>
+        </w:rPr>
+        <w:t>electoral</w:t>
+      </w:r>
+      <w:r>
+        <w:rPr>
+          <w:rFonts w:asciiTheme="majorHAnsi" w:hAnsiTheme="majorHAnsi" w:cstheme="majorHAnsi"/>
+        </w:rPr>
+        <w:t xml:space="preserve"> masses have adopted increasingly extreme views on policy. What remains an </w:t>
+      </w:r>
+      <w:r>
+        <w:rPr>
+          <w:rFonts w:asciiTheme="majorHAnsi" w:hAnsiTheme="majorHAnsi" w:cstheme="majorHAnsi"/>
+        </w:rPr>
+        <w:t xml:space="preserve">untested </w:t>
+      </w:r>
+      <w:r>
+        <w:rPr>
+          <w:rFonts w:asciiTheme="majorHAnsi" w:hAnsiTheme="majorHAnsi" w:cstheme="majorHAnsi"/>
+        </w:rPr>
+        <w:t xml:space="preserve">assumption is whether voters </w:t>
+      </w:r>
+      <w:r>
+        <w:rPr>
+          <w:rFonts w:asciiTheme="majorHAnsi" w:hAnsiTheme="majorHAnsi" w:cstheme="majorHAnsi"/>
+          <w:i/>
+          <w:iCs/>
+        </w:rPr>
+        <w:t>can</w:t>
+      </w:r>
+      <w:r>
+        <w:rPr>
+          <w:rFonts w:asciiTheme="majorHAnsi" w:hAnsiTheme="majorHAnsi" w:cstheme="majorHAnsi"/>
+        </w:rPr>
         <w:t xml:space="preserve"> be extreme. Albeit a simple question, we must question whether if this is possible. </w:t>
       </w:r>
       <w:r>
         <w:rPr>
           <w:rFonts w:asciiTheme="majorHAnsi" w:hAnsiTheme="majorHAnsi" w:cstheme="majorHAnsi"/>
         </w:rPr>
-        <w:t>The</w:t>
-      </w:r>
-      <w:r>
-        <w:rPr>
-          <w:rFonts w:asciiTheme="majorHAnsi" w:hAnsiTheme="majorHAnsi" w:cstheme="majorHAnsi"/>
-        </w:rPr>
-        <w:t xml:space="preserve"> median voter theory </w:t>
-      </w:r>
-      <w:r>
-        <w:rPr>
-          <w:rFonts w:asciiTheme="majorHAnsi" w:hAnsiTheme="majorHAnsi" w:cstheme="majorHAnsi"/>
-        </w:rPr>
-        <w:t>posits</w:t>
-      </w:r>
-      <w:r>
-        <w:rPr>
-          <w:rFonts w:asciiTheme="majorHAnsi" w:hAnsiTheme="majorHAnsi" w:cstheme="majorHAnsi"/>
-        </w:rPr>
-        <w:t xml:space="preserve"> that voters, as do elites, converge to the median</w:t>
-      </w:r>
-      <w:r>
-        <w:rPr>
-          <w:rFonts w:asciiTheme="majorHAnsi" w:hAnsiTheme="majorHAnsi" w:cstheme="majorHAnsi"/>
-        </w:rPr>
-        <w:t xml:space="preserve"> rather than diverge to the extreme</w:t>
+        <w:t xml:space="preserve">Foundational work questions whether </w:t>
+      </w:r>
+      <w:r>
+        <w:rPr>
+          <w:rFonts w:asciiTheme="majorHAnsi" w:hAnsiTheme="majorHAnsi" w:cstheme="majorHAnsi"/>
+        </w:rPr>
+        <w:t>voters have become</w:t>
+      </w:r>
+      <w:r>
+        <w:rPr>
+          <w:rFonts w:asciiTheme="majorHAnsi" w:hAnsiTheme="majorHAnsi" w:cstheme="majorHAnsi"/>
+        </w:rPr>
+        <w:t xml:space="preserve"> more extreme</w:t>
+      </w:r>
+      <w:r>
+        <w:rPr>
+          <w:rFonts w:asciiTheme="majorHAnsi" w:hAnsiTheme="majorHAnsi" w:cstheme="majorHAnsi"/>
+        </w:rPr>
+        <w:t xml:space="preserve"> </w:t>
+      </w:r>
+      <w:r>
+        <w:rPr>
+          <w:rFonts w:asciiTheme="majorHAnsi" w:hAnsiTheme="majorHAnsi" w:cstheme="majorHAnsi"/>
+        </w:rPr>
+        <w:t>(</w:t>
+      </w:r>
+      <w:r>
+        <w:rPr>
+          <w:rFonts w:asciiTheme="majorHAnsi" w:hAnsiTheme="majorHAnsi" w:cstheme="majorHAnsi"/>
+        </w:rPr>
+        <w:t xml:space="preserve">Fiorina, </w:t>
+      </w:r>
+      <w:proofErr w:type="gramStart"/>
+      <w:r>
+        <w:rPr>
+          <w:rFonts w:asciiTheme="majorHAnsi" w:hAnsiTheme="majorHAnsi" w:cstheme="majorHAnsi"/>
+        </w:rPr>
+        <w:t>Abrams</w:t>
+      </w:r>
+      <w:proofErr w:type="gramEnd"/>
+      <w:r>
+        <w:rPr>
+          <w:rFonts w:asciiTheme="majorHAnsi" w:hAnsiTheme="majorHAnsi" w:cstheme="majorHAnsi"/>
+        </w:rPr>
+        <w:t xml:space="preserve"> and Pope</w:t>
+      </w:r>
+      <w:r>
+        <w:rPr>
+          <w:rFonts w:asciiTheme="majorHAnsi" w:hAnsiTheme="majorHAnsi" w:cstheme="majorHAnsi"/>
+        </w:rPr>
+        <w:t xml:space="preserve">, </w:t>
+      </w:r>
+      <w:r>
+        <w:rPr>
+          <w:rFonts w:asciiTheme="majorHAnsi" w:hAnsiTheme="majorHAnsi" w:cstheme="majorHAnsi"/>
+        </w:rPr>
+        <w:t>2005</w:t>
+      </w:r>
+      <w:r>
+        <w:rPr>
+          <w:rFonts w:asciiTheme="majorHAnsi" w:hAnsiTheme="majorHAnsi" w:cstheme="majorHAnsi"/>
+        </w:rPr>
+        <w:t>)</w:t>
+      </w:r>
+      <w:r>
+        <w:rPr>
+          <w:rFonts w:asciiTheme="majorHAnsi" w:hAnsiTheme="majorHAnsi" w:cstheme="majorHAnsi"/>
+        </w:rPr>
+        <w:t>.</w:t>
+      </w:r>
+      <w:r>
+        <w:rPr>
+          <w:rFonts w:asciiTheme="majorHAnsi" w:hAnsiTheme="majorHAnsi" w:cstheme="majorHAnsi"/>
+        </w:rPr>
+        <w:t xml:space="preserve"> </w:t>
+      </w:r>
+      <w:r>
+        <w:rPr>
+          <w:rFonts w:asciiTheme="majorHAnsi" w:hAnsiTheme="majorHAnsi" w:cstheme="majorHAnsi"/>
+        </w:rPr>
+        <w:t xml:space="preserve">Moreover, recent empirical evidence demonstrates </w:t>
+      </w:r>
+      <w:r>
+        <w:rPr>
+          <w:rFonts w:asciiTheme="majorHAnsi" w:hAnsiTheme="majorHAnsi" w:cstheme="majorHAnsi"/>
+        </w:rPr>
+        <w:t>that moderate politicians perform better than extremists, demonstrating the underlying preference masses have towards moderate politics</w:t>
+      </w:r>
+      <w:r>
+        <w:rPr>
+          <w:rFonts w:asciiTheme="majorHAnsi" w:hAnsiTheme="majorHAnsi" w:cstheme="majorHAnsi"/>
+        </w:rPr>
+        <w:t xml:space="preserve"> (</w:t>
+      </w:r>
+      <w:proofErr w:type="spellStart"/>
+      <w:r>
+        <w:rPr>
+          <w:rFonts w:asciiTheme="majorHAnsi" w:hAnsiTheme="majorHAnsi" w:cstheme="majorHAnsi"/>
+        </w:rPr>
+        <w:t>Ansolabehere</w:t>
+      </w:r>
+      <w:proofErr w:type="spellEnd"/>
+      <w:r>
+        <w:rPr>
+          <w:rFonts w:asciiTheme="majorHAnsi" w:hAnsiTheme="majorHAnsi" w:cstheme="majorHAnsi"/>
+        </w:rPr>
+        <w:t>, Snyder, and Stewart 2001; Canes-</w:t>
+      </w:r>
+      <w:proofErr w:type="spellStart"/>
+      <w:r>
+        <w:rPr>
+          <w:rFonts w:asciiTheme="majorHAnsi" w:hAnsiTheme="majorHAnsi" w:cstheme="majorHAnsi"/>
+        </w:rPr>
+        <w:t>Wrone</w:t>
+      </w:r>
+      <w:proofErr w:type="spellEnd"/>
+      <w:r>
+        <w:rPr>
+          <w:rFonts w:asciiTheme="majorHAnsi" w:hAnsiTheme="majorHAnsi" w:cstheme="majorHAnsi"/>
+        </w:rPr>
+        <w:t>, Brady, and Cogan 2002; Hall 2015; Hall and Thomson 2018</w:t>
+      </w:r>
+      <w:r>
+        <w:rPr>
+          <w:rFonts w:asciiTheme="majorHAnsi" w:hAnsiTheme="majorHAnsi" w:cstheme="majorHAnsi"/>
+        </w:rPr>
+        <w:t>)</w:t>
       </w:r>
       <w:r>
         <w:rPr>
@@ -437,7 +695,13 @@
         <w:rPr>
           <w:rFonts w:asciiTheme="majorHAnsi" w:hAnsiTheme="majorHAnsi" w:cstheme="majorHAnsi"/>
         </w:rPr>
-        <w:t>this foundational work</w:t>
+        <w:t xml:space="preserve">this </w:t>
+      </w:r>
+      <w:r>
+        <w:rPr>
+          <w:rFonts w:asciiTheme="majorHAnsi" w:hAnsiTheme="majorHAnsi" w:cstheme="majorHAnsi"/>
+        </w:rPr>
+        <w:t>scholarship</w:t>
       </w:r>
       <w:r>
         <w:rPr>
@@ -467,6 +731,14 @@
           <w:rFonts w:asciiTheme="majorHAnsi" w:hAnsiTheme="majorHAnsi" w:cstheme="majorHAnsi"/>
         </w:rPr>
       </w:pPr>
+    </w:p>
+    <w:p>
+      <w:pPr>
+        <w:jc w:val="both"/>
+        <w:rPr>
+          <w:rFonts w:asciiTheme="majorHAnsi" w:hAnsiTheme="majorHAnsi" w:cstheme="majorHAnsi"/>
+        </w:rPr>
+      </w:pPr>
       <w:r>
         <w:rPr>
           <w:rFonts w:asciiTheme="majorHAnsi" w:hAnsiTheme="majorHAnsi" w:cstheme="majorHAnsi"/>
@@ -597,19 +869,43 @@
         <w:rPr>
           <w:rFonts w:asciiTheme="majorHAnsi" w:hAnsiTheme="majorHAnsi" w:cstheme="majorHAnsi"/>
         </w:rPr>
-        <w:t xml:space="preserve">. </w:t>
-      </w:r>
-      <w:r>
-        <w:rPr>
-          <w:rFonts w:asciiTheme="majorHAnsi" w:hAnsiTheme="majorHAnsi" w:cstheme="majorHAnsi"/>
-        </w:rPr>
-        <w:t>The argument for is</w:t>
-      </w:r>
-      <w:r>
-        <w:rPr>
-          <w:rFonts w:asciiTheme="majorHAnsi" w:hAnsiTheme="majorHAnsi" w:cstheme="majorHAnsi"/>
-        </w:rPr>
-        <w:t xml:space="preserve">sue </w:t>
+        <w:t xml:space="preserve">. I argue that persuasion is an underlying mechanism that explains issue polarization. Any cause of issue polarization must be exerted through persuasion </w:t>
+      </w:r>
+      <w:r>
+        <w:rPr>
+          <w:rFonts w:asciiTheme="majorHAnsi" w:hAnsiTheme="majorHAnsi" w:cstheme="majorHAnsi"/>
+        </w:rPr>
+        <w:t>to</w:t>
+      </w:r>
+      <w:r>
+        <w:rPr>
+          <w:rFonts w:asciiTheme="majorHAnsi" w:hAnsiTheme="majorHAnsi" w:cstheme="majorHAnsi"/>
+        </w:rPr>
+        <w:t xml:space="preserve"> reach voters. </w:t>
+      </w:r>
+      <w:r>
+        <w:rPr>
+          <w:rFonts w:asciiTheme="majorHAnsi" w:hAnsiTheme="majorHAnsi" w:cstheme="majorHAnsi"/>
+        </w:rPr>
+        <w:t xml:space="preserve">Thus, </w:t>
+      </w:r>
+      <w:r>
+        <w:rPr>
+          <w:rFonts w:asciiTheme="majorHAnsi" w:hAnsiTheme="majorHAnsi" w:cstheme="majorHAnsi"/>
+        </w:rPr>
+        <w:t>t</w:t>
+      </w:r>
+      <w:r>
+        <w:rPr>
+          <w:rFonts w:asciiTheme="majorHAnsi" w:hAnsiTheme="majorHAnsi" w:cstheme="majorHAnsi"/>
+        </w:rPr>
+        <w:t>he issue</w:t>
+      </w:r>
+      <w:r>
+        <w:rPr>
+          <w:rFonts w:asciiTheme="majorHAnsi" w:hAnsiTheme="majorHAnsi" w:cstheme="majorHAnsi"/>
+        </w:rPr>
+        <w:t xml:space="preserve"> </w:t>
       </w:r>
       <w:r>
         <w:rPr>
@@ -621,6 +917,12 @@
         <w:rPr>
           <w:rFonts w:asciiTheme="majorHAnsi" w:hAnsiTheme="majorHAnsi" w:cstheme="majorHAnsi"/>
         </w:rPr>
+        <w:t xml:space="preserve">argument </w:t>
+      </w:r>
+      <w:r>
+        <w:rPr>
+          <w:rFonts w:asciiTheme="majorHAnsi" w:hAnsiTheme="majorHAnsi" w:cstheme="majorHAnsi"/>
+        </w:rPr>
         <w:t xml:space="preserve">is tenable insofar as voters </w:t>
       </w:r>
       <w:r>
@@ -693,7 +995,19 @@
         <w:rPr>
           <w:rFonts w:asciiTheme="majorHAnsi" w:hAnsiTheme="majorHAnsi" w:cstheme="majorHAnsi"/>
         </w:rPr>
-        <w:t xml:space="preserve">with a novel method using network data from Twitter to model behavior </w:t>
+        <w:t>with a novel method using network data from Twitter to model behavior</w:t>
+      </w:r>
+      <w:r>
+        <w:rPr>
+          <w:rFonts w:asciiTheme="majorHAnsi" w:hAnsiTheme="majorHAnsi" w:cstheme="majorHAnsi"/>
+        </w:rPr>
+        <w:t xml:space="preserve"> change</w:t>
+      </w:r>
+      <w:r>
+        <w:rPr>
+          <w:rFonts w:asciiTheme="majorHAnsi" w:hAnsiTheme="majorHAnsi" w:cstheme="majorHAnsi"/>
+        </w:rPr>
+        <w:t xml:space="preserve"> </w:t>
       </w:r>
       <w:r>
         <w:rPr>
@@ -789,7 +1103,14 @@
         <w:rPr>
           <w:rFonts w:asciiTheme="majorHAnsi" w:hAnsiTheme="majorHAnsi" w:cstheme="majorHAnsi"/>
         </w:rPr>
-        <w:t xml:space="preserve">I contextualize these results with possible mechanisms that explain extremist persuasion: </w:t>
+        <w:t xml:space="preserve">I contextualize these results with possible mechanisms </w:t>
+      </w:r>
+      <w:r>
+        <w:rPr>
+          <w:rFonts w:asciiTheme="majorHAnsi" w:hAnsiTheme="majorHAnsi" w:cstheme="majorHAnsi"/>
+        </w:rPr>
+        <w:lastRenderedPageBreak/>
+        <w:t xml:space="preserve">that explain extremist persuasion: </w:t>
       </w:r>
       <w:r>
         <w:rPr>
@@ -857,7 +1178,6 @@
     </w:p>
     <w:p>
       <w:pPr>
-        <w:jc w:val="center"/>
         <w:rPr>
           <w:rFonts w:asciiTheme="majorHAnsi" w:hAnsiTheme="majorHAnsi" w:cstheme="majorHAnsi"/>
           <w:i/>
@@ -880,7 +1200,6 @@
           <w:iCs/>
           <w:u w:val="single"/>
         </w:rPr>
-        <w:lastRenderedPageBreak/>
         <w:t>Mass polarization</w:t>
       </w:r>
     </w:p>
@@ -925,7 +1244,21 @@
         <w:rPr>
           <w:rFonts w:asciiTheme="majorHAnsi" w:hAnsiTheme="majorHAnsi" w:cstheme="majorHAnsi"/>
         </w:rPr>
-        <w:t xml:space="preserve"> (McCarty, Poole and Rosenthal 2006). </w:t>
+        <w:t xml:space="preserve"> (McCarty, </w:t>
+      </w:r>
+      <w:proofErr w:type="gramStart"/>
+      <w:r>
+        <w:rPr>
+          <w:rFonts w:asciiTheme="majorHAnsi" w:hAnsiTheme="majorHAnsi" w:cstheme="majorHAnsi"/>
+        </w:rPr>
+        <w:t>Poole</w:t>
+      </w:r>
+      <w:proofErr w:type="gramEnd"/>
+      <w:r>
+        <w:rPr>
+          <w:rFonts w:asciiTheme="majorHAnsi" w:hAnsiTheme="majorHAnsi" w:cstheme="majorHAnsi"/>
+        </w:rPr>
+        <w:t xml:space="preserve"> and Rosenthal 2006). </w:t>
       </w:r>
       <w:r>
         <w:rPr>
@@ -993,12 +1326,14 @@
         </w:rPr>
         <w:t xml:space="preserve">; </w:t>
       </w:r>
+      <w:proofErr w:type="spellStart"/>
       <w:r>
         <w:rPr>
           <w:rFonts w:asciiTheme="majorHAnsi" w:hAnsiTheme="majorHAnsi" w:cstheme="majorHAnsi"/>
         </w:rPr>
         <w:t>Levendusky</w:t>
       </w:r>
+      <w:proofErr w:type="spellEnd"/>
       <w:r>
         <w:rPr>
           <w:rFonts w:asciiTheme="majorHAnsi" w:hAnsiTheme="majorHAnsi" w:cstheme="majorHAnsi"/>
@@ -1043,7 +1378,19 @@
         <w:rPr>
           <w:rFonts w:asciiTheme="majorHAnsi" w:hAnsiTheme="majorHAnsi" w:cstheme="majorHAnsi"/>
         </w:rPr>
-        <w:t>Notwithstanding slight operational differences, definitions of issue polarization are in tolerably agreement.</w:t>
+        <w:t>Notwithstanding slight operational differences, definitions of issue polarization are in tolerabl</w:t>
+      </w:r>
+      <w:r>
+        <w:rPr>
+          <w:rFonts w:asciiTheme="majorHAnsi" w:hAnsiTheme="majorHAnsi" w:cstheme="majorHAnsi"/>
+        </w:rPr>
+        <w:t>e</w:t>
+      </w:r>
+      <w:r>
+        <w:rPr>
+          <w:rFonts w:asciiTheme="majorHAnsi" w:hAnsiTheme="majorHAnsi" w:cstheme="majorHAnsi"/>
+        </w:rPr>
+        <w:t xml:space="preserve"> agreement.</w:t>
       </w:r>
       <w:r>
         <w:rPr>
@@ -1139,7 +1486,21 @@
         <w:rPr>
           <w:rFonts w:asciiTheme="majorHAnsi" w:hAnsiTheme="majorHAnsi" w:cstheme="majorHAnsi"/>
         </w:rPr>
-        <w:t>(DiMaggio, Evans and Bryson 1996)</w:t>
+        <w:t xml:space="preserve">(DiMaggio, </w:t>
+      </w:r>
+      <w:proofErr w:type="gramStart"/>
+      <w:r>
+        <w:rPr>
+          <w:rFonts w:asciiTheme="majorHAnsi" w:hAnsiTheme="majorHAnsi" w:cstheme="majorHAnsi"/>
+        </w:rPr>
+        <w:t>Evans</w:t>
+      </w:r>
+      <w:proofErr w:type="gramEnd"/>
+      <w:r>
+        <w:rPr>
+          <w:rFonts w:asciiTheme="majorHAnsi" w:hAnsiTheme="majorHAnsi" w:cstheme="majorHAnsi"/>
+        </w:rPr>
+        <w:t xml:space="preserve"> and Bryson 1996)</w:t>
       </w:r>
       <w:r>
         <w:rPr>
@@ -1293,7 +1654,19 @@
         <w:rPr>
           <w:rFonts w:asciiTheme="majorHAnsi" w:hAnsiTheme="majorHAnsi" w:cstheme="majorHAnsi"/>
         </w:rPr>
-        <w:t xml:space="preserve"> where they are indeed separated by a plain</w:t>
+        <w:t xml:space="preserve"> </w:t>
+      </w:r>
+      <w:r>
+        <w:rPr>
+          <w:rFonts w:asciiTheme="majorHAnsi" w:hAnsiTheme="majorHAnsi" w:cstheme="majorHAnsi"/>
+        </w:rPr>
+        <w:t>and</w:t>
+      </w:r>
+      <w:r>
+        <w:rPr>
+          <w:rFonts w:asciiTheme="majorHAnsi" w:hAnsiTheme="majorHAnsi" w:cstheme="majorHAnsi"/>
+        </w:rPr>
+        <w:t xml:space="preserve"> separated by a plain</w:t>
       </w:r>
       <w:r>
         <w:rPr>
@@ -1329,7 +1702,19 @@
         <w:rPr>
           <w:rFonts w:asciiTheme="majorHAnsi" w:hAnsiTheme="majorHAnsi" w:cstheme="majorHAnsi"/>
         </w:rPr>
-        <w:t>, but only be bimodal.</w:t>
+        <w:t xml:space="preserve">, but only be </w:t>
+      </w:r>
+      <w:r>
+        <w:rPr>
+          <w:rFonts w:asciiTheme="majorHAnsi" w:hAnsiTheme="majorHAnsi" w:cstheme="majorHAnsi"/>
+        </w:rPr>
+        <w:t>somewhat separate</w:t>
+      </w:r>
+      <w:r>
+        <w:rPr>
+          <w:rFonts w:asciiTheme="majorHAnsi" w:hAnsiTheme="majorHAnsi" w:cstheme="majorHAnsi"/>
+        </w:rPr>
+        <w:t>.</w:t>
       </w:r>
       <w:r>
         <w:rPr>
@@ -1440,88 +1825,6 @@
           <w:rFonts w:asciiTheme="majorHAnsi" w:hAnsiTheme="majorHAnsi" w:cstheme="majorHAnsi"/>
         </w:rPr>
         <w:t xml:space="preserve">the empirical disagreement on whether the masses have become polarized. </w:t>
-      </w:r>
-    </w:p>
-    <w:p>
-      <w:pPr>
-        <w:jc w:val="both"/>
-        <w:rPr>
-          <w:rFonts w:asciiTheme="majorHAnsi" w:hAnsiTheme="majorHAnsi" w:cstheme="majorHAnsi"/>
-        </w:rPr>
-      </w:pPr>
-    </w:p>
-    <w:p>
-      <w:pPr>
-        <w:jc w:val="both"/>
-        <w:rPr>
-          <w:rFonts w:asciiTheme="majorHAnsi" w:hAnsiTheme="majorHAnsi" w:cstheme="majorHAnsi"/>
-        </w:rPr>
-      </w:pPr>
-      <w:r>
-        <w:rPr>
-          <w:rFonts w:asciiTheme="majorHAnsi" w:hAnsiTheme="majorHAnsi" w:cstheme="majorHAnsi"/>
-        </w:rPr>
-        <w:t xml:space="preserve">In brief, </w:t>
-      </w:r>
-      <w:r>
-        <w:rPr>
-          <w:rFonts w:asciiTheme="majorHAnsi" w:hAnsiTheme="majorHAnsi" w:cstheme="majorHAnsi"/>
-        </w:rPr>
-        <w:t xml:space="preserve">mass polarization </w:t>
-      </w:r>
-      <w:r>
-        <w:rPr>
-          <w:rFonts w:asciiTheme="majorHAnsi" w:hAnsiTheme="majorHAnsi" w:cstheme="majorHAnsi"/>
-        </w:rPr>
-        <w:t>contends</w:t>
-      </w:r>
-      <w:r>
-        <w:rPr>
-          <w:rFonts w:asciiTheme="majorHAnsi" w:hAnsiTheme="majorHAnsi" w:cstheme="majorHAnsi"/>
-        </w:rPr>
-        <w:t xml:space="preserve"> that the electorate</w:t>
-      </w:r>
-      <w:r>
-        <w:rPr>
-          <w:rFonts w:asciiTheme="majorHAnsi" w:hAnsiTheme="majorHAnsi" w:cstheme="majorHAnsi"/>
-        </w:rPr>
-        <w:t xml:space="preserve"> has followed elites in growing disagreement about policy issues. </w:t>
-      </w:r>
-      <w:r>
-        <w:rPr>
-          <w:rFonts w:asciiTheme="majorHAnsi" w:hAnsiTheme="majorHAnsi" w:cstheme="majorHAnsi"/>
-        </w:rPr>
-        <w:t>I now turn t</w:t>
-      </w:r>
-      <w:r>
-        <w:rPr>
-          <w:rFonts w:asciiTheme="majorHAnsi" w:hAnsiTheme="majorHAnsi" w:cstheme="majorHAnsi"/>
-        </w:rPr>
-        <w:t xml:space="preserve">o </w:t>
-      </w:r>
-      <w:r>
-        <w:rPr>
-          <w:rFonts w:asciiTheme="majorHAnsi" w:hAnsiTheme="majorHAnsi" w:cstheme="majorHAnsi"/>
-        </w:rPr>
-        <w:t xml:space="preserve">the </w:t>
-      </w:r>
-      <w:r>
-        <w:rPr>
-          <w:rFonts w:asciiTheme="majorHAnsi" w:hAnsiTheme="majorHAnsi" w:cstheme="majorHAnsi"/>
-        </w:rPr>
-        <w:t xml:space="preserve">empirical debate </w:t>
-      </w:r>
-      <w:r>
-        <w:rPr>
-          <w:rFonts w:asciiTheme="majorHAnsi" w:hAnsiTheme="majorHAnsi" w:cstheme="majorHAnsi"/>
-        </w:rPr>
-        <w:t xml:space="preserve">over the </w:t>
-      </w:r>
-      <w:r>
-        <w:rPr>
-          <w:rFonts w:asciiTheme="majorHAnsi" w:hAnsiTheme="majorHAnsi" w:cstheme="majorHAnsi"/>
-        </w:rPr>
-        <w:t xml:space="preserve">level and measure of polarization. </w:t>
       </w:r>
     </w:p>
     <w:p>
@@ -1559,469 +1862,505 @@
         </w:rPr>
         <w:t>Empirical disagreement</w:t>
       </w:r>
-      <w:r>
+    </w:p>
+    <w:p>
+      <w:pPr>
+        <w:jc w:val="both"/>
+        <w:rPr>
+          <w:rFonts w:asciiTheme="majorHAnsi" w:hAnsiTheme="majorHAnsi" w:cstheme="majorHAnsi"/>
+        </w:rPr>
+      </w:pPr>
+      <w:r>
+        <w:rPr>
+          <w:rFonts w:asciiTheme="majorHAnsi" w:hAnsiTheme="majorHAnsi" w:cstheme="majorHAnsi"/>
+        </w:rPr>
+        <w:t>Ample</w:t>
+      </w:r>
+      <w:r>
+        <w:rPr>
+          <w:rFonts w:asciiTheme="majorHAnsi" w:hAnsiTheme="majorHAnsi" w:cstheme="majorHAnsi"/>
+        </w:rPr>
+        <w:t xml:space="preserve"> </w:t>
+      </w:r>
+      <w:r>
+        <w:rPr>
+          <w:rFonts w:asciiTheme="majorHAnsi" w:hAnsiTheme="majorHAnsi" w:cstheme="majorHAnsi"/>
+        </w:rPr>
+        <w:t>scholarship</w:t>
+      </w:r>
+      <w:r>
+        <w:rPr>
+          <w:rFonts w:asciiTheme="majorHAnsi" w:hAnsiTheme="majorHAnsi" w:cstheme="majorHAnsi"/>
+        </w:rPr>
+        <w:t xml:space="preserve"> provides </w:t>
+      </w:r>
+      <w:r>
+        <w:rPr>
+          <w:rFonts w:asciiTheme="majorHAnsi" w:hAnsiTheme="majorHAnsi" w:cstheme="majorHAnsi"/>
+        </w:rPr>
+        <w:t xml:space="preserve">empirical </w:t>
+      </w:r>
+      <w:r>
+        <w:rPr>
+          <w:rFonts w:asciiTheme="majorHAnsi" w:hAnsiTheme="majorHAnsi" w:cstheme="majorHAnsi"/>
+        </w:rPr>
+        <w:t xml:space="preserve">evidence that the mass electorate has </w:t>
+      </w:r>
+      <w:r>
+        <w:rPr>
+          <w:rFonts w:asciiTheme="majorHAnsi" w:hAnsiTheme="majorHAnsi" w:cstheme="majorHAnsi"/>
+        </w:rPr>
+        <w:t>grown apart on political issues</w:t>
+      </w:r>
+      <w:r>
+        <w:rPr>
+          <w:rFonts w:asciiTheme="majorHAnsi" w:hAnsiTheme="majorHAnsi" w:cstheme="majorHAnsi"/>
+        </w:rPr>
+        <w:t xml:space="preserve">. </w:t>
+      </w:r>
+      <w:r>
+        <w:rPr>
+          <w:rFonts w:asciiTheme="majorHAnsi" w:hAnsiTheme="majorHAnsi" w:cstheme="majorHAnsi"/>
+        </w:rPr>
+        <w:t>They find that Americans</w:t>
+      </w:r>
+      <w:r>
+        <w:rPr>
+          <w:rFonts w:asciiTheme="majorHAnsi" w:hAnsiTheme="majorHAnsi" w:cstheme="majorHAnsi"/>
+        </w:rPr>
+        <w:t xml:space="preserve"> are drifting away from the center to the poles of the ideological distribution</w:t>
+      </w:r>
+      <w:r>
+        <w:rPr>
+          <w:rFonts w:asciiTheme="majorHAnsi" w:hAnsiTheme="majorHAnsi" w:cstheme="majorHAnsi"/>
+        </w:rPr>
+        <w:t>. The electorate is populated by more ‘strong liberals’ and ‘strong conservatives’ at the expense of moderates</w:t>
+      </w:r>
+      <w:r>
+        <w:rPr>
+          <w:rFonts w:asciiTheme="majorHAnsi" w:hAnsiTheme="majorHAnsi" w:cstheme="majorHAnsi"/>
+        </w:rPr>
+        <w:t xml:space="preserve"> (Abramowitz 2006</w:t>
+      </w:r>
+      <w:r>
+        <w:rPr>
+          <w:rFonts w:asciiTheme="majorHAnsi" w:hAnsiTheme="majorHAnsi" w:cstheme="majorHAnsi"/>
+        </w:rPr>
+        <w:t>, 2010</w:t>
+      </w:r>
+      <w:r>
+        <w:rPr>
+          <w:rFonts w:asciiTheme="majorHAnsi" w:hAnsiTheme="majorHAnsi" w:cstheme="majorHAnsi"/>
+        </w:rPr>
+        <w:t xml:space="preserve">; Campbell 2006). </w:t>
+      </w:r>
+    </w:p>
+    <w:p>
+      <w:pPr>
+        <w:jc w:val="both"/>
+        <w:rPr>
+          <w:rFonts w:asciiTheme="majorHAnsi" w:hAnsiTheme="majorHAnsi" w:cstheme="majorHAnsi"/>
+        </w:rPr>
+      </w:pPr>
+    </w:p>
+    <w:p>
+      <w:pPr>
+        <w:jc w:val="both"/>
+        <w:rPr>
+          <w:rFonts w:asciiTheme="majorHAnsi" w:hAnsiTheme="majorHAnsi" w:cstheme="majorHAnsi"/>
+        </w:rPr>
+      </w:pPr>
+      <w:r>
+        <w:rPr>
+          <w:rFonts w:asciiTheme="majorHAnsi" w:hAnsiTheme="majorHAnsi" w:cstheme="majorHAnsi"/>
+        </w:rPr>
+        <w:t xml:space="preserve">Contrary to these work, we </w:t>
+      </w:r>
+      <w:r>
+        <w:rPr>
+          <w:rFonts w:asciiTheme="majorHAnsi" w:hAnsiTheme="majorHAnsi" w:cstheme="majorHAnsi"/>
+        </w:rPr>
+        <w:t xml:space="preserve">also </w:t>
+      </w:r>
+      <w:r>
+        <w:rPr>
+          <w:rFonts w:asciiTheme="majorHAnsi" w:hAnsiTheme="majorHAnsi" w:cstheme="majorHAnsi"/>
+        </w:rPr>
+        <w:t>find strong evidence of limited mass polarization</w:t>
+      </w:r>
+      <w:r>
+        <w:rPr>
+          <w:rFonts w:asciiTheme="majorHAnsi" w:hAnsiTheme="majorHAnsi" w:cstheme="majorHAnsi"/>
+        </w:rPr>
+        <w:t xml:space="preserve"> (Hill and </w:t>
+      </w:r>
+      <w:proofErr w:type="spellStart"/>
+      <w:r>
+        <w:rPr>
+          <w:rFonts w:asciiTheme="majorHAnsi" w:hAnsiTheme="majorHAnsi" w:cstheme="majorHAnsi"/>
+        </w:rPr>
+        <w:t>Tausanovitch</w:t>
+      </w:r>
+      <w:proofErr w:type="spellEnd"/>
+      <w:r>
+        <w:rPr>
+          <w:rFonts w:asciiTheme="majorHAnsi" w:hAnsiTheme="majorHAnsi" w:cstheme="majorHAnsi"/>
+        </w:rPr>
+        <w:t>, 2015)</w:t>
+      </w:r>
+      <w:r>
+        <w:rPr>
+          <w:rFonts w:asciiTheme="majorHAnsi" w:hAnsiTheme="majorHAnsi" w:cstheme="majorHAnsi"/>
+        </w:rPr>
+        <w:t xml:space="preserve">. </w:t>
+      </w:r>
+      <w:r>
+        <w:rPr>
+          <w:rFonts w:asciiTheme="majorHAnsi" w:hAnsiTheme="majorHAnsi" w:cstheme="majorHAnsi"/>
+        </w:rPr>
+        <w:t xml:space="preserve">Fiorina, </w:t>
+      </w:r>
+      <w:proofErr w:type="gramStart"/>
+      <w:r>
+        <w:rPr>
+          <w:rFonts w:asciiTheme="majorHAnsi" w:hAnsiTheme="majorHAnsi" w:cstheme="majorHAnsi"/>
+        </w:rPr>
+        <w:t>Abrams</w:t>
+      </w:r>
+      <w:proofErr w:type="gramEnd"/>
+      <w:r>
+        <w:rPr>
+          <w:rFonts w:asciiTheme="majorHAnsi" w:hAnsiTheme="majorHAnsi" w:cstheme="majorHAnsi"/>
+        </w:rPr>
+        <w:t xml:space="preserve"> and Pope (2005) </w:t>
+      </w:r>
+      <w:r>
+        <w:rPr>
+          <w:rFonts w:asciiTheme="majorHAnsi" w:hAnsiTheme="majorHAnsi" w:cstheme="majorHAnsi"/>
+        </w:rPr>
+        <w:t xml:space="preserve">find </w:t>
+      </w:r>
+      <w:r>
+        <w:rPr>
+          <w:rFonts w:asciiTheme="majorHAnsi" w:hAnsiTheme="majorHAnsi" w:cstheme="majorHAnsi"/>
+        </w:rPr>
+        <w:t xml:space="preserve">that on key topics such as civil right issues and </w:t>
+      </w:r>
+      <w:r>
+        <w:rPr>
+          <w:rFonts w:asciiTheme="majorHAnsi" w:hAnsiTheme="majorHAnsi" w:cstheme="majorHAnsi"/>
+        </w:rPr>
+        <w:t xml:space="preserve">taxation Americans </w:t>
+      </w:r>
+      <w:r>
+        <w:rPr>
+          <w:rFonts w:asciiTheme="majorHAnsi" w:hAnsiTheme="majorHAnsi" w:cstheme="majorHAnsi"/>
+        </w:rPr>
+        <w:t xml:space="preserve">have preferences centered at the median. </w:t>
+      </w:r>
+      <w:r>
+        <w:rPr>
+          <w:rFonts w:asciiTheme="majorHAnsi" w:hAnsiTheme="majorHAnsi" w:cstheme="majorHAnsi"/>
+        </w:rPr>
+        <w:t xml:space="preserve">DiMaggio, </w:t>
+      </w:r>
+      <w:proofErr w:type="gramStart"/>
+      <w:r>
+        <w:rPr>
+          <w:rFonts w:asciiTheme="majorHAnsi" w:hAnsiTheme="majorHAnsi" w:cstheme="majorHAnsi"/>
+        </w:rPr>
+        <w:t>Evans</w:t>
+      </w:r>
+      <w:proofErr w:type="gramEnd"/>
+      <w:r>
+        <w:rPr>
+          <w:rFonts w:asciiTheme="majorHAnsi" w:hAnsiTheme="majorHAnsi" w:cstheme="majorHAnsi"/>
+        </w:rPr>
+        <w:t xml:space="preserve"> and Bryson (1996) provide </w:t>
+      </w:r>
+      <w:r>
+        <w:rPr>
+          <w:rFonts w:asciiTheme="majorHAnsi" w:hAnsiTheme="majorHAnsi" w:cstheme="majorHAnsi"/>
+        </w:rPr>
+        <w:t xml:space="preserve">opposite </w:t>
+      </w:r>
+      <w:r>
+        <w:rPr>
+          <w:rFonts w:asciiTheme="majorHAnsi" w:hAnsiTheme="majorHAnsi" w:cstheme="majorHAnsi"/>
+        </w:rPr>
+        <w:t xml:space="preserve">evidence to that of Abramowitz and </w:t>
+      </w:r>
+      <w:r>
+        <w:rPr>
+          <w:rFonts w:asciiTheme="majorHAnsi" w:hAnsiTheme="majorHAnsi" w:cstheme="majorHAnsi"/>
+        </w:rPr>
+        <w:t>colleagues</w:t>
+      </w:r>
+      <w:r>
+        <w:rPr>
+          <w:rFonts w:asciiTheme="majorHAnsi" w:hAnsiTheme="majorHAnsi" w:cstheme="majorHAnsi"/>
+        </w:rPr>
+        <w:t xml:space="preserve">: </w:t>
+      </w:r>
+      <w:r>
+        <w:rPr>
+          <w:rFonts w:asciiTheme="majorHAnsi" w:hAnsiTheme="majorHAnsi" w:cstheme="majorHAnsi"/>
+        </w:rPr>
+        <w:t xml:space="preserve">not only is mass polarization limited, </w:t>
+      </w:r>
+      <w:r>
+        <w:rPr>
+          <w:rFonts w:asciiTheme="majorHAnsi" w:hAnsiTheme="majorHAnsi" w:cstheme="majorHAnsi"/>
+        </w:rPr>
+        <w:t xml:space="preserve">but Americans have grown </w:t>
+      </w:r>
+      <w:r>
+        <w:rPr>
+          <w:rFonts w:asciiTheme="majorHAnsi" w:hAnsiTheme="majorHAnsi" w:cstheme="majorHAnsi"/>
+          <w:i/>
+          <w:iCs/>
+        </w:rPr>
+        <w:t xml:space="preserve">less </w:t>
+      </w:r>
+      <w:r>
+        <w:rPr>
+          <w:rFonts w:asciiTheme="majorHAnsi" w:hAnsiTheme="majorHAnsi" w:cstheme="majorHAnsi"/>
+        </w:rPr>
+        <w:t xml:space="preserve">polarized over time. </w:t>
+      </w:r>
+    </w:p>
+    <w:p>
+      <w:pPr>
+        <w:jc w:val="both"/>
+        <w:rPr>
+          <w:rFonts w:asciiTheme="majorHAnsi" w:hAnsiTheme="majorHAnsi" w:cstheme="majorHAnsi"/>
+        </w:rPr>
+      </w:pPr>
+    </w:p>
+    <w:p>
+      <w:pPr>
+        <w:jc w:val="both"/>
+        <w:rPr>
+          <w:rFonts w:asciiTheme="majorHAnsi" w:hAnsiTheme="majorHAnsi" w:cstheme="majorHAnsi"/>
+        </w:rPr>
+      </w:pPr>
+      <w:r>
+        <w:rPr>
+          <w:rFonts w:asciiTheme="majorHAnsi" w:hAnsiTheme="majorHAnsi" w:cstheme="majorHAnsi"/>
+        </w:rPr>
+        <w:t xml:space="preserve">The debate on issue polarization is monopolized by disagreements on measurement and operationalization. </w:t>
+      </w:r>
+      <w:r>
+        <w:rPr>
+          <w:rFonts w:asciiTheme="majorHAnsi" w:hAnsiTheme="majorHAnsi" w:cstheme="majorHAnsi"/>
+        </w:rPr>
+        <w:t>However, there are</w:t>
+      </w:r>
+      <w:r>
+        <w:rPr>
+          <w:rFonts w:asciiTheme="majorHAnsi" w:hAnsiTheme="majorHAnsi" w:cstheme="majorHAnsi"/>
+        </w:rPr>
+        <w:t xml:space="preserve"> </w:t>
+      </w:r>
+      <w:r>
+        <w:rPr>
+          <w:rFonts w:asciiTheme="majorHAnsi" w:hAnsiTheme="majorHAnsi" w:cstheme="majorHAnsi"/>
+        </w:rPr>
+        <w:t>other</w:t>
+      </w:r>
+      <w:r>
+        <w:rPr>
+          <w:rFonts w:asciiTheme="majorHAnsi" w:hAnsiTheme="majorHAnsi" w:cstheme="majorHAnsi"/>
+        </w:rPr>
+        <w:t xml:space="preserve"> implications to the empirical discussion on measures </w:t>
+      </w:r>
+      <w:r>
+        <w:rPr>
+          <w:rFonts w:asciiTheme="majorHAnsi" w:hAnsiTheme="majorHAnsi" w:cstheme="majorHAnsi"/>
+        </w:rPr>
+        <w:t xml:space="preserve">that make time-series analyses difficult. </w:t>
+      </w:r>
+      <w:r>
+        <w:rPr>
+          <w:rFonts w:asciiTheme="majorHAnsi" w:hAnsiTheme="majorHAnsi" w:cstheme="majorHAnsi"/>
+        </w:rPr>
+        <w:t xml:space="preserve">Making </w:t>
+      </w:r>
+      <w:r>
+        <w:rPr>
+          <w:rFonts w:asciiTheme="majorHAnsi" w:hAnsiTheme="majorHAnsi" w:cstheme="majorHAnsi"/>
+        </w:rPr>
+        <w:t xml:space="preserve">inferences </w:t>
+      </w:r>
+      <w:r>
+        <w:rPr>
+          <w:rFonts w:asciiTheme="majorHAnsi" w:hAnsiTheme="majorHAnsi" w:cstheme="majorHAnsi"/>
+        </w:rPr>
+        <w:t xml:space="preserve">over time on attitudes </w:t>
+      </w:r>
+      <w:r>
+        <w:rPr>
+          <w:rFonts w:asciiTheme="majorHAnsi" w:hAnsiTheme="majorHAnsi" w:cstheme="majorHAnsi"/>
+        </w:rPr>
+        <w:t>towards issues</w:t>
+      </w:r>
+      <w:r>
+        <w:rPr>
+          <w:rFonts w:asciiTheme="majorHAnsi" w:hAnsiTheme="majorHAnsi" w:cstheme="majorHAnsi"/>
+        </w:rPr>
+        <w:t xml:space="preserve"> </w:t>
+      </w:r>
+      <w:r>
+        <w:rPr>
+          <w:rFonts w:asciiTheme="majorHAnsi" w:hAnsiTheme="majorHAnsi" w:cstheme="majorHAnsi"/>
+        </w:rPr>
+        <w:lastRenderedPageBreak/>
+        <w:t>is a laborious and problematic task.</w:t>
+      </w:r>
+      <w:r>
+        <w:rPr>
+          <w:rFonts w:asciiTheme="majorHAnsi" w:hAnsiTheme="majorHAnsi" w:cstheme="majorHAnsi"/>
+        </w:rPr>
+        <w:t xml:space="preserve"> Policy</w:t>
+      </w:r>
+      <w:r>
+        <w:rPr>
+          <w:rFonts w:asciiTheme="majorHAnsi" w:hAnsiTheme="majorHAnsi" w:cstheme="majorHAnsi"/>
+        </w:rPr>
+        <w:t xml:space="preserve"> </w:t>
+      </w:r>
+      <w:r>
+        <w:rPr>
+          <w:rFonts w:asciiTheme="majorHAnsi" w:hAnsiTheme="majorHAnsi" w:cstheme="majorHAnsi"/>
+        </w:rPr>
+        <w:t>issues</w:t>
+      </w:r>
+      <w:r>
+        <w:rPr>
+          <w:rFonts w:asciiTheme="majorHAnsi" w:hAnsiTheme="majorHAnsi" w:cstheme="majorHAnsi"/>
+        </w:rPr>
+        <w:t xml:space="preserve"> have </w:t>
+      </w:r>
+      <w:r>
+        <w:rPr>
+          <w:rFonts w:asciiTheme="majorHAnsi" w:hAnsiTheme="majorHAnsi" w:cstheme="majorHAnsi"/>
+        </w:rPr>
+        <w:t>greatly</w:t>
+      </w:r>
+      <w:r>
+        <w:rPr>
+          <w:rFonts w:asciiTheme="majorHAnsi" w:hAnsiTheme="majorHAnsi" w:cstheme="majorHAnsi"/>
+        </w:rPr>
+        <w:t xml:space="preserve"> evolved </w:t>
+      </w:r>
+      <w:r>
+        <w:rPr>
+          <w:rFonts w:asciiTheme="majorHAnsi" w:hAnsiTheme="majorHAnsi" w:cstheme="majorHAnsi"/>
+        </w:rPr>
+        <w:t>since the 1970s</w:t>
+      </w:r>
+      <w:r>
+        <w:rPr>
+          <w:rFonts w:asciiTheme="majorHAnsi" w:hAnsiTheme="majorHAnsi" w:cstheme="majorHAnsi"/>
+        </w:rPr>
+        <w:t xml:space="preserve">. </w:t>
+      </w:r>
+      <w:r>
+        <w:rPr>
+          <w:rFonts w:asciiTheme="majorHAnsi" w:hAnsiTheme="majorHAnsi" w:cstheme="majorHAnsi"/>
+        </w:rPr>
+        <w:t xml:space="preserve">For example, </w:t>
+      </w:r>
+      <w:r>
+        <w:rPr>
+          <w:rFonts w:asciiTheme="majorHAnsi" w:hAnsiTheme="majorHAnsi" w:cstheme="majorHAnsi"/>
+        </w:rPr>
+        <w:t>debate</w:t>
+      </w:r>
+      <w:r>
+        <w:rPr>
+          <w:rFonts w:asciiTheme="majorHAnsi" w:hAnsiTheme="majorHAnsi" w:cstheme="majorHAnsi"/>
+        </w:rPr>
+        <w:t xml:space="preserve"> on civil rights in the 1960s </w:t>
+      </w:r>
+      <w:r>
+        <w:rPr>
+          <w:rFonts w:asciiTheme="majorHAnsi" w:hAnsiTheme="majorHAnsi" w:cstheme="majorHAnsi"/>
+        </w:rPr>
+        <w:t xml:space="preserve">was focused on provided fundamental rights to Black Americans. </w:t>
+      </w:r>
+      <w:r>
+        <w:rPr>
+          <w:rFonts w:asciiTheme="majorHAnsi" w:hAnsiTheme="majorHAnsi" w:cstheme="majorHAnsi"/>
+        </w:rPr>
+        <w:t xml:space="preserve">Today, debate on race </w:t>
+      </w:r>
+      <w:r>
+        <w:rPr>
+          <w:rFonts w:asciiTheme="majorHAnsi" w:hAnsiTheme="majorHAnsi" w:cstheme="majorHAnsi"/>
+        </w:rPr>
+        <w:t xml:space="preserve">is situated in a much more complex and nuanced </w:t>
+      </w:r>
+      <w:r>
+        <w:rPr>
+          <w:rFonts w:asciiTheme="majorHAnsi" w:hAnsiTheme="majorHAnsi" w:cstheme="majorHAnsi"/>
+        </w:rPr>
+        <w:t>context</w:t>
+      </w:r>
+      <w:r>
+        <w:rPr>
+          <w:rFonts w:asciiTheme="majorHAnsi" w:hAnsiTheme="majorHAnsi" w:cstheme="majorHAnsi"/>
+        </w:rPr>
+        <w:t>.</w:t>
+      </w:r>
+      <w:r>
+        <w:rPr>
+          <w:rFonts w:asciiTheme="majorHAnsi" w:hAnsiTheme="majorHAnsi" w:cstheme="majorHAnsi"/>
+        </w:rPr>
+        <w:t xml:space="preserve"> </w:t>
+      </w:r>
+      <w:r>
+        <w:rPr>
+          <w:rFonts w:asciiTheme="majorHAnsi" w:hAnsiTheme="majorHAnsi" w:cstheme="majorHAnsi"/>
+        </w:rPr>
+        <w:t xml:space="preserve">How can we compare issue extremity when the nature of politics has changed so dramatically? </w:t>
+      </w:r>
+    </w:p>
+    <w:p>
+      <w:pPr>
+        <w:jc w:val="both"/>
+        <w:rPr>
+          <w:rFonts w:asciiTheme="majorHAnsi" w:hAnsiTheme="majorHAnsi" w:cstheme="majorHAnsi"/>
+        </w:rPr>
+      </w:pPr>
+    </w:p>
+    <w:p>
+      <w:pPr>
+        <w:jc w:val="both"/>
+        <w:rPr>
+          <w:rFonts w:asciiTheme="majorHAnsi" w:hAnsiTheme="majorHAnsi" w:cstheme="majorHAnsi"/>
+        </w:rPr>
+      </w:pPr>
+    </w:p>
+    <w:p>
+      <w:pPr>
+        <w:jc w:val="both"/>
         <w:rPr>
           <w:rFonts w:asciiTheme="majorHAnsi" w:hAnsiTheme="majorHAnsi" w:cstheme="majorHAnsi"/>
           <w:i/>
           <w:iCs/>
           <w:u w:val="single"/>
         </w:rPr>
-        <w:t>: Measurement and time</w:t>
-      </w:r>
-    </w:p>
-    <w:p>
-      <w:pPr>
-        <w:jc w:val="both"/>
-        <w:rPr>
-          <w:rFonts w:asciiTheme="majorHAnsi" w:hAnsiTheme="majorHAnsi" w:cstheme="majorHAnsi"/>
-        </w:rPr>
-      </w:pPr>
-      <w:r>
-        <w:rPr>
-          <w:rFonts w:asciiTheme="majorHAnsi" w:hAnsiTheme="majorHAnsi" w:cstheme="majorHAnsi"/>
-        </w:rPr>
-        <w:t>Ample</w:t>
-      </w:r>
-      <w:r>
-        <w:rPr>
-          <w:rFonts w:asciiTheme="majorHAnsi" w:hAnsiTheme="majorHAnsi" w:cstheme="majorHAnsi"/>
-        </w:rPr>
-        <w:t xml:space="preserve"> </w:t>
-      </w:r>
-      <w:r>
-        <w:rPr>
-          <w:rFonts w:asciiTheme="majorHAnsi" w:hAnsiTheme="majorHAnsi" w:cstheme="majorHAnsi"/>
-        </w:rPr>
-        <w:t>scholarship</w:t>
-      </w:r>
-      <w:r>
-        <w:rPr>
-          <w:rFonts w:asciiTheme="majorHAnsi" w:hAnsiTheme="majorHAnsi" w:cstheme="majorHAnsi"/>
-        </w:rPr>
-        <w:t xml:space="preserve"> provides </w:t>
-      </w:r>
-      <w:r>
-        <w:rPr>
-          <w:rFonts w:asciiTheme="majorHAnsi" w:hAnsiTheme="majorHAnsi" w:cstheme="majorHAnsi"/>
-        </w:rPr>
-        <w:t xml:space="preserve">empirical </w:t>
-      </w:r>
-      <w:r>
-        <w:rPr>
-          <w:rFonts w:asciiTheme="majorHAnsi" w:hAnsiTheme="majorHAnsi" w:cstheme="majorHAnsi"/>
-        </w:rPr>
-        <w:t xml:space="preserve">evidence that the mass electorate has </w:t>
-      </w:r>
-      <w:r>
-        <w:rPr>
-          <w:rFonts w:asciiTheme="majorHAnsi" w:hAnsiTheme="majorHAnsi" w:cstheme="majorHAnsi"/>
-        </w:rPr>
-        <w:t>grown apart on political issues</w:t>
-      </w:r>
-      <w:r>
-        <w:rPr>
-          <w:rFonts w:asciiTheme="majorHAnsi" w:hAnsiTheme="majorHAnsi" w:cstheme="majorHAnsi"/>
-        </w:rPr>
-        <w:t xml:space="preserve">. </w:t>
-      </w:r>
-      <w:r>
-        <w:rPr>
-          <w:rFonts w:asciiTheme="majorHAnsi" w:hAnsiTheme="majorHAnsi" w:cstheme="majorHAnsi"/>
-        </w:rPr>
-        <w:t>They find that Americans</w:t>
-      </w:r>
-      <w:r>
-        <w:rPr>
-          <w:rFonts w:asciiTheme="majorHAnsi" w:hAnsiTheme="majorHAnsi" w:cstheme="majorHAnsi"/>
-        </w:rPr>
-        <w:t xml:space="preserve"> are drifting away from the center to the poles of the ideological distribution</w:t>
-      </w:r>
-      <w:r>
-        <w:rPr>
-          <w:rFonts w:asciiTheme="majorHAnsi" w:hAnsiTheme="majorHAnsi" w:cstheme="majorHAnsi"/>
-        </w:rPr>
-        <w:t>. The electorate is populated by more ‘strong liberals’ and ‘strong conservatives’ at the expense of moderates</w:t>
-      </w:r>
-      <w:r>
-        <w:rPr>
-          <w:rFonts w:asciiTheme="majorHAnsi" w:hAnsiTheme="majorHAnsi" w:cstheme="majorHAnsi"/>
-        </w:rPr>
-        <w:t xml:space="preserve"> (Abramowitz 2006</w:t>
-      </w:r>
-      <w:r>
-        <w:rPr>
-          <w:rFonts w:asciiTheme="majorHAnsi" w:hAnsiTheme="majorHAnsi" w:cstheme="majorHAnsi"/>
-        </w:rPr>
-        <w:t>, 2010</w:t>
-      </w:r>
-      <w:r>
-        <w:rPr>
-          <w:rFonts w:asciiTheme="majorHAnsi" w:hAnsiTheme="majorHAnsi" w:cstheme="majorHAnsi"/>
-        </w:rPr>
-        <w:t xml:space="preserve">; Campbell 2006). </w:t>
-      </w:r>
-    </w:p>
-    <w:p>
-      <w:pPr>
-        <w:jc w:val="both"/>
-        <w:rPr>
-          <w:rFonts w:asciiTheme="majorHAnsi" w:hAnsiTheme="majorHAnsi" w:cstheme="majorHAnsi"/>
-        </w:rPr>
-      </w:pPr>
-    </w:p>
-    <w:p>
-      <w:pPr>
-        <w:jc w:val="both"/>
-        <w:rPr>
-          <w:rFonts w:asciiTheme="majorHAnsi" w:hAnsiTheme="majorHAnsi" w:cstheme="majorHAnsi"/>
-        </w:rPr>
-      </w:pPr>
-      <w:r>
-        <w:rPr>
-          <w:rFonts w:asciiTheme="majorHAnsi" w:hAnsiTheme="majorHAnsi" w:cstheme="majorHAnsi"/>
-        </w:rPr>
-        <w:t xml:space="preserve">Contrary to these work, we </w:t>
-      </w:r>
-      <w:r>
-        <w:rPr>
-          <w:rFonts w:asciiTheme="majorHAnsi" w:hAnsiTheme="majorHAnsi" w:cstheme="majorHAnsi"/>
-        </w:rPr>
-        <w:t xml:space="preserve">also </w:t>
-      </w:r>
-      <w:r>
-        <w:rPr>
-          <w:rFonts w:asciiTheme="majorHAnsi" w:hAnsiTheme="majorHAnsi" w:cstheme="majorHAnsi"/>
-        </w:rPr>
-        <w:t xml:space="preserve">find strong evidence of limited mass polarization. </w:t>
-      </w:r>
-      <w:r>
-        <w:rPr>
-          <w:rFonts w:asciiTheme="majorHAnsi" w:hAnsiTheme="majorHAnsi" w:cstheme="majorHAnsi"/>
-        </w:rPr>
-        <w:t xml:space="preserve">Fiorina, Abrams and Pope (2005) </w:t>
-      </w:r>
-      <w:r>
-        <w:rPr>
-          <w:rFonts w:asciiTheme="majorHAnsi" w:hAnsiTheme="majorHAnsi" w:cstheme="majorHAnsi"/>
-        </w:rPr>
-        <w:t xml:space="preserve">find </w:t>
-      </w:r>
-      <w:r>
-        <w:rPr>
-          <w:rFonts w:asciiTheme="majorHAnsi" w:hAnsiTheme="majorHAnsi" w:cstheme="majorHAnsi"/>
-        </w:rPr>
-        <w:t xml:space="preserve">that on key topics such as civil right issues and </w:t>
-      </w:r>
-      <w:r>
-        <w:rPr>
-          <w:rFonts w:asciiTheme="majorHAnsi" w:hAnsiTheme="majorHAnsi" w:cstheme="majorHAnsi"/>
-        </w:rPr>
-        <w:t xml:space="preserve">taxation Americans </w:t>
-      </w:r>
-      <w:r>
-        <w:rPr>
-          <w:rFonts w:asciiTheme="majorHAnsi" w:hAnsiTheme="majorHAnsi" w:cstheme="majorHAnsi"/>
-        </w:rPr>
-        <w:t xml:space="preserve">have preferences centered at the median. </w:t>
-      </w:r>
-      <w:r>
-        <w:rPr>
-          <w:rFonts w:asciiTheme="majorHAnsi" w:hAnsiTheme="majorHAnsi" w:cstheme="majorHAnsi"/>
-        </w:rPr>
-        <w:t xml:space="preserve">DiMaggio, Evans and Bryson (1996) provide </w:t>
-      </w:r>
-      <w:r>
-        <w:rPr>
-          <w:rFonts w:asciiTheme="majorHAnsi" w:hAnsiTheme="majorHAnsi" w:cstheme="majorHAnsi"/>
-        </w:rPr>
-        <w:t xml:space="preserve">opposite </w:t>
-      </w:r>
-      <w:r>
-        <w:rPr>
-          <w:rFonts w:asciiTheme="majorHAnsi" w:hAnsiTheme="majorHAnsi" w:cstheme="majorHAnsi"/>
-        </w:rPr>
-        <w:t xml:space="preserve">evidence to that of Abramowitz and </w:t>
-      </w:r>
-      <w:r>
-        <w:rPr>
-          <w:rFonts w:asciiTheme="majorHAnsi" w:hAnsiTheme="majorHAnsi" w:cstheme="majorHAnsi"/>
-        </w:rPr>
-        <w:t>colleagues</w:t>
-      </w:r>
-      <w:r>
-        <w:rPr>
-          <w:rFonts w:asciiTheme="majorHAnsi" w:hAnsiTheme="majorHAnsi" w:cstheme="majorHAnsi"/>
-        </w:rPr>
-        <w:t xml:space="preserve">: </w:t>
-      </w:r>
-      <w:r>
-        <w:rPr>
-          <w:rFonts w:asciiTheme="majorHAnsi" w:hAnsiTheme="majorHAnsi" w:cstheme="majorHAnsi"/>
-        </w:rPr>
-        <w:t xml:space="preserve">not only is mass polarization limited, </w:t>
-      </w:r>
-      <w:r>
-        <w:rPr>
-          <w:rFonts w:asciiTheme="majorHAnsi" w:hAnsiTheme="majorHAnsi" w:cstheme="majorHAnsi"/>
-        </w:rPr>
-        <w:t xml:space="preserve">but Americans have grown </w:t>
-      </w:r>
-      <w:r>
-        <w:rPr>
-          <w:rFonts w:asciiTheme="majorHAnsi" w:hAnsiTheme="majorHAnsi" w:cstheme="majorHAnsi"/>
-          <w:i/>
-          <w:iCs/>
-        </w:rPr>
-        <w:t xml:space="preserve">less </w:t>
-      </w:r>
-      <w:r>
-        <w:rPr>
-          <w:rFonts w:asciiTheme="majorHAnsi" w:hAnsiTheme="majorHAnsi" w:cstheme="majorHAnsi"/>
-        </w:rPr>
-        <w:t xml:space="preserve">polarized over time. </w:t>
-      </w:r>
-    </w:p>
-    <w:p>
-      <w:pPr>
-        <w:jc w:val="both"/>
-        <w:rPr>
-          <w:rFonts w:asciiTheme="majorHAnsi" w:hAnsiTheme="majorHAnsi" w:cstheme="majorHAnsi"/>
-        </w:rPr>
-      </w:pPr>
-    </w:p>
-    <w:p>
-      <w:pPr>
-        <w:jc w:val="both"/>
-        <w:rPr>
-          <w:rFonts w:asciiTheme="majorHAnsi" w:hAnsiTheme="majorHAnsi" w:cstheme="majorHAnsi"/>
-        </w:rPr>
-      </w:pPr>
-      <w:r>
-        <w:rPr>
-          <w:rFonts w:asciiTheme="majorHAnsi" w:hAnsiTheme="majorHAnsi" w:cstheme="majorHAnsi"/>
-        </w:rPr>
-        <w:t xml:space="preserve">The debate on issue polarization is monopolized by disagreements on measurement and operationalization. </w:t>
-      </w:r>
-      <w:r>
-        <w:rPr>
-          <w:rFonts w:asciiTheme="majorHAnsi" w:hAnsiTheme="majorHAnsi" w:cstheme="majorHAnsi"/>
-        </w:rPr>
-        <w:t>However, there are</w:t>
-      </w:r>
-      <w:r>
-        <w:rPr>
-          <w:rFonts w:asciiTheme="majorHAnsi" w:hAnsiTheme="majorHAnsi" w:cstheme="majorHAnsi"/>
-        </w:rPr>
-        <w:t xml:space="preserve"> </w:t>
-      </w:r>
-      <w:r>
-        <w:rPr>
-          <w:rFonts w:asciiTheme="majorHAnsi" w:hAnsiTheme="majorHAnsi" w:cstheme="majorHAnsi"/>
-        </w:rPr>
-        <w:t>other</w:t>
-      </w:r>
-      <w:r>
-        <w:rPr>
-          <w:rFonts w:asciiTheme="majorHAnsi" w:hAnsiTheme="majorHAnsi" w:cstheme="majorHAnsi"/>
-        </w:rPr>
-        <w:t xml:space="preserve"> implications to the empirical discussion on measures </w:t>
-      </w:r>
-      <w:r>
-        <w:rPr>
-          <w:rFonts w:asciiTheme="majorHAnsi" w:hAnsiTheme="majorHAnsi" w:cstheme="majorHAnsi"/>
-        </w:rPr>
-        <w:t xml:space="preserve">that make time-series analyses difficult. </w:t>
-      </w:r>
-      <w:r>
-        <w:rPr>
-          <w:rFonts w:asciiTheme="majorHAnsi" w:hAnsiTheme="majorHAnsi" w:cstheme="majorHAnsi"/>
-        </w:rPr>
-        <w:t xml:space="preserve">Making </w:t>
-      </w:r>
-      <w:r>
-        <w:rPr>
-          <w:rFonts w:asciiTheme="majorHAnsi" w:hAnsiTheme="majorHAnsi" w:cstheme="majorHAnsi"/>
-        </w:rPr>
-        <w:t xml:space="preserve">inferences </w:t>
-      </w:r>
-      <w:r>
-        <w:rPr>
-          <w:rFonts w:asciiTheme="majorHAnsi" w:hAnsiTheme="majorHAnsi" w:cstheme="majorHAnsi"/>
-        </w:rPr>
-        <w:t xml:space="preserve">over time on attitudes </w:t>
-      </w:r>
-      <w:r>
-        <w:rPr>
-          <w:rFonts w:asciiTheme="majorHAnsi" w:hAnsiTheme="majorHAnsi" w:cstheme="majorHAnsi"/>
-        </w:rPr>
-        <w:t>towards issues</w:t>
-      </w:r>
-      <w:r>
-        <w:rPr>
-          <w:rFonts w:asciiTheme="majorHAnsi" w:hAnsiTheme="majorHAnsi" w:cstheme="majorHAnsi"/>
-        </w:rPr>
-        <w:t xml:space="preserve"> </w:t>
-      </w:r>
-      <w:r>
-        <w:rPr>
-          <w:rFonts w:asciiTheme="majorHAnsi" w:hAnsiTheme="majorHAnsi" w:cstheme="majorHAnsi"/>
-        </w:rPr>
-        <w:t xml:space="preserve">is a laborious and problematic task. </w:t>
-      </w:r>
-      <w:r>
-        <w:rPr>
-          <w:rFonts w:asciiTheme="majorHAnsi" w:hAnsiTheme="majorHAnsi" w:cstheme="majorHAnsi"/>
-        </w:rPr>
-        <w:t xml:space="preserve">The fact of the matter is that issues have </w:t>
-      </w:r>
-      <w:r>
-        <w:rPr>
-          <w:rFonts w:asciiTheme="majorHAnsi" w:hAnsiTheme="majorHAnsi" w:cstheme="majorHAnsi"/>
-        </w:rPr>
-        <w:t xml:space="preserve">dramatically evolved </w:t>
-      </w:r>
-      <w:r>
-        <w:rPr>
-          <w:rFonts w:asciiTheme="majorHAnsi" w:hAnsiTheme="majorHAnsi" w:cstheme="majorHAnsi"/>
-        </w:rPr>
-        <w:t>since the 1970s</w:t>
-      </w:r>
-      <w:r>
-        <w:rPr>
-          <w:rFonts w:asciiTheme="majorHAnsi" w:hAnsiTheme="majorHAnsi" w:cstheme="majorHAnsi"/>
-        </w:rPr>
-        <w:t xml:space="preserve">. </w:t>
-      </w:r>
-      <w:r>
-        <w:rPr>
-          <w:rFonts w:asciiTheme="majorHAnsi" w:hAnsiTheme="majorHAnsi" w:cstheme="majorHAnsi"/>
-        </w:rPr>
-        <w:t xml:space="preserve">For example, </w:t>
-      </w:r>
-      <w:r>
-        <w:rPr>
-          <w:rFonts w:asciiTheme="majorHAnsi" w:hAnsiTheme="majorHAnsi" w:cstheme="majorHAnsi"/>
-        </w:rPr>
-        <w:t>debate</w:t>
-      </w:r>
-      <w:r>
-        <w:rPr>
-          <w:rFonts w:asciiTheme="majorHAnsi" w:hAnsiTheme="majorHAnsi" w:cstheme="majorHAnsi"/>
-        </w:rPr>
-        <w:t xml:space="preserve"> on civil rights in the 1960s </w:t>
-      </w:r>
-      <w:r>
-        <w:rPr>
-          <w:rFonts w:asciiTheme="majorHAnsi" w:hAnsiTheme="majorHAnsi" w:cstheme="majorHAnsi"/>
-        </w:rPr>
-        <w:t xml:space="preserve">was focused on provided </w:t>
-      </w:r>
-      <w:r>
-        <w:rPr>
-          <w:rFonts w:asciiTheme="majorHAnsi" w:hAnsiTheme="majorHAnsi" w:cstheme="majorHAnsi"/>
-        </w:rPr>
-        <w:lastRenderedPageBreak/>
-        <w:t xml:space="preserve">fundamental rights to Black Americans. </w:t>
-      </w:r>
-      <w:r>
-        <w:rPr>
-          <w:rFonts w:asciiTheme="majorHAnsi" w:hAnsiTheme="majorHAnsi" w:cstheme="majorHAnsi"/>
-        </w:rPr>
-        <w:t xml:space="preserve">Today, debate on race </w:t>
-      </w:r>
-      <w:r>
-        <w:rPr>
-          <w:rFonts w:asciiTheme="majorHAnsi" w:hAnsiTheme="majorHAnsi" w:cstheme="majorHAnsi"/>
-        </w:rPr>
-        <w:t xml:space="preserve">is situated in a much more complex and nuanced </w:t>
-      </w:r>
-      <w:r>
-        <w:rPr>
-          <w:rFonts w:asciiTheme="majorHAnsi" w:hAnsiTheme="majorHAnsi" w:cstheme="majorHAnsi"/>
-        </w:rPr>
-        <w:t>context</w:t>
-      </w:r>
-      <w:r>
-        <w:rPr>
-          <w:rFonts w:asciiTheme="majorHAnsi" w:hAnsiTheme="majorHAnsi" w:cstheme="majorHAnsi"/>
-        </w:rPr>
-        <w:t>.</w:t>
-      </w:r>
-      <w:r>
-        <w:rPr>
-          <w:rFonts w:asciiTheme="majorHAnsi" w:hAnsiTheme="majorHAnsi" w:cstheme="majorHAnsi"/>
-        </w:rPr>
-        <w:t xml:space="preserve"> </w:t>
-      </w:r>
-      <w:r>
-        <w:rPr>
-          <w:rFonts w:asciiTheme="majorHAnsi" w:hAnsiTheme="majorHAnsi" w:cstheme="majorHAnsi"/>
-        </w:rPr>
-        <w:t xml:space="preserve">How can we compare issue extremity when the nature of politics has changed so dramatically? </w:t>
-      </w:r>
-    </w:p>
-    <w:p>
-      <w:pPr>
-        <w:jc w:val="both"/>
-        <w:rPr>
-          <w:rFonts w:asciiTheme="majorHAnsi" w:hAnsiTheme="majorHAnsi" w:cstheme="majorHAnsi"/>
-        </w:rPr>
-      </w:pPr>
-    </w:p>
-    <w:p>
-      <w:pPr>
-        <w:jc w:val="both"/>
-        <w:rPr>
-          <w:rFonts w:asciiTheme="majorHAnsi" w:hAnsiTheme="majorHAnsi" w:cstheme="majorHAnsi"/>
-        </w:rPr>
-      </w:pPr>
-    </w:p>
-    <w:p>
-      <w:pPr>
-        <w:jc w:val="both"/>
+      </w:pPr>
+      <w:r>
         <w:rPr>
           <w:rFonts w:asciiTheme="majorHAnsi" w:hAnsiTheme="majorHAnsi" w:cstheme="majorHAnsi"/>
           <w:i/>
           <w:iCs/>
           <w:u w:val="single"/>
         </w:rPr>
-      </w:pPr>
-      <w:r>
-        <w:rPr>
-          <w:rFonts w:asciiTheme="majorHAnsi" w:hAnsiTheme="majorHAnsi" w:cstheme="majorHAnsi"/>
-          <w:i/>
-          <w:iCs/>
-          <w:u w:val="single"/>
-        </w:rPr>
         <w:t>Theoretical disagreement</w:t>
       </w:r>
-      <w:r>
-        <w:rPr>
-          <w:rFonts w:asciiTheme="majorHAnsi" w:hAnsiTheme="majorHAnsi" w:cstheme="majorHAnsi"/>
-          <w:i/>
-          <w:iCs/>
-          <w:u w:val="single"/>
-        </w:rPr>
-        <w:t xml:space="preserve">: </w:t>
-      </w:r>
-      <w:r>
-        <w:rPr>
-          <w:rFonts w:asciiTheme="majorHAnsi" w:hAnsiTheme="majorHAnsi" w:cstheme="majorHAnsi"/>
-          <w:i/>
-          <w:iCs/>
-          <w:u w:val="single"/>
-        </w:rPr>
-        <w:t>Spatial theory and single-peak</w:t>
-      </w:r>
-      <w:r>
-        <w:rPr>
-          <w:rFonts w:asciiTheme="majorHAnsi" w:hAnsiTheme="majorHAnsi" w:cstheme="majorHAnsi"/>
-          <w:i/>
-          <w:iCs/>
-          <w:u w:val="single"/>
-        </w:rPr>
-        <w:t>ed preferences</w:t>
-      </w:r>
     </w:p>
     <w:p>
       <w:pPr>
@@ -2184,7 +2523,21 @@
         <w:rPr>
           <w:rFonts w:asciiTheme="majorHAnsi" w:hAnsiTheme="majorHAnsi" w:cstheme="majorHAnsi"/>
         </w:rPr>
-        <w:t>Penn, Patty and Gailmard 2011</w:t>
+        <w:t xml:space="preserve">Penn, Patty and </w:t>
+      </w:r>
+      <w:proofErr w:type="spellStart"/>
+      <w:r>
+        <w:rPr>
+          <w:rFonts w:asciiTheme="majorHAnsi" w:hAnsiTheme="majorHAnsi" w:cstheme="majorHAnsi"/>
+        </w:rPr>
+        <w:t>Gailmard</w:t>
+      </w:r>
+      <w:proofErr w:type="spellEnd"/>
+      <w:r>
+        <w:rPr>
+          <w:rFonts w:asciiTheme="majorHAnsi" w:hAnsiTheme="majorHAnsi" w:cstheme="majorHAnsi"/>
+        </w:rPr>
+        <w:t xml:space="preserve"> 2011</w:t>
       </w:r>
       <w:r>
         <w:rPr>
@@ -2232,7 +2585,21 @@
         <w:rPr>
           <w:rFonts w:asciiTheme="majorHAnsi" w:hAnsiTheme="majorHAnsi" w:cstheme="majorHAnsi"/>
         </w:rPr>
-        <w:t>(Niemi 1969; Rowley 1984; Feld and Grofman 1986; Niemi and Wright 1987; Radcliff 1993).</w:t>
+        <w:t xml:space="preserve">(Niemi 1969; Rowley 1984; Feld and </w:t>
+      </w:r>
+      <w:proofErr w:type="spellStart"/>
+      <w:r>
+        <w:rPr>
+          <w:rFonts w:asciiTheme="majorHAnsi" w:hAnsiTheme="majorHAnsi" w:cstheme="majorHAnsi"/>
+        </w:rPr>
+        <w:t>Grofman</w:t>
+      </w:r>
+      <w:proofErr w:type="spellEnd"/>
+      <w:r>
+        <w:rPr>
+          <w:rFonts w:asciiTheme="majorHAnsi" w:hAnsiTheme="majorHAnsi" w:cstheme="majorHAnsi"/>
+        </w:rPr>
+        <w:t xml:space="preserve"> 1986; Niemi and Wright 1987; Radcliff 1993).</w:t>
       </w:r>
     </w:p>
     <w:p>
@@ -2338,242 +2705,74 @@
         <w:rPr>
           <w:rFonts w:asciiTheme="majorHAnsi" w:hAnsiTheme="majorHAnsi" w:cstheme="majorHAnsi"/>
         </w:rPr>
-        <w:t>Corroborating with the principal that voters hold normally distributed preferences, a large literature finds that moderate candidates perform better during elections (Ansolabehere, Snyder, and Stewart 2001; Canes-Wrone, Brady, and Cogan 2002; Hall 2015; Hall and Thomson 2018).</w:t>
-      </w:r>
-    </w:p>
-    <w:p>
-      <w:pPr>
-        <w:jc w:val="both"/>
-        <w:rPr>
-          <w:rFonts w:asciiTheme="majorHAnsi" w:hAnsiTheme="majorHAnsi" w:cstheme="majorHAnsi"/>
-        </w:rPr>
-      </w:pPr>
-    </w:p>
-    <w:p>
-      <w:pPr>
-        <w:jc w:val="both"/>
-        <w:rPr>
-          <w:rFonts w:asciiTheme="majorHAnsi" w:hAnsiTheme="majorHAnsi" w:cstheme="majorHAnsi"/>
-        </w:rPr>
-      </w:pPr>
-    </w:p>
-    <w:p>
-      <w:pPr>
-        <w:jc w:val="both"/>
-        <w:rPr>
-          <w:rFonts w:asciiTheme="majorHAnsi" w:hAnsiTheme="majorHAnsi" w:cstheme="majorHAnsi"/>
-        </w:rPr>
-      </w:pPr>
-      <w:r>
-        <w:rPr>
-          <w:rFonts w:asciiTheme="majorHAnsi" w:hAnsiTheme="majorHAnsi" w:cstheme="majorHAnsi"/>
-        </w:rPr>
-        <w:t xml:space="preserve">The theoretical debate between </w:t>
-      </w:r>
-      <w:r>
-        <w:rPr>
-          <w:rFonts w:asciiTheme="majorHAnsi" w:hAnsiTheme="majorHAnsi" w:cstheme="majorHAnsi"/>
-        </w:rPr>
-        <w:t>single-peaked preferences</w:t>
-      </w:r>
-      <w:r>
-        <w:rPr>
-          <w:rFonts w:asciiTheme="majorHAnsi" w:hAnsiTheme="majorHAnsi" w:cstheme="majorHAnsi"/>
-        </w:rPr>
-        <w:t xml:space="preserve"> and issue polarization is largely ignored in political science (Hetherington 2009; Serra 2015; Jones et al. 2021).</w:t>
-      </w:r>
-      <w:r>
-        <w:rPr>
-          <w:rFonts w:asciiTheme="majorHAnsi" w:hAnsiTheme="majorHAnsi" w:cstheme="majorHAnsi"/>
-        </w:rPr>
-        <w:t xml:space="preserve"> </w:t>
-      </w:r>
-      <w:r>
-        <w:rPr>
-          <w:rFonts w:asciiTheme="majorHAnsi" w:hAnsiTheme="majorHAnsi" w:cstheme="majorHAnsi"/>
-        </w:rPr>
-        <w:t>The literature on single-peakedness</w:t>
-      </w:r>
-      <w:r>
-        <w:rPr>
-          <w:rFonts w:asciiTheme="majorHAnsi" w:hAnsiTheme="majorHAnsi" w:cstheme="majorHAnsi"/>
-        </w:rPr>
-        <w:t xml:space="preserve"> has largely focused on voting cycles</w:t>
-      </w:r>
-      <w:r>
-        <w:rPr>
-          <w:rFonts w:asciiTheme="majorHAnsi" w:hAnsiTheme="majorHAnsi" w:cstheme="majorHAnsi"/>
-        </w:rPr>
-        <w:t xml:space="preserve">, coalitions and </w:t>
-      </w:r>
-      <w:r>
-        <w:rPr>
-          <w:rFonts w:asciiTheme="majorHAnsi" w:hAnsiTheme="majorHAnsi" w:cstheme="majorHAnsi"/>
-        </w:rPr>
-        <w:t>majority-rule</w:t>
-      </w:r>
-      <w:r>
-        <w:rPr>
-          <w:rFonts w:asciiTheme="majorHAnsi" w:hAnsiTheme="majorHAnsi" w:cstheme="majorHAnsi"/>
-        </w:rPr>
-        <w:t xml:space="preserve">, </w:t>
-      </w:r>
-      <w:r>
-        <w:rPr>
-          <w:rFonts w:asciiTheme="majorHAnsi" w:hAnsiTheme="majorHAnsi" w:cstheme="majorHAnsi"/>
-        </w:rPr>
-        <w:t xml:space="preserve">ignoring </w:t>
-      </w:r>
-      <w:r>
-        <w:rPr>
-          <w:rFonts w:asciiTheme="majorHAnsi" w:hAnsiTheme="majorHAnsi" w:cstheme="majorHAnsi"/>
-        </w:rPr>
-        <w:t xml:space="preserve">the </w:t>
-      </w:r>
-      <w:r>
-        <w:rPr>
-          <w:rFonts w:asciiTheme="majorHAnsi" w:hAnsiTheme="majorHAnsi" w:cstheme="majorHAnsi"/>
-        </w:rPr>
-        <w:t>recent</w:t>
-      </w:r>
-      <w:r>
-        <w:rPr>
-          <w:rFonts w:asciiTheme="majorHAnsi" w:hAnsiTheme="majorHAnsi" w:cstheme="majorHAnsi"/>
-        </w:rPr>
-        <w:t xml:space="preserve"> </w:t>
-      </w:r>
-      <w:r>
-        <w:rPr>
-          <w:rFonts w:asciiTheme="majorHAnsi" w:hAnsiTheme="majorHAnsi" w:cstheme="majorHAnsi"/>
-        </w:rPr>
-        <w:t>terrain</w:t>
-      </w:r>
-      <w:r>
-        <w:rPr>
-          <w:rFonts w:asciiTheme="majorHAnsi" w:hAnsiTheme="majorHAnsi" w:cstheme="majorHAnsi"/>
-        </w:rPr>
-        <w:t xml:space="preserve"> of behavioral</w:t>
-      </w:r>
-      <w:r>
-        <w:rPr>
-          <w:rFonts w:asciiTheme="majorHAnsi" w:hAnsiTheme="majorHAnsi" w:cstheme="majorHAnsi"/>
-        </w:rPr>
-        <w:t xml:space="preserve"> political science</w:t>
-      </w:r>
-      <w:r>
-        <w:rPr>
-          <w:rFonts w:asciiTheme="majorHAnsi" w:hAnsiTheme="majorHAnsi" w:cstheme="majorHAnsi"/>
-        </w:rPr>
-        <w:t xml:space="preserve"> (Black 1958; Arrow 1963; Riker 1961, 1980</w:t>
-      </w:r>
-      <w:r>
-        <w:rPr>
-          <w:rFonts w:asciiTheme="majorHAnsi" w:hAnsiTheme="majorHAnsi" w:cstheme="majorHAnsi"/>
-        </w:rPr>
-        <w:t xml:space="preserve">; </w:t>
-      </w:r>
-      <w:r>
-        <w:rPr>
-          <w:rFonts w:asciiTheme="majorHAnsi" w:hAnsiTheme="majorHAnsi" w:cstheme="majorHAnsi"/>
-        </w:rPr>
-        <w:t>Brams, Jones and Kilgour 2002</w:t>
-      </w:r>
-      <w:r>
-        <w:rPr>
-          <w:rFonts w:asciiTheme="majorHAnsi" w:hAnsiTheme="majorHAnsi" w:cstheme="majorHAnsi"/>
-        </w:rPr>
-        <w:t xml:space="preserve">; </w:t>
-      </w:r>
-      <w:r>
-        <w:rPr>
-          <w:rFonts w:asciiTheme="majorHAnsi" w:hAnsiTheme="majorHAnsi" w:cstheme="majorHAnsi"/>
-        </w:rPr>
-        <w:t>Penn, Patty and Gailmard 2011</w:t>
-      </w:r>
-      <w:r>
-        <w:rPr>
-          <w:rFonts w:asciiTheme="majorHAnsi" w:hAnsiTheme="majorHAnsi" w:cstheme="majorHAnsi"/>
-        </w:rPr>
-        <w:t xml:space="preserve">; </w:t>
-      </w:r>
-      <w:r>
-        <w:rPr>
-          <w:rFonts w:asciiTheme="majorHAnsi" w:hAnsiTheme="majorHAnsi" w:cstheme="majorHAnsi"/>
-        </w:rPr>
-        <w:t>List et al. 2013</w:t>
-      </w:r>
-      <w:r>
-        <w:rPr>
-          <w:rFonts w:asciiTheme="majorHAnsi" w:hAnsiTheme="majorHAnsi" w:cstheme="majorHAnsi"/>
-        </w:rPr>
-        <w:t>)</w:t>
-      </w:r>
-      <w:r>
-        <w:rPr>
-          <w:rFonts w:asciiTheme="majorHAnsi" w:hAnsiTheme="majorHAnsi" w:cstheme="majorHAnsi"/>
-        </w:rPr>
-        <w:t xml:space="preserve">. </w:t>
-      </w:r>
-      <w:r>
-        <w:rPr>
-          <w:rFonts w:asciiTheme="majorHAnsi" w:hAnsiTheme="majorHAnsi" w:cstheme="majorHAnsi"/>
-        </w:rPr>
-        <w:t>Yet, t</w:t>
-      </w:r>
-      <w:r>
-        <w:rPr>
-          <w:rFonts w:asciiTheme="majorHAnsi" w:hAnsiTheme="majorHAnsi" w:cstheme="majorHAnsi"/>
-        </w:rPr>
-        <w:t xml:space="preserve">he notion that the electorate </w:t>
-      </w:r>
-      <w:r>
-        <w:rPr>
-          <w:rFonts w:asciiTheme="majorHAnsi" w:hAnsiTheme="majorHAnsi" w:cstheme="majorHAnsi"/>
-        </w:rPr>
-        <w:t xml:space="preserve">is polarized and </w:t>
-      </w:r>
-      <w:r>
-        <w:rPr>
-          <w:rFonts w:asciiTheme="majorHAnsi" w:hAnsiTheme="majorHAnsi" w:cstheme="majorHAnsi"/>
-        </w:rPr>
-        <w:t>unimodal in preferences</w:t>
-      </w:r>
-      <w:r>
-        <w:rPr>
-          <w:rFonts w:asciiTheme="majorHAnsi" w:hAnsiTheme="majorHAnsi" w:cstheme="majorHAnsi"/>
-        </w:rPr>
-        <w:t xml:space="preserve"> </w:t>
-      </w:r>
-      <w:r>
-        <w:rPr>
-          <w:rFonts w:asciiTheme="majorHAnsi" w:hAnsiTheme="majorHAnsi" w:cstheme="majorHAnsi"/>
-        </w:rPr>
-        <w:t>is</w:t>
-      </w:r>
-      <w:r>
-        <w:rPr>
-          <w:rFonts w:asciiTheme="majorHAnsi" w:hAnsiTheme="majorHAnsi" w:cstheme="majorHAnsi"/>
-        </w:rPr>
-        <w:t xml:space="preserve"> fundamentally </w:t>
-      </w:r>
-      <w:r>
-        <w:rPr>
-          <w:rFonts w:asciiTheme="majorHAnsi" w:hAnsiTheme="majorHAnsi" w:cstheme="majorHAnsi"/>
-        </w:rPr>
-        <w:t>contradictory</w:t>
-      </w:r>
-      <w:r>
-        <w:rPr>
-          <w:rFonts w:asciiTheme="majorHAnsi" w:hAnsiTheme="majorHAnsi" w:cstheme="majorHAnsi"/>
-        </w:rPr>
-        <w:t xml:space="preserve">. </w:t>
-      </w:r>
-      <w:r>
-        <w:rPr>
-          <w:rFonts w:asciiTheme="majorHAnsi" w:hAnsiTheme="majorHAnsi" w:cstheme="majorHAnsi"/>
-        </w:rPr>
-        <w:t xml:space="preserve"> </w:t>
-      </w:r>
+        <w:t>For example, Fowler et al. (2021</w:t>
+      </w:r>
+      <w:r>
+        <w:rPr>
+          <w:rFonts w:asciiTheme="majorHAnsi" w:hAnsiTheme="majorHAnsi" w:cstheme="majorHAnsi"/>
+        </w:rPr>
+        <w:t>, p.23</w:t>
+      </w:r>
+      <w:r>
+        <w:rPr>
+          <w:rFonts w:asciiTheme="majorHAnsi" w:hAnsiTheme="majorHAnsi" w:cstheme="majorHAnsi"/>
+        </w:rPr>
+        <w:t>) find a normally distributed set of ideal points in a survey of over 2</w:t>
+      </w:r>
+      <w:r>
+        <w:rPr>
+          <w:rFonts w:asciiTheme="majorHAnsi" w:hAnsiTheme="majorHAnsi" w:cstheme="majorHAnsi"/>
+        </w:rPr>
+        <w:t>5</w:t>
+      </w:r>
+      <w:r>
+        <w:rPr>
+          <w:rFonts w:asciiTheme="majorHAnsi" w:hAnsiTheme="majorHAnsi" w:cstheme="majorHAnsi"/>
+        </w:rPr>
+        <w:t xml:space="preserve">0,000 respondents. </w:t>
+      </w:r>
+      <w:r>
+        <w:rPr>
+          <w:rFonts w:asciiTheme="majorHAnsi" w:hAnsiTheme="majorHAnsi" w:cstheme="majorHAnsi"/>
+        </w:rPr>
+        <w:t>Corroborating with the principal that voters hold normally distributed preferences, a large literature finds that moderate candidates perform better during elections (</w:t>
+      </w:r>
+      <w:proofErr w:type="spellStart"/>
+      <w:r>
+        <w:rPr>
+          <w:rFonts w:asciiTheme="majorHAnsi" w:hAnsiTheme="majorHAnsi" w:cstheme="majorHAnsi"/>
+        </w:rPr>
+        <w:t>Ansolabehere</w:t>
+      </w:r>
+      <w:proofErr w:type="spellEnd"/>
+      <w:r>
+        <w:rPr>
+          <w:rFonts w:asciiTheme="majorHAnsi" w:hAnsiTheme="majorHAnsi" w:cstheme="majorHAnsi"/>
+        </w:rPr>
+        <w:t>, Snyder, and Stewart 2001; Canes-</w:t>
+      </w:r>
+      <w:proofErr w:type="spellStart"/>
+      <w:r>
+        <w:rPr>
+          <w:rFonts w:asciiTheme="majorHAnsi" w:hAnsiTheme="majorHAnsi" w:cstheme="majorHAnsi"/>
+        </w:rPr>
+        <w:t>Wrone</w:t>
+      </w:r>
+      <w:proofErr w:type="spellEnd"/>
+      <w:r>
+        <w:rPr>
+          <w:rFonts w:asciiTheme="majorHAnsi" w:hAnsiTheme="majorHAnsi" w:cstheme="majorHAnsi"/>
+        </w:rPr>
+        <w:t>, Brady, and Cogan 2002; Hall 2015; Hall and Thomson 2018).</w:t>
+      </w:r>
+    </w:p>
+    <w:p>
+      <w:pPr>
+        <w:jc w:val="both"/>
+        <w:rPr>
+          <w:rFonts w:asciiTheme="majorHAnsi" w:hAnsiTheme="majorHAnsi" w:cstheme="majorHAnsi"/>
+        </w:rPr>
+      </w:pPr>
     </w:p>
     <w:p>
       <w:pPr>
@@ -2676,173 +2875,24 @@
           <w:rFonts w:asciiTheme="majorHAnsi" w:hAnsiTheme="majorHAnsi" w:cstheme="majorHAnsi"/>
         </w:rPr>
       </w:pPr>
-    </w:p>
-    <w:p>
-      <w:pPr>
-        <w:jc w:val="both"/>
-        <w:rPr>
-          <w:rFonts w:asciiTheme="majorHAnsi" w:hAnsiTheme="majorHAnsi" w:cstheme="majorHAnsi"/>
-        </w:rPr>
-      </w:pPr>
-      <w:r>
-        <w:rPr>
-          <w:rFonts w:asciiTheme="majorHAnsi" w:hAnsiTheme="majorHAnsi" w:cstheme="majorHAnsi"/>
-        </w:rPr>
-        <w:t xml:space="preserve">The issue polarization argument contradicts </w:t>
-      </w:r>
-      <w:r>
-        <w:rPr>
-          <w:rFonts w:asciiTheme="majorHAnsi" w:hAnsiTheme="majorHAnsi" w:cstheme="majorHAnsi"/>
-        </w:rPr>
-        <w:t>single-peakedness</w:t>
-      </w:r>
-      <w:r>
-        <w:rPr>
-          <w:rFonts w:asciiTheme="majorHAnsi" w:hAnsiTheme="majorHAnsi" w:cstheme="majorHAnsi"/>
-        </w:rPr>
-        <w:t xml:space="preserve"> for two reasons. </w:t>
-      </w:r>
-      <w:r>
-        <w:rPr>
-          <w:rFonts w:asciiTheme="majorHAnsi" w:hAnsiTheme="majorHAnsi" w:cstheme="majorHAnsi"/>
-        </w:rPr>
-        <w:t xml:space="preserve">First, </w:t>
-      </w:r>
-      <w:r>
-        <w:rPr>
-          <w:rFonts w:asciiTheme="majorHAnsi" w:hAnsiTheme="majorHAnsi" w:cstheme="majorHAnsi"/>
-        </w:rPr>
-        <w:t>much of</w:t>
-      </w:r>
-      <w:r>
-        <w:rPr>
-          <w:rFonts w:asciiTheme="majorHAnsi" w:hAnsiTheme="majorHAnsi" w:cstheme="majorHAnsi"/>
-        </w:rPr>
-        <w:t xml:space="preserve"> the electorate </w:t>
-      </w:r>
-      <w:r>
-        <w:rPr>
-          <w:rFonts w:asciiTheme="majorHAnsi" w:hAnsiTheme="majorHAnsi" w:cstheme="majorHAnsi"/>
-        </w:rPr>
-        <w:t xml:space="preserve">seems </w:t>
-      </w:r>
-      <w:r>
-        <w:rPr>
-          <w:rFonts w:asciiTheme="majorHAnsi" w:hAnsiTheme="majorHAnsi" w:cstheme="majorHAnsi"/>
-        </w:rPr>
-        <w:t xml:space="preserve">to prefer centrist candidates over extremist candidates </w:t>
-      </w:r>
-      <w:r>
-        <w:rPr>
-          <w:rFonts w:asciiTheme="majorHAnsi" w:hAnsiTheme="majorHAnsi" w:cstheme="majorHAnsi"/>
-        </w:rPr>
-        <w:t>(</w:t>
-      </w:r>
-      <w:r>
-        <w:rPr>
-          <w:rFonts w:asciiTheme="majorHAnsi" w:hAnsiTheme="majorHAnsi" w:cstheme="majorHAnsi"/>
-        </w:rPr>
-        <w:t xml:space="preserve">Hall 2015; </w:t>
-      </w:r>
-      <w:r>
-        <w:rPr>
-          <w:rFonts w:asciiTheme="majorHAnsi" w:hAnsiTheme="majorHAnsi" w:cstheme="majorHAnsi"/>
-        </w:rPr>
-        <w:t>Hall and Thompson 2018)</w:t>
-      </w:r>
-      <w:r>
-        <w:rPr>
-          <w:rFonts w:asciiTheme="majorHAnsi" w:hAnsiTheme="majorHAnsi" w:cstheme="majorHAnsi"/>
-        </w:rPr>
-        <w:t xml:space="preserve">. </w:t>
-      </w:r>
-      <w:r>
-        <w:rPr>
-          <w:rFonts w:asciiTheme="majorHAnsi" w:hAnsiTheme="majorHAnsi" w:cstheme="majorHAnsi"/>
-        </w:rPr>
-        <w:t xml:space="preserve">How could voters become more polarized on issues while inherently preferring moderate views? </w:t>
-      </w:r>
-    </w:p>
-    <w:p>
-      <w:pPr>
-        <w:jc w:val="both"/>
-        <w:rPr>
-          <w:rFonts w:asciiTheme="majorHAnsi" w:hAnsiTheme="majorHAnsi" w:cstheme="majorHAnsi"/>
-        </w:rPr>
-      </w:pPr>
-    </w:p>
-    <w:p>
-      <w:pPr>
-        <w:jc w:val="both"/>
-        <w:rPr>
-          <w:rFonts w:asciiTheme="majorHAnsi" w:hAnsiTheme="majorHAnsi" w:cstheme="majorHAnsi"/>
-        </w:rPr>
-      </w:pPr>
       <w:commentRangeStart w:id="0"/>
       <w:r>
         <w:rPr>
           <w:rFonts w:asciiTheme="majorHAnsi" w:hAnsiTheme="majorHAnsi" w:cstheme="majorHAnsi"/>
         </w:rPr>
-        <w:t xml:space="preserve">Second, </w:t>
-      </w:r>
-      <w:r>
-        <w:rPr>
-          <w:rFonts w:asciiTheme="majorHAnsi" w:hAnsiTheme="majorHAnsi" w:cstheme="majorHAnsi"/>
-        </w:rPr>
-        <w:t xml:space="preserve">taking extremist positions on policy issues is significantly more costly than </w:t>
-      </w:r>
-      <w:r>
-        <w:rPr>
-          <w:rFonts w:asciiTheme="majorHAnsi" w:hAnsiTheme="majorHAnsi" w:cstheme="majorHAnsi"/>
-        </w:rPr>
-        <w:t>adopting moderate views</w:t>
-      </w:r>
-      <w:commentRangeEnd w:id="0"/>
-      <w:r>
-        <w:rPr>
-          <w:rStyle w:val="CommentReference"/>
-        </w:rPr>
-        <w:commentReference w:id="0"/>
-      </w:r>
-      <w:r>
-        <w:rPr>
-          <w:rFonts w:asciiTheme="majorHAnsi" w:hAnsiTheme="majorHAnsi" w:cstheme="majorHAnsi"/>
-        </w:rPr>
-        <w:t>.</w:t>
-      </w:r>
-    </w:p>
-    <w:p>
-      <w:pPr>
-        <w:jc w:val="both"/>
-        <w:rPr>
-          <w:rFonts w:asciiTheme="majorHAnsi" w:hAnsiTheme="majorHAnsi" w:cstheme="majorHAnsi"/>
-        </w:rPr>
-      </w:pPr>
-    </w:p>
-    <w:p>
-      <w:pPr>
-        <w:jc w:val="both"/>
-        <w:rPr>
-          <w:rFonts w:asciiTheme="majorHAnsi" w:hAnsiTheme="majorHAnsi" w:cstheme="majorHAnsi"/>
-        </w:rPr>
-      </w:pPr>
-      <w:r>
-        <w:rPr>
-          <w:rFonts w:asciiTheme="majorHAnsi" w:hAnsiTheme="majorHAnsi" w:cstheme="majorHAnsi"/>
-        </w:rPr>
-        <w:t xml:space="preserve">Egan (2013) </w:t>
-      </w:r>
-      <w:r>
-        <w:rPr>
-          <w:rFonts w:asciiTheme="majorHAnsi" w:hAnsiTheme="majorHAnsi" w:cstheme="majorHAnsi"/>
-        </w:rPr>
-        <w:t>establishes the</w:t>
-      </w:r>
-      <w:r>
-        <w:rPr>
-          <w:rFonts w:asciiTheme="majorHAnsi" w:hAnsiTheme="majorHAnsi" w:cstheme="majorHAnsi"/>
-        </w:rPr>
-        <w:t xml:space="preserve"> conditions under which individual preferences are double-peaked. These conditions, however, describe an electorate who prefer </w:t>
+        <w:t xml:space="preserve">From a behavioral perspective, taking extremist positions on policy issues is significantly more costly than adopting moderate views. </w:t>
+      </w:r>
+      <w:r>
+        <w:rPr>
+          <w:rFonts w:asciiTheme="majorHAnsi" w:hAnsiTheme="majorHAnsi" w:cstheme="majorHAnsi"/>
+        </w:rPr>
+        <w:t xml:space="preserve">It takes more time to get information given that extremity is often synonymous with </w:t>
+      </w:r>
+      <w:r>
+        <w:rPr>
+          <w:rFonts w:asciiTheme="majorHAnsi" w:hAnsiTheme="majorHAnsi" w:cstheme="majorHAnsi"/>
+        </w:rPr>
+        <w:t>high political interest (</w:t>
       </w:r>
       <w:r>
         <w:rPr>
@@ -2850,38 +2900,212 @@
           <w:i/>
           <w:iCs/>
         </w:rPr>
+        <w:t>see fowler et al 2021 ‘moderates’).</w:t>
+      </w:r>
+      <w:r>
+        <w:rPr>
+          <w:rFonts w:asciiTheme="majorHAnsi" w:hAnsiTheme="majorHAnsi" w:cstheme="majorHAnsi"/>
+        </w:rPr>
+        <w:t xml:space="preserve"> </w:t>
+      </w:r>
+      <w:commentRangeEnd w:id="0"/>
+      <w:r>
+        <w:rPr>
+          <w:rStyle w:val="CommentReference"/>
+        </w:rPr>
+        <w:commentReference w:id="0"/>
+      </w:r>
+    </w:p>
+    <w:p>
+      <w:pPr>
+        <w:jc w:val="both"/>
+        <w:rPr>
+          <w:rFonts w:asciiTheme="majorHAnsi" w:hAnsiTheme="majorHAnsi" w:cstheme="majorHAnsi"/>
+        </w:rPr>
+      </w:pPr>
+    </w:p>
+    <w:p>
+      <w:pPr>
+        <w:jc w:val="both"/>
+        <w:rPr>
+          <w:rFonts w:asciiTheme="majorHAnsi" w:hAnsiTheme="majorHAnsi" w:cstheme="majorHAnsi"/>
+        </w:rPr>
+      </w:pPr>
+      <w:r>
+        <w:rPr>
+          <w:rFonts w:asciiTheme="majorHAnsi" w:hAnsiTheme="majorHAnsi" w:cstheme="majorHAnsi"/>
+        </w:rPr>
+        <w:t xml:space="preserve">Egan (2013) </w:t>
+      </w:r>
+      <w:r>
+        <w:rPr>
+          <w:rFonts w:asciiTheme="majorHAnsi" w:hAnsiTheme="majorHAnsi" w:cstheme="majorHAnsi"/>
+        </w:rPr>
+        <w:t>establishes the</w:t>
+      </w:r>
+      <w:r>
+        <w:rPr>
+          <w:rFonts w:asciiTheme="majorHAnsi" w:hAnsiTheme="majorHAnsi" w:cstheme="majorHAnsi"/>
+        </w:rPr>
+        <w:t xml:space="preserve"> conditions under which individual preferences are double-peaked. These conditions, however, describe an electorate who prefer </w:t>
+      </w:r>
+      <w:r>
+        <w:rPr>
+          <w:rFonts w:asciiTheme="majorHAnsi" w:hAnsiTheme="majorHAnsi" w:cstheme="majorHAnsi"/>
+          <w:i/>
+          <w:iCs/>
+        </w:rPr>
         <w:t xml:space="preserve">both </w:t>
       </w:r>
       <w:r>
         <w:rPr>
           <w:rFonts w:asciiTheme="majorHAnsi" w:hAnsiTheme="majorHAnsi" w:cstheme="majorHAnsi"/>
         </w:rPr>
-        <w:t xml:space="preserve">liberal and conservative policies. </w:t>
-      </w:r>
-      <w:r>
-        <w:rPr>
-          <w:rFonts w:asciiTheme="majorHAnsi" w:hAnsiTheme="majorHAnsi" w:cstheme="majorHAnsi"/>
-        </w:rPr>
-        <w:t>Th</w:t>
-      </w:r>
-      <w:r>
-        <w:rPr>
-          <w:rFonts w:asciiTheme="majorHAnsi" w:hAnsiTheme="majorHAnsi" w:cstheme="majorHAnsi"/>
-        </w:rPr>
-        <w:t xml:space="preserve">e distribution does not describe a polarized electorate, but </w:t>
-      </w:r>
-      <w:r>
-        <w:rPr>
-          <w:rFonts w:asciiTheme="majorHAnsi" w:hAnsiTheme="majorHAnsi" w:cstheme="majorHAnsi"/>
-        </w:rPr>
-        <w:t xml:space="preserve">ironically </w:t>
-      </w:r>
-      <w:r>
-        <w:rPr>
-          <w:rFonts w:asciiTheme="majorHAnsi" w:hAnsiTheme="majorHAnsi" w:cstheme="majorHAnsi"/>
-        </w:rPr>
-        <w:t xml:space="preserve">a bipartisan one. </w:t>
-      </w:r>
+        <w:t xml:space="preserve">liberal and conservative policies. The distribution does not describe a polarized electorate, but ironically a bipartisan one. </w:t>
+      </w:r>
+    </w:p>
+    <w:p>
+      <w:pPr>
+        <w:jc w:val="both"/>
+        <w:rPr>
+          <w:rFonts w:asciiTheme="majorHAnsi" w:hAnsiTheme="majorHAnsi" w:cstheme="majorHAnsi"/>
+        </w:rPr>
+      </w:pPr>
+    </w:p>
+    <w:p>
+      <w:pPr>
+        <w:jc w:val="both"/>
+        <w:rPr>
+          <w:rFonts w:asciiTheme="majorHAnsi" w:hAnsiTheme="majorHAnsi" w:cstheme="majorHAnsi"/>
+        </w:rPr>
+      </w:pPr>
+    </w:p>
+    <w:p>
+      <w:pPr>
+        <w:jc w:val="both"/>
+        <w:rPr>
+          <w:rFonts w:asciiTheme="majorHAnsi" w:hAnsiTheme="majorHAnsi" w:cstheme="majorHAnsi"/>
+        </w:rPr>
+      </w:pPr>
+      <w:r>
+        <w:rPr>
+          <w:rFonts w:asciiTheme="majorHAnsi" w:hAnsiTheme="majorHAnsi" w:cstheme="majorHAnsi"/>
+        </w:rPr>
+        <w:lastRenderedPageBreak/>
+        <w:t xml:space="preserve">The theoretical debate between single-peaked preferences and issue polarization is largely ignored in political science (Hetherington 2009; Serra 2015; Jones et al. 2021). </w:t>
+      </w:r>
+      <w:r>
+        <w:rPr>
+          <w:rFonts w:asciiTheme="majorHAnsi" w:hAnsiTheme="majorHAnsi" w:cstheme="majorHAnsi"/>
+        </w:rPr>
+        <w:t xml:space="preserve">While focusing on </w:t>
+      </w:r>
+    </w:p>
+    <w:p>
+      <w:pPr>
+        <w:jc w:val="both"/>
+        <w:rPr>
+          <w:rFonts w:asciiTheme="majorHAnsi" w:hAnsiTheme="majorHAnsi" w:cstheme="majorHAnsi"/>
+        </w:rPr>
+      </w:pPr>
+      <w:r>
+        <w:rPr>
+          <w:rFonts w:asciiTheme="majorHAnsi" w:hAnsiTheme="majorHAnsi" w:cstheme="majorHAnsi"/>
+        </w:rPr>
+        <w:t>voting cycles, coalitions and majority-rule,</w:t>
+      </w:r>
+      <w:r>
+        <w:rPr>
+          <w:rFonts w:asciiTheme="majorHAnsi" w:hAnsiTheme="majorHAnsi" w:cstheme="majorHAnsi"/>
+        </w:rPr>
+        <w:t xml:space="preserve"> the literature </w:t>
+      </w:r>
+      <w:r>
+        <w:rPr>
+          <w:rFonts w:asciiTheme="majorHAnsi" w:hAnsiTheme="majorHAnsi" w:cstheme="majorHAnsi"/>
+        </w:rPr>
+        <w:t xml:space="preserve">on single-peakedness </w:t>
+      </w:r>
+      <w:r>
+        <w:rPr>
+          <w:rFonts w:asciiTheme="majorHAnsi" w:hAnsiTheme="majorHAnsi" w:cstheme="majorHAnsi"/>
+        </w:rPr>
+        <w:t>dismisses</w:t>
+      </w:r>
+      <w:r>
+        <w:rPr>
+          <w:rFonts w:asciiTheme="majorHAnsi" w:hAnsiTheme="majorHAnsi" w:cstheme="majorHAnsi"/>
+        </w:rPr>
+        <w:t xml:space="preserve"> the recent terrain of behavioral political science (Black 1958; Arrow 1963; Riker 1961, 1980; </w:t>
+      </w:r>
+      <w:proofErr w:type="spellStart"/>
+      <w:r>
+        <w:rPr>
+          <w:rFonts w:asciiTheme="majorHAnsi" w:hAnsiTheme="majorHAnsi" w:cstheme="majorHAnsi"/>
+        </w:rPr>
+        <w:t>Brams</w:t>
+      </w:r>
+      <w:proofErr w:type="spellEnd"/>
+      <w:r>
+        <w:rPr>
+          <w:rFonts w:asciiTheme="majorHAnsi" w:hAnsiTheme="majorHAnsi" w:cstheme="majorHAnsi"/>
+        </w:rPr>
+        <w:t xml:space="preserve">, Jones and Kilgour 2002; Penn, Patty and </w:t>
+      </w:r>
+      <w:proofErr w:type="spellStart"/>
+      <w:r>
+        <w:rPr>
+          <w:rFonts w:asciiTheme="majorHAnsi" w:hAnsiTheme="majorHAnsi" w:cstheme="majorHAnsi"/>
+        </w:rPr>
+        <w:t>Gailmard</w:t>
+      </w:r>
+      <w:proofErr w:type="spellEnd"/>
+      <w:r>
+        <w:rPr>
+          <w:rFonts w:asciiTheme="majorHAnsi" w:hAnsiTheme="majorHAnsi" w:cstheme="majorHAnsi"/>
+        </w:rPr>
+        <w:t xml:space="preserve"> 2011; List et al. 2013). Yet, the notion that the electorate is polarized and </w:t>
+      </w:r>
+      <w:r>
+        <w:rPr>
+          <w:rFonts w:asciiTheme="majorHAnsi" w:hAnsiTheme="majorHAnsi" w:cstheme="majorHAnsi"/>
+        </w:rPr>
+        <w:t>unimodal in preferences</w:t>
+      </w:r>
+      <w:r>
+        <w:rPr>
+          <w:rFonts w:asciiTheme="majorHAnsi" w:hAnsiTheme="majorHAnsi" w:cstheme="majorHAnsi"/>
+        </w:rPr>
+        <w:t xml:space="preserve"> is fundamentally contradictory</w:t>
+      </w:r>
+      <w:r>
+        <w:rPr>
+          <w:rFonts w:asciiTheme="majorHAnsi" w:hAnsiTheme="majorHAnsi" w:cstheme="majorHAnsi"/>
+        </w:rPr>
+        <w:t xml:space="preserve">. </w:t>
+      </w:r>
+      <w:r>
+        <w:rPr>
+          <w:rFonts w:asciiTheme="majorHAnsi" w:hAnsiTheme="majorHAnsi" w:cstheme="majorHAnsi"/>
+        </w:rPr>
+        <w:t xml:space="preserve"> </w:t>
+      </w:r>
+    </w:p>
+    <w:p>
+      <w:pPr>
+        <w:jc w:val="both"/>
+        <w:rPr>
+          <w:rFonts w:asciiTheme="majorHAnsi" w:hAnsiTheme="majorHAnsi" w:cstheme="majorHAnsi"/>
+        </w:rPr>
+      </w:pPr>
+    </w:p>
+    <w:p>
+      <w:pPr>
+        <w:jc w:val="both"/>
+        <w:rPr>
+          <w:rFonts w:asciiTheme="majorHAnsi" w:hAnsiTheme="majorHAnsi" w:cstheme="majorHAnsi"/>
+        </w:rPr>
+      </w:pPr>
     </w:p>
     <w:p>
       <w:pPr>
@@ -2916,7 +3140,19 @@
         <w:rPr>
           <w:rFonts w:asciiTheme="majorHAnsi" w:hAnsiTheme="majorHAnsi" w:cstheme="majorHAnsi"/>
         </w:rPr>
-        <w:t xml:space="preserve">issue polarization is faced with </w:t>
+        <w:t>i</w:t>
+      </w:r>
+      <w:r>
+        <w:rPr>
+          <w:rFonts w:asciiTheme="majorHAnsi" w:hAnsiTheme="majorHAnsi" w:cstheme="majorHAnsi"/>
+        </w:rPr>
+        <w:t>ssue</w:t>
+      </w:r>
+      <w:r>
+        <w:rPr>
+          <w:rFonts w:asciiTheme="majorHAnsi" w:hAnsiTheme="majorHAnsi" w:cstheme="majorHAnsi"/>
+        </w:rPr>
+        <w:t xml:space="preserve"> polarization is faced with </w:t>
       </w:r>
       <w:r>
         <w:rPr>
@@ -3064,7 +3300,31 @@
         <w:rPr>
           <w:rFonts w:asciiTheme="majorHAnsi" w:hAnsiTheme="majorHAnsi" w:cstheme="majorHAnsi"/>
         </w:rPr>
-        <w:t xml:space="preserve">direction on these issues </w:t>
+        <w:t xml:space="preserve">direction on </w:t>
+      </w:r>
+      <w:r>
+        <w:rPr>
+          <w:rFonts w:asciiTheme="majorHAnsi" w:hAnsiTheme="majorHAnsi" w:cstheme="majorHAnsi"/>
+        </w:rPr>
+        <w:t>this</w:t>
+      </w:r>
+      <w:r>
+        <w:rPr>
+          <w:rFonts w:asciiTheme="majorHAnsi" w:hAnsiTheme="majorHAnsi" w:cstheme="majorHAnsi"/>
+        </w:rPr>
+        <w:t xml:space="preserve"> </w:t>
+      </w:r>
+      <w:r>
+        <w:rPr>
+          <w:rFonts w:asciiTheme="majorHAnsi" w:hAnsiTheme="majorHAnsi" w:cstheme="majorHAnsi"/>
+        </w:rPr>
+        <w:t>debate</w:t>
+      </w:r>
+      <w:r>
+        <w:rPr>
+          <w:rFonts w:asciiTheme="majorHAnsi" w:hAnsiTheme="majorHAnsi" w:cstheme="majorHAnsi"/>
+        </w:rPr>
+        <w:t xml:space="preserve"> </w:t>
       </w:r>
       <w:r>
         <w:rPr>
@@ -3072,6 +3332,14 @@
         </w:rPr>
         <w:t xml:space="preserve">by testing an overarching mechanism of issue polarization: political persuasion. </w:t>
       </w:r>
+    </w:p>
+    <w:p>
+      <w:pPr>
+        <w:jc w:val="both"/>
+        <w:rPr>
+          <w:rFonts w:asciiTheme="majorHAnsi" w:hAnsiTheme="majorHAnsi" w:cstheme="majorHAnsi"/>
+        </w:rPr>
+      </w:pPr>
     </w:p>
     <w:p>
       <w:pPr>
@@ -3157,11 +3425,19 @@
         </w:rPr>
         <w:t xml:space="preserve">question the validity of mass polarization. </w:t>
       </w:r>
-      <w:r>
-        <w:rPr>
-          <w:rFonts w:asciiTheme="majorHAnsi" w:hAnsiTheme="majorHAnsi" w:cstheme="majorHAnsi"/>
-        </w:rPr>
-        <w:t xml:space="preserve">In light of these concerns, </w:t>
+      <w:proofErr w:type="gramStart"/>
+      <w:r>
+        <w:rPr>
+          <w:rFonts w:asciiTheme="majorHAnsi" w:hAnsiTheme="majorHAnsi" w:cstheme="majorHAnsi"/>
+        </w:rPr>
+        <w:t>In light of</w:t>
+      </w:r>
+      <w:proofErr w:type="gramEnd"/>
+      <w:r>
+        <w:rPr>
+          <w:rFonts w:asciiTheme="majorHAnsi" w:hAnsiTheme="majorHAnsi" w:cstheme="majorHAnsi"/>
+        </w:rPr>
+        <w:t xml:space="preserve"> these concerns, </w:t>
       </w:r>
       <w:r>
         <w:rPr>
@@ -3309,7 +3585,61 @@
         <w:rPr>
           <w:rFonts w:asciiTheme="majorHAnsi" w:hAnsiTheme="majorHAnsi" w:cstheme="majorHAnsi"/>
         </w:rPr>
-        <w:t xml:space="preserve"> I define persuasion broadly </w:t>
+        <w:t xml:space="preserve"> I define persuasion broadly</w:t>
+      </w:r>
+      <w:r>
+        <w:rPr>
+          <w:rFonts w:asciiTheme="majorHAnsi" w:hAnsiTheme="majorHAnsi" w:cstheme="majorHAnsi"/>
+        </w:rPr>
+        <w:t xml:space="preserve"> in line with </w:t>
+      </w:r>
+      <w:proofErr w:type="spellStart"/>
+      <w:r>
+        <w:rPr>
+          <w:rFonts w:asciiTheme="majorHAnsi" w:hAnsiTheme="majorHAnsi" w:cstheme="majorHAnsi"/>
+        </w:rPr>
+        <w:t>Suhay</w:t>
+      </w:r>
+      <w:proofErr w:type="spellEnd"/>
+      <w:r>
+        <w:rPr>
+          <w:rFonts w:asciiTheme="majorHAnsi" w:hAnsiTheme="majorHAnsi" w:cstheme="majorHAnsi"/>
+        </w:rPr>
+        <w:t xml:space="preserve">, </w:t>
+      </w:r>
+      <w:proofErr w:type="spellStart"/>
+      <w:r>
+        <w:rPr>
+          <w:rFonts w:asciiTheme="majorHAnsi" w:hAnsiTheme="majorHAnsi" w:cstheme="majorHAnsi"/>
+        </w:rPr>
+        <w:t>Grofman</w:t>
+      </w:r>
+      <w:proofErr w:type="spellEnd"/>
+      <w:r>
+        <w:rPr>
+          <w:rFonts w:asciiTheme="majorHAnsi" w:hAnsiTheme="majorHAnsi" w:cstheme="majorHAnsi"/>
+        </w:rPr>
+        <w:t xml:space="preserve"> and </w:t>
+      </w:r>
+      <w:proofErr w:type="spellStart"/>
+      <w:r>
+        <w:rPr>
+          <w:rFonts w:asciiTheme="majorHAnsi" w:hAnsiTheme="majorHAnsi" w:cstheme="majorHAnsi"/>
+        </w:rPr>
+        <w:t>Trechsel</w:t>
+      </w:r>
+      <w:proofErr w:type="spellEnd"/>
+      <w:r>
+        <w:rPr>
+          <w:rFonts w:asciiTheme="majorHAnsi" w:hAnsiTheme="majorHAnsi" w:cstheme="majorHAnsi"/>
+        </w:rPr>
+        <w:t xml:space="preserve"> (2020, 2)</w:t>
+      </w:r>
+      <w:r>
+        <w:rPr>
+          <w:rFonts w:asciiTheme="majorHAnsi" w:hAnsiTheme="majorHAnsi" w:cstheme="majorHAnsi"/>
+        </w:rPr>
+        <w:t xml:space="preserve"> </w:t>
       </w:r>
       <w:r>
         <w:rPr>
@@ -3321,37 +3651,21 @@
         <w:rPr>
           <w:rFonts w:asciiTheme="majorHAnsi" w:hAnsiTheme="majorHAnsi" w:cstheme="majorHAnsi"/>
         </w:rPr>
-        <w:t>influence one’s political attitudes, beliefs or behavior</w:t>
-      </w:r>
-      <w:r>
-        <w:rPr>
-          <w:rFonts w:asciiTheme="majorHAnsi" w:hAnsiTheme="majorHAnsi" w:cstheme="majorHAnsi"/>
-        </w:rPr>
-        <w:t xml:space="preserve">, </w:t>
-      </w:r>
-      <w:r>
-        <w:rPr>
-          <w:rFonts w:asciiTheme="majorHAnsi" w:hAnsiTheme="majorHAnsi" w:cstheme="majorHAnsi"/>
-        </w:rPr>
-        <w:t xml:space="preserve">in line with Suhay, </w:t>
-      </w:r>
-      <w:r>
-        <w:rPr>
-          <w:rFonts w:asciiTheme="majorHAnsi" w:hAnsiTheme="majorHAnsi" w:cstheme="majorHAnsi"/>
-        </w:rPr>
-        <w:t>Grofman</w:t>
-      </w:r>
-      <w:r>
-        <w:rPr>
-          <w:rFonts w:asciiTheme="majorHAnsi" w:hAnsiTheme="majorHAnsi" w:cstheme="majorHAnsi"/>
-        </w:rPr>
-        <w:t xml:space="preserve"> and Trechsel</w:t>
-      </w:r>
-      <w:r>
-        <w:rPr>
-          <w:rFonts w:asciiTheme="majorHAnsi" w:hAnsiTheme="majorHAnsi" w:cstheme="majorHAnsi"/>
-        </w:rPr>
-        <w:t xml:space="preserve"> (2020, 2)</w:t>
+        <w:t xml:space="preserve">influence one’s political attitudes, </w:t>
+      </w:r>
+      <w:proofErr w:type="gramStart"/>
+      <w:r>
+        <w:rPr>
+          <w:rFonts w:asciiTheme="majorHAnsi" w:hAnsiTheme="majorHAnsi" w:cstheme="majorHAnsi"/>
+        </w:rPr>
+        <w:t>beliefs</w:t>
+      </w:r>
+      <w:proofErr w:type="gramEnd"/>
+      <w:r>
+        <w:rPr>
+          <w:rFonts w:asciiTheme="majorHAnsi" w:hAnsiTheme="majorHAnsi" w:cstheme="majorHAnsi"/>
+        </w:rPr>
+        <w:t xml:space="preserve"> or behavior</w:t>
       </w:r>
       <w:r>
         <w:rPr>
@@ -3755,29 +4069,83 @@
         <w:rPr>
           <w:rFonts w:asciiTheme="majorHAnsi" w:hAnsiTheme="majorHAnsi" w:cstheme="majorHAnsi"/>
         </w:rPr>
-        <w:t xml:space="preserve">for issue polarization. </w:t>
-      </w:r>
-    </w:p>
-    <w:p>
-      <w:pPr>
-        <w:jc w:val="both"/>
-        <w:rPr>
-          <w:rFonts w:asciiTheme="majorHAnsi" w:hAnsiTheme="majorHAnsi" w:cstheme="majorHAnsi"/>
-        </w:rPr>
-      </w:pPr>
-    </w:p>
-    <w:p>
-      <w:pPr>
-        <w:jc w:val="both"/>
-        <w:rPr>
-          <w:rFonts w:asciiTheme="majorHAnsi" w:hAnsiTheme="majorHAnsi" w:cstheme="majorHAnsi"/>
-        </w:rPr>
-      </w:pPr>
-      <w:r>
-        <w:rPr>
-          <w:rFonts w:asciiTheme="majorHAnsi" w:hAnsiTheme="majorHAnsi" w:cstheme="majorHAnsi"/>
-        </w:rPr>
-        <w:t xml:space="preserve">Empirically, testing the persuasion mechanism will either give or remove precedence to the empirical observation of issue polarization. Theoretically, I seek to show whether it is possible the that unimodal distribution be split into two peaks, as arrows </w:t>
+        <w:t>for issue polarization</w:t>
+      </w:r>
+      <w:r>
+        <w:rPr>
+          <w:rFonts w:asciiTheme="majorHAnsi" w:hAnsiTheme="majorHAnsi" w:cstheme="majorHAnsi"/>
+        </w:rPr>
+        <w:t>, thus an ideal one to probe.</w:t>
+      </w:r>
+    </w:p>
+    <w:p>
+      <w:pPr>
+        <w:jc w:val="both"/>
+        <w:rPr>
+          <w:rFonts w:asciiTheme="majorHAnsi" w:hAnsiTheme="majorHAnsi" w:cstheme="majorHAnsi"/>
+        </w:rPr>
+      </w:pPr>
+    </w:p>
+    <w:p>
+      <w:pPr>
+        <w:jc w:val="both"/>
+        <w:rPr>
+          <w:rFonts w:asciiTheme="majorHAnsi" w:hAnsiTheme="majorHAnsi" w:cstheme="majorHAnsi"/>
+        </w:rPr>
+      </w:pPr>
+      <w:r>
+        <w:rPr>
+          <w:rFonts w:asciiTheme="majorHAnsi" w:hAnsiTheme="majorHAnsi" w:cstheme="majorHAnsi"/>
+        </w:rPr>
+        <w:t xml:space="preserve">Empirically, testing the persuasion mechanism will either </w:t>
+      </w:r>
+      <w:r>
+        <w:rPr>
+          <w:rFonts w:asciiTheme="majorHAnsi" w:hAnsiTheme="majorHAnsi" w:cstheme="majorHAnsi"/>
+        </w:rPr>
+        <w:t>provide</w:t>
+      </w:r>
+      <w:r>
+        <w:rPr>
+          <w:rFonts w:asciiTheme="majorHAnsi" w:hAnsiTheme="majorHAnsi" w:cstheme="majorHAnsi"/>
+        </w:rPr>
+        <w:t xml:space="preserve"> or </w:t>
+      </w:r>
+      <w:r>
+        <w:rPr>
+          <w:rFonts w:asciiTheme="majorHAnsi" w:hAnsiTheme="majorHAnsi" w:cstheme="majorHAnsi"/>
+        </w:rPr>
+        <w:t>withdraw</w:t>
+      </w:r>
+      <w:r>
+        <w:rPr>
+          <w:rFonts w:asciiTheme="majorHAnsi" w:hAnsiTheme="majorHAnsi" w:cstheme="majorHAnsi"/>
+        </w:rPr>
+        <w:t xml:space="preserve"> precedence to the empirical observation of issue polarization. Theoretically, I seek to show whether it is possible </w:t>
+      </w:r>
+      <w:r>
+        <w:rPr>
+          <w:rFonts w:asciiTheme="majorHAnsi" w:hAnsiTheme="majorHAnsi" w:cstheme="majorHAnsi"/>
+        </w:rPr>
+        <w:t xml:space="preserve">for </w:t>
+      </w:r>
+      <w:r>
+        <w:rPr>
+          <w:rFonts w:asciiTheme="majorHAnsi" w:hAnsiTheme="majorHAnsi" w:cstheme="majorHAnsi"/>
+        </w:rPr>
+        <w:t xml:space="preserve">the unimodal distribution </w:t>
+      </w:r>
+      <w:r>
+        <w:rPr>
+          <w:rFonts w:asciiTheme="majorHAnsi" w:hAnsiTheme="majorHAnsi" w:cstheme="majorHAnsi"/>
+        </w:rPr>
+        <w:t xml:space="preserve">to </w:t>
+      </w:r>
+      <w:r>
+        <w:rPr>
+          <w:rFonts w:asciiTheme="majorHAnsi" w:hAnsiTheme="majorHAnsi" w:cstheme="majorHAnsi"/>
+        </w:rPr>
+        <w:t xml:space="preserve">be split into two peaks, as arrows </w:t>
       </w:r>
       <w:r>
         <w:rPr>
@@ -3945,7 +4313,7 @@
         <w:rPr>
           <w:rFonts w:asciiTheme="majorHAnsi" w:hAnsiTheme="majorHAnsi" w:cstheme="majorHAnsi"/>
         </w:rPr>
-        <w:t xml:space="preserve">In this section, I focus on describe how I </w:t>
+        <w:t xml:space="preserve">In this section, I focus on how I </w:t>
       </w:r>
       <w:r>
         <w:rPr>
@@ -3957,7 +4325,19 @@
         <w:rPr>
           <w:rFonts w:asciiTheme="majorHAnsi" w:hAnsiTheme="majorHAnsi" w:cstheme="majorHAnsi"/>
         </w:rPr>
-        <w:t xml:space="preserve"> extremist persuasion. </w:t>
+        <w:t xml:space="preserve"> extremist persuasion</w:t>
+      </w:r>
+      <w:r>
+        <w:rPr>
+          <w:rFonts w:asciiTheme="majorHAnsi" w:hAnsiTheme="majorHAnsi" w:cstheme="majorHAnsi"/>
+        </w:rPr>
+        <w:t xml:space="preserve"> using social network analysis</w:t>
+      </w:r>
+      <w:r>
+        <w:rPr>
+          <w:rFonts w:asciiTheme="majorHAnsi" w:hAnsiTheme="majorHAnsi" w:cstheme="majorHAnsi"/>
+        </w:rPr>
+        <w:t xml:space="preserve">. </w:t>
       </w:r>
     </w:p>
     <w:p>
@@ -4044,19 +4424,7 @@
         <w:rPr>
           <w:rFonts w:asciiTheme="majorHAnsi" w:hAnsiTheme="majorHAnsi" w:cstheme="majorHAnsi"/>
         </w:rPr>
-        <w:t>draw</w:t>
-      </w:r>
-      <w:r>
-        <w:rPr>
-          <w:rFonts w:asciiTheme="majorHAnsi" w:hAnsiTheme="majorHAnsi" w:cstheme="majorHAnsi"/>
-        </w:rPr>
-        <w:t>n</w:t>
-      </w:r>
-      <w:r>
-        <w:rPr>
-          <w:rFonts w:asciiTheme="majorHAnsi" w:hAnsiTheme="majorHAnsi" w:cstheme="majorHAnsi"/>
-        </w:rPr>
-        <w:t xml:space="preserve"> from the network science literature</w:t>
+        <w:t>from the network science literature</w:t>
       </w:r>
       <w:r>
         <w:rPr>
@@ -4080,7 +4448,43 @@
         <w:rPr>
           <w:rFonts w:asciiTheme="majorHAnsi" w:hAnsiTheme="majorHAnsi" w:cstheme="majorHAnsi"/>
         </w:rPr>
-        <w:t xml:space="preserve"> \textit{social reinforcement} to adopt behavior (Centola and Macy 2007). </w:t>
+        <w:t xml:space="preserve"> \</w:t>
+      </w:r>
+      <w:proofErr w:type="spellStart"/>
+      <w:proofErr w:type="gramStart"/>
+      <w:r>
+        <w:rPr>
+          <w:rFonts w:asciiTheme="majorHAnsi" w:hAnsiTheme="majorHAnsi" w:cstheme="majorHAnsi"/>
+        </w:rPr>
+        <w:t>textit</w:t>
+      </w:r>
+      <w:proofErr w:type="spellEnd"/>
+      <w:r>
+        <w:rPr>
+          <w:rFonts w:asciiTheme="majorHAnsi" w:hAnsiTheme="majorHAnsi" w:cstheme="majorHAnsi"/>
+        </w:rPr>
+        <w:t>{</w:t>
+      </w:r>
+      <w:proofErr w:type="gramEnd"/>
+      <w:r>
+        <w:rPr>
+          <w:rFonts w:asciiTheme="majorHAnsi" w:hAnsiTheme="majorHAnsi" w:cstheme="majorHAnsi"/>
+        </w:rPr>
+        <w:t>social reinforcement} to adopt behavior (</w:t>
+      </w:r>
+      <w:proofErr w:type="spellStart"/>
+      <w:r>
+        <w:rPr>
+          <w:rFonts w:asciiTheme="majorHAnsi" w:hAnsiTheme="majorHAnsi" w:cstheme="majorHAnsi"/>
+        </w:rPr>
+        <w:t>Centola</w:t>
+      </w:r>
+      <w:proofErr w:type="spellEnd"/>
+      <w:r>
+        <w:rPr>
+          <w:rFonts w:asciiTheme="majorHAnsi" w:hAnsiTheme="majorHAnsi" w:cstheme="majorHAnsi"/>
+        </w:rPr>
+        <w:t xml:space="preserve"> and Macy 2007). </w:t>
       </w:r>
       <w:r>
         <w:rPr>
@@ -4128,7 +4532,21 @@
         <w:rPr>
           <w:rFonts w:asciiTheme="majorHAnsi" w:hAnsiTheme="majorHAnsi" w:cstheme="majorHAnsi"/>
         </w:rPr>
-        <w:t xml:space="preserve"> process follows a logic of hearding, where an agent requires </w:t>
+        <w:t xml:space="preserve"> process follows a logic of </w:t>
+      </w:r>
+      <w:proofErr w:type="spellStart"/>
+      <w:r>
+        <w:rPr>
+          <w:rFonts w:asciiTheme="majorHAnsi" w:hAnsiTheme="majorHAnsi" w:cstheme="majorHAnsi"/>
+        </w:rPr>
+        <w:t>hearding</w:t>
+      </w:r>
+      <w:proofErr w:type="spellEnd"/>
+      <w:r>
+        <w:rPr>
+          <w:rFonts w:asciiTheme="majorHAnsi" w:hAnsiTheme="majorHAnsi" w:cstheme="majorHAnsi"/>
+        </w:rPr>
+        <w:t xml:space="preserve">, where an agent requires </w:t>
       </w:r>
       <w:r>
         <w:rPr>
@@ -4210,7 +4628,21 @@
         <w:rPr>
           <w:rFonts w:asciiTheme="majorHAnsi" w:hAnsiTheme="majorHAnsi" w:cstheme="majorHAnsi"/>
         </w:rPr>
-        <w:t>Gonzalez-Bailon et al. (2011) study the case-study of the 2011 Spanish protests</w:t>
+        <w:t>Gonzalez-</w:t>
+      </w:r>
+      <w:proofErr w:type="spellStart"/>
+      <w:r>
+        <w:rPr>
+          <w:rFonts w:asciiTheme="majorHAnsi" w:hAnsiTheme="majorHAnsi" w:cstheme="majorHAnsi"/>
+        </w:rPr>
+        <w:t>Bailon</w:t>
+      </w:r>
+      <w:proofErr w:type="spellEnd"/>
+      <w:r>
+        <w:rPr>
+          <w:rFonts w:asciiTheme="majorHAnsi" w:hAnsiTheme="majorHAnsi" w:cstheme="majorHAnsi"/>
+        </w:rPr>
+        <w:t xml:space="preserve"> et al. (2011) study the case-study of the 2011 Spanish protests</w:t>
       </w:r>
       <w:r>
         <w:rPr>
@@ -4246,6 +4678,7 @@
         <w:rPr>
           <w:rFonts w:asciiTheme="majorHAnsi" w:hAnsiTheme="majorHAnsi" w:cstheme="majorHAnsi"/>
         </w:rPr>
+        <w:lastRenderedPageBreak/>
         <w:t xml:space="preserve">were exposed to before tweeting about the protests. </w:t>
       </w:r>
       <w:r>
@@ -4260,16 +4693,7 @@
           <w:i/>
           <w:iCs/>
         </w:rPr>
-        <w:t xml:space="preserve">threshold </w:t>
-      </w:r>
-      <w:r>
-        <w:rPr>
-          <w:rFonts w:asciiTheme="majorHAnsi" w:hAnsiTheme="majorHAnsi" w:cstheme="majorHAnsi"/>
-          <w:i/>
-          <w:iCs/>
-        </w:rPr>
-        <w:lastRenderedPageBreak/>
-        <w:t>parameter</w:t>
+        <w:t>threshold parameter</w:t>
       </w:r>
       <w:r>
         <w:rPr>
@@ -4429,7 +4853,21 @@
         <w:rPr>
           <w:rFonts w:asciiTheme="majorHAnsi" w:hAnsiTheme="majorHAnsi" w:cstheme="majorHAnsi"/>
         </w:rPr>
-        <w:t xml:space="preserve"> For example, Gonzalez-Bailon and colleagues </w:t>
+        <w:t xml:space="preserve"> For example, Gonzalez-</w:t>
+      </w:r>
+      <w:proofErr w:type="spellStart"/>
+      <w:r>
+        <w:rPr>
+          <w:rFonts w:asciiTheme="majorHAnsi" w:hAnsiTheme="majorHAnsi" w:cstheme="majorHAnsi"/>
+        </w:rPr>
+        <w:t>Bailon</w:t>
+      </w:r>
+      <w:proofErr w:type="spellEnd"/>
+      <w:r>
+        <w:rPr>
+          <w:rFonts w:asciiTheme="majorHAnsi" w:hAnsiTheme="majorHAnsi" w:cstheme="majorHAnsi"/>
+        </w:rPr>
+        <w:t xml:space="preserve"> and colleagues </w:t>
       </w:r>
       <w:r>
         <w:rPr>
@@ -4567,19 +5005,19 @@
         <w:rPr>
           <w:rFonts w:asciiTheme="majorHAnsi" w:hAnsiTheme="majorHAnsi" w:cstheme="majorHAnsi"/>
         </w:rPr>
-        <w:t>can</w:t>
-      </w:r>
-      <w:r>
-        <w:rPr>
-          <w:rFonts w:asciiTheme="majorHAnsi" w:hAnsiTheme="majorHAnsi" w:cstheme="majorHAnsi"/>
-        </w:rPr>
-        <w:t xml:space="preserve"> </w:t>
-      </w:r>
-      <w:r>
-        <w:rPr>
-          <w:rFonts w:asciiTheme="majorHAnsi" w:hAnsiTheme="majorHAnsi" w:cstheme="majorHAnsi"/>
-        </w:rPr>
-        <w:t xml:space="preserve">do so by comparing threshold parameters of political behaviors across the left-right dimension. </w:t>
+        <w:t>compar</w:t>
+      </w:r>
+      <w:r>
+        <w:rPr>
+          <w:rFonts w:asciiTheme="majorHAnsi" w:hAnsiTheme="majorHAnsi" w:cstheme="majorHAnsi"/>
+        </w:rPr>
+        <w:t>e</w:t>
+      </w:r>
+      <w:r>
+        <w:rPr>
+          <w:rFonts w:asciiTheme="majorHAnsi" w:hAnsiTheme="majorHAnsi" w:cstheme="majorHAnsi"/>
+        </w:rPr>
+        <w:t xml:space="preserve"> threshold parameters of political behaviors across the left-right dimension. </w:t>
       </w:r>
       <w:r>
         <w:rPr>
@@ -4633,7 +5071,83 @@
         <w:rPr>
           <w:rFonts w:asciiTheme="majorHAnsi" w:hAnsiTheme="majorHAnsi" w:cstheme="majorHAnsi"/>
         </w:rPr>
-        <w:t xml:space="preserve">Under the assumption that behavior adoption is costly, one who does so is consequently persuaded by its legitimacy. For example, I consider a voter to be persuaded by Joe Biden’s performance if they express their satisfaction with the President. </w:t>
+        <w:t>Under the assumption that behavior adoption is costly, one who does so is consequently persuaded by its legitimacy. For example, I consider a voter to be persuaded by Joe Biden’s performance if they express their satisfaction with the President.</w:t>
+      </w:r>
+      <w:r>
+        <w:rPr>
+          <w:rFonts w:asciiTheme="majorHAnsi" w:hAnsiTheme="majorHAnsi" w:cstheme="majorHAnsi"/>
+        </w:rPr>
+        <w:t xml:space="preserve"> In sum, </w:t>
+      </w:r>
+      <w:r>
+        <w:rPr>
+          <w:rFonts w:asciiTheme="majorHAnsi" w:hAnsiTheme="majorHAnsi" w:cstheme="majorHAnsi"/>
+        </w:rPr>
+        <w:t xml:space="preserve">I broadly measure persuasion as the </w:t>
+      </w:r>
+      <w:r>
+        <w:rPr>
+          <w:rFonts w:asciiTheme="majorHAnsi" w:hAnsiTheme="majorHAnsi" w:cstheme="majorHAnsi"/>
+        </w:rPr>
+        <w:t>process</w:t>
+      </w:r>
+      <w:r>
+        <w:rPr>
+          <w:rFonts w:asciiTheme="majorHAnsi" w:hAnsiTheme="majorHAnsi" w:cstheme="majorHAnsi"/>
+        </w:rPr>
+        <w:t xml:space="preserve"> of adopting behavior. </w:t>
+      </w:r>
+    </w:p>
+    <w:p>
+      <w:pPr>
+        <w:jc w:val="both"/>
+        <w:rPr>
+          <w:rFonts w:asciiTheme="majorHAnsi" w:hAnsiTheme="majorHAnsi" w:cstheme="majorHAnsi"/>
+        </w:rPr>
+      </w:pPr>
+    </w:p>
+    <w:p>
+      <w:pPr>
+        <w:jc w:val="both"/>
+        <w:rPr>
+          <w:rFonts w:asciiTheme="majorHAnsi" w:hAnsiTheme="majorHAnsi" w:cstheme="majorHAnsi"/>
+        </w:rPr>
+      </w:pPr>
+    </w:p>
+    <w:p>
+      <w:pPr>
+        <w:jc w:val="both"/>
+        <w:rPr>
+          <w:rFonts w:asciiTheme="majorHAnsi" w:hAnsiTheme="majorHAnsi" w:cstheme="majorHAnsi"/>
+        </w:rPr>
+      </w:pPr>
+      <w:commentRangeStart w:id="1"/>
+      <w:r>
+        <w:rPr>
+          <w:rFonts w:asciiTheme="majorHAnsi" w:hAnsiTheme="majorHAnsi" w:cstheme="majorHAnsi"/>
+        </w:rPr>
+        <w:t xml:space="preserve">How can measuring persuasion at one point in time speak to a literature that examines mass behavior over long periods </w:t>
+      </w:r>
+      <w:proofErr w:type="spellStart"/>
+      <w:r>
+        <w:rPr>
+          <w:rFonts w:asciiTheme="majorHAnsi" w:hAnsiTheme="majorHAnsi" w:cstheme="majorHAnsi"/>
+        </w:rPr>
+        <w:t>of</w:t>
+      </w:r>
+      <w:proofErr w:type="spellEnd"/>
+      <w:r>
+        <w:rPr>
+          <w:rFonts w:asciiTheme="majorHAnsi" w:hAnsiTheme="majorHAnsi" w:cstheme="majorHAnsi"/>
+        </w:rPr>
+        <w:t xml:space="preserve"> time? </w:t>
+      </w:r>
+      <w:commentRangeEnd w:id="1"/>
+      <w:r>
+        <w:rPr>
+          <w:rStyle w:val="CommentReference"/>
+        </w:rPr>
+        <w:commentReference w:id="1"/>
       </w:r>
     </w:p>
     <w:p>
@@ -4765,19 +5279,19 @@
           <w:rFonts w:asciiTheme="majorHAnsi" w:hAnsiTheme="majorHAnsi" w:cstheme="majorHAnsi"/>
         </w:rPr>
       </w:pPr>
-      <w:commentRangeStart w:id="1"/>
+      <w:commentRangeStart w:id="2"/>
       <w:r>
         <w:rPr>
           <w:rFonts w:asciiTheme="majorHAnsi" w:hAnsiTheme="majorHAnsi" w:cstheme="majorHAnsi"/>
         </w:rPr>
         <w:t xml:space="preserve">Twitter data allows me to measure behavior adoption in real time. </w:t>
       </w:r>
-      <w:commentRangeEnd w:id="1"/>
+      <w:commentRangeEnd w:id="2"/>
       <w:r>
         <w:rPr>
           <w:rStyle w:val="CommentReference"/>
         </w:rPr>
-        <w:commentReference w:id="1"/>
+        <w:commentReference w:id="2"/>
       </w:r>
     </w:p>
     <w:p>
@@ -4845,7 +5359,23 @@
           <w:rFonts w:asciiTheme="majorHAnsi" w:hAnsiTheme="majorHAnsi" w:cstheme="majorHAnsi"/>
           <w:lang w:val="fr-FR"/>
         </w:rPr>
-        <w:t xml:space="preserve">Gonzalez-Bailon et al. </w:t>
+        <w:t>Gonzalez-</w:t>
+      </w:r>
+      <w:proofErr w:type="spellStart"/>
+      <w:r>
+        <w:rPr>
+          <w:rFonts w:asciiTheme="majorHAnsi" w:hAnsiTheme="majorHAnsi" w:cstheme="majorHAnsi"/>
+          <w:lang w:val="fr-FR"/>
+        </w:rPr>
+        <w:t>Bailon</w:t>
+      </w:r>
+      <w:proofErr w:type="spellEnd"/>
+      <w:r>
+        <w:rPr>
+          <w:rFonts w:asciiTheme="majorHAnsi" w:hAnsiTheme="majorHAnsi" w:cstheme="majorHAnsi"/>
+          <w:lang w:val="fr-FR"/>
+        </w:rPr>
+        <w:t xml:space="preserve"> et al. </w:t>
       </w:r>
       <w:r>
         <w:rPr>
@@ -4903,8 +5433,7 @@
         <w:rPr>
           <w:rFonts w:asciiTheme="majorHAnsi" w:hAnsiTheme="majorHAnsi" w:cstheme="majorHAnsi"/>
         </w:rPr>
-        <w:lastRenderedPageBreak/>
-        <w:t xml:space="preserve">In this article, I </w:t>
+        <w:t xml:space="preserve">I </w:t>
       </w:r>
       <w:r>
         <w:rPr>
@@ -5449,6 +5978,7 @@
         <w:rPr>
           <w:rFonts w:asciiTheme="majorHAnsi" w:hAnsiTheme="majorHAnsi" w:cstheme="majorHAnsi"/>
         </w:rPr>
+        <w:lastRenderedPageBreak/>
         <w:t>The use of hashtags</w:t>
       </w:r>
       <w:r>
@@ -5515,8 +6045,21 @@
         <w:rPr>
           <w:rFonts w:asciiTheme="majorHAnsi" w:hAnsiTheme="majorHAnsi" w:cstheme="majorHAnsi"/>
         </w:rPr>
-        <w:lastRenderedPageBreak/>
-        <w:t xml:space="preserve">Measuring issue polarization with online persuasion presents several advantages relative to survey measures. First, theories of public opinion demonstrate that survey data will be artificially centered around the mean because of lack of sophistication (Zaller 1992). </w:t>
+        <w:t>Measuring issue polarization with online persuasion presents several advantages relative to survey measures. First, theories of public opinion demonstrate that survey data will be artificially centered around the mean because of lack of sophistication (</w:t>
+      </w:r>
+      <w:proofErr w:type="spellStart"/>
+      <w:r>
+        <w:rPr>
+          <w:rFonts w:asciiTheme="majorHAnsi" w:hAnsiTheme="majorHAnsi" w:cstheme="majorHAnsi"/>
+        </w:rPr>
+        <w:t>Zaller</w:t>
+      </w:r>
+      <w:proofErr w:type="spellEnd"/>
+      <w:r>
+        <w:rPr>
+          <w:rFonts w:asciiTheme="majorHAnsi" w:hAnsiTheme="majorHAnsi" w:cstheme="majorHAnsi"/>
+        </w:rPr>
+        <w:t xml:space="preserve"> 1992). </w:t>
       </w:r>
       <w:r>
         <w:rPr>
@@ -5612,7 +6155,21 @@
         <w:rPr>
           <w:rFonts w:asciiTheme="majorHAnsi" w:hAnsiTheme="majorHAnsi" w:cstheme="majorHAnsi"/>
         </w:rPr>
-        <w:t>; Miller and Stokes 1963; Converse 1964; Lenz 2012; Broockman 2016)</w:t>
+        <w:t xml:space="preserve">; Miller and Stokes 1963; Converse 1964; Lenz 2012; </w:t>
+      </w:r>
+      <w:proofErr w:type="spellStart"/>
+      <w:r>
+        <w:rPr>
+          <w:rFonts w:asciiTheme="majorHAnsi" w:hAnsiTheme="majorHAnsi" w:cstheme="majorHAnsi"/>
+        </w:rPr>
+        <w:t>Broockman</w:t>
+      </w:r>
+      <w:proofErr w:type="spellEnd"/>
+      <w:r>
+        <w:rPr>
+          <w:rFonts w:asciiTheme="majorHAnsi" w:hAnsiTheme="majorHAnsi" w:cstheme="majorHAnsi"/>
+        </w:rPr>
+        <w:t xml:space="preserve"> 2016)</w:t>
       </w:r>
     </w:p>
     <w:p>
@@ -6056,7 +6613,6 @@
           <w:iCs/>
           <w:u w:val="single"/>
         </w:rPr>
-        <w:lastRenderedPageBreak/>
         <w:t>Discussion</w:t>
       </w:r>
     </w:p>
@@ -6263,170 +6819,19 @@
           <w:iCs/>
           <w:u w:val="single"/>
         </w:rPr>
-        <w:t>There is low amount of uncertainty in extremists behavior (as individuals they are confident)</w:t>
-      </w:r>
-    </w:p>
-    <w:p>
-      <w:pPr>
-        <w:jc w:val="both"/>
-        <w:rPr>
-          <w:rFonts w:asciiTheme="majorHAnsi" w:hAnsiTheme="majorHAnsi" w:cstheme="majorHAnsi"/>
-        </w:rPr>
-      </w:pPr>
-    </w:p>
-    <w:p>
-      <w:pPr>
-        <w:jc w:val="both"/>
-        <w:rPr>
-          <w:rFonts w:asciiTheme="majorHAnsi" w:hAnsiTheme="majorHAnsi" w:cstheme="majorHAnsi"/>
-        </w:rPr>
-      </w:pPr>
-      <w:r>
-        <w:rPr>
-          <w:rFonts w:asciiTheme="majorHAnsi" w:hAnsiTheme="majorHAnsi" w:cstheme="majorHAnsi"/>
-        </w:rPr>
-        <w:t>Second,</w:t>
-      </w:r>
-      <w:r>
-        <w:rPr>
-          <w:rFonts w:asciiTheme="majorHAnsi" w:hAnsiTheme="majorHAnsi" w:cstheme="majorHAnsi"/>
-        </w:rPr>
-        <w:t xml:space="preserve"> </w:t>
-      </w:r>
-      <w:r>
-        <w:rPr>
-          <w:rFonts w:asciiTheme="majorHAnsi" w:hAnsiTheme="majorHAnsi" w:cstheme="majorHAnsi"/>
-        </w:rPr>
-        <w:t xml:space="preserve">the personality traits of extremists </w:t>
-      </w:r>
-      <w:r>
-        <w:rPr>
-          <w:rFonts w:asciiTheme="majorHAnsi" w:hAnsiTheme="majorHAnsi" w:cstheme="majorHAnsi"/>
-        </w:rPr>
-        <w:t xml:space="preserve">can increase the likelihood of </w:t>
-      </w:r>
-      <w:r>
-        <w:rPr>
-          <w:rFonts w:asciiTheme="majorHAnsi" w:hAnsiTheme="majorHAnsi" w:cstheme="majorHAnsi"/>
-        </w:rPr>
-        <w:t xml:space="preserve">cue-taking from voters. </w:t>
-      </w:r>
-    </w:p>
-    <w:p>
-      <w:pPr>
-        <w:jc w:val="both"/>
-        <w:rPr>
-          <w:rFonts w:asciiTheme="majorHAnsi" w:hAnsiTheme="majorHAnsi" w:cstheme="majorHAnsi"/>
-          <w:lang w:val="fr-FR"/>
-        </w:rPr>
-      </w:pPr>
-      <w:r>
-        <w:rPr>
-          <w:rFonts w:asciiTheme="majorHAnsi" w:hAnsiTheme="majorHAnsi" w:cstheme="majorHAnsi"/>
-          <w:lang w:val="fr-FR"/>
-        </w:rPr>
-        <w:t xml:space="preserve">Chen et al. (2021, Psychological science) </w:t>
-      </w:r>
-    </w:p>
-    <w:p>
-      <w:pPr>
-        <w:jc w:val="both"/>
-        <w:rPr>
-          <w:rFonts w:asciiTheme="majorHAnsi" w:hAnsiTheme="majorHAnsi" w:cstheme="majorHAnsi"/>
-          <w:lang w:val="fr-FR"/>
-        </w:rPr>
-      </w:pPr>
-    </w:p>
-    <w:p>
-      <w:pPr>
-        <w:jc w:val="both"/>
-        <w:rPr>
-          <w:rFonts w:asciiTheme="majorHAnsi" w:hAnsiTheme="majorHAnsi" w:cstheme="majorHAnsi"/>
-          <w:lang w:val="fr-FR"/>
-        </w:rPr>
-      </w:pPr>
-    </w:p>
-    <w:p>
-      <w:pPr>
-        <w:jc w:val="both"/>
-        <w:rPr>
-          <w:rFonts w:asciiTheme="majorHAnsi" w:hAnsiTheme="majorHAnsi" w:cstheme="majorHAnsi"/>
-          <w:i/>
-          <w:iCs/>
-        </w:rPr>
-      </w:pPr>
-      <w:r>
-        <w:rPr>
-          <w:rFonts w:asciiTheme="majorHAnsi" w:hAnsiTheme="majorHAnsi" w:cstheme="majorHAnsi"/>
-        </w:rPr>
-        <w:t xml:space="preserve">Finally, </w:t>
-      </w:r>
-      <w:r>
-        <w:rPr>
-          <w:rFonts w:asciiTheme="majorHAnsi" w:hAnsiTheme="majorHAnsi" w:cstheme="majorHAnsi"/>
-        </w:rPr>
-        <w:t xml:space="preserve">the ideological signal expressed by political extremists is precise. </w:t>
-      </w:r>
-    </w:p>
-    <w:p>
-      <w:pPr>
-        <w:ind w:left="1440"/>
-        <w:jc w:val="both"/>
-        <w:rPr>
-          <w:rFonts w:asciiTheme="majorHAnsi" w:hAnsiTheme="majorHAnsi" w:cstheme="majorHAnsi"/>
-        </w:rPr>
-      </w:pPr>
-      <w:r>
-        <w:rPr>
-          <w:rFonts w:asciiTheme="majorHAnsi" w:hAnsiTheme="majorHAnsi" w:cstheme="majorHAnsi"/>
-        </w:rPr>
-        <w:t>‘’</w:t>
-      </w:r>
-      <w:r>
-        <w:rPr>
-          <w:rFonts w:asciiTheme="majorHAnsi" w:hAnsiTheme="majorHAnsi" w:cstheme="majorHAnsi"/>
-        </w:rPr>
-        <w:t>Regardless of which of these views is correct, nearly all the published work argues implicitly or explicitly that conversion—individual voters becoming more extreme over time—is an important source of any observed polarization (Abramowitz and Saunders 1998; Layman and Carsey 2002a; Levendusky 2008).2 These works argue that ordinary Democrats and Republicans become more liberal and conservative (respectively) in response to changing elite positions. In short, as elite parties become more divided, they send voters more homogeneously liberal or conservative cues, thereby making it easier for ordinary voters to adopt their party’s position on the issues. These changes move voters away from the center and toward the ideological extremes, thereby increasing polarization. This less centrist and more divided distribution of mass opinion would have profound implications for elite behavior (Jacobson 2006b).</w:t>
-      </w:r>
-      <w:r>
-        <w:rPr>
-          <w:rFonts w:asciiTheme="majorHAnsi" w:hAnsiTheme="majorHAnsi" w:cstheme="majorHAnsi"/>
-        </w:rPr>
-        <w:t>’’</w:t>
-      </w:r>
-    </w:p>
-    <w:p>
-      <w:pPr>
-        <w:jc w:val="both"/>
-        <w:rPr>
-          <w:rFonts w:asciiTheme="majorHAnsi" w:hAnsiTheme="majorHAnsi" w:cstheme="majorHAnsi"/>
-        </w:rPr>
-      </w:pPr>
-    </w:p>
-    <w:p>
-      <w:pPr>
-        <w:jc w:val="both"/>
-        <w:rPr>
-          <w:rFonts w:asciiTheme="majorHAnsi" w:hAnsiTheme="majorHAnsi" w:cstheme="majorHAnsi"/>
-        </w:rPr>
-      </w:pPr>
-    </w:p>
-    <w:p>
-      <w:pPr>
-        <w:jc w:val="both"/>
+        <w:t xml:space="preserve">There is low amount of uncertainty in </w:t>
+      </w:r>
+      <w:proofErr w:type="gramStart"/>
+      <w:r>
         <w:rPr>
           <w:rFonts w:asciiTheme="majorHAnsi" w:hAnsiTheme="majorHAnsi" w:cstheme="majorHAnsi"/>
           <w:i/>
           <w:iCs/>
           <w:u w:val="single"/>
         </w:rPr>
-      </w:pPr>
-      <w:r>
-        <w:rPr>
-          <w:rFonts w:asciiTheme="majorHAnsi" w:hAnsiTheme="majorHAnsi" w:cstheme="majorHAnsi"/>
-        </w:rPr>
-        <w:t xml:space="preserve">See </w:t>
-      </w:r>
+        <w:t>extremists</w:t>
+      </w:r>
+      <w:proofErr w:type="gramEnd"/>
       <w:r>
         <w:rPr>
           <w:rFonts w:asciiTheme="majorHAnsi" w:hAnsiTheme="majorHAnsi" w:cstheme="majorHAnsi"/>
@@ -6434,7 +6839,263 @@
           <w:iCs/>
           <w:u w:val="single"/>
         </w:rPr>
-        <w:t xml:space="preserve">The Electoral Implications of Candidate Ambiguity (Tomz and Van Houwelling, 2009) </w:t>
+        <w:t xml:space="preserve"> behavior (as individuals they are confident)</w:t>
+      </w:r>
+    </w:p>
+    <w:p>
+      <w:pPr>
+        <w:jc w:val="both"/>
+        <w:rPr>
+          <w:rFonts w:asciiTheme="majorHAnsi" w:hAnsiTheme="majorHAnsi" w:cstheme="majorHAnsi"/>
+        </w:rPr>
+      </w:pPr>
+    </w:p>
+    <w:p>
+      <w:pPr>
+        <w:jc w:val="both"/>
+        <w:rPr>
+          <w:rFonts w:asciiTheme="majorHAnsi" w:hAnsiTheme="majorHAnsi" w:cstheme="majorHAnsi"/>
+        </w:rPr>
+      </w:pPr>
+      <w:r>
+        <w:rPr>
+          <w:rFonts w:asciiTheme="majorHAnsi" w:hAnsiTheme="majorHAnsi" w:cstheme="majorHAnsi"/>
+        </w:rPr>
+        <w:t>Second,</w:t>
+      </w:r>
+      <w:r>
+        <w:rPr>
+          <w:rFonts w:asciiTheme="majorHAnsi" w:hAnsiTheme="majorHAnsi" w:cstheme="majorHAnsi"/>
+        </w:rPr>
+        <w:t xml:space="preserve"> </w:t>
+      </w:r>
+      <w:r>
+        <w:rPr>
+          <w:rFonts w:asciiTheme="majorHAnsi" w:hAnsiTheme="majorHAnsi" w:cstheme="majorHAnsi"/>
+        </w:rPr>
+        <w:t xml:space="preserve">the personality traits of extremists </w:t>
+      </w:r>
+      <w:r>
+        <w:rPr>
+          <w:rFonts w:asciiTheme="majorHAnsi" w:hAnsiTheme="majorHAnsi" w:cstheme="majorHAnsi"/>
+        </w:rPr>
+        <w:t xml:space="preserve">can increase the likelihood of </w:t>
+      </w:r>
+      <w:r>
+        <w:rPr>
+          <w:rFonts w:asciiTheme="majorHAnsi" w:hAnsiTheme="majorHAnsi" w:cstheme="majorHAnsi"/>
+        </w:rPr>
+        <w:t xml:space="preserve">cue-taking from voters. </w:t>
+      </w:r>
+    </w:p>
+    <w:p>
+      <w:pPr>
+        <w:jc w:val="both"/>
+        <w:rPr>
+          <w:rFonts w:asciiTheme="majorHAnsi" w:hAnsiTheme="majorHAnsi" w:cstheme="majorHAnsi"/>
+          <w:lang w:val="fr-FR"/>
+        </w:rPr>
+      </w:pPr>
+      <w:r>
+        <w:rPr>
+          <w:rFonts w:asciiTheme="majorHAnsi" w:hAnsiTheme="majorHAnsi" w:cstheme="majorHAnsi"/>
+          <w:lang w:val="fr-FR"/>
+        </w:rPr>
+        <w:t xml:space="preserve">Chen et al. (2021, </w:t>
+      </w:r>
+      <w:proofErr w:type="spellStart"/>
+      <w:r>
+        <w:rPr>
+          <w:rFonts w:asciiTheme="majorHAnsi" w:hAnsiTheme="majorHAnsi" w:cstheme="majorHAnsi"/>
+          <w:lang w:val="fr-FR"/>
+        </w:rPr>
+        <w:t>Psychological</w:t>
+      </w:r>
+      <w:proofErr w:type="spellEnd"/>
+      <w:r>
+        <w:rPr>
+          <w:rFonts w:asciiTheme="majorHAnsi" w:hAnsiTheme="majorHAnsi" w:cstheme="majorHAnsi"/>
+          <w:lang w:val="fr-FR"/>
+        </w:rPr>
+        <w:t xml:space="preserve"> science) </w:t>
+      </w:r>
+    </w:p>
+    <w:p>
+      <w:pPr>
+        <w:jc w:val="both"/>
+        <w:rPr>
+          <w:rFonts w:asciiTheme="majorHAnsi" w:hAnsiTheme="majorHAnsi" w:cstheme="majorHAnsi"/>
+          <w:lang w:val="fr-FR"/>
+        </w:rPr>
+      </w:pPr>
+    </w:p>
+    <w:p>
+      <w:pPr>
+        <w:jc w:val="both"/>
+        <w:rPr>
+          <w:rFonts w:asciiTheme="majorHAnsi" w:hAnsiTheme="majorHAnsi" w:cstheme="majorHAnsi"/>
+          <w:lang w:val="fr-FR"/>
+        </w:rPr>
+      </w:pPr>
+    </w:p>
+    <w:p>
+      <w:pPr>
+        <w:jc w:val="both"/>
+        <w:rPr>
+          <w:rFonts w:asciiTheme="majorHAnsi" w:hAnsiTheme="majorHAnsi" w:cstheme="majorHAnsi"/>
+          <w:i/>
+          <w:iCs/>
+        </w:rPr>
+      </w:pPr>
+      <w:r>
+        <w:rPr>
+          <w:rFonts w:asciiTheme="majorHAnsi" w:hAnsiTheme="majorHAnsi" w:cstheme="majorHAnsi"/>
+        </w:rPr>
+        <w:t xml:space="preserve">Finally, </w:t>
+      </w:r>
+      <w:r>
+        <w:rPr>
+          <w:rFonts w:asciiTheme="majorHAnsi" w:hAnsiTheme="majorHAnsi" w:cstheme="majorHAnsi"/>
+        </w:rPr>
+        <w:t xml:space="preserve">the ideological signal expressed by political extremists is precise. </w:t>
+      </w:r>
+    </w:p>
+    <w:p>
+      <w:pPr>
+        <w:ind w:left="1440"/>
+        <w:jc w:val="both"/>
+        <w:rPr>
+          <w:rFonts w:asciiTheme="majorHAnsi" w:hAnsiTheme="majorHAnsi" w:cstheme="majorHAnsi"/>
+        </w:rPr>
+      </w:pPr>
+      <w:r>
+        <w:rPr>
+          <w:rFonts w:asciiTheme="majorHAnsi" w:hAnsiTheme="majorHAnsi" w:cstheme="majorHAnsi"/>
+        </w:rPr>
+        <w:t>‘’</w:t>
+      </w:r>
+      <w:r>
+        <w:rPr>
+          <w:rFonts w:asciiTheme="majorHAnsi" w:hAnsiTheme="majorHAnsi" w:cstheme="majorHAnsi"/>
+        </w:rPr>
+        <w:t xml:space="preserve">Regardless of which of these views is correct, nearly all the published work argues implicitly or explicitly that conversion—individual voters becoming more extreme over time—is an important source of any observed polarization (Abramowitz and Saunders 1998; Layman and </w:t>
+      </w:r>
+      <w:proofErr w:type="spellStart"/>
+      <w:r>
+        <w:rPr>
+          <w:rFonts w:asciiTheme="majorHAnsi" w:hAnsiTheme="majorHAnsi" w:cstheme="majorHAnsi"/>
+        </w:rPr>
+        <w:t>Carsey</w:t>
+      </w:r>
+      <w:proofErr w:type="spellEnd"/>
+      <w:r>
+        <w:rPr>
+          <w:rFonts w:asciiTheme="majorHAnsi" w:hAnsiTheme="majorHAnsi" w:cstheme="majorHAnsi"/>
+        </w:rPr>
+        <w:t xml:space="preserve"> 2002a; </w:t>
+      </w:r>
+      <w:proofErr w:type="spellStart"/>
+      <w:r>
+        <w:rPr>
+          <w:rFonts w:asciiTheme="majorHAnsi" w:hAnsiTheme="majorHAnsi" w:cstheme="majorHAnsi"/>
+        </w:rPr>
+        <w:t>Levendusky</w:t>
+      </w:r>
+      <w:proofErr w:type="spellEnd"/>
+      <w:r>
+        <w:rPr>
+          <w:rFonts w:asciiTheme="majorHAnsi" w:hAnsiTheme="majorHAnsi" w:cstheme="majorHAnsi"/>
+        </w:rPr>
+        <w:t xml:space="preserve"> 2008).2 These works argue that ordinary Democrats and Republicans become more liberal and conservative (respectively) in response to changing elite positions. In short, as elite parties become more divided, they send voters more homogeneously liberal or conservative cues, thereby making it easier for ordinary voters to adopt their party’s position on the issues. These changes move voters away from the center and toward the ideological extremes, thereby increasing polarization. This less centrist and more divided distribution of mass opinion would have profound implications for elite behavior (Jacobson 2006b).</w:t>
+      </w:r>
+      <w:r>
+        <w:rPr>
+          <w:rFonts w:asciiTheme="majorHAnsi" w:hAnsiTheme="majorHAnsi" w:cstheme="majorHAnsi"/>
+        </w:rPr>
+        <w:t>’’</w:t>
+      </w:r>
+    </w:p>
+    <w:p>
+      <w:pPr>
+        <w:jc w:val="both"/>
+        <w:rPr>
+          <w:rFonts w:asciiTheme="majorHAnsi" w:hAnsiTheme="majorHAnsi" w:cstheme="majorHAnsi"/>
+        </w:rPr>
+      </w:pPr>
+    </w:p>
+    <w:p>
+      <w:pPr>
+        <w:jc w:val="both"/>
+        <w:rPr>
+          <w:rFonts w:asciiTheme="majorHAnsi" w:hAnsiTheme="majorHAnsi" w:cstheme="majorHAnsi"/>
+        </w:rPr>
+      </w:pPr>
+    </w:p>
+    <w:p>
+      <w:pPr>
+        <w:jc w:val="both"/>
+        <w:rPr>
+          <w:rFonts w:asciiTheme="majorHAnsi" w:hAnsiTheme="majorHAnsi" w:cstheme="majorHAnsi"/>
+          <w:i/>
+          <w:iCs/>
+          <w:u w:val="single"/>
+        </w:rPr>
+      </w:pPr>
+      <w:r>
+        <w:rPr>
+          <w:rFonts w:asciiTheme="majorHAnsi" w:hAnsiTheme="majorHAnsi" w:cstheme="majorHAnsi"/>
+        </w:rPr>
+        <w:lastRenderedPageBreak/>
+        <w:t xml:space="preserve">See </w:t>
+      </w:r>
+      <w:r>
+        <w:rPr>
+          <w:rFonts w:asciiTheme="majorHAnsi" w:hAnsiTheme="majorHAnsi" w:cstheme="majorHAnsi"/>
+          <w:i/>
+          <w:iCs/>
+          <w:u w:val="single"/>
+        </w:rPr>
+        <w:t>The Electoral Implications of Candidate Ambiguity (</w:t>
+      </w:r>
+      <w:proofErr w:type="spellStart"/>
+      <w:r>
+        <w:rPr>
+          <w:rFonts w:asciiTheme="majorHAnsi" w:hAnsiTheme="majorHAnsi" w:cstheme="majorHAnsi"/>
+          <w:i/>
+          <w:iCs/>
+          <w:u w:val="single"/>
+        </w:rPr>
+        <w:t>Tomz</w:t>
+      </w:r>
+      <w:proofErr w:type="spellEnd"/>
+      <w:r>
+        <w:rPr>
+          <w:rFonts w:asciiTheme="majorHAnsi" w:hAnsiTheme="majorHAnsi" w:cstheme="majorHAnsi"/>
+          <w:i/>
+          <w:iCs/>
+          <w:u w:val="single"/>
+        </w:rPr>
+        <w:t xml:space="preserve"> and Van </w:t>
+      </w:r>
+      <w:proofErr w:type="spellStart"/>
+      <w:r>
+        <w:rPr>
+          <w:rFonts w:asciiTheme="majorHAnsi" w:hAnsiTheme="majorHAnsi" w:cstheme="majorHAnsi"/>
+          <w:i/>
+          <w:iCs/>
+          <w:u w:val="single"/>
+        </w:rPr>
+        <w:t>Houwelling</w:t>
+      </w:r>
+      <w:proofErr w:type="spellEnd"/>
+      <w:r>
+        <w:rPr>
+          <w:rFonts w:asciiTheme="majorHAnsi" w:hAnsiTheme="majorHAnsi" w:cstheme="majorHAnsi"/>
+          <w:i/>
+          <w:iCs/>
+          <w:u w:val="single"/>
+        </w:rPr>
+        <w:t xml:space="preserve">, 2009) </w:t>
       </w:r>
     </w:p>
     <w:p>
@@ -6502,7 +7163,6 @@
         <w:rPr>
           <w:rFonts w:asciiTheme="majorHAnsi" w:hAnsiTheme="majorHAnsi" w:cstheme="majorHAnsi"/>
         </w:rPr>
-        <w:lastRenderedPageBreak/>
         <w:t xml:space="preserve">Take out the who leads who follows debate in the intro. Or rather, be explicit than I’m not solving these issues. </w:t>
       </w:r>
     </w:p>
@@ -6825,7 +7485,7 @@
         </w:rPr>
         <w:fldChar w:fldCharType="begin"/>
       </w:r>
-      <w:ins w:id="2" w:author="Bijean Ghafouri" w:date="2021-12-04T14:34:00Z">
+      <w:ins w:id="3" w:author="Bijean Ghafouri" w:date="2021-12-04T14:34:00Z">
         <w:r>
           <w:rPr>
             <w:rFonts w:asciiTheme="majorHAnsi" w:hAnsiTheme="majorHAnsi" w:cstheme="majorHAnsi"/>
@@ -6839,7 +7499,7 @@
         </w:rPr>
         <w:instrText>https://www.jstor.org/stable/pdf/27742750.pdf</w:instrText>
       </w:r>
-      <w:ins w:id="3" w:author="Bijean Ghafouri" w:date="2021-12-04T14:34:00Z">
+      <w:ins w:id="4" w:author="Bijean Ghafouri" w:date="2021-12-04T14:34:00Z">
         <w:r>
           <w:rPr>
             <w:rFonts w:asciiTheme="majorHAnsi" w:hAnsiTheme="majorHAnsi" w:cstheme="majorHAnsi"/>
@@ -6900,7 +7560,16 @@
             <w:rFonts w:asciiTheme="majorHAnsi" w:hAnsiTheme="majorHAnsi" w:cstheme="majorHAnsi"/>
             <w:color w:val="auto"/>
           </w:rPr>
-          <w:t>https://books.google.ca/books?hl=en&amp;lr=&amp;id=swADvt1MDUoC&amp;oi=fnd&amp;pg=PA152&amp;dq=Campbell,+James.+2006.+Polarization+runs+deep,+even+by+yesterday%E2%80%99s+standards%E2%80%94Comment.+In+Red+and+blue+nation%3F+Characteristics+and+causes+of+America%E2%80%99s+polarized+politics&amp;ots=og2tdR5Vw0&amp;sig=En-uXZXZgR3iwdrZCdEyQzneXN8#v=onepage&amp;q=Campbell%2C%20James.%202006.%20Polarization%20runs%20deep%2C%20even%20by%20yesterday%E2%80%99s%20standards%E2%80%94Comment.%20In%20Red%20and%20blue%20nation%3F%20Characteristics%20and%20causes%20of%20America%E2%80%99s%20polarized%20politics&amp;f=false</w:t>
+          <w:t>https://books.google.ca/books?hl=en&amp;lr=&amp;id=swADvt1MDUoC&amp;oi=fnd&amp;pg=PA152&amp;dq=Campbell,+James.+2006.+Polarization+runs+deep,+even+by+yesterday%E2%80%99s+standards%E2%80%94Comment.+In+Red+and+blue+nation%3F+Characteristics+and+causes+of+America%E2%80%99s+polarized+politics&amp;ots=og2tdR5Vw0&amp;sig=En-</w:t>
+        </w:r>
+        <w:r>
+          <w:rPr>
+            <w:rStyle w:val="Hyperlink"/>
+            <w:rFonts w:asciiTheme="majorHAnsi" w:hAnsiTheme="majorHAnsi" w:cstheme="majorHAnsi"/>
+            <w:color w:val="auto"/>
+          </w:rPr>
+          <w:lastRenderedPageBreak/>
+          <w:t>uXZXZgR3iwdrZCdEyQzneXN8#v=onepage&amp;q=Campbell%2C%20James.%202006.%20Polarization%20runs%20deep%2C%20even%20by%20yesterday%E2%80%99s%20standards%E2%80%94Comment.%20In%20Red%20and%20blue%20nation%3F%20Characteristics%20and%20causes%20of%20America%E2%80%99s%20polarized%20politics&amp;f=false</w:t>
         </w:r>
       </w:hyperlink>
     </w:p>
@@ -7140,55 +7809,122 @@
           <w:rFonts w:asciiTheme="majorHAnsi" w:hAnsiTheme="majorHAnsi" w:cstheme="majorHAnsi"/>
         </w:rPr>
       </w:pPr>
-    </w:p>
-    <w:p>
-      <w:pPr>
-        <w:jc w:val="both"/>
-        <w:rPr>
-          <w:rFonts w:asciiTheme="majorHAnsi" w:hAnsiTheme="majorHAnsi" w:cstheme="majorHAnsi"/>
-        </w:rPr>
-      </w:pPr>
-    </w:p>
-    <w:p>
-      <w:pPr>
-        <w:jc w:val="both"/>
-        <w:rPr>
-          <w:rFonts w:asciiTheme="majorHAnsi" w:hAnsiTheme="majorHAnsi" w:cstheme="majorHAnsi"/>
-        </w:rPr>
-      </w:pPr>
-      <w:r>
-        <w:rPr>
-          <w:rFonts w:asciiTheme="majorHAnsi" w:hAnsiTheme="majorHAnsi" w:cstheme="majorHAnsi"/>
-        </w:rPr>
-        <w:t>Austin-Smith, David and Jeffrey S. Banks. 1999. Positive Political Theory I: Collective Choice. Ann Arbor: University of Michigan Press</w:t>
-      </w:r>
-    </w:p>
-    <w:p>
-      <w:pPr>
-        <w:jc w:val="both"/>
-        <w:rPr>
-          <w:rFonts w:asciiTheme="majorHAnsi" w:hAnsiTheme="majorHAnsi" w:cstheme="majorHAnsi"/>
-        </w:rPr>
-      </w:pPr>
-      <w:r>
-        <w:rPr>
-          <w:rFonts w:asciiTheme="majorHAnsi" w:hAnsiTheme="majorHAnsi" w:cstheme="majorHAnsi"/>
-        </w:rPr>
-        <w:t>Ansolabehere, Stephen, James M. Snyder Jr., and Charles Stewart III 2001. “Candidate Positioning in US House Elections.” American Journal of Political Science 45 (1): 136–59.</w:t>
-      </w:r>
-    </w:p>
-    <w:p>
-      <w:pPr>
-        <w:jc w:val="both"/>
-        <w:rPr>
-          <w:rFonts w:asciiTheme="majorHAnsi" w:hAnsiTheme="majorHAnsi" w:cstheme="majorHAnsi"/>
-        </w:rPr>
-      </w:pPr>
-      <w:r>
-        <w:rPr>
-          <w:rFonts w:asciiTheme="majorHAnsi" w:hAnsiTheme="majorHAnsi" w:cstheme="majorHAnsi"/>
-        </w:rPr>
-        <w:t>Canes-Wrone, Brandice, David W. Brady, and John F. Cogan. 2002. “Out of Step, Out of Office: Electoral Accountability and House Members’ Voting.” American Political Science Review 96 (1): 127– 40.</w:t>
+      <w:hyperlink r:id="rId32" w:history="1">
+        <w:r>
+          <w:rPr>
+            <w:rStyle w:val="Hyperlink"/>
+            <w:rFonts w:asciiTheme="majorHAnsi" w:hAnsiTheme="majorHAnsi" w:cstheme="majorHAnsi"/>
+          </w:rPr>
+          <w:t>https://drive.google.com/file/d/1vpJoGpn8Zk1gvYkl2qEhPR0iknHN4_2r/view</w:t>
+        </w:r>
+      </w:hyperlink>
+    </w:p>
+    <w:p>
+      <w:pPr>
+        <w:jc w:val="both"/>
+        <w:rPr>
+          <w:rFonts w:asciiTheme="majorHAnsi" w:hAnsiTheme="majorHAnsi" w:cstheme="majorHAnsi"/>
+        </w:rPr>
+      </w:pPr>
+    </w:p>
+    <w:p>
+      <w:pPr>
+        <w:jc w:val="both"/>
+        <w:rPr>
+          <w:rFonts w:asciiTheme="majorHAnsi" w:hAnsiTheme="majorHAnsi" w:cstheme="majorHAnsi"/>
+        </w:rPr>
+      </w:pPr>
+    </w:p>
+    <w:p>
+      <w:pPr>
+        <w:jc w:val="both"/>
+        <w:rPr>
+          <w:rFonts w:asciiTheme="majorHAnsi" w:hAnsiTheme="majorHAnsi" w:cstheme="majorHAnsi"/>
+        </w:rPr>
+      </w:pPr>
+      <w:r>
+        <w:rPr>
+          <w:rFonts w:asciiTheme="majorHAnsi" w:hAnsiTheme="majorHAnsi" w:cstheme="majorHAnsi"/>
+        </w:rPr>
+        <w:t xml:space="preserve">Austin-Smith, </w:t>
+      </w:r>
+      <w:proofErr w:type="gramStart"/>
+      <w:r>
+        <w:rPr>
+          <w:rFonts w:asciiTheme="majorHAnsi" w:hAnsiTheme="majorHAnsi" w:cstheme="majorHAnsi"/>
+        </w:rPr>
+        <w:t>David</w:t>
+      </w:r>
+      <w:proofErr w:type="gramEnd"/>
+      <w:r>
+        <w:rPr>
+          <w:rFonts w:asciiTheme="majorHAnsi" w:hAnsiTheme="majorHAnsi" w:cstheme="majorHAnsi"/>
+        </w:rPr>
+        <w:t xml:space="preserve"> and Jeffrey S. Banks. 1999. Positive Political Theory I: Collective Choice. Ann Arbor: University of Michigan Press</w:t>
+      </w:r>
+    </w:p>
+    <w:p>
+      <w:pPr>
+        <w:jc w:val="both"/>
+        <w:rPr>
+          <w:rFonts w:asciiTheme="majorHAnsi" w:hAnsiTheme="majorHAnsi" w:cstheme="majorHAnsi"/>
+        </w:rPr>
+      </w:pPr>
+      <w:proofErr w:type="spellStart"/>
+      <w:r>
+        <w:rPr>
+          <w:rFonts w:asciiTheme="majorHAnsi" w:hAnsiTheme="majorHAnsi" w:cstheme="majorHAnsi"/>
+        </w:rPr>
+        <w:t>Ansolabehere</w:t>
+      </w:r>
+      <w:proofErr w:type="spellEnd"/>
+      <w:r>
+        <w:rPr>
+          <w:rFonts w:asciiTheme="majorHAnsi" w:hAnsiTheme="majorHAnsi" w:cstheme="majorHAnsi"/>
+        </w:rPr>
+        <w:t>, Stephen, James M. Snyder Jr., and Charles Stewart III 2001. “Candidate Positioning in US House Elections.” American Journal of Political Science 45 (1): 136–59.</w:t>
+      </w:r>
+    </w:p>
+    <w:p>
+      <w:pPr>
+        <w:jc w:val="both"/>
+        <w:rPr>
+          <w:rFonts w:asciiTheme="majorHAnsi" w:hAnsiTheme="majorHAnsi" w:cstheme="majorHAnsi"/>
+        </w:rPr>
+      </w:pPr>
+      <w:r>
+        <w:rPr>
+          <w:rFonts w:asciiTheme="majorHAnsi" w:hAnsiTheme="majorHAnsi" w:cstheme="majorHAnsi"/>
+        </w:rPr>
+        <w:t>Canes-</w:t>
+      </w:r>
+      <w:proofErr w:type="spellStart"/>
+      <w:r>
+        <w:rPr>
+          <w:rFonts w:asciiTheme="majorHAnsi" w:hAnsiTheme="majorHAnsi" w:cstheme="majorHAnsi"/>
+        </w:rPr>
+        <w:t>Wrone</w:t>
+      </w:r>
+      <w:proofErr w:type="spellEnd"/>
+      <w:r>
+        <w:rPr>
+          <w:rFonts w:asciiTheme="majorHAnsi" w:hAnsiTheme="majorHAnsi" w:cstheme="majorHAnsi"/>
+        </w:rPr>
+        <w:t xml:space="preserve">, </w:t>
+      </w:r>
+      <w:proofErr w:type="spellStart"/>
+      <w:r>
+        <w:rPr>
+          <w:rFonts w:asciiTheme="majorHAnsi" w:hAnsiTheme="majorHAnsi" w:cstheme="majorHAnsi"/>
+        </w:rPr>
+        <w:t>Brandice</w:t>
+      </w:r>
+      <w:proofErr w:type="spellEnd"/>
+      <w:r>
+        <w:rPr>
+          <w:rFonts w:asciiTheme="majorHAnsi" w:hAnsiTheme="majorHAnsi" w:cstheme="majorHAnsi"/>
+        </w:rPr>
+        <w:t>, David W. Brady, and John F. Cogan. 2002. “Out of Step, Out of Office: Electoral Accountability and House Members’ Voting.” American Political Science Review 96 (1): 127– 40.</w:t>
       </w:r>
     </w:p>
     <w:p>
@@ -7234,24 +7970,33 @@
           <w:rFonts w:asciiTheme="majorHAnsi" w:hAnsiTheme="majorHAnsi" w:cstheme="majorHAnsi"/>
         </w:rPr>
       </w:pPr>
-      <w:r>
-        <w:rPr>
-          <w:rFonts w:asciiTheme="majorHAnsi" w:hAnsiTheme="majorHAnsi" w:cstheme="majorHAnsi"/>
-        </w:rPr>
-        <w:t>Broockman, David E. 2016. “Approaches to Studying Representation.” Legislative Studies Quarterly 41 (1): 181–215.</w:t>
-      </w:r>
-    </w:p>
-    <w:p>
-      <w:pPr>
-        <w:jc w:val="both"/>
-        <w:rPr>
-          <w:rFonts w:asciiTheme="majorHAnsi" w:hAnsiTheme="majorHAnsi" w:cstheme="majorHAnsi"/>
-        </w:rPr>
-      </w:pPr>
-      <w:r>
-        <w:rPr>
-          <w:rFonts w:asciiTheme="majorHAnsi" w:hAnsiTheme="majorHAnsi" w:cstheme="majorHAnsi"/>
-        </w:rPr>
+      <w:proofErr w:type="spellStart"/>
+      <w:r>
+        <w:rPr>
+          <w:rFonts w:asciiTheme="majorHAnsi" w:hAnsiTheme="majorHAnsi" w:cstheme="majorHAnsi"/>
+        </w:rPr>
+        <w:t>Broockman</w:t>
+      </w:r>
+      <w:proofErr w:type="spellEnd"/>
+      <w:r>
+        <w:rPr>
+          <w:rFonts w:asciiTheme="majorHAnsi" w:hAnsiTheme="majorHAnsi" w:cstheme="majorHAnsi"/>
+        </w:rPr>
+        <w:t>, David E. 2016. “Approaches to Studying Representation.” Legislative Studies Quarterly 41 (1): 181–215.</w:t>
+      </w:r>
+    </w:p>
+    <w:p>
+      <w:pPr>
+        <w:jc w:val="both"/>
+        <w:rPr>
+          <w:rFonts w:asciiTheme="majorHAnsi" w:hAnsiTheme="majorHAnsi" w:cstheme="majorHAnsi"/>
+        </w:rPr>
+      </w:pPr>
+      <w:r>
+        <w:rPr>
+          <w:rFonts w:asciiTheme="majorHAnsi" w:hAnsiTheme="majorHAnsi" w:cstheme="majorHAnsi"/>
+        </w:rPr>
+        <w:lastRenderedPageBreak/>
         <w:t>Campbell, Angus, Philip E. Converse, Warren E. Miller, and Donald E. Stokes. 1960. The American Voter. Chicago: University of Chicago Press</w:t>
       </w:r>
     </w:p>
@@ -7280,8 +8025,21 @@
         <w:rPr>
           <w:rFonts w:asciiTheme="majorHAnsi" w:hAnsiTheme="majorHAnsi" w:cstheme="majorHAnsi"/>
         </w:rPr>
-        <w:lastRenderedPageBreak/>
-        <w:t>Converse, Philip. 1964. “The Nature of Belief Systems in Mass Publics.” In Ideology and Discontent, ed. David E. Apter. New York: Free Press, 212–42</w:t>
+        <w:t xml:space="preserve">Converse, Philip. 1964. “The Nature of Belief Systems in Mass Publics.” In Ideology and Discontent, ed. David E. </w:t>
+      </w:r>
+      <w:proofErr w:type="spellStart"/>
+      <w:r>
+        <w:rPr>
+          <w:rFonts w:asciiTheme="majorHAnsi" w:hAnsiTheme="majorHAnsi" w:cstheme="majorHAnsi"/>
+        </w:rPr>
+        <w:t>Apter</w:t>
+      </w:r>
+      <w:proofErr w:type="spellEnd"/>
+      <w:r>
+        <w:rPr>
+          <w:rFonts w:asciiTheme="majorHAnsi" w:hAnsiTheme="majorHAnsi" w:cstheme="majorHAnsi"/>
+        </w:rPr>
+        <w:t>. New York: Free Press, 212–42</w:t>
       </w:r>
     </w:p>
     <w:p>
@@ -7402,7 +8160,23 @@
     <w:p/>
     <w:p>
       <w:r>
-        <w:t>Watts, D. J. &amp; Dodds, P. S. Influentials, Networks, and Public Opinion Formation. J</w:t>
+        <w:t xml:space="preserve">Watts, D. J. &amp; </w:t>
+      </w:r>
+      <w:proofErr w:type="spellStart"/>
+      <w:r>
+        <w:t>Dodds</w:t>
+      </w:r>
+      <w:proofErr w:type="spellEnd"/>
+      <w:r>
+        <w:t xml:space="preserve">, P. S. </w:t>
+      </w:r>
+      <w:proofErr w:type="spellStart"/>
+      <w:r>
+        <w:t>Influentials</w:t>
+      </w:r>
+      <w:proofErr w:type="spellEnd"/>
+      <w:r>
+        <w:t>, Networks, and Public Opinion Formation. J</w:t>
       </w:r>
       <w:r>
         <w:t xml:space="preserve">ournal of </w:t>
@@ -7431,9 +8205,51 @@
         </w:rPr>
       </w:pPr>
     </w:p>
+    <w:p>
+      <w:pPr>
+        <w:jc w:val="both"/>
+        <w:rPr>
+          <w:rFonts w:asciiTheme="majorHAnsi" w:hAnsiTheme="majorHAnsi" w:cstheme="majorHAnsi"/>
+        </w:rPr>
+      </w:pPr>
+      <w:r>
+        <w:rPr>
+          <w:rFonts w:asciiTheme="majorHAnsi" w:hAnsiTheme="majorHAnsi" w:cstheme="majorHAnsi"/>
+        </w:rPr>
+        <w:t xml:space="preserve">Hill, Seth J., and Chris </w:t>
+      </w:r>
+      <w:proofErr w:type="spellStart"/>
+      <w:r>
+        <w:rPr>
+          <w:rFonts w:asciiTheme="majorHAnsi" w:hAnsiTheme="majorHAnsi" w:cstheme="majorHAnsi"/>
+        </w:rPr>
+        <w:t>Tausanovitch</w:t>
+      </w:r>
+      <w:proofErr w:type="spellEnd"/>
+      <w:r>
+        <w:rPr>
+          <w:rFonts w:asciiTheme="majorHAnsi" w:hAnsiTheme="majorHAnsi" w:cstheme="majorHAnsi"/>
+        </w:rPr>
+        <w:t>. 2015. “A Disconnect in Representation? Comparison</w:t>
+      </w:r>
+    </w:p>
+    <w:p>
+      <w:pPr>
+        <w:jc w:val="both"/>
+        <w:rPr>
+          <w:rFonts w:asciiTheme="majorHAnsi" w:hAnsiTheme="majorHAnsi" w:cstheme="majorHAnsi"/>
+        </w:rPr>
+      </w:pPr>
+      <w:r>
+        <w:rPr>
+          <w:rFonts w:asciiTheme="majorHAnsi" w:hAnsiTheme="majorHAnsi" w:cstheme="majorHAnsi"/>
+        </w:rPr>
+        <w:t>of Trends in Congressional and Public Polarization.” Journal of Politics 77(4): 1058–1075.</w:t>
+      </w:r>
+    </w:p>
     <w:sectPr>
-      <w:footerReference w:type="even" r:id="rId32"/>
-      <w:footerReference w:type="default" r:id="rId33"/>
+      <w:footerReference w:type="even" r:id="rId33"/>
+      <w:footerReference w:type="default" r:id="rId34"/>
       <w:pgSz w:w="12240" w:h="15840"/>
       <w:pgMar w:top="1440" w:right="1440" w:bottom="1440" w:left="1440" w:header="708" w:footer="708" w:gutter="0"/>
       <w:cols w:space="708"/>
@@ -7445,7 +8261,7 @@
 
 <file path=word/comments.xml><?xml version="1.0" encoding="utf-8"?>
 <w:comments xmlns:wpc="http://schemas.microsoft.com/office/word/2010/wordprocessingCanvas" xmlns:cx="http://schemas.microsoft.com/office/drawing/2014/chartex" xmlns:cx1="http://schemas.microsoft.com/office/drawing/2015/9/8/chartex" xmlns:cx2="http://schemas.microsoft.com/office/drawing/2015/10/21/chartex" xmlns:cx3="http://schemas.microsoft.com/office/drawing/2016/5/9/chartex" xmlns:cx4="http://schemas.microsoft.com/office/drawing/2016/5/10/chartex" xmlns:cx5="http://schemas.microsoft.com/office/drawing/2016/5/11/chartex" xmlns:cx6="http://schemas.microsoft.com/office/drawing/2016/5/12/chartex" xmlns:cx7="http://schemas.microsoft.com/office/drawing/2016/5/13/chartex" xmlns:cx8="http://schemas.microsoft.com/office/drawing/2016/5/14/chartex" xmlns:mc="http://schemas.openxmlformats.org/markup-compatibility/2006" xmlns:aink="http://schemas.microsoft.com/office/drawing/2016/ink" xmlns:am3d="http://schemas.microsoft.com/office/drawing/2017/model3d" xmlns:o="urn:schemas-microsoft-com:office:office" xmlns:r="http://schemas.openxmlformats.org/officeDocument/2006/relationships" xmlns:m="http://schemas.openxmlformats.org/officeDocument/2006/math" xmlns:v="urn:schemas-microsoft-com:vml" xmlns:wp14="http://schemas.microsoft.com/office/word/2010/wordprocessingDrawing" xmlns:wp="http://schemas.openxmlformats.org/drawingml/2006/wordprocessingDrawing" xmlns:w10="urn:schemas-microsoft-com:office:word" xmlns:w="http://schemas.openxmlformats.org/wordprocessingml/2006/main" xmlns:w14="http://schemas.microsoft.com/office/word/2010/wordml" xmlns:w15="http://schemas.microsoft.com/office/word/2012/wordml" xmlns:w16cex="http://schemas.microsoft.com/office/word/2018/wordml/cex" xmlns:w16cid="http://schemas.microsoft.com/office/word/2016/wordml/cid" xmlns:w16="http://schemas.microsoft.com/office/word/2018/wordml" xmlns:w16sdtdh="http://schemas.microsoft.com/office/word/2020/wordml/sdtdatahash" xmlns:w16se="http://schemas.microsoft.com/office/word/2015/wordml/symex" xmlns:wpg="http://schemas.microsoft.com/office/word/2010/wordprocessingGroup" xmlns:wpi="http://schemas.microsoft.com/office/word/2010/wordprocessingInk" xmlns:wne="http://schemas.microsoft.com/office/word/2006/wordml" xmlns:wps="http://schemas.microsoft.com/office/word/2010/wordprocessingShape" mc:Ignorable="w14 w15 w16se w16cid w16 w16cex w16sdtdh wp14">
-  <w:comment w:id="0" w:author="Bijean Ghafouri" w:date="2021-12-06T00:59:00Z" w:initials="BG">
+  <w:comment w:id="0" w:author="Bijean Ghafouri" w:date="2021-12-09T16:48:00Z" w:initials="BG">
     <w:p>
       <w:pPr>
         <w:pStyle w:val="CommentText"/>
@@ -7457,11 +8273,27 @@
         <w:annotationRef/>
       </w:r>
       <w:r>
-        <w:t>Add more here</w:t>
+        <w:t>More here</w:t>
       </w:r>
     </w:p>
   </w:comment>
-  <w:comment w:id="1" w:author="Bijean Ghafouri" w:date="2021-12-06T23:22:00Z" w:initials="BG">
+  <w:comment w:id="1" w:author="Bijean Ghafouri" w:date="2021-12-09T16:53:00Z" w:initials="BG">
+    <w:p>
+      <w:pPr>
+        <w:pStyle w:val="CommentText"/>
+      </w:pPr>
+      <w:r>
+        <w:rPr>
+          <w:rStyle w:val="CommentReference"/>
+        </w:rPr>
+        <w:annotationRef/>
+      </w:r>
+      <w:r>
+        <w:t>More on this</w:t>
+      </w:r>
+    </w:p>
+  </w:comment>
+  <w:comment w:id="2" w:author="Bijean Ghafouri" w:date="2021-12-06T23:22:00Z" w:initials="BG">
     <w:p>
       <w:pPr>
         <w:pStyle w:val="CommentText"/>
@@ -7482,21 +8314,24 @@
 
 <file path=word/commentsExtended.xml><?xml version="1.0" encoding="utf-8"?>
 <w15:commentsEx xmlns:wpc="http://schemas.microsoft.com/office/word/2010/wordprocessingCanvas" xmlns:cx="http://schemas.microsoft.com/office/drawing/2014/chartex" xmlns:cx1="http://schemas.microsoft.com/office/drawing/2015/9/8/chartex" xmlns:cx2="http://schemas.microsoft.com/office/drawing/2015/10/21/chartex" xmlns:cx3="http://schemas.microsoft.com/office/drawing/2016/5/9/chartex" xmlns:cx4="http://schemas.microsoft.com/office/drawing/2016/5/10/chartex" xmlns:cx5="http://schemas.microsoft.com/office/drawing/2016/5/11/chartex" xmlns:cx6="http://schemas.microsoft.com/office/drawing/2016/5/12/chartex" xmlns:cx7="http://schemas.microsoft.com/office/drawing/2016/5/13/chartex" xmlns:cx8="http://schemas.microsoft.com/office/drawing/2016/5/14/chartex" xmlns:mc="http://schemas.openxmlformats.org/markup-compatibility/2006" xmlns:aink="http://schemas.microsoft.com/office/drawing/2016/ink" xmlns:am3d="http://schemas.microsoft.com/office/drawing/2017/model3d" xmlns:o="urn:schemas-microsoft-com:office:office" xmlns:r="http://schemas.openxmlformats.org/officeDocument/2006/relationships" xmlns:m="http://schemas.openxmlformats.org/officeDocument/2006/math" xmlns:v="urn:schemas-microsoft-com:vml" xmlns:wp14="http://schemas.microsoft.com/office/word/2010/wordprocessingDrawing" xmlns:wp="http://schemas.openxmlformats.org/drawingml/2006/wordprocessingDrawing" xmlns:w10="urn:schemas-microsoft-com:office:word" xmlns:w="http://schemas.openxmlformats.org/wordprocessingml/2006/main" xmlns:w14="http://schemas.microsoft.com/office/word/2010/wordml" xmlns:w15="http://schemas.microsoft.com/office/word/2012/wordml" xmlns:w16cex="http://schemas.microsoft.com/office/word/2018/wordml/cex" xmlns:w16cid="http://schemas.microsoft.com/office/word/2016/wordml/cid" xmlns:w16="http://schemas.microsoft.com/office/word/2018/wordml" xmlns:w16sdtdh="http://schemas.microsoft.com/office/word/2020/wordml/sdtdatahash" xmlns:w16se="http://schemas.microsoft.com/office/word/2015/wordml/symex" xmlns:wpg="http://schemas.microsoft.com/office/word/2010/wordprocessingGroup" xmlns:wpi="http://schemas.microsoft.com/office/word/2010/wordprocessingInk" xmlns:wne="http://schemas.microsoft.com/office/word/2006/wordml" xmlns:wps="http://schemas.microsoft.com/office/word/2010/wordprocessingShape" mc:Ignorable="w14 w15 w16se w16cid w16 w16cex w16sdtdh wp14">
-  <w15:commentEx w15:paraId="56B729BA" w15:done="0"/>
+  <w15:commentEx w15:paraId="69721C0B" w15:done="0"/>
+  <w15:commentEx w15:paraId="578C921B" w15:done="0"/>
   <w15:commentEx w15:paraId="5F530426" w15:done="0"/>
 </w15:commentsEx>
 </file>
 
 <file path=word/commentsExtensible.xml><?xml version="1.0" encoding="utf-8"?>
 <w16cex:commentsExtensible xmlns:wpc="http://schemas.microsoft.com/office/word/2010/wordprocessingCanvas" xmlns:cx="http://schemas.microsoft.com/office/drawing/2014/chartex" xmlns:cx1="http://schemas.microsoft.com/office/drawing/2015/9/8/chartex" xmlns:cx2="http://schemas.microsoft.com/office/drawing/2015/10/21/chartex" xmlns:cx3="http://schemas.microsoft.com/office/drawing/2016/5/9/chartex" xmlns:cx4="http://schemas.microsoft.com/office/drawing/2016/5/10/chartex" xmlns:cx5="http://schemas.microsoft.com/office/drawing/2016/5/11/chartex" xmlns:cx6="http://schemas.microsoft.com/office/drawing/2016/5/12/chartex" xmlns:cx7="http://schemas.microsoft.com/office/drawing/2016/5/13/chartex" xmlns:cx8="http://schemas.microsoft.com/office/drawing/2016/5/14/chartex" xmlns:mc="http://schemas.openxmlformats.org/markup-compatibility/2006" xmlns:aink="http://schemas.microsoft.com/office/drawing/2016/ink" xmlns:am3d="http://schemas.microsoft.com/office/drawing/2017/model3d" xmlns:o="urn:schemas-microsoft-com:office:office" xmlns:r="http://schemas.openxmlformats.org/officeDocument/2006/relationships" xmlns:m="http://schemas.openxmlformats.org/officeDocument/2006/math" xmlns:v="urn:schemas-microsoft-com:vml" xmlns:wp14="http://schemas.microsoft.com/office/word/2010/wordprocessingDrawing" xmlns:wp="http://schemas.openxmlformats.org/drawingml/2006/wordprocessingDrawing" xmlns:w10="urn:schemas-microsoft-com:office:word" xmlns:w="http://schemas.openxmlformats.org/wordprocessingml/2006/main" xmlns:w14="http://schemas.microsoft.com/office/word/2010/wordml" xmlns:w15="http://schemas.microsoft.com/office/word/2012/wordml" xmlns:w16cex="http://schemas.microsoft.com/office/word/2018/wordml/cex" xmlns:w16cid="http://schemas.microsoft.com/office/word/2016/wordml/cid" xmlns:w16="http://schemas.microsoft.com/office/word/2018/wordml" xmlns:w16sdtdh="http://schemas.microsoft.com/office/word/2020/wordml/sdtdatahash" xmlns:w16se="http://schemas.microsoft.com/office/word/2015/wordml/symex" xmlns:wpg="http://schemas.microsoft.com/office/word/2010/wordprocessingGroup" xmlns:wpi="http://schemas.microsoft.com/office/word/2010/wordprocessingInk" xmlns:wne="http://schemas.microsoft.com/office/word/2006/wordml" xmlns:wps="http://schemas.microsoft.com/office/word/2010/wordprocessingShape" mc:Ignorable="w14 w15 w16se w16cid w16 w16cex w16sdtdh wp14">
-  <w16cex:commentExtensible w16cex:durableId="2557DEE5" w16cex:dateUtc="2021-12-06T08:59:00Z"/>
+  <w16cex:commentExtensible w16cex:durableId="255CB1CD" w16cex:dateUtc="2021-12-10T00:48:00Z"/>
+  <w16cex:commentExtensible w16cex:durableId="255CB2F2" w16cex:dateUtc="2021-12-10T00:53:00Z"/>
   <w16cex:commentExtensible w16cex:durableId="255919B4" w16cex:dateUtc="2021-12-07T07:22:00Z"/>
 </w16cex:commentsExtensible>
 </file>
 
 <file path=word/commentsIds.xml><?xml version="1.0" encoding="utf-8"?>
 <w16cid:commentsIds xmlns:wpc="http://schemas.microsoft.com/office/word/2010/wordprocessingCanvas" xmlns:cx="http://schemas.microsoft.com/office/drawing/2014/chartex" xmlns:cx1="http://schemas.microsoft.com/office/drawing/2015/9/8/chartex" xmlns:cx2="http://schemas.microsoft.com/office/drawing/2015/10/21/chartex" xmlns:cx3="http://schemas.microsoft.com/office/drawing/2016/5/9/chartex" xmlns:cx4="http://schemas.microsoft.com/office/drawing/2016/5/10/chartex" xmlns:cx5="http://schemas.microsoft.com/office/drawing/2016/5/11/chartex" xmlns:cx6="http://schemas.microsoft.com/office/drawing/2016/5/12/chartex" xmlns:cx7="http://schemas.microsoft.com/office/drawing/2016/5/13/chartex" xmlns:cx8="http://schemas.microsoft.com/office/drawing/2016/5/14/chartex" xmlns:mc="http://schemas.openxmlformats.org/markup-compatibility/2006" xmlns:aink="http://schemas.microsoft.com/office/drawing/2016/ink" xmlns:am3d="http://schemas.microsoft.com/office/drawing/2017/model3d" xmlns:o="urn:schemas-microsoft-com:office:office" xmlns:r="http://schemas.openxmlformats.org/officeDocument/2006/relationships" xmlns:m="http://schemas.openxmlformats.org/officeDocument/2006/math" xmlns:v="urn:schemas-microsoft-com:vml" xmlns:wp14="http://schemas.microsoft.com/office/word/2010/wordprocessingDrawing" xmlns:wp="http://schemas.openxmlformats.org/drawingml/2006/wordprocessingDrawing" xmlns:w10="urn:schemas-microsoft-com:office:word" xmlns:w="http://schemas.openxmlformats.org/wordprocessingml/2006/main" xmlns:w14="http://schemas.microsoft.com/office/word/2010/wordml" xmlns:w15="http://schemas.microsoft.com/office/word/2012/wordml" xmlns:w16cex="http://schemas.microsoft.com/office/word/2018/wordml/cex" xmlns:w16cid="http://schemas.microsoft.com/office/word/2016/wordml/cid" xmlns:w16="http://schemas.microsoft.com/office/word/2018/wordml" xmlns:w16sdtdh="http://schemas.microsoft.com/office/word/2020/wordml/sdtdatahash" xmlns:w16se="http://schemas.microsoft.com/office/word/2015/wordml/symex" xmlns:wpg="http://schemas.microsoft.com/office/word/2010/wordprocessingGroup" xmlns:wpi="http://schemas.microsoft.com/office/word/2010/wordprocessingInk" xmlns:wne="http://schemas.microsoft.com/office/word/2006/wordml" xmlns:wps="http://schemas.microsoft.com/office/word/2010/wordprocessingShape" mc:Ignorable="w14 w15 w16se w16cid w16 w16cex w16sdtdh wp14">
-  <w16cid:commentId w16cid:paraId="56B729BA" w16cid:durableId="2557DEE5"/>
+  <w16cid:commentId w16cid:paraId="69721C0B" w16cid:durableId="255CB1CD"/>
+  <w16cid:commentId w16cid:paraId="578C921B" w16cid:durableId="255CB2F2"/>
   <w16cid:commentId w16cid:paraId="5F530426" w16cid:durableId="255919B4"/>
 </w16cid:commentsIds>
 </file>
@@ -8607,6 +9442,27 @@
       <w:rFonts w:ascii="Times New Roman" w:eastAsia="Times New Roman" w:hAnsi="Times New Roman" w:cs="Times New Roman"/>
     </w:rPr>
   </w:style>
+  <w:style w:type="paragraph" w:styleId="Heading1">
+    <w:name w:val="heading 1"/>
+    <w:basedOn w:val="Normal"/>
+    <w:next w:val="Normal"/>
+    <w:link w:val="Heading1Char"/>
+    <w:uiPriority w:val="9"/>
+    <w:qFormat/>
+    <w:rsid w:val="00302708"/>
+    <w:pPr>
+      <w:keepNext/>
+      <w:keepLines/>
+      <w:spacing w:before="240"/>
+      <w:outlineLvl w:val="0"/>
+    </w:pPr>
+    <w:rPr>
+      <w:rFonts w:asciiTheme="majorHAnsi" w:eastAsiaTheme="majorEastAsia" w:hAnsiTheme="majorHAnsi" w:cstheme="majorBidi"/>
+      <w:color w:val="2F5496" w:themeColor="accent1" w:themeShade="BF"/>
+      <w:sz w:val="32"/>
+      <w:szCs w:val="32"/>
+    </w:rPr>
+  </w:style>
   <w:style w:type="character" w:default="1" w:styleId="DefaultParagraphFont">
     <w:name w:val="Default Paragraph Font"/>
     <w:uiPriority w:val="1"/>
@@ -8797,6 +9653,19 @@
     <w:pPr>
       <w:spacing w:before="100" w:beforeAutospacing="1" w:after="100" w:afterAutospacing="1"/>
     </w:pPr>
+  </w:style>
+  <w:style w:type="character" w:customStyle="1" w:styleId="Heading1Char">
+    <w:name w:val="Heading 1 Char"/>
+    <w:basedOn w:val="DefaultParagraphFont"/>
+    <w:link w:val="Heading1"/>
+    <w:uiPriority w:val="9"/>
+    <w:rsid w:val="00302708"/>
+    <w:rPr>
+      <w:rFonts w:asciiTheme="majorHAnsi" w:eastAsiaTheme="majorEastAsia" w:hAnsiTheme="majorHAnsi" w:cstheme="majorBidi"/>
+      <w:color w:val="2F5496" w:themeColor="accent1" w:themeShade="BF"/>
+      <w:sz w:val="32"/>
+      <w:szCs w:val="32"/>
+    </w:rPr>
   </w:style>
 </w:styles>
 </file>
